--- a/WFS Notes.docx
+++ b/WFS Notes.docx
@@ -2947,21 +2947,7 @@
           <w:sz w:val="24"/>
           <w:szCs w:val="24"/>
         </w:rPr>
-        <w:t xml:space="preserve">class </w:t>
-      </w:r>
-      <w:r>
-        <w:rPr>
-          <w:sz w:val="24"/>
-          <w:szCs w:val="24"/>
-        </w:rPr>
-        <w:t>MySqlDB</w:t>
-      </w:r>
-      <w:r>
-        <w:rPr>
-          <w:sz w:val="24"/>
-          <w:szCs w:val="24"/>
-        </w:rPr>
-        <w:t xml:space="preserve"> implements DB { /* implement all methods */ }</w:t>
+        <w:t>class MySqlDB implements DB { /* implement all methods */ }</w:t>
       </w:r>
     </w:p>
     <w:p>
@@ -3278,6 +3264,144 @@
           <w:szCs w:val="24"/>
         </w:rPr>
       </w:pPr>
+      <w:r>
+        <w:rPr>
+          <w:sz w:val="24"/>
+          <w:szCs w:val="24"/>
+          <w:highlight w:val="yellow"/>
+        </w:rPr>
+        <w:t>Exception Handling</w:t>
+      </w:r>
+    </w:p>
+    <w:p>
+      <w:pPr>
+        <w:rPr>
+          <w:sz w:val="24"/>
+          <w:szCs w:val="24"/>
+        </w:rPr>
+      </w:pPr>
+      <w:r>
+        <w:rPr>
+          <w:sz w:val="24"/>
+          <w:szCs w:val="24"/>
+        </w:rPr>
+        <w:t>Exceptions are runtime errors which abruptly terminate the application if in case not handled</w:t>
+      </w:r>
+    </w:p>
+    <w:p>
+      <w:pPr>
+        <w:rPr>
+          <w:sz w:val="24"/>
+          <w:szCs w:val="24"/>
+        </w:rPr>
+      </w:pPr>
+      <w:r>
+        <w:rPr>
+          <w:sz w:val="24"/>
+          <w:szCs w:val="24"/>
+        </w:rPr>
+        <w:t>There are 5 keywords in Exception Handling mechanism</w:t>
+      </w:r>
+    </w:p>
+    <w:p>
+      <w:pPr>
+        <w:pStyle w:val="ListParagraph"/>
+        <w:numPr>
+          <w:ilvl w:val="0"/>
+          <w:numId w:val="8"/>
+        </w:numPr>
+        <w:rPr>
+          <w:sz w:val="24"/>
+          <w:szCs w:val="24"/>
+        </w:rPr>
+      </w:pPr>
+      <w:r>
+        <w:rPr>
+          <w:sz w:val="24"/>
+          <w:szCs w:val="24"/>
+        </w:rPr>
+        <w:t>try</w:t>
+      </w:r>
+    </w:p>
+    <w:p>
+      <w:pPr>
+        <w:pStyle w:val="ListParagraph"/>
+        <w:numPr>
+          <w:ilvl w:val="0"/>
+          <w:numId w:val="8"/>
+        </w:numPr>
+        <w:rPr>
+          <w:sz w:val="24"/>
+          <w:szCs w:val="24"/>
+        </w:rPr>
+      </w:pPr>
+      <w:r>
+        <w:rPr>
+          <w:sz w:val="24"/>
+          <w:szCs w:val="24"/>
+        </w:rPr>
+        <w:t>catch</w:t>
+      </w:r>
+    </w:p>
+    <w:p>
+      <w:pPr>
+        <w:pStyle w:val="ListParagraph"/>
+        <w:numPr>
+          <w:ilvl w:val="0"/>
+          <w:numId w:val="8"/>
+        </w:numPr>
+        <w:rPr>
+          <w:sz w:val="24"/>
+          <w:szCs w:val="24"/>
+        </w:rPr>
+      </w:pPr>
+      <w:r>
+        <w:rPr>
+          <w:sz w:val="24"/>
+          <w:szCs w:val="24"/>
+        </w:rPr>
+        <w:t>finally</w:t>
+      </w:r>
+    </w:p>
+    <w:p>
+      <w:pPr>
+        <w:pStyle w:val="ListParagraph"/>
+        <w:numPr>
+          <w:ilvl w:val="0"/>
+          <w:numId w:val="8"/>
+        </w:numPr>
+        <w:rPr>
+          <w:sz w:val="24"/>
+          <w:szCs w:val="24"/>
+        </w:rPr>
+      </w:pPr>
+      <w:r>
+        <w:rPr>
+          <w:sz w:val="24"/>
+          <w:szCs w:val="24"/>
+        </w:rPr>
+        <w:t>throw</w:t>
+      </w:r>
+    </w:p>
+    <w:p>
+      <w:pPr>
+        <w:pStyle w:val="ListParagraph"/>
+        <w:numPr>
+          <w:ilvl w:val="0"/>
+          <w:numId w:val="8"/>
+        </w:numPr>
+        <w:rPr>
+          <w:sz w:val="24"/>
+          <w:szCs w:val="24"/>
+        </w:rPr>
+      </w:pPr>
+      <w:r>
+        <w:rPr>
+          <w:sz w:val="24"/>
+          <w:szCs w:val="24"/>
+        </w:rPr>
+        <w:t>throws</w:t>
+      </w:r>
     </w:p>
     <w:sectPr>
       <w:pgSz w:w="11906" w:h="16838"/>
@@ -3609,6 +3733,95 @@
     </w:lvl>
   </w:abstractNum>
   <w:abstractNum w:abstractNumId="3" w15:restartNumberingAfterBreak="0">
+    <w:nsid w:val="5AB06829"/>
+    <w:multiLevelType w:val="hybridMultilevel"/>
+    <w:tmpl w:val="18B426A4"/>
+    <w:lvl w:ilvl="0" w:tplc="7636871E">
+      <w:start w:val="1"/>
+      <w:numFmt w:val="decimal"/>
+      <w:lvlText w:val="%1."/>
+      <w:lvlJc w:val="left"/>
+      <w:pPr>
+        <w:ind w:left="720" w:hanging="360"/>
+      </w:pPr>
+      <w:rPr>
+        <w:rFonts w:hint="default"/>
+      </w:rPr>
+    </w:lvl>
+    <w:lvl w:ilvl="1" w:tplc="40090019" w:tentative="1">
+      <w:start w:val="1"/>
+      <w:numFmt w:val="lowerLetter"/>
+      <w:lvlText w:val="%2."/>
+      <w:lvlJc w:val="left"/>
+      <w:pPr>
+        <w:ind w:left="1440" w:hanging="360"/>
+      </w:pPr>
+    </w:lvl>
+    <w:lvl w:ilvl="2" w:tplc="4009001B" w:tentative="1">
+      <w:start w:val="1"/>
+      <w:numFmt w:val="lowerRoman"/>
+      <w:lvlText w:val="%3."/>
+      <w:lvlJc w:val="right"/>
+      <w:pPr>
+        <w:ind w:left="2160" w:hanging="180"/>
+      </w:pPr>
+    </w:lvl>
+    <w:lvl w:ilvl="3" w:tplc="4009000F" w:tentative="1">
+      <w:start w:val="1"/>
+      <w:numFmt w:val="decimal"/>
+      <w:lvlText w:val="%4."/>
+      <w:lvlJc w:val="left"/>
+      <w:pPr>
+        <w:ind w:left="2880" w:hanging="360"/>
+      </w:pPr>
+    </w:lvl>
+    <w:lvl w:ilvl="4" w:tplc="40090019" w:tentative="1">
+      <w:start w:val="1"/>
+      <w:numFmt w:val="lowerLetter"/>
+      <w:lvlText w:val="%5."/>
+      <w:lvlJc w:val="left"/>
+      <w:pPr>
+        <w:ind w:left="3600" w:hanging="360"/>
+      </w:pPr>
+    </w:lvl>
+    <w:lvl w:ilvl="5" w:tplc="4009001B" w:tentative="1">
+      <w:start w:val="1"/>
+      <w:numFmt w:val="lowerRoman"/>
+      <w:lvlText w:val="%6."/>
+      <w:lvlJc w:val="right"/>
+      <w:pPr>
+        <w:ind w:left="4320" w:hanging="180"/>
+      </w:pPr>
+    </w:lvl>
+    <w:lvl w:ilvl="6" w:tplc="4009000F" w:tentative="1">
+      <w:start w:val="1"/>
+      <w:numFmt w:val="decimal"/>
+      <w:lvlText w:val="%7."/>
+      <w:lvlJc w:val="left"/>
+      <w:pPr>
+        <w:ind w:left="5040" w:hanging="360"/>
+      </w:pPr>
+    </w:lvl>
+    <w:lvl w:ilvl="7" w:tplc="40090019" w:tentative="1">
+      <w:start w:val="1"/>
+      <w:numFmt w:val="lowerLetter"/>
+      <w:lvlText w:val="%8."/>
+      <w:lvlJc w:val="left"/>
+      <w:pPr>
+        <w:ind w:left="5760" w:hanging="360"/>
+      </w:pPr>
+    </w:lvl>
+    <w:lvl w:ilvl="8" w:tplc="4009001B" w:tentative="1">
+      <w:start w:val="1"/>
+      <w:numFmt w:val="lowerRoman"/>
+      <w:lvlText w:val="%9."/>
+      <w:lvlJc w:val="right"/>
+      <w:pPr>
+        <w:ind w:left="6480" w:hanging="180"/>
+      </w:pPr>
+    </w:lvl>
+  </w:abstractNum>
+  <w:abstractNum w:abstractNumId="4" w15:restartNumberingAfterBreak="0">
     <w:nsid w:val="5FAE5472"/>
     <w:multiLevelType w:val="hybridMultilevel"/>
     <w:tmpl w:val="00E6CF54"/>
@@ -3697,7 +3910,7 @@
       </w:pPr>
     </w:lvl>
   </w:abstractNum>
-  <w:abstractNum w:abstractNumId="4" w15:restartNumberingAfterBreak="0">
+  <w:abstractNum w:abstractNumId="5" w15:restartNumberingAfterBreak="0">
     <w:nsid w:val="6B502031"/>
     <w:multiLevelType w:val="hybridMultilevel"/>
     <w:tmpl w:val="82406DFA"/>
@@ -3786,7 +3999,7 @@
       </w:pPr>
     </w:lvl>
   </w:abstractNum>
-  <w:abstractNum w:abstractNumId="5" w15:restartNumberingAfterBreak="0">
+  <w:abstractNum w:abstractNumId="6" w15:restartNumberingAfterBreak="0">
     <w:nsid w:val="737101B4"/>
     <w:multiLevelType w:val="hybridMultilevel"/>
     <w:tmpl w:val="AA7AB00E"/>
@@ -3899,7 +4112,7 @@
       </w:rPr>
     </w:lvl>
   </w:abstractNum>
-  <w:abstractNum w:abstractNumId="6" w15:restartNumberingAfterBreak="0">
+  <w:abstractNum w:abstractNumId="7" w15:restartNumberingAfterBreak="0">
     <w:nsid w:val="7F9376D1"/>
     <w:multiLevelType w:val="hybridMultilevel"/>
     <w:tmpl w:val="3134290E"/>
@@ -3992,22 +4205,25 @@
     <w:abstractNumId w:val="1"/>
   </w:num>
   <w:num w:numId="2" w16cid:durableId="3635511">
-    <w:abstractNumId w:val="3"/>
+    <w:abstractNumId w:val="4"/>
   </w:num>
   <w:num w:numId="3" w16cid:durableId="1161119638">
     <w:abstractNumId w:val="2"/>
   </w:num>
   <w:num w:numId="4" w16cid:durableId="1413309770">
-    <w:abstractNumId w:val="5"/>
+    <w:abstractNumId w:val="6"/>
   </w:num>
   <w:num w:numId="5" w16cid:durableId="1114516710">
-    <w:abstractNumId w:val="4"/>
+    <w:abstractNumId w:val="5"/>
   </w:num>
   <w:num w:numId="6" w16cid:durableId="1023745732">
     <w:abstractNumId w:val="0"/>
   </w:num>
   <w:num w:numId="7" w16cid:durableId="1129662229">
-    <w:abstractNumId w:val="6"/>
+    <w:abstractNumId w:val="7"/>
+  </w:num>
+  <w:num w:numId="8" w16cid:durableId="1867595634">
+    <w:abstractNumId w:val="3"/>
   </w:num>
 </w:numbering>
 </file>

--- a/WFS Notes.docx
+++ b/WFS Notes.docx
@@ -3402,6 +3402,102 @@
         </w:rPr>
         <w:t>throws</w:t>
       </w:r>
+    </w:p>
+    <w:p>
+      <w:pPr>
+        <w:rPr>
+          <w:sz w:val="24"/>
+          <w:szCs w:val="24"/>
+        </w:rPr>
+      </w:pPr>
+    </w:p>
+    <w:p>
+      <w:pPr>
+        <w:rPr>
+          <w:sz w:val="24"/>
+          <w:szCs w:val="24"/>
+        </w:rPr>
+      </w:pPr>
+      <w:r>
+        <w:rPr>
+          <w:sz w:val="24"/>
+          <w:szCs w:val="24"/>
+          <w:highlight w:val="yellow"/>
+        </w:rPr>
+        <w:t>Java has provided some predefined exceptions</w:t>
+      </w:r>
+    </w:p>
+    <w:p>
+      <w:pPr>
+        <w:rPr>
+          <w:sz w:val="24"/>
+          <w:szCs w:val="24"/>
+        </w:rPr>
+      </w:pPr>
+      <w:r>
+        <w:rPr>
+          <w:noProof/>
+          <w:sz w:val="24"/>
+          <w:szCs w:val="24"/>
+        </w:rPr>
+        <w:lastRenderedPageBreak/>
+        <w:drawing>
+          <wp:inline distT="0" distB="0" distL="0" distR="0" wp14:anchorId="3D714105" wp14:editId="24C91DBE">
+            <wp:extent cx="5727700" cy="2962910"/>
+            <wp:effectExtent l="0" t="0" r="6350" b="8890"/>
+            <wp:docPr id="2" name="Picture 2"/>
+            <wp:cNvGraphicFramePr>
+              <a:graphicFrameLocks xmlns:a="http://schemas.openxmlformats.org/drawingml/2006/main" noChangeAspect="1"/>
+            </wp:cNvGraphicFramePr>
+            <a:graphic xmlns:a="http://schemas.openxmlformats.org/drawingml/2006/main">
+              <a:graphicData uri="http://schemas.openxmlformats.org/drawingml/2006/picture">
+                <pic:pic xmlns:pic="http://schemas.openxmlformats.org/drawingml/2006/picture">
+                  <pic:nvPicPr>
+                    <pic:cNvPr id="0" name="Picture 1"/>
+                    <pic:cNvPicPr>
+                      <a:picLocks noChangeAspect="1" noChangeArrowheads="1"/>
+                    </pic:cNvPicPr>
+                  </pic:nvPicPr>
+                  <pic:blipFill>
+                    <a:blip r:embed="rId10">
+                      <a:extLst>
+                        <a:ext uri="{28A0092B-C50C-407E-A947-70E740481C1C}">
+                          <a14:useLocalDpi xmlns:a14="http://schemas.microsoft.com/office/drawing/2010/main" val="0"/>
+                        </a:ext>
+                      </a:extLst>
+                    </a:blip>
+                    <a:srcRect/>
+                    <a:stretch>
+                      <a:fillRect/>
+                    </a:stretch>
+                  </pic:blipFill>
+                  <pic:spPr bwMode="auto">
+                    <a:xfrm>
+                      <a:off x="0" y="0"/>
+                      <a:ext cx="5727700" cy="2962910"/>
+                    </a:xfrm>
+                    <a:prstGeom prst="rect">
+                      <a:avLst/>
+                    </a:prstGeom>
+                    <a:noFill/>
+                    <a:ln>
+                      <a:noFill/>
+                    </a:ln>
+                  </pic:spPr>
+                </pic:pic>
+              </a:graphicData>
+            </a:graphic>
+          </wp:inline>
+        </w:drawing>
+      </w:r>
+    </w:p>
+    <w:p>
+      <w:pPr>
+        <w:rPr>
+          <w:sz w:val="24"/>
+          <w:szCs w:val="24"/>
+        </w:rPr>
+      </w:pPr>
     </w:p>
     <w:sectPr>
       <w:pgSz w:w="11906" w:h="16838"/>

--- a/WFS Notes.docx
+++ b/WFS Notes.docx
@@ -373,7 +373,23 @@
           <w:sz w:val="24"/>
           <w:szCs w:val="24"/>
         </w:rPr>
-        <w:t>Datatypes: int, short, long, byte, double, float, boolean, char</w:t>
+        <w:t xml:space="preserve">Datatypes: int, short, long, byte, double, float, </w:t>
+      </w:r>
+      <w:proofErr w:type="spellStart"/>
+      <w:r>
+        <w:rPr>
+          <w:sz w:val="24"/>
+          <w:szCs w:val="24"/>
+        </w:rPr>
+        <w:t>boolean</w:t>
+      </w:r>
+      <w:proofErr w:type="spellEnd"/>
+      <w:r>
+        <w:rPr>
+          <w:sz w:val="24"/>
+          <w:szCs w:val="24"/>
+        </w:rPr>
+        <w:t>, char</w:t>
       </w:r>
     </w:p>
     <w:p>
@@ -484,7 +500,23 @@
           <w:sz w:val="24"/>
           <w:szCs w:val="24"/>
         </w:rPr>
-        <w:t xml:space="preserve">public static void main(String[] args) { </w:t>
+        <w:t xml:space="preserve">public static void main(String[] </w:t>
+      </w:r>
+      <w:proofErr w:type="spellStart"/>
+      <w:r>
+        <w:rPr>
+          <w:sz w:val="24"/>
+          <w:szCs w:val="24"/>
+        </w:rPr>
+        <w:t>args</w:t>
+      </w:r>
+      <w:proofErr w:type="spellEnd"/>
+      <w:r>
+        <w:rPr>
+          <w:sz w:val="24"/>
+          <w:szCs w:val="24"/>
+        </w:rPr>
+        <w:t xml:space="preserve">) { </w:t>
       </w:r>
       <w:r>
         <w:rPr>
@@ -875,7 +907,23 @@
           <w:sz w:val="24"/>
           <w:szCs w:val="24"/>
         </w:rPr>
-        <w:t>switch (choices) { case choiceValue: statement; break; }</w:t>
+        <w:t xml:space="preserve">switch (choices) { case </w:t>
+      </w:r>
+      <w:proofErr w:type="spellStart"/>
+      <w:r>
+        <w:rPr>
+          <w:sz w:val="24"/>
+          <w:szCs w:val="24"/>
+        </w:rPr>
+        <w:t>choiceValue</w:t>
+      </w:r>
+      <w:proofErr w:type="spellEnd"/>
+      <w:r>
+        <w:rPr>
+          <w:sz w:val="24"/>
+          <w:szCs w:val="24"/>
+        </w:rPr>
+        <w:t>: statement; break; }</w:t>
       </w:r>
     </w:p>
     <w:p>
@@ -1038,7 +1086,71 @@
           <w:sz w:val="24"/>
           <w:szCs w:val="24"/>
         </w:rPr>
-        <w:t xml:space="preserve"> It is used to work with collection of characters, it provides methods like length(), concat(), toUpperCase(), toLowerCase(), charAt(), split() and so on.</w:t>
+        <w:t xml:space="preserve"> It is used to work with collection of characters, it provides methods like length(), </w:t>
+      </w:r>
+      <w:proofErr w:type="spellStart"/>
+      <w:r>
+        <w:rPr>
+          <w:sz w:val="24"/>
+          <w:szCs w:val="24"/>
+        </w:rPr>
+        <w:t>concat</w:t>
+      </w:r>
+      <w:proofErr w:type="spellEnd"/>
+      <w:r>
+        <w:rPr>
+          <w:sz w:val="24"/>
+          <w:szCs w:val="24"/>
+        </w:rPr>
+        <w:t xml:space="preserve">(), </w:t>
+      </w:r>
+      <w:proofErr w:type="spellStart"/>
+      <w:r>
+        <w:rPr>
+          <w:sz w:val="24"/>
+          <w:szCs w:val="24"/>
+        </w:rPr>
+        <w:t>toUpperCase</w:t>
+      </w:r>
+      <w:proofErr w:type="spellEnd"/>
+      <w:r>
+        <w:rPr>
+          <w:sz w:val="24"/>
+          <w:szCs w:val="24"/>
+        </w:rPr>
+        <w:t xml:space="preserve">(), </w:t>
+      </w:r>
+      <w:proofErr w:type="spellStart"/>
+      <w:r>
+        <w:rPr>
+          <w:sz w:val="24"/>
+          <w:szCs w:val="24"/>
+        </w:rPr>
+        <w:t>toLowerCase</w:t>
+      </w:r>
+      <w:proofErr w:type="spellEnd"/>
+      <w:r>
+        <w:rPr>
+          <w:sz w:val="24"/>
+          <w:szCs w:val="24"/>
+        </w:rPr>
+        <w:t xml:space="preserve">(), </w:t>
+      </w:r>
+      <w:proofErr w:type="spellStart"/>
+      <w:r>
+        <w:rPr>
+          <w:sz w:val="24"/>
+          <w:szCs w:val="24"/>
+        </w:rPr>
+        <w:t>charAt</w:t>
+      </w:r>
+      <w:proofErr w:type="spellEnd"/>
+      <w:r>
+        <w:rPr>
+          <w:sz w:val="24"/>
+          <w:szCs w:val="24"/>
+        </w:rPr>
+        <w:t>(), split() and so on.</w:t>
       </w:r>
     </w:p>
     <w:p>
@@ -1217,7 +1329,23 @@
           <w:szCs w:val="24"/>
         </w:rPr>
         <w:br/>
-        <w:t xml:space="preserve">     System.out.println(result);</w:t>
+        <w:t xml:space="preserve">     </w:t>
+      </w:r>
+      <w:proofErr w:type="spellStart"/>
+      <w:r>
+        <w:rPr>
+          <w:sz w:val="24"/>
+          <w:szCs w:val="24"/>
+        </w:rPr>
+        <w:t>System.out.println</w:t>
+      </w:r>
+      <w:proofErr w:type="spellEnd"/>
+      <w:r>
+        <w:rPr>
+          <w:sz w:val="24"/>
+          <w:szCs w:val="24"/>
+        </w:rPr>
+        <w:t>(result);</w:t>
       </w:r>
       <w:r>
         <w:rPr>
@@ -1233,7 +1361,23 @@
           <w:szCs w:val="24"/>
         </w:rPr>
         <w:br/>
-        <w:t xml:space="preserve">public static String sayHi(String name) { </w:t>
+        <w:t xml:space="preserve">public static String </w:t>
+      </w:r>
+      <w:proofErr w:type="spellStart"/>
+      <w:r>
+        <w:rPr>
+          <w:sz w:val="24"/>
+          <w:szCs w:val="24"/>
+        </w:rPr>
+        <w:t>sayHi</w:t>
+      </w:r>
+      <w:proofErr w:type="spellEnd"/>
+      <w:r>
+        <w:rPr>
+          <w:sz w:val="24"/>
+          <w:szCs w:val="24"/>
+        </w:rPr>
+        <w:t xml:space="preserve">(String name) { </w:t>
       </w:r>
       <w:r>
         <w:rPr>
@@ -1257,7 +1401,23 @@
           <w:szCs w:val="24"/>
         </w:rPr>
         <w:br/>
-        <w:t>public static void main(String[] args) {</w:t>
+        <w:t xml:space="preserve">public static void main(String[] </w:t>
+      </w:r>
+      <w:proofErr w:type="spellStart"/>
+      <w:r>
+        <w:rPr>
+          <w:sz w:val="24"/>
+          <w:szCs w:val="24"/>
+        </w:rPr>
+        <w:t>args</w:t>
+      </w:r>
+      <w:proofErr w:type="spellEnd"/>
+      <w:r>
+        <w:rPr>
+          <w:sz w:val="24"/>
+          <w:szCs w:val="24"/>
+        </w:rPr>
+        <w:t>) {</w:t>
       </w:r>
       <w:r>
         <w:rPr>
@@ -1273,7 +1433,23 @@
           <w:szCs w:val="24"/>
         </w:rPr>
         <w:br/>
-        <w:t xml:space="preserve">    String result = sayHi(“Sachin”);</w:t>
+        <w:t xml:space="preserve">    String result = </w:t>
+      </w:r>
+      <w:proofErr w:type="spellStart"/>
+      <w:r>
+        <w:rPr>
+          <w:sz w:val="24"/>
+          <w:szCs w:val="24"/>
+        </w:rPr>
+        <w:t>sayHi</w:t>
+      </w:r>
+      <w:proofErr w:type="spellEnd"/>
+      <w:r>
+        <w:rPr>
+          <w:sz w:val="24"/>
+          <w:szCs w:val="24"/>
+        </w:rPr>
+        <w:t>(“Sachin”);</w:t>
       </w:r>
       <w:r>
         <w:rPr>
@@ -1379,7 +1555,23 @@
           <w:sz w:val="24"/>
           <w:szCs w:val="24"/>
         </w:rPr>
-        <w:t>When you want to call constructor of same class use ‘this(args)’ keyword</w:t>
+        <w:t>When you want to call constructor of same class use ‘this(</w:t>
+      </w:r>
+      <w:proofErr w:type="spellStart"/>
+      <w:r>
+        <w:rPr>
+          <w:sz w:val="24"/>
+          <w:szCs w:val="24"/>
+        </w:rPr>
+        <w:t>args</w:t>
+      </w:r>
+      <w:proofErr w:type="spellEnd"/>
+      <w:r>
+        <w:rPr>
+          <w:sz w:val="24"/>
+          <w:szCs w:val="24"/>
+        </w:rPr>
+        <w:t>)’ keyword</w:t>
       </w:r>
     </w:p>
     <w:p>
@@ -1399,7 +1591,23 @@
           <w:sz w:val="24"/>
           <w:szCs w:val="24"/>
         </w:rPr>
-        <w:t>When you want to call super-class constructor then use ‘super(args)’ keyword</w:t>
+        <w:t>When you want to call super-class constructor then use ‘super(</w:t>
+      </w:r>
+      <w:proofErr w:type="spellStart"/>
+      <w:r>
+        <w:rPr>
+          <w:sz w:val="24"/>
+          <w:szCs w:val="24"/>
+        </w:rPr>
+        <w:t>args</w:t>
+      </w:r>
+      <w:proofErr w:type="spellEnd"/>
+      <w:r>
+        <w:rPr>
+          <w:sz w:val="24"/>
+          <w:szCs w:val="24"/>
+        </w:rPr>
+        <w:t>)’ keyword</w:t>
       </w:r>
     </w:p>
     <w:p>
@@ -1623,22 +1831,54 @@
           <w:sz w:val="24"/>
           <w:szCs w:val="24"/>
         </w:rPr>
-        <w:t>int arr = {…}</w:t>
-      </w:r>
-    </w:p>
-    <w:p>
-      <w:pPr>
-        <w:rPr>
-          <w:sz w:val="24"/>
-          <w:szCs w:val="24"/>
-        </w:rPr>
-      </w:pPr>
-      <w:r>
-        <w:rPr>
-          <w:sz w:val="24"/>
-          <w:szCs w:val="24"/>
-        </w:rPr>
-        <w:t xml:space="preserve">for(int x : arr) { </w:t>
+        <w:t xml:space="preserve">int </w:t>
+      </w:r>
+      <w:proofErr w:type="spellStart"/>
+      <w:r>
+        <w:rPr>
+          <w:sz w:val="24"/>
+          <w:szCs w:val="24"/>
+        </w:rPr>
+        <w:t>arr</w:t>
+      </w:r>
+      <w:proofErr w:type="spellEnd"/>
+      <w:r>
+        <w:rPr>
+          <w:sz w:val="24"/>
+          <w:szCs w:val="24"/>
+        </w:rPr>
+        <w:t xml:space="preserve"> = {…}</w:t>
+      </w:r>
+    </w:p>
+    <w:p>
+      <w:pPr>
+        <w:rPr>
+          <w:sz w:val="24"/>
+          <w:szCs w:val="24"/>
+        </w:rPr>
+      </w:pPr>
+      <w:r>
+        <w:rPr>
+          <w:sz w:val="24"/>
+          <w:szCs w:val="24"/>
+        </w:rPr>
+        <w:t xml:space="preserve">for(int x : </w:t>
+      </w:r>
+      <w:proofErr w:type="spellStart"/>
+      <w:r>
+        <w:rPr>
+          <w:sz w:val="24"/>
+          <w:szCs w:val="24"/>
+        </w:rPr>
+        <w:t>arr</w:t>
+      </w:r>
+      <w:proofErr w:type="spellEnd"/>
+      <w:r>
+        <w:rPr>
+          <w:sz w:val="24"/>
+          <w:szCs w:val="24"/>
+        </w:rPr>
+        <w:t xml:space="preserve">) { </w:t>
       </w:r>
       <w:r>
         <w:rPr>
@@ -1646,7 +1886,39 @@
           <w:szCs w:val="24"/>
         </w:rPr>
         <w:br/>
-        <w:t xml:space="preserve">  instead of arr[i] you can use ‘x’</w:t>
+        <w:t xml:space="preserve">  instead of </w:t>
+      </w:r>
+      <w:proofErr w:type="spellStart"/>
+      <w:r>
+        <w:rPr>
+          <w:sz w:val="24"/>
+          <w:szCs w:val="24"/>
+        </w:rPr>
+        <w:t>arr</w:t>
+      </w:r>
+      <w:proofErr w:type="spellEnd"/>
+      <w:r>
+        <w:rPr>
+          <w:sz w:val="24"/>
+          <w:szCs w:val="24"/>
+        </w:rPr>
+        <w:t>[</w:t>
+      </w:r>
+      <w:proofErr w:type="spellStart"/>
+      <w:r>
+        <w:rPr>
+          <w:sz w:val="24"/>
+          <w:szCs w:val="24"/>
+        </w:rPr>
+        <w:t>i</w:t>
+      </w:r>
+      <w:proofErr w:type="spellEnd"/>
+      <w:r>
+        <w:rPr>
+          <w:sz w:val="24"/>
+          <w:szCs w:val="24"/>
+        </w:rPr>
+        <w:t>] you can use ‘x’</w:t>
       </w:r>
       <w:r>
         <w:rPr>
@@ -1692,7 +1964,23 @@
           <w:szCs w:val="24"/>
         </w:rPr>
         <w:br/>
-        <w:t xml:space="preserve">   instead of users[i] you can use ‘u’</w:t>
+        <w:t xml:space="preserve">   instead of users[</w:t>
+      </w:r>
+      <w:proofErr w:type="spellStart"/>
+      <w:r>
+        <w:rPr>
+          <w:sz w:val="24"/>
+          <w:szCs w:val="24"/>
+        </w:rPr>
+        <w:t>i</w:t>
+      </w:r>
+      <w:proofErr w:type="spellEnd"/>
+      <w:r>
+        <w:rPr>
+          <w:sz w:val="24"/>
+          <w:szCs w:val="24"/>
+        </w:rPr>
+        <w:t>] you can use ‘u’</w:t>
       </w:r>
       <w:r>
         <w:rPr>
@@ -1977,7 +2265,23 @@
           <w:sz w:val="24"/>
           <w:szCs w:val="24"/>
         </w:rPr>
-        <w:t>Process of acquiring properties &amp; behaviours of a class from another class, you use extends to achieve inheritance, then use super() to call the constructor of parent class from sub-class constructor, you can also use super(args) when you want to call argument constructor of the parent class</w:t>
+        <w:t>Process of acquiring properties &amp; behaviours of a class from another class, you use extends to achieve inheritance, then use super() to call the constructor of parent class from sub-class constructor, you can also use super(</w:t>
+      </w:r>
+      <w:proofErr w:type="spellStart"/>
+      <w:r>
+        <w:rPr>
+          <w:sz w:val="24"/>
+          <w:szCs w:val="24"/>
+        </w:rPr>
+        <w:t>args</w:t>
+      </w:r>
+      <w:proofErr w:type="spellEnd"/>
+      <w:r>
+        <w:rPr>
+          <w:sz w:val="24"/>
+          <w:szCs w:val="24"/>
+        </w:rPr>
+        <w:t>) when you want to call argument constructor of the parent class</w:t>
       </w:r>
     </w:p>
     <w:p>
@@ -2023,7 +2327,23 @@
           <w:sz w:val="24"/>
           <w:szCs w:val="24"/>
         </w:rPr>
-        <w:t xml:space="preserve"> this() can also be in the first line, but when you use this() or this(args) it calls constructor of the same class</w:t>
+        <w:t xml:space="preserve"> this() can also be in the first line, but when you use this() or this(</w:t>
+      </w:r>
+      <w:proofErr w:type="spellStart"/>
+      <w:r>
+        <w:rPr>
+          <w:sz w:val="24"/>
+          <w:szCs w:val="24"/>
+        </w:rPr>
+        <w:t>args</w:t>
+      </w:r>
+      <w:proofErr w:type="spellEnd"/>
+      <w:r>
+        <w:rPr>
+          <w:sz w:val="24"/>
+          <w:szCs w:val="24"/>
+        </w:rPr>
+        <w:t>) it calls constructor of the same class</w:t>
       </w:r>
       <w:r>
         <w:rPr>
@@ -2037,7 +2357,23 @@
           <w:sz w:val="24"/>
           <w:szCs w:val="24"/>
         </w:rPr>
-        <w:t>/this(args)</w:t>
+        <w:t>/this(</w:t>
+      </w:r>
+      <w:proofErr w:type="spellStart"/>
+      <w:r>
+        <w:rPr>
+          <w:sz w:val="24"/>
+          <w:szCs w:val="24"/>
+        </w:rPr>
+        <w:t>args</w:t>
+      </w:r>
+      <w:proofErr w:type="spellEnd"/>
+      <w:r>
+        <w:rPr>
+          <w:sz w:val="24"/>
+          <w:szCs w:val="24"/>
+        </w:rPr>
+        <w:t>)</w:t>
       </w:r>
       <w:r>
         <w:rPr>
@@ -2836,12 +3172,53 @@
           <w:szCs w:val="24"/>
         </w:rPr>
       </w:pPr>
-      <w:r>
-        <w:rPr>
-          <w:sz w:val="24"/>
-          <w:szCs w:val="24"/>
-        </w:rPr>
-        <w:t>OracleDb db = new OralceDb();</w:t>
+      <w:proofErr w:type="spellStart"/>
+      <w:r>
+        <w:rPr>
+          <w:sz w:val="24"/>
+          <w:szCs w:val="24"/>
+        </w:rPr>
+        <w:t>OracleDb</w:t>
+      </w:r>
+      <w:proofErr w:type="spellEnd"/>
+      <w:r>
+        <w:rPr>
+          <w:sz w:val="24"/>
+          <w:szCs w:val="24"/>
+        </w:rPr>
+        <w:t xml:space="preserve"> </w:t>
+      </w:r>
+      <w:proofErr w:type="spellStart"/>
+      <w:r>
+        <w:rPr>
+          <w:sz w:val="24"/>
+          <w:szCs w:val="24"/>
+        </w:rPr>
+        <w:t>db</w:t>
+      </w:r>
+      <w:proofErr w:type="spellEnd"/>
+      <w:r>
+        <w:rPr>
+          <w:sz w:val="24"/>
+          <w:szCs w:val="24"/>
+        </w:rPr>
+        <w:t xml:space="preserve"> = new </w:t>
+      </w:r>
+      <w:proofErr w:type="spellStart"/>
+      <w:r>
+        <w:rPr>
+          <w:sz w:val="24"/>
+          <w:szCs w:val="24"/>
+        </w:rPr>
+        <w:t>OralceDb</w:t>
+      </w:r>
+      <w:proofErr w:type="spellEnd"/>
+      <w:r>
+        <w:rPr>
+          <w:sz w:val="24"/>
+          <w:szCs w:val="24"/>
+        </w:rPr>
+        <w:t>();</w:t>
       </w:r>
       <w:r>
         <w:rPr>
@@ -2849,7 +3226,54 @@
           <w:szCs w:val="24"/>
         </w:rPr>
         <w:br/>
-        <w:t>db.save(); db.find(); db.modify()</w:t>
+      </w:r>
+      <w:proofErr w:type="spellStart"/>
+      <w:r>
+        <w:rPr>
+          <w:sz w:val="24"/>
+          <w:szCs w:val="24"/>
+        </w:rPr>
+        <w:t>db.save</w:t>
+      </w:r>
+      <w:proofErr w:type="spellEnd"/>
+      <w:r>
+        <w:rPr>
+          <w:sz w:val="24"/>
+          <w:szCs w:val="24"/>
+        </w:rPr>
+        <w:t xml:space="preserve">(); </w:t>
+      </w:r>
+      <w:proofErr w:type="spellStart"/>
+      <w:r>
+        <w:rPr>
+          <w:sz w:val="24"/>
+          <w:szCs w:val="24"/>
+        </w:rPr>
+        <w:t>db.find</w:t>
+      </w:r>
+      <w:proofErr w:type="spellEnd"/>
+      <w:r>
+        <w:rPr>
+          <w:sz w:val="24"/>
+          <w:szCs w:val="24"/>
+        </w:rPr>
+        <w:t xml:space="preserve">(); </w:t>
+      </w:r>
+      <w:proofErr w:type="spellStart"/>
+      <w:r>
+        <w:rPr>
+          <w:sz w:val="24"/>
+          <w:szCs w:val="24"/>
+        </w:rPr>
+        <w:t>db.modify</w:t>
+      </w:r>
+      <w:proofErr w:type="spellEnd"/>
+      <w:r>
+        <w:rPr>
+          <w:sz w:val="24"/>
+          <w:szCs w:val="24"/>
+        </w:rPr>
+        <w:t>()</w:t>
       </w:r>
     </w:p>
     <w:p>
@@ -2871,7 +3295,23 @@
           <w:sz w:val="24"/>
           <w:szCs w:val="24"/>
         </w:rPr>
-        <w:t xml:space="preserve"> and also the new implementation is not forced to implement same methods of OracleDb, hence we need to have an interface</w:t>
+        <w:t xml:space="preserve"> and also the new implementation is not forced to implement same methods of </w:t>
+      </w:r>
+      <w:proofErr w:type="spellStart"/>
+      <w:r>
+        <w:rPr>
+          <w:sz w:val="24"/>
+          <w:szCs w:val="24"/>
+        </w:rPr>
+        <w:t>OracleDb</w:t>
+      </w:r>
+      <w:proofErr w:type="spellEnd"/>
+      <w:r>
+        <w:rPr>
+          <w:sz w:val="24"/>
+          <w:szCs w:val="24"/>
+        </w:rPr>
+        <w:t>, hence we need to have an interface</w:t>
       </w:r>
     </w:p>
     <w:p>
@@ -2932,22 +3372,54 @@
           <w:sz w:val="24"/>
           <w:szCs w:val="24"/>
         </w:rPr>
-        <w:t>class OracleDB implements DB { /* implement all methods */ }</w:t>
-      </w:r>
-    </w:p>
-    <w:p>
-      <w:pPr>
-        <w:rPr>
-          <w:sz w:val="24"/>
-          <w:szCs w:val="24"/>
-        </w:rPr>
-      </w:pPr>
-      <w:r>
-        <w:rPr>
-          <w:sz w:val="24"/>
-          <w:szCs w:val="24"/>
-        </w:rPr>
-        <w:t>class MySqlDB implements DB { /* implement all methods */ }</w:t>
+        <w:t xml:space="preserve">class </w:t>
+      </w:r>
+      <w:proofErr w:type="spellStart"/>
+      <w:r>
+        <w:rPr>
+          <w:sz w:val="24"/>
+          <w:szCs w:val="24"/>
+        </w:rPr>
+        <w:t>OracleDB</w:t>
+      </w:r>
+      <w:proofErr w:type="spellEnd"/>
+      <w:r>
+        <w:rPr>
+          <w:sz w:val="24"/>
+          <w:szCs w:val="24"/>
+        </w:rPr>
+        <w:t xml:space="preserve"> implements DB { /* implement all methods */ }</w:t>
+      </w:r>
+    </w:p>
+    <w:p>
+      <w:pPr>
+        <w:rPr>
+          <w:sz w:val="24"/>
+          <w:szCs w:val="24"/>
+        </w:rPr>
+      </w:pPr>
+      <w:r>
+        <w:rPr>
+          <w:sz w:val="24"/>
+          <w:szCs w:val="24"/>
+        </w:rPr>
+        <w:t xml:space="preserve">class </w:t>
+      </w:r>
+      <w:proofErr w:type="spellStart"/>
+      <w:r>
+        <w:rPr>
+          <w:sz w:val="24"/>
+          <w:szCs w:val="24"/>
+        </w:rPr>
+        <w:t>MySqlDB</w:t>
+      </w:r>
+      <w:proofErr w:type="spellEnd"/>
+      <w:r>
+        <w:rPr>
+          <w:sz w:val="24"/>
+          <w:szCs w:val="24"/>
+        </w:rPr>
+        <w:t xml:space="preserve"> implements DB { /* implement all methods */ }</w:t>
       </w:r>
     </w:p>
     <w:p>
@@ -2978,7 +3450,39 @@
           <w:sz w:val="24"/>
           <w:szCs w:val="24"/>
         </w:rPr>
-        <w:t xml:space="preserve">DB db = new OracleDB(); </w:t>
+        <w:t xml:space="preserve">DB </w:t>
+      </w:r>
+      <w:proofErr w:type="spellStart"/>
+      <w:r>
+        <w:rPr>
+          <w:sz w:val="24"/>
+          <w:szCs w:val="24"/>
+        </w:rPr>
+        <w:t>db</w:t>
+      </w:r>
+      <w:proofErr w:type="spellEnd"/>
+      <w:r>
+        <w:rPr>
+          <w:sz w:val="24"/>
+          <w:szCs w:val="24"/>
+        </w:rPr>
+        <w:t xml:space="preserve"> = new </w:t>
+      </w:r>
+      <w:proofErr w:type="spellStart"/>
+      <w:r>
+        <w:rPr>
+          <w:sz w:val="24"/>
+          <w:szCs w:val="24"/>
+        </w:rPr>
+        <w:t>OracleDB</w:t>
+      </w:r>
+      <w:proofErr w:type="spellEnd"/>
+      <w:r>
+        <w:rPr>
+          <w:sz w:val="24"/>
+          <w:szCs w:val="24"/>
+        </w:rPr>
+        <w:t xml:space="preserve">(); </w:t>
       </w:r>
       <w:r>
         <w:rPr>
@@ -2986,22 +3490,117 @@
           <w:szCs w:val="24"/>
         </w:rPr>
         <w:br/>
-        <w:t>db.save(); db.find(); db.modify()</w:t>
-      </w:r>
-    </w:p>
-    <w:p>
-      <w:pPr>
-        <w:rPr>
-          <w:sz w:val="24"/>
-          <w:szCs w:val="24"/>
-        </w:rPr>
-      </w:pPr>
-      <w:r>
-        <w:rPr>
-          <w:sz w:val="24"/>
-          <w:szCs w:val="24"/>
-        </w:rPr>
-        <w:t xml:space="preserve">In this scenario controller code is still modified if the new implementation object needs to be used i..e, DB db = new MySqlDB(); </w:t>
+      </w:r>
+      <w:proofErr w:type="spellStart"/>
+      <w:r>
+        <w:rPr>
+          <w:sz w:val="24"/>
+          <w:szCs w:val="24"/>
+        </w:rPr>
+        <w:t>db.save</w:t>
+      </w:r>
+      <w:proofErr w:type="spellEnd"/>
+      <w:r>
+        <w:rPr>
+          <w:sz w:val="24"/>
+          <w:szCs w:val="24"/>
+        </w:rPr>
+        <w:t xml:space="preserve">(); </w:t>
+      </w:r>
+      <w:proofErr w:type="spellStart"/>
+      <w:r>
+        <w:rPr>
+          <w:sz w:val="24"/>
+          <w:szCs w:val="24"/>
+        </w:rPr>
+        <w:t>db.find</w:t>
+      </w:r>
+      <w:proofErr w:type="spellEnd"/>
+      <w:r>
+        <w:rPr>
+          <w:sz w:val="24"/>
+          <w:szCs w:val="24"/>
+        </w:rPr>
+        <w:t xml:space="preserve">(); </w:t>
+      </w:r>
+      <w:proofErr w:type="spellStart"/>
+      <w:r>
+        <w:rPr>
+          <w:sz w:val="24"/>
+          <w:szCs w:val="24"/>
+        </w:rPr>
+        <w:t>db.modify</w:t>
+      </w:r>
+      <w:proofErr w:type="spellEnd"/>
+      <w:r>
+        <w:rPr>
+          <w:sz w:val="24"/>
+          <w:szCs w:val="24"/>
+        </w:rPr>
+        <w:t>()</w:t>
+      </w:r>
+    </w:p>
+    <w:p>
+      <w:pPr>
+        <w:rPr>
+          <w:sz w:val="24"/>
+          <w:szCs w:val="24"/>
+        </w:rPr>
+      </w:pPr>
+      <w:r>
+        <w:rPr>
+          <w:sz w:val="24"/>
+          <w:szCs w:val="24"/>
+        </w:rPr>
+        <w:t xml:space="preserve">In this scenario controller code is still modified if the new implementation object needs to be used </w:t>
+      </w:r>
+      <w:proofErr w:type="spellStart"/>
+      <w:r>
+        <w:rPr>
+          <w:sz w:val="24"/>
+          <w:szCs w:val="24"/>
+        </w:rPr>
+        <w:t>i</w:t>
+      </w:r>
+      <w:proofErr w:type="spellEnd"/>
+      <w:r>
+        <w:rPr>
+          <w:sz w:val="24"/>
+          <w:szCs w:val="24"/>
+        </w:rPr>
+        <w:t xml:space="preserve">..e, DB </w:t>
+      </w:r>
+      <w:proofErr w:type="spellStart"/>
+      <w:r>
+        <w:rPr>
+          <w:sz w:val="24"/>
+          <w:szCs w:val="24"/>
+        </w:rPr>
+        <w:t>db</w:t>
+      </w:r>
+      <w:proofErr w:type="spellEnd"/>
+      <w:r>
+        <w:rPr>
+          <w:sz w:val="24"/>
+          <w:szCs w:val="24"/>
+        </w:rPr>
+        <w:t xml:space="preserve"> = new </w:t>
+      </w:r>
+      <w:proofErr w:type="spellStart"/>
+      <w:r>
+        <w:rPr>
+          <w:sz w:val="24"/>
+          <w:szCs w:val="24"/>
+        </w:rPr>
+        <w:t>MySqlDB</w:t>
+      </w:r>
+      <w:proofErr w:type="spellEnd"/>
+      <w:r>
+        <w:rPr>
+          <w:sz w:val="24"/>
+          <w:szCs w:val="24"/>
+        </w:rPr>
+        <w:t xml:space="preserve">(); </w:t>
       </w:r>
     </w:p>
     <w:p>
@@ -3115,8 +3714,72 @@
           <w:szCs w:val="24"/>
           <w:highlight w:val="yellow"/>
         </w:rPr>
-        <w:t>Implementing layered architecture with User, UserDao, ObjectFactory, ViewController, UserDaoArrayImpl</w:t>
-      </w:r>
+        <w:t xml:space="preserve">Implementing layered architecture with User, </w:t>
+      </w:r>
+      <w:proofErr w:type="spellStart"/>
+      <w:r>
+        <w:rPr>
+          <w:sz w:val="24"/>
+          <w:szCs w:val="24"/>
+          <w:highlight w:val="yellow"/>
+        </w:rPr>
+        <w:t>UserDao</w:t>
+      </w:r>
+      <w:proofErr w:type="spellEnd"/>
+      <w:r>
+        <w:rPr>
+          <w:sz w:val="24"/>
+          <w:szCs w:val="24"/>
+          <w:highlight w:val="yellow"/>
+        </w:rPr>
+        <w:t xml:space="preserve">, </w:t>
+      </w:r>
+      <w:proofErr w:type="spellStart"/>
+      <w:r>
+        <w:rPr>
+          <w:sz w:val="24"/>
+          <w:szCs w:val="24"/>
+          <w:highlight w:val="yellow"/>
+        </w:rPr>
+        <w:t>ObjectFactory</w:t>
+      </w:r>
+      <w:proofErr w:type="spellEnd"/>
+      <w:r>
+        <w:rPr>
+          <w:sz w:val="24"/>
+          <w:szCs w:val="24"/>
+          <w:highlight w:val="yellow"/>
+        </w:rPr>
+        <w:t xml:space="preserve">, </w:t>
+      </w:r>
+      <w:proofErr w:type="spellStart"/>
+      <w:r>
+        <w:rPr>
+          <w:sz w:val="24"/>
+          <w:szCs w:val="24"/>
+          <w:highlight w:val="yellow"/>
+        </w:rPr>
+        <w:t>ViewController</w:t>
+      </w:r>
+      <w:proofErr w:type="spellEnd"/>
+      <w:r>
+        <w:rPr>
+          <w:sz w:val="24"/>
+          <w:szCs w:val="24"/>
+          <w:highlight w:val="yellow"/>
+        </w:rPr>
+        <w:t xml:space="preserve">, </w:t>
+      </w:r>
+      <w:proofErr w:type="spellStart"/>
+      <w:r>
+        <w:rPr>
+          <w:sz w:val="24"/>
+          <w:szCs w:val="24"/>
+          <w:highlight w:val="yellow"/>
+        </w:rPr>
+        <w:t>UserDaoArrayImpl</w:t>
+      </w:r>
+      <w:proofErr w:type="spellEnd"/>
     </w:p>
     <w:p>
       <w:pPr>
@@ -3150,8 +3813,17 @@
           <w:sz w:val="24"/>
           <w:szCs w:val="24"/>
         </w:rPr>
-        <w:t>User.java   &gt;&gt; com.hsbc.model.beans</w:t>
-      </w:r>
+        <w:t xml:space="preserve">User.java   &gt;&gt; </w:t>
+      </w:r>
+      <w:proofErr w:type="spellStart"/>
+      <w:r>
+        <w:rPr>
+          <w:sz w:val="24"/>
+          <w:szCs w:val="24"/>
+        </w:rPr>
+        <w:t>com.hsbc.model.beans</w:t>
+      </w:r>
+      <w:proofErr w:type="spellEnd"/>
     </w:p>
     <w:p>
       <w:pPr>
@@ -3170,8 +3842,17 @@
           <w:sz w:val="24"/>
           <w:szCs w:val="24"/>
         </w:rPr>
-        <w:t>UserDao.java &gt;&gt; com.hsbc.model.dao</w:t>
-      </w:r>
+        <w:t xml:space="preserve">UserDao.java &gt;&gt; </w:t>
+      </w:r>
+      <w:proofErr w:type="spellStart"/>
+      <w:r>
+        <w:rPr>
+          <w:sz w:val="24"/>
+          <w:szCs w:val="24"/>
+        </w:rPr>
+        <w:t>com.hsbc.model.dao</w:t>
+      </w:r>
+      <w:proofErr w:type="spellEnd"/>
     </w:p>
     <w:p>
       <w:pPr>
@@ -3190,8 +3871,17 @@
           <w:sz w:val="24"/>
           <w:szCs w:val="24"/>
         </w:rPr>
-        <w:t>UserDaoArrayImpl.java &gt;&gt; com.hsbc.model.dao</w:t>
-      </w:r>
+        <w:t xml:space="preserve">UserDaoArrayImpl.java &gt;&gt; </w:t>
+      </w:r>
+      <w:proofErr w:type="spellStart"/>
+      <w:r>
+        <w:rPr>
+          <w:sz w:val="24"/>
+          <w:szCs w:val="24"/>
+        </w:rPr>
+        <w:t>com.hsbc.model.dao</w:t>
+      </w:r>
+      <w:proofErr w:type="spellEnd"/>
     </w:p>
     <w:p>
       <w:pPr>
@@ -3210,8 +3900,17 @@
           <w:sz w:val="24"/>
           <w:szCs w:val="24"/>
         </w:rPr>
-        <w:t>ObjectFactory.java &gt;&gt; com.hsbc.utility</w:t>
-      </w:r>
+        <w:t xml:space="preserve">ObjectFactory.java &gt;&gt; </w:t>
+      </w:r>
+      <w:proofErr w:type="spellStart"/>
+      <w:r>
+        <w:rPr>
+          <w:sz w:val="24"/>
+          <w:szCs w:val="24"/>
+        </w:rPr>
+        <w:t>com.hsbc.utility</w:t>
+      </w:r>
+      <w:proofErr w:type="spellEnd"/>
     </w:p>
     <w:p>
       <w:pPr>
@@ -3230,8 +3929,17 @@
           <w:sz w:val="24"/>
           <w:szCs w:val="24"/>
         </w:rPr>
-        <w:t>ViewController.java &gt;&gt; com.hsbc.ui</w:t>
-      </w:r>
+        <w:t xml:space="preserve">ViewController.java &gt;&gt; </w:t>
+      </w:r>
+      <w:proofErr w:type="spellStart"/>
+      <w:r>
+        <w:rPr>
+          <w:sz w:val="24"/>
+          <w:szCs w:val="24"/>
+        </w:rPr>
+        <w:t>com.hsbc.ui</w:t>
+      </w:r>
+      <w:proofErr w:type="spellEnd"/>
     </w:p>
     <w:p>
       <w:pPr>
@@ -3499,6 +4207,433 @@
         </w:rPr>
       </w:pPr>
     </w:p>
+    <w:p>
+      <w:pPr>
+        <w:rPr>
+          <w:sz w:val="24"/>
+          <w:szCs w:val="24"/>
+        </w:rPr>
+      </w:pPr>
+      <w:r>
+        <w:rPr>
+          <w:sz w:val="24"/>
+          <w:szCs w:val="24"/>
+          <w:highlight w:val="yellow"/>
+        </w:rPr>
+        <w:t>Object class methods</w:t>
+      </w:r>
+    </w:p>
+    <w:p>
+      <w:pPr>
+        <w:pStyle w:val="ListParagraph"/>
+        <w:numPr>
+          <w:ilvl w:val="0"/>
+          <w:numId w:val="9"/>
+        </w:numPr>
+        <w:rPr>
+          <w:sz w:val="24"/>
+          <w:szCs w:val="24"/>
+        </w:rPr>
+      </w:pPr>
+      <w:proofErr w:type="spellStart"/>
+      <w:r>
+        <w:rPr>
+          <w:sz w:val="24"/>
+          <w:szCs w:val="24"/>
+        </w:rPr>
+        <w:t>toString</w:t>
+      </w:r>
+      <w:proofErr w:type="spellEnd"/>
+      <w:r>
+        <w:rPr>
+          <w:sz w:val="24"/>
+          <w:szCs w:val="24"/>
+        </w:rPr>
+        <w:t>(): Returns the object properties, but by default returns memory address</w:t>
+      </w:r>
+    </w:p>
+    <w:p>
+      <w:pPr>
+        <w:pStyle w:val="ListParagraph"/>
+        <w:numPr>
+          <w:ilvl w:val="0"/>
+          <w:numId w:val="9"/>
+        </w:numPr>
+        <w:rPr>
+          <w:sz w:val="24"/>
+          <w:szCs w:val="24"/>
+        </w:rPr>
+      </w:pPr>
+      <w:r>
+        <w:rPr>
+          <w:sz w:val="24"/>
+          <w:szCs w:val="24"/>
+        </w:rPr>
+        <w:t xml:space="preserve">equals(Object): Returns </w:t>
+      </w:r>
+      <w:proofErr w:type="spellStart"/>
+      <w:r>
+        <w:rPr>
+          <w:sz w:val="24"/>
+          <w:szCs w:val="24"/>
+        </w:rPr>
+        <w:t>boolean</w:t>
+      </w:r>
+      <w:proofErr w:type="spellEnd"/>
+      <w:r>
+        <w:rPr>
+          <w:sz w:val="24"/>
+          <w:szCs w:val="24"/>
+        </w:rPr>
+        <w:t xml:space="preserve"> while comparing two objects, by default compare two objects’ address</w:t>
+      </w:r>
+    </w:p>
+    <w:p>
+      <w:pPr>
+        <w:pStyle w:val="ListParagraph"/>
+        <w:numPr>
+          <w:ilvl w:val="0"/>
+          <w:numId w:val="9"/>
+        </w:numPr>
+        <w:rPr>
+          <w:sz w:val="24"/>
+          <w:szCs w:val="24"/>
+        </w:rPr>
+      </w:pPr>
+      <w:proofErr w:type="spellStart"/>
+      <w:r>
+        <w:rPr>
+          <w:sz w:val="24"/>
+          <w:szCs w:val="24"/>
+        </w:rPr>
+        <w:t>hashCode</w:t>
+      </w:r>
+      <w:proofErr w:type="spellEnd"/>
+      <w:r>
+        <w:rPr>
+          <w:sz w:val="24"/>
+          <w:szCs w:val="24"/>
+        </w:rPr>
+        <w:t xml:space="preserve">(): Returns the </w:t>
+      </w:r>
+      <w:proofErr w:type="spellStart"/>
+      <w:r>
+        <w:rPr>
+          <w:sz w:val="24"/>
+          <w:szCs w:val="24"/>
+        </w:rPr>
+        <w:t>hashCode</w:t>
+      </w:r>
+      <w:proofErr w:type="spellEnd"/>
+      <w:r>
+        <w:rPr>
+          <w:sz w:val="24"/>
+          <w:szCs w:val="24"/>
+        </w:rPr>
+        <w:t xml:space="preserve"> of the object, by default returns object address in int </w:t>
+      </w:r>
+    </w:p>
+    <w:p>
+      <w:pPr>
+        <w:rPr>
+          <w:sz w:val="24"/>
+          <w:szCs w:val="24"/>
+        </w:rPr>
+      </w:pPr>
+      <w:r>
+        <w:rPr>
+          <w:sz w:val="24"/>
+          <w:szCs w:val="24"/>
+          <w:highlight w:val="yellow"/>
+        </w:rPr>
+        <w:t>How you can override them</w:t>
+      </w:r>
+    </w:p>
+    <w:p>
+      <w:pPr>
+        <w:pStyle w:val="ListParagraph"/>
+        <w:numPr>
+          <w:ilvl w:val="0"/>
+          <w:numId w:val="10"/>
+        </w:numPr>
+        <w:rPr>
+          <w:sz w:val="24"/>
+          <w:szCs w:val="24"/>
+        </w:rPr>
+      </w:pPr>
+      <w:proofErr w:type="spellStart"/>
+      <w:r>
+        <w:rPr>
+          <w:sz w:val="24"/>
+          <w:szCs w:val="24"/>
+        </w:rPr>
+        <w:t>toString</w:t>
+      </w:r>
+      <w:proofErr w:type="spellEnd"/>
+      <w:r>
+        <w:rPr>
+          <w:sz w:val="24"/>
+          <w:szCs w:val="24"/>
+        </w:rPr>
+        <w:t xml:space="preserve">(): override it to return properties so that when any code prints the object it calls </w:t>
+      </w:r>
+      <w:proofErr w:type="spellStart"/>
+      <w:r>
+        <w:rPr>
+          <w:sz w:val="24"/>
+          <w:szCs w:val="24"/>
+        </w:rPr>
+        <w:t>toString</w:t>
+      </w:r>
+      <w:proofErr w:type="spellEnd"/>
+      <w:r>
+        <w:rPr>
+          <w:sz w:val="24"/>
+          <w:szCs w:val="24"/>
+        </w:rPr>
+        <w:t>() automatically</w:t>
+      </w:r>
+    </w:p>
+    <w:p>
+      <w:pPr>
+        <w:pStyle w:val="ListParagraph"/>
+        <w:numPr>
+          <w:ilvl w:val="0"/>
+          <w:numId w:val="10"/>
+        </w:numPr>
+        <w:rPr>
+          <w:sz w:val="24"/>
+          <w:szCs w:val="24"/>
+        </w:rPr>
+      </w:pPr>
+      <w:r>
+        <w:rPr>
+          <w:sz w:val="24"/>
+          <w:szCs w:val="24"/>
+        </w:rPr>
+        <w:t>equals(): Override it to compare two objects properties to identify duplicates</w:t>
+      </w:r>
+      <w:r>
+        <w:rPr>
+          <w:sz w:val="24"/>
+          <w:szCs w:val="24"/>
+        </w:rPr>
+        <w:t xml:space="preserve"> ex: two employees id you can compare or two customers id you can compare</w:t>
+      </w:r>
+    </w:p>
+    <w:p>
+      <w:pPr>
+        <w:pStyle w:val="ListParagraph"/>
+        <w:numPr>
+          <w:ilvl w:val="0"/>
+          <w:numId w:val="10"/>
+        </w:numPr>
+        <w:rPr>
+          <w:sz w:val="24"/>
+          <w:szCs w:val="24"/>
+        </w:rPr>
+      </w:pPr>
+      <w:proofErr w:type="spellStart"/>
+      <w:r>
+        <w:rPr>
+          <w:sz w:val="24"/>
+          <w:szCs w:val="24"/>
+        </w:rPr>
+        <w:t>hashCode</w:t>
+      </w:r>
+      <w:proofErr w:type="spellEnd"/>
+      <w:r>
+        <w:rPr>
+          <w:sz w:val="24"/>
+          <w:szCs w:val="24"/>
+        </w:rPr>
+        <w:t>(): Override it to return an unique id for each object, so that it can be searched using that unique id</w:t>
+      </w:r>
+    </w:p>
+    <w:p>
+      <w:pPr>
+        <w:rPr>
+          <w:sz w:val="24"/>
+          <w:szCs w:val="24"/>
+        </w:rPr>
+      </w:pPr>
+      <w:r>
+        <w:rPr>
+          <w:sz w:val="24"/>
+          <w:szCs w:val="24"/>
+          <w:highlight w:val="yellow"/>
+        </w:rPr>
+        <w:t>Note:</w:t>
+      </w:r>
+      <w:r>
+        <w:rPr>
+          <w:sz w:val="24"/>
+          <w:szCs w:val="24"/>
+        </w:rPr>
+        <w:t xml:space="preserve"> Both</w:t>
+      </w:r>
+      <w:r>
+        <w:rPr>
+          <w:sz w:val="24"/>
+          <w:szCs w:val="24"/>
+        </w:rPr>
+        <w:t xml:space="preserve"> equals() &amp; </w:t>
+      </w:r>
+      <w:proofErr w:type="spellStart"/>
+      <w:r>
+        <w:rPr>
+          <w:sz w:val="24"/>
+          <w:szCs w:val="24"/>
+        </w:rPr>
+        <w:t>hashCode</w:t>
+      </w:r>
+      <w:proofErr w:type="spellEnd"/>
+      <w:r>
+        <w:rPr>
+          <w:sz w:val="24"/>
+          <w:szCs w:val="24"/>
+        </w:rPr>
+        <w:t>() must be overridden together</w:t>
+      </w:r>
+      <w:r>
+        <w:rPr>
+          <w:sz w:val="24"/>
+          <w:szCs w:val="24"/>
+        </w:rPr>
+        <w:t>,</w:t>
+      </w:r>
+      <w:r>
+        <w:rPr>
+          <w:sz w:val="24"/>
+          <w:szCs w:val="24"/>
+        </w:rPr>
+        <w:t xml:space="preserve"> if you want</w:t>
+      </w:r>
+      <w:r>
+        <w:rPr>
+          <w:sz w:val="24"/>
+          <w:szCs w:val="24"/>
+        </w:rPr>
+        <w:t xml:space="preserve"> to represent uniqueness </w:t>
+      </w:r>
+      <w:r>
+        <w:rPr>
+          <w:sz w:val="24"/>
+          <w:szCs w:val="24"/>
+        </w:rPr>
+        <w:t>of</w:t>
+      </w:r>
+      <w:r>
+        <w:rPr>
+          <w:sz w:val="24"/>
+          <w:szCs w:val="24"/>
+        </w:rPr>
+        <w:t xml:space="preserve"> any object when you store it in the Set or Map</w:t>
+      </w:r>
+      <w:r>
+        <w:rPr>
+          <w:sz w:val="24"/>
+          <w:szCs w:val="24"/>
+        </w:rPr>
+        <w:t xml:space="preserve"> (Will be discussed in Collection Framework)</w:t>
+      </w:r>
+      <w:r>
+        <w:rPr>
+          <w:sz w:val="24"/>
+          <w:szCs w:val="24"/>
+        </w:rPr>
+        <w:t>.</w:t>
+      </w:r>
+    </w:p>
+    <w:p>
+      <w:pPr>
+        <w:rPr>
+          <w:sz w:val="24"/>
+          <w:szCs w:val="24"/>
+        </w:rPr>
+      </w:pPr>
+    </w:p>
+    <w:p>
+      <w:pPr>
+        <w:rPr>
+          <w:sz w:val="24"/>
+          <w:szCs w:val="24"/>
+        </w:rPr>
+      </w:pPr>
+      <w:r>
+        <w:rPr>
+          <w:sz w:val="24"/>
+          <w:szCs w:val="24"/>
+          <w:highlight w:val="yellow"/>
+        </w:rPr>
+        <w:t>Multithreading</w:t>
+      </w:r>
+    </w:p>
+    <w:p>
+      <w:pPr>
+        <w:rPr>
+          <w:sz w:val="24"/>
+          <w:szCs w:val="24"/>
+        </w:rPr>
+      </w:pPr>
+      <w:r>
+        <w:rPr>
+          <w:sz w:val="24"/>
+          <w:szCs w:val="24"/>
+        </w:rPr>
+        <w:t>A program that can perform more than one task simult</w:t>
+      </w:r>
+      <w:r>
+        <w:rPr>
+          <w:sz w:val="24"/>
+          <w:szCs w:val="24"/>
+        </w:rPr>
+        <w:t>a</w:t>
+      </w:r>
+      <w:r>
+        <w:rPr>
+          <w:sz w:val="24"/>
+          <w:szCs w:val="24"/>
+        </w:rPr>
+        <w:t>n</w:t>
+      </w:r>
+      <w:r>
+        <w:rPr>
+          <w:sz w:val="24"/>
+          <w:szCs w:val="24"/>
+        </w:rPr>
+        <w:t>e</w:t>
+      </w:r>
+      <w:r>
+        <w:rPr>
+          <w:sz w:val="24"/>
+          <w:szCs w:val="24"/>
+        </w:rPr>
+        <w:t xml:space="preserve">ously </w:t>
+      </w:r>
+      <w:r>
+        <w:rPr>
+          <w:sz w:val="24"/>
+          <w:szCs w:val="24"/>
+        </w:rPr>
+        <w:t>.</w:t>
+      </w:r>
+    </w:p>
+    <w:p>
+      <w:pPr>
+        <w:rPr>
+          <w:sz w:val="24"/>
+          <w:szCs w:val="24"/>
+        </w:rPr>
+      </w:pPr>
+      <w:r>
+        <w:rPr>
+          <w:sz w:val="24"/>
+          <w:szCs w:val="24"/>
+        </w:rPr>
+        <w:t>In Java you can make more than methods to run simultaneously</w:t>
+      </w:r>
+    </w:p>
     <w:sectPr>
       <w:pgSz w:w="11906" w:h="16838"/>
       <w:pgMar w:top="1440" w:right="1440" w:bottom="1440" w:left="1440" w:header="708" w:footer="708" w:gutter="0"/>
@@ -3651,6 +4786,95 @@
     </w:lvl>
   </w:abstractNum>
   <w:abstractNum w:abstractNumId="1" w15:restartNumberingAfterBreak="0">
+    <w:nsid w:val="20905C14"/>
+    <w:multiLevelType w:val="hybridMultilevel"/>
+    <w:tmpl w:val="D4DA301C"/>
+    <w:lvl w:ilvl="0" w:tplc="4B4E6D6A">
+      <w:start w:val="1"/>
+      <w:numFmt w:val="decimal"/>
+      <w:lvlText w:val="%1."/>
+      <w:lvlJc w:val="left"/>
+      <w:pPr>
+        <w:ind w:left="720" w:hanging="360"/>
+      </w:pPr>
+      <w:rPr>
+        <w:rFonts w:hint="default"/>
+      </w:rPr>
+    </w:lvl>
+    <w:lvl w:ilvl="1" w:tplc="40090019" w:tentative="1">
+      <w:start w:val="1"/>
+      <w:numFmt w:val="lowerLetter"/>
+      <w:lvlText w:val="%2."/>
+      <w:lvlJc w:val="left"/>
+      <w:pPr>
+        <w:ind w:left="1440" w:hanging="360"/>
+      </w:pPr>
+    </w:lvl>
+    <w:lvl w:ilvl="2" w:tplc="4009001B" w:tentative="1">
+      <w:start w:val="1"/>
+      <w:numFmt w:val="lowerRoman"/>
+      <w:lvlText w:val="%3."/>
+      <w:lvlJc w:val="right"/>
+      <w:pPr>
+        <w:ind w:left="2160" w:hanging="180"/>
+      </w:pPr>
+    </w:lvl>
+    <w:lvl w:ilvl="3" w:tplc="4009000F" w:tentative="1">
+      <w:start w:val="1"/>
+      <w:numFmt w:val="decimal"/>
+      <w:lvlText w:val="%4."/>
+      <w:lvlJc w:val="left"/>
+      <w:pPr>
+        <w:ind w:left="2880" w:hanging="360"/>
+      </w:pPr>
+    </w:lvl>
+    <w:lvl w:ilvl="4" w:tplc="40090019" w:tentative="1">
+      <w:start w:val="1"/>
+      <w:numFmt w:val="lowerLetter"/>
+      <w:lvlText w:val="%5."/>
+      <w:lvlJc w:val="left"/>
+      <w:pPr>
+        <w:ind w:left="3600" w:hanging="360"/>
+      </w:pPr>
+    </w:lvl>
+    <w:lvl w:ilvl="5" w:tplc="4009001B" w:tentative="1">
+      <w:start w:val="1"/>
+      <w:numFmt w:val="lowerRoman"/>
+      <w:lvlText w:val="%6."/>
+      <w:lvlJc w:val="right"/>
+      <w:pPr>
+        <w:ind w:left="4320" w:hanging="180"/>
+      </w:pPr>
+    </w:lvl>
+    <w:lvl w:ilvl="6" w:tplc="4009000F" w:tentative="1">
+      <w:start w:val="1"/>
+      <w:numFmt w:val="decimal"/>
+      <w:lvlText w:val="%7."/>
+      <w:lvlJc w:val="left"/>
+      <w:pPr>
+        <w:ind w:left="5040" w:hanging="360"/>
+      </w:pPr>
+    </w:lvl>
+    <w:lvl w:ilvl="7" w:tplc="40090019" w:tentative="1">
+      <w:start w:val="1"/>
+      <w:numFmt w:val="lowerLetter"/>
+      <w:lvlText w:val="%8."/>
+      <w:lvlJc w:val="left"/>
+      <w:pPr>
+        <w:ind w:left="5760" w:hanging="360"/>
+      </w:pPr>
+    </w:lvl>
+    <w:lvl w:ilvl="8" w:tplc="4009001B" w:tentative="1">
+      <w:start w:val="1"/>
+      <w:numFmt w:val="lowerRoman"/>
+      <w:lvlText w:val="%9."/>
+      <w:lvlJc w:val="right"/>
+      <w:pPr>
+        <w:ind w:left="6480" w:hanging="180"/>
+      </w:pPr>
+    </w:lvl>
+  </w:abstractNum>
+  <w:abstractNum w:abstractNumId="2" w15:restartNumberingAfterBreak="0">
     <w:nsid w:val="2B2603DD"/>
     <w:multiLevelType w:val="hybridMultilevel"/>
     <w:tmpl w:val="C8342A1A"/>
@@ -3739,7 +4963,96 @@
       </w:pPr>
     </w:lvl>
   </w:abstractNum>
-  <w:abstractNum w:abstractNumId="2" w15:restartNumberingAfterBreak="0">
+  <w:abstractNum w:abstractNumId="3" w15:restartNumberingAfterBreak="0">
+    <w:nsid w:val="30FB5224"/>
+    <w:multiLevelType w:val="hybridMultilevel"/>
+    <w:tmpl w:val="522A9E4A"/>
+    <w:lvl w:ilvl="0" w:tplc="AA8C49BE">
+      <w:start w:val="1"/>
+      <w:numFmt w:val="decimal"/>
+      <w:lvlText w:val="%1."/>
+      <w:lvlJc w:val="left"/>
+      <w:pPr>
+        <w:ind w:left="720" w:hanging="360"/>
+      </w:pPr>
+      <w:rPr>
+        <w:rFonts w:hint="default"/>
+      </w:rPr>
+    </w:lvl>
+    <w:lvl w:ilvl="1" w:tplc="40090019" w:tentative="1">
+      <w:start w:val="1"/>
+      <w:numFmt w:val="lowerLetter"/>
+      <w:lvlText w:val="%2."/>
+      <w:lvlJc w:val="left"/>
+      <w:pPr>
+        <w:ind w:left="1440" w:hanging="360"/>
+      </w:pPr>
+    </w:lvl>
+    <w:lvl w:ilvl="2" w:tplc="4009001B" w:tentative="1">
+      <w:start w:val="1"/>
+      <w:numFmt w:val="lowerRoman"/>
+      <w:lvlText w:val="%3."/>
+      <w:lvlJc w:val="right"/>
+      <w:pPr>
+        <w:ind w:left="2160" w:hanging="180"/>
+      </w:pPr>
+    </w:lvl>
+    <w:lvl w:ilvl="3" w:tplc="4009000F" w:tentative="1">
+      <w:start w:val="1"/>
+      <w:numFmt w:val="decimal"/>
+      <w:lvlText w:val="%4."/>
+      <w:lvlJc w:val="left"/>
+      <w:pPr>
+        <w:ind w:left="2880" w:hanging="360"/>
+      </w:pPr>
+    </w:lvl>
+    <w:lvl w:ilvl="4" w:tplc="40090019" w:tentative="1">
+      <w:start w:val="1"/>
+      <w:numFmt w:val="lowerLetter"/>
+      <w:lvlText w:val="%5."/>
+      <w:lvlJc w:val="left"/>
+      <w:pPr>
+        <w:ind w:left="3600" w:hanging="360"/>
+      </w:pPr>
+    </w:lvl>
+    <w:lvl w:ilvl="5" w:tplc="4009001B" w:tentative="1">
+      <w:start w:val="1"/>
+      <w:numFmt w:val="lowerRoman"/>
+      <w:lvlText w:val="%6."/>
+      <w:lvlJc w:val="right"/>
+      <w:pPr>
+        <w:ind w:left="4320" w:hanging="180"/>
+      </w:pPr>
+    </w:lvl>
+    <w:lvl w:ilvl="6" w:tplc="4009000F" w:tentative="1">
+      <w:start w:val="1"/>
+      <w:numFmt w:val="decimal"/>
+      <w:lvlText w:val="%7."/>
+      <w:lvlJc w:val="left"/>
+      <w:pPr>
+        <w:ind w:left="5040" w:hanging="360"/>
+      </w:pPr>
+    </w:lvl>
+    <w:lvl w:ilvl="7" w:tplc="40090019" w:tentative="1">
+      <w:start w:val="1"/>
+      <w:numFmt w:val="lowerLetter"/>
+      <w:lvlText w:val="%8."/>
+      <w:lvlJc w:val="left"/>
+      <w:pPr>
+        <w:ind w:left="5760" w:hanging="360"/>
+      </w:pPr>
+    </w:lvl>
+    <w:lvl w:ilvl="8" w:tplc="4009001B" w:tentative="1">
+      <w:start w:val="1"/>
+      <w:numFmt w:val="lowerRoman"/>
+      <w:lvlText w:val="%9."/>
+      <w:lvlJc w:val="right"/>
+      <w:pPr>
+        <w:ind w:left="6480" w:hanging="180"/>
+      </w:pPr>
+    </w:lvl>
+  </w:abstractNum>
+  <w:abstractNum w:abstractNumId="4" w15:restartNumberingAfterBreak="0">
     <w:nsid w:val="40BC3F7A"/>
     <w:multiLevelType w:val="hybridMultilevel"/>
     <w:tmpl w:val="B71C2DA2"/>
@@ -3828,7 +5141,7 @@
       </w:pPr>
     </w:lvl>
   </w:abstractNum>
-  <w:abstractNum w:abstractNumId="3" w15:restartNumberingAfterBreak="0">
+  <w:abstractNum w:abstractNumId="5" w15:restartNumberingAfterBreak="0">
     <w:nsid w:val="5AB06829"/>
     <w:multiLevelType w:val="hybridMultilevel"/>
     <w:tmpl w:val="18B426A4"/>
@@ -3917,7 +5230,7 @@
       </w:pPr>
     </w:lvl>
   </w:abstractNum>
-  <w:abstractNum w:abstractNumId="4" w15:restartNumberingAfterBreak="0">
+  <w:abstractNum w:abstractNumId="6" w15:restartNumberingAfterBreak="0">
     <w:nsid w:val="5FAE5472"/>
     <w:multiLevelType w:val="hybridMultilevel"/>
     <w:tmpl w:val="00E6CF54"/>
@@ -4006,7 +5319,7 @@
       </w:pPr>
     </w:lvl>
   </w:abstractNum>
-  <w:abstractNum w:abstractNumId="5" w15:restartNumberingAfterBreak="0">
+  <w:abstractNum w:abstractNumId="7" w15:restartNumberingAfterBreak="0">
     <w:nsid w:val="6B502031"/>
     <w:multiLevelType w:val="hybridMultilevel"/>
     <w:tmpl w:val="82406DFA"/>
@@ -4095,7 +5408,7 @@
       </w:pPr>
     </w:lvl>
   </w:abstractNum>
-  <w:abstractNum w:abstractNumId="6" w15:restartNumberingAfterBreak="0">
+  <w:abstractNum w:abstractNumId="8" w15:restartNumberingAfterBreak="0">
     <w:nsid w:val="737101B4"/>
     <w:multiLevelType w:val="hybridMultilevel"/>
     <w:tmpl w:val="AA7AB00E"/>
@@ -4208,7 +5521,7 @@
       </w:rPr>
     </w:lvl>
   </w:abstractNum>
-  <w:abstractNum w:abstractNumId="7" w15:restartNumberingAfterBreak="0">
+  <w:abstractNum w:abstractNumId="9" w15:restartNumberingAfterBreak="0">
     <w:nsid w:val="7F9376D1"/>
     <w:multiLevelType w:val="hybridMultilevel"/>
     <w:tmpl w:val="3134290E"/>
@@ -4298,28 +5611,34 @@
     </w:lvl>
   </w:abstractNum>
   <w:num w:numId="1" w16cid:durableId="652411178">
-    <w:abstractNumId w:val="1"/>
+    <w:abstractNumId w:val="2"/>
   </w:num>
   <w:num w:numId="2" w16cid:durableId="3635511">
+    <w:abstractNumId w:val="6"/>
+  </w:num>
+  <w:num w:numId="3" w16cid:durableId="1161119638">
     <w:abstractNumId w:val="4"/>
   </w:num>
-  <w:num w:numId="3" w16cid:durableId="1161119638">
-    <w:abstractNumId w:val="2"/>
-  </w:num>
   <w:num w:numId="4" w16cid:durableId="1413309770">
-    <w:abstractNumId w:val="6"/>
+    <w:abstractNumId w:val="8"/>
   </w:num>
   <w:num w:numId="5" w16cid:durableId="1114516710">
-    <w:abstractNumId w:val="5"/>
+    <w:abstractNumId w:val="7"/>
   </w:num>
   <w:num w:numId="6" w16cid:durableId="1023745732">
     <w:abstractNumId w:val="0"/>
   </w:num>
   <w:num w:numId="7" w16cid:durableId="1129662229">
-    <w:abstractNumId w:val="7"/>
+    <w:abstractNumId w:val="9"/>
   </w:num>
   <w:num w:numId="8" w16cid:durableId="1867595634">
+    <w:abstractNumId w:val="5"/>
+  </w:num>
+  <w:num w:numId="9" w16cid:durableId="1218012178">
     <w:abstractNumId w:val="3"/>
+  </w:num>
+  <w:num w:numId="10" w16cid:durableId="1392584346">
+    <w:abstractNumId w:val="1"/>
   </w:num>
 </w:numbering>
 </file>

--- a/WFS Notes.docx
+++ b/WFS Notes.docx
@@ -373,23 +373,7 @@
           <w:sz w:val="24"/>
           <w:szCs w:val="24"/>
         </w:rPr>
-        <w:t xml:space="preserve">Datatypes: int, short, long, byte, double, float, </w:t>
-      </w:r>
-      <w:proofErr w:type="spellStart"/>
-      <w:r>
-        <w:rPr>
-          <w:sz w:val="24"/>
-          <w:szCs w:val="24"/>
-        </w:rPr>
-        <w:t>boolean</w:t>
-      </w:r>
-      <w:proofErr w:type="spellEnd"/>
-      <w:r>
-        <w:rPr>
-          <w:sz w:val="24"/>
-          <w:szCs w:val="24"/>
-        </w:rPr>
-        <w:t>, char</w:t>
+        <w:t>Datatypes: int, short, long, byte, double, float, boolean, char</w:t>
       </w:r>
     </w:p>
     <w:p>
@@ -500,23 +484,7 @@
           <w:sz w:val="24"/>
           <w:szCs w:val="24"/>
         </w:rPr>
-        <w:t xml:space="preserve">public static void main(String[] </w:t>
-      </w:r>
-      <w:proofErr w:type="spellStart"/>
-      <w:r>
-        <w:rPr>
-          <w:sz w:val="24"/>
-          <w:szCs w:val="24"/>
-        </w:rPr>
-        <w:t>args</w:t>
-      </w:r>
-      <w:proofErr w:type="spellEnd"/>
-      <w:r>
-        <w:rPr>
-          <w:sz w:val="24"/>
-          <w:szCs w:val="24"/>
-        </w:rPr>
-        <w:t xml:space="preserve">) { </w:t>
+        <w:t xml:space="preserve">public static void main(String[] args) { </w:t>
       </w:r>
       <w:r>
         <w:rPr>
@@ -907,23 +875,7 @@
           <w:sz w:val="24"/>
           <w:szCs w:val="24"/>
         </w:rPr>
-        <w:t xml:space="preserve">switch (choices) { case </w:t>
-      </w:r>
-      <w:proofErr w:type="spellStart"/>
-      <w:r>
-        <w:rPr>
-          <w:sz w:val="24"/>
-          <w:szCs w:val="24"/>
-        </w:rPr>
-        <w:t>choiceValue</w:t>
-      </w:r>
-      <w:proofErr w:type="spellEnd"/>
-      <w:r>
-        <w:rPr>
-          <w:sz w:val="24"/>
-          <w:szCs w:val="24"/>
-        </w:rPr>
-        <w:t>: statement; break; }</w:t>
+        <w:t>switch (choices) { case choiceValue: statement; break; }</w:t>
       </w:r>
     </w:p>
     <w:p>
@@ -1086,71 +1038,7 @@
           <w:sz w:val="24"/>
           <w:szCs w:val="24"/>
         </w:rPr>
-        <w:t xml:space="preserve"> It is used to work with collection of characters, it provides methods like length(), </w:t>
-      </w:r>
-      <w:proofErr w:type="spellStart"/>
-      <w:r>
-        <w:rPr>
-          <w:sz w:val="24"/>
-          <w:szCs w:val="24"/>
-        </w:rPr>
-        <w:t>concat</w:t>
-      </w:r>
-      <w:proofErr w:type="spellEnd"/>
-      <w:r>
-        <w:rPr>
-          <w:sz w:val="24"/>
-          <w:szCs w:val="24"/>
-        </w:rPr>
-        <w:t xml:space="preserve">(), </w:t>
-      </w:r>
-      <w:proofErr w:type="spellStart"/>
-      <w:r>
-        <w:rPr>
-          <w:sz w:val="24"/>
-          <w:szCs w:val="24"/>
-        </w:rPr>
-        <w:t>toUpperCase</w:t>
-      </w:r>
-      <w:proofErr w:type="spellEnd"/>
-      <w:r>
-        <w:rPr>
-          <w:sz w:val="24"/>
-          <w:szCs w:val="24"/>
-        </w:rPr>
-        <w:t xml:space="preserve">(), </w:t>
-      </w:r>
-      <w:proofErr w:type="spellStart"/>
-      <w:r>
-        <w:rPr>
-          <w:sz w:val="24"/>
-          <w:szCs w:val="24"/>
-        </w:rPr>
-        <w:t>toLowerCase</w:t>
-      </w:r>
-      <w:proofErr w:type="spellEnd"/>
-      <w:r>
-        <w:rPr>
-          <w:sz w:val="24"/>
-          <w:szCs w:val="24"/>
-        </w:rPr>
-        <w:t xml:space="preserve">(), </w:t>
-      </w:r>
-      <w:proofErr w:type="spellStart"/>
-      <w:r>
-        <w:rPr>
-          <w:sz w:val="24"/>
-          <w:szCs w:val="24"/>
-        </w:rPr>
-        <w:t>charAt</w:t>
-      </w:r>
-      <w:proofErr w:type="spellEnd"/>
-      <w:r>
-        <w:rPr>
-          <w:sz w:val="24"/>
-          <w:szCs w:val="24"/>
-        </w:rPr>
-        <w:t>(), split() and so on.</w:t>
+        <w:t xml:space="preserve"> It is used to work with collection of characters, it provides methods like length(), concat(), toUpperCase(), toLowerCase(), charAt(), split() and so on.</w:t>
       </w:r>
     </w:p>
     <w:p>
@@ -1329,23 +1217,7 @@
           <w:szCs w:val="24"/>
         </w:rPr>
         <w:br/>
-        <w:t xml:space="preserve">     </w:t>
-      </w:r>
-      <w:proofErr w:type="spellStart"/>
-      <w:r>
-        <w:rPr>
-          <w:sz w:val="24"/>
-          <w:szCs w:val="24"/>
-        </w:rPr>
-        <w:t>System.out.println</w:t>
-      </w:r>
-      <w:proofErr w:type="spellEnd"/>
-      <w:r>
-        <w:rPr>
-          <w:sz w:val="24"/>
-          <w:szCs w:val="24"/>
-        </w:rPr>
-        <w:t>(result);</w:t>
+        <w:t xml:space="preserve">     System.out.println(result);</w:t>
       </w:r>
       <w:r>
         <w:rPr>
@@ -1361,23 +1233,7 @@
           <w:szCs w:val="24"/>
         </w:rPr>
         <w:br/>
-        <w:t xml:space="preserve">public static String </w:t>
-      </w:r>
-      <w:proofErr w:type="spellStart"/>
-      <w:r>
-        <w:rPr>
-          <w:sz w:val="24"/>
-          <w:szCs w:val="24"/>
-        </w:rPr>
-        <w:t>sayHi</w:t>
-      </w:r>
-      <w:proofErr w:type="spellEnd"/>
-      <w:r>
-        <w:rPr>
-          <w:sz w:val="24"/>
-          <w:szCs w:val="24"/>
-        </w:rPr>
-        <w:t xml:space="preserve">(String name) { </w:t>
+        <w:t xml:space="preserve">public static String sayHi(String name) { </w:t>
       </w:r>
       <w:r>
         <w:rPr>
@@ -1401,23 +1257,7 @@
           <w:szCs w:val="24"/>
         </w:rPr>
         <w:br/>
-        <w:t xml:space="preserve">public static void main(String[] </w:t>
-      </w:r>
-      <w:proofErr w:type="spellStart"/>
-      <w:r>
-        <w:rPr>
-          <w:sz w:val="24"/>
-          <w:szCs w:val="24"/>
-        </w:rPr>
-        <w:t>args</w:t>
-      </w:r>
-      <w:proofErr w:type="spellEnd"/>
-      <w:r>
-        <w:rPr>
-          <w:sz w:val="24"/>
-          <w:szCs w:val="24"/>
-        </w:rPr>
-        <w:t>) {</w:t>
+        <w:t>public static void main(String[] args) {</w:t>
       </w:r>
       <w:r>
         <w:rPr>
@@ -1433,23 +1273,7 @@
           <w:szCs w:val="24"/>
         </w:rPr>
         <w:br/>
-        <w:t xml:space="preserve">    String result = </w:t>
-      </w:r>
-      <w:proofErr w:type="spellStart"/>
-      <w:r>
-        <w:rPr>
-          <w:sz w:val="24"/>
-          <w:szCs w:val="24"/>
-        </w:rPr>
-        <w:t>sayHi</w:t>
-      </w:r>
-      <w:proofErr w:type="spellEnd"/>
-      <w:r>
-        <w:rPr>
-          <w:sz w:val="24"/>
-          <w:szCs w:val="24"/>
-        </w:rPr>
-        <w:t>(“Sachin”);</w:t>
+        <w:t xml:space="preserve">    String result = sayHi(“Sachin”);</w:t>
       </w:r>
       <w:r>
         <w:rPr>
@@ -1555,23 +1379,7 @@
           <w:sz w:val="24"/>
           <w:szCs w:val="24"/>
         </w:rPr>
-        <w:t>When you want to call constructor of same class use ‘this(</w:t>
-      </w:r>
-      <w:proofErr w:type="spellStart"/>
-      <w:r>
-        <w:rPr>
-          <w:sz w:val="24"/>
-          <w:szCs w:val="24"/>
-        </w:rPr>
-        <w:t>args</w:t>
-      </w:r>
-      <w:proofErr w:type="spellEnd"/>
-      <w:r>
-        <w:rPr>
-          <w:sz w:val="24"/>
-          <w:szCs w:val="24"/>
-        </w:rPr>
-        <w:t>)’ keyword</w:t>
+        <w:t>When you want to call constructor of same class use ‘this(args)’ keyword</w:t>
       </w:r>
     </w:p>
     <w:p>
@@ -1591,23 +1399,7 @@
           <w:sz w:val="24"/>
           <w:szCs w:val="24"/>
         </w:rPr>
-        <w:t>When you want to call super-class constructor then use ‘super(</w:t>
-      </w:r>
-      <w:proofErr w:type="spellStart"/>
-      <w:r>
-        <w:rPr>
-          <w:sz w:val="24"/>
-          <w:szCs w:val="24"/>
-        </w:rPr>
-        <w:t>args</w:t>
-      </w:r>
-      <w:proofErr w:type="spellEnd"/>
-      <w:r>
-        <w:rPr>
-          <w:sz w:val="24"/>
-          <w:szCs w:val="24"/>
-        </w:rPr>
-        <w:t>)’ keyword</w:t>
+        <w:t>When you want to call super-class constructor then use ‘super(args)’ keyword</w:t>
       </w:r>
     </w:p>
     <w:p>
@@ -1831,54 +1623,22 @@
           <w:sz w:val="24"/>
           <w:szCs w:val="24"/>
         </w:rPr>
-        <w:t xml:space="preserve">int </w:t>
-      </w:r>
-      <w:proofErr w:type="spellStart"/>
-      <w:r>
-        <w:rPr>
-          <w:sz w:val="24"/>
-          <w:szCs w:val="24"/>
-        </w:rPr>
-        <w:t>arr</w:t>
-      </w:r>
-      <w:proofErr w:type="spellEnd"/>
-      <w:r>
-        <w:rPr>
-          <w:sz w:val="24"/>
-          <w:szCs w:val="24"/>
-        </w:rPr>
-        <w:t xml:space="preserve"> = {…}</w:t>
-      </w:r>
-    </w:p>
-    <w:p>
-      <w:pPr>
-        <w:rPr>
-          <w:sz w:val="24"/>
-          <w:szCs w:val="24"/>
-        </w:rPr>
-      </w:pPr>
-      <w:r>
-        <w:rPr>
-          <w:sz w:val="24"/>
-          <w:szCs w:val="24"/>
-        </w:rPr>
-        <w:t xml:space="preserve">for(int x : </w:t>
-      </w:r>
-      <w:proofErr w:type="spellStart"/>
-      <w:r>
-        <w:rPr>
-          <w:sz w:val="24"/>
-          <w:szCs w:val="24"/>
-        </w:rPr>
-        <w:t>arr</w:t>
-      </w:r>
-      <w:proofErr w:type="spellEnd"/>
-      <w:r>
-        <w:rPr>
-          <w:sz w:val="24"/>
-          <w:szCs w:val="24"/>
-        </w:rPr>
-        <w:t xml:space="preserve">) { </w:t>
+        <w:t>int arr = {…}</w:t>
+      </w:r>
+    </w:p>
+    <w:p>
+      <w:pPr>
+        <w:rPr>
+          <w:sz w:val="24"/>
+          <w:szCs w:val="24"/>
+        </w:rPr>
+      </w:pPr>
+      <w:r>
+        <w:rPr>
+          <w:sz w:val="24"/>
+          <w:szCs w:val="24"/>
+        </w:rPr>
+        <w:t xml:space="preserve">for(int x : arr) { </w:t>
       </w:r>
       <w:r>
         <w:rPr>
@@ -1886,39 +1646,7 @@
           <w:szCs w:val="24"/>
         </w:rPr>
         <w:br/>
-        <w:t xml:space="preserve">  instead of </w:t>
-      </w:r>
-      <w:proofErr w:type="spellStart"/>
-      <w:r>
-        <w:rPr>
-          <w:sz w:val="24"/>
-          <w:szCs w:val="24"/>
-        </w:rPr>
-        <w:t>arr</w:t>
-      </w:r>
-      <w:proofErr w:type="spellEnd"/>
-      <w:r>
-        <w:rPr>
-          <w:sz w:val="24"/>
-          <w:szCs w:val="24"/>
-        </w:rPr>
-        <w:t>[</w:t>
-      </w:r>
-      <w:proofErr w:type="spellStart"/>
-      <w:r>
-        <w:rPr>
-          <w:sz w:val="24"/>
-          <w:szCs w:val="24"/>
-        </w:rPr>
-        <w:t>i</w:t>
-      </w:r>
-      <w:proofErr w:type="spellEnd"/>
-      <w:r>
-        <w:rPr>
-          <w:sz w:val="24"/>
-          <w:szCs w:val="24"/>
-        </w:rPr>
-        <w:t>] you can use ‘x’</w:t>
+        <w:t xml:space="preserve">  instead of arr[i] you can use ‘x’</w:t>
       </w:r>
       <w:r>
         <w:rPr>
@@ -1964,23 +1692,7 @@
           <w:szCs w:val="24"/>
         </w:rPr>
         <w:br/>
-        <w:t xml:space="preserve">   instead of users[</w:t>
-      </w:r>
-      <w:proofErr w:type="spellStart"/>
-      <w:r>
-        <w:rPr>
-          <w:sz w:val="24"/>
-          <w:szCs w:val="24"/>
-        </w:rPr>
-        <w:t>i</w:t>
-      </w:r>
-      <w:proofErr w:type="spellEnd"/>
-      <w:r>
-        <w:rPr>
-          <w:sz w:val="24"/>
-          <w:szCs w:val="24"/>
-        </w:rPr>
-        <w:t>] you can use ‘u’</w:t>
+        <w:t xml:space="preserve">   instead of users[i] you can use ‘u’</w:t>
       </w:r>
       <w:r>
         <w:rPr>
@@ -2265,23 +1977,7 @@
           <w:sz w:val="24"/>
           <w:szCs w:val="24"/>
         </w:rPr>
-        <w:t>Process of acquiring properties &amp; behaviours of a class from another class, you use extends to achieve inheritance, then use super() to call the constructor of parent class from sub-class constructor, you can also use super(</w:t>
-      </w:r>
-      <w:proofErr w:type="spellStart"/>
-      <w:r>
-        <w:rPr>
-          <w:sz w:val="24"/>
-          <w:szCs w:val="24"/>
-        </w:rPr>
-        <w:t>args</w:t>
-      </w:r>
-      <w:proofErr w:type="spellEnd"/>
-      <w:r>
-        <w:rPr>
-          <w:sz w:val="24"/>
-          <w:szCs w:val="24"/>
-        </w:rPr>
-        <w:t>) when you want to call argument constructor of the parent class</w:t>
+        <w:t>Process of acquiring properties &amp; behaviours of a class from another class, you use extends to achieve inheritance, then use super() to call the constructor of parent class from sub-class constructor, you can also use super(args) when you want to call argument constructor of the parent class</w:t>
       </w:r>
     </w:p>
     <w:p>
@@ -2327,23 +2023,7 @@
           <w:sz w:val="24"/>
           <w:szCs w:val="24"/>
         </w:rPr>
-        <w:t xml:space="preserve"> this() can also be in the first line, but when you use this() or this(</w:t>
-      </w:r>
-      <w:proofErr w:type="spellStart"/>
-      <w:r>
-        <w:rPr>
-          <w:sz w:val="24"/>
-          <w:szCs w:val="24"/>
-        </w:rPr>
-        <w:t>args</w:t>
-      </w:r>
-      <w:proofErr w:type="spellEnd"/>
-      <w:r>
-        <w:rPr>
-          <w:sz w:val="24"/>
-          <w:szCs w:val="24"/>
-        </w:rPr>
-        <w:t>) it calls constructor of the same class</w:t>
+        <w:t xml:space="preserve"> this() can also be in the first line, but when you use this() or this(args) it calls constructor of the same class</w:t>
       </w:r>
       <w:r>
         <w:rPr>
@@ -2357,23 +2037,7 @@
           <w:sz w:val="24"/>
           <w:szCs w:val="24"/>
         </w:rPr>
-        <w:t>/this(</w:t>
-      </w:r>
-      <w:proofErr w:type="spellStart"/>
-      <w:r>
-        <w:rPr>
-          <w:sz w:val="24"/>
-          <w:szCs w:val="24"/>
-        </w:rPr>
-        <w:t>args</w:t>
-      </w:r>
-      <w:proofErr w:type="spellEnd"/>
-      <w:r>
-        <w:rPr>
-          <w:sz w:val="24"/>
-          <w:szCs w:val="24"/>
-        </w:rPr>
-        <w:t>)</w:t>
+        <w:t>/this(args)</w:t>
       </w:r>
       <w:r>
         <w:rPr>
@@ -3172,53 +2836,12 @@
           <w:szCs w:val="24"/>
         </w:rPr>
       </w:pPr>
-      <w:proofErr w:type="spellStart"/>
-      <w:r>
-        <w:rPr>
-          <w:sz w:val="24"/>
-          <w:szCs w:val="24"/>
-        </w:rPr>
-        <w:t>OracleDb</w:t>
-      </w:r>
-      <w:proofErr w:type="spellEnd"/>
-      <w:r>
-        <w:rPr>
-          <w:sz w:val="24"/>
-          <w:szCs w:val="24"/>
-        </w:rPr>
-        <w:t xml:space="preserve"> </w:t>
-      </w:r>
-      <w:proofErr w:type="spellStart"/>
-      <w:r>
-        <w:rPr>
-          <w:sz w:val="24"/>
-          <w:szCs w:val="24"/>
-        </w:rPr>
-        <w:t>db</w:t>
-      </w:r>
-      <w:proofErr w:type="spellEnd"/>
-      <w:r>
-        <w:rPr>
-          <w:sz w:val="24"/>
-          <w:szCs w:val="24"/>
-        </w:rPr>
-        <w:t xml:space="preserve"> = new </w:t>
-      </w:r>
-      <w:proofErr w:type="spellStart"/>
-      <w:r>
-        <w:rPr>
-          <w:sz w:val="24"/>
-          <w:szCs w:val="24"/>
-        </w:rPr>
-        <w:t>OralceDb</w:t>
-      </w:r>
-      <w:proofErr w:type="spellEnd"/>
-      <w:r>
-        <w:rPr>
-          <w:sz w:val="24"/>
-          <w:szCs w:val="24"/>
-        </w:rPr>
-        <w:t>();</w:t>
+      <w:r>
+        <w:rPr>
+          <w:sz w:val="24"/>
+          <w:szCs w:val="24"/>
+        </w:rPr>
+        <w:t>OracleDb db = new OralceDb();</w:t>
       </w:r>
       <w:r>
         <w:rPr>
@@ -3226,54 +2849,7 @@
           <w:szCs w:val="24"/>
         </w:rPr>
         <w:br/>
-      </w:r>
-      <w:proofErr w:type="spellStart"/>
-      <w:r>
-        <w:rPr>
-          <w:sz w:val="24"/>
-          <w:szCs w:val="24"/>
-        </w:rPr>
-        <w:t>db.save</w:t>
-      </w:r>
-      <w:proofErr w:type="spellEnd"/>
-      <w:r>
-        <w:rPr>
-          <w:sz w:val="24"/>
-          <w:szCs w:val="24"/>
-        </w:rPr>
-        <w:t xml:space="preserve">(); </w:t>
-      </w:r>
-      <w:proofErr w:type="spellStart"/>
-      <w:r>
-        <w:rPr>
-          <w:sz w:val="24"/>
-          <w:szCs w:val="24"/>
-        </w:rPr>
-        <w:t>db.find</w:t>
-      </w:r>
-      <w:proofErr w:type="spellEnd"/>
-      <w:r>
-        <w:rPr>
-          <w:sz w:val="24"/>
-          <w:szCs w:val="24"/>
-        </w:rPr>
-        <w:t xml:space="preserve">(); </w:t>
-      </w:r>
-      <w:proofErr w:type="spellStart"/>
-      <w:r>
-        <w:rPr>
-          <w:sz w:val="24"/>
-          <w:szCs w:val="24"/>
-        </w:rPr>
-        <w:t>db.modify</w:t>
-      </w:r>
-      <w:proofErr w:type="spellEnd"/>
-      <w:r>
-        <w:rPr>
-          <w:sz w:val="24"/>
-          <w:szCs w:val="24"/>
-        </w:rPr>
-        <w:t>()</w:t>
+        <w:t>db.save(); db.find(); db.modify()</w:t>
       </w:r>
     </w:p>
     <w:p>
@@ -3295,23 +2871,7 @@
           <w:sz w:val="24"/>
           <w:szCs w:val="24"/>
         </w:rPr>
-        <w:t xml:space="preserve"> and also the new implementation is not forced to implement same methods of </w:t>
-      </w:r>
-      <w:proofErr w:type="spellStart"/>
-      <w:r>
-        <w:rPr>
-          <w:sz w:val="24"/>
-          <w:szCs w:val="24"/>
-        </w:rPr>
-        <w:t>OracleDb</w:t>
-      </w:r>
-      <w:proofErr w:type="spellEnd"/>
-      <w:r>
-        <w:rPr>
-          <w:sz w:val="24"/>
-          <w:szCs w:val="24"/>
-        </w:rPr>
-        <w:t>, hence we need to have an interface</w:t>
+        <w:t xml:space="preserve"> and also the new implementation is not forced to implement same methods of OracleDb, hence we need to have an interface</w:t>
       </w:r>
     </w:p>
     <w:p>
@@ -3372,54 +2932,22 @@
           <w:sz w:val="24"/>
           <w:szCs w:val="24"/>
         </w:rPr>
-        <w:t xml:space="preserve">class </w:t>
-      </w:r>
-      <w:proofErr w:type="spellStart"/>
-      <w:r>
-        <w:rPr>
-          <w:sz w:val="24"/>
-          <w:szCs w:val="24"/>
-        </w:rPr>
-        <w:t>OracleDB</w:t>
-      </w:r>
-      <w:proofErr w:type="spellEnd"/>
-      <w:r>
-        <w:rPr>
-          <w:sz w:val="24"/>
-          <w:szCs w:val="24"/>
-        </w:rPr>
-        <w:t xml:space="preserve"> implements DB { /* implement all methods */ }</w:t>
-      </w:r>
-    </w:p>
-    <w:p>
-      <w:pPr>
-        <w:rPr>
-          <w:sz w:val="24"/>
-          <w:szCs w:val="24"/>
-        </w:rPr>
-      </w:pPr>
-      <w:r>
-        <w:rPr>
-          <w:sz w:val="24"/>
-          <w:szCs w:val="24"/>
-        </w:rPr>
-        <w:t xml:space="preserve">class </w:t>
-      </w:r>
-      <w:proofErr w:type="spellStart"/>
-      <w:r>
-        <w:rPr>
-          <w:sz w:val="24"/>
-          <w:szCs w:val="24"/>
-        </w:rPr>
-        <w:t>MySqlDB</w:t>
-      </w:r>
-      <w:proofErr w:type="spellEnd"/>
-      <w:r>
-        <w:rPr>
-          <w:sz w:val="24"/>
-          <w:szCs w:val="24"/>
-        </w:rPr>
-        <w:t xml:space="preserve"> implements DB { /* implement all methods */ }</w:t>
+        <w:t>class OracleDB implements DB { /* implement all methods */ }</w:t>
+      </w:r>
+    </w:p>
+    <w:p>
+      <w:pPr>
+        <w:rPr>
+          <w:sz w:val="24"/>
+          <w:szCs w:val="24"/>
+        </w:rPr>
+      </w:pPr>
+      <w:r>
+        <w:rPr>
+          <w:sz w:val="24"/>
+          <w:szCs w:val="24"/>
+        </w:rPr>
+        <w:t>class MySqlDB implements DB { /* implement all methods */ }</w:t>
       </w:r>
     </w:p>
     <w:p>
@@ -3450,39 +2978,7 @@
           <w:sz w:val="24"/>
           <w:szCs w:val="24"/>
         </w:rPr>
-        <w:t xml:space="preserve">DB </w:t>
-      </w:r>
-      <w:proofErr w:type="spellStart"/>
-      <w:r>
-        <w:rPr>
-          <w:sz w:val="24"/>
-          <w:szCs w:val="24"/>
-        </w:rPr>
-        <w:t>db</w:t>
-      </w:r>
-      <w:proofErr w:type="spellEnd"/>
-      <w:r>
-        <w:rPr>
-          <w:sz w:val="24"/>
-          <w:szCs w:val="24"/>
-        </w:rPr>
-        <w:t xml:space="preserve"> = new </w:t>
-      </w:r>
-      <w:proofErr w:type="spellStart"/>
-      <w:r>
-        <w:rPr>
-          <w:sz w:val="24"/>
-          <w:szCs w:val="24"/>
-        </w:rPr>
-        <w:t>OracleDB</w:t>
-      </w:r>
-      <w:proofErr w:type="spellEnd"/>
-      <w:r>
-        <w:rPr>
-          <w:sz w:val="24"/>
-          <w:szCs w:val="24"/>
-        </w:rPr>
-        <w:t xml:space="preserve">(); </w:t>
+        <w:t xml:space="preserve">DB db = new OracleDB(); </w:t>
       </w:r>
       <w:r>
         <w:rPr>
@@ -3490,117 +2986,22 @@
           <w:szCs w:val="24"/>
         </w:rPr>
         <w:br/>
-      </w:r>
-      <w:proofErr w:type="spellStart"/>
-      <w:r>
-        <w:rPr>
-          <w:sz w:val="24"/>
-          <w:szCs w:val="24"/>
-        </w:rPr>
-        <w:t>db.save</w:t>
-      </w:r>
-      <w:proofErr w:type="spellEnd"/>
-      <w:r>
-        <w:rPr>
-          <w:sz w:val="24"/>
-          <w:szCs w:val="24"/>
-        </w:rPr>
-        <w:t xml:space="preserve">(); </w:t>
-      </w:r>
-      <w:proofErr w:type="spellStart"/>
-      <w:r>
-        <w:rPr>
-          <w:sz w:val="24"/>
-          <w:szCs w:val="24"/>
-        </w:rPr>
-        <w:t>db.find</w:t>
-      </w:r>
-      <w:proofErr w:type="spellEnd"/>
-      <w:r>
-        <w:rPr>
-          <w:sz w:val="24"/>
-          <w:szCs w:val="24"/>
-        </w:rPr>
-        <w:t xml:space="preserve">(); </w:t>
-      </w:r>
-      <w:proofErr w:type="spellStart"/>
-      <w:r>
-        <w:rPr>
-          <w:sz w:val="24"/>
-          <w:szCs w:val="24"/>
-        </w:rPr>
-        <w:t>db.modify</w:t>
-      </w:r>
-      <w:proofErr w:type="spellEnd"/>
-      <w:r>
-        <w:rPr>
-          <w:sz w:val="24"/>
-          <w:szCs w:val="24"/>
-        </w:rPr>
-        <w:t>()</w:t>
-      </w:r>
-    </w:p>
-    <w:p>
-      <w:pPr>
-        <w:rPr>
-          <w:sz w:val="24"/>
-          <w:szCs w:val="24"/>
-        </w:rPr>
-      </w:pPr>
-      <w:r>
-        <w:rPr>
-          <w:sz w:val="24"/>
-          <w:szCs w:val="24"/>
-        </w:rPr>
-        <w:t xml:space="preserve">In this scenario controller code is still modified if the new implementation object needs to be used </w:t>
-      </w:r>
-      <w:proofErr w:type="spellStart"/>
-      <w:r>
-        <w:rPr>
-          <w:sz w:val="24"/>
-          <w:szCs w:val="24"/>
-        </w:rPr>
-        <w:t>i</w:t>
-      </w:r>
-      <w:proofErr w:type="spellEnd"/>
-      <w:r>
-        <w:rPr>
-          <w:sz w:val="24"/>
-          <w:szCs w:val="24"/>
-        </w:rPr>
-        <w:t xml:space="preserve">..e, DB </w:t>
-      </w:r>
-      <w:proofErr w:type="spellStart"/>
-      <w:r>
-        <w:rPr>
-          <w:sz w:val="24"/>
-          <w:szCs w:val="24"/>
-        </w:rPr>
-        <w:t>db</w:t>
-      </w:r>
-      <w:proofErr w:type="spellEnd"/>
-      <w:r>
-        <w:rPr>
-          <w:sz w:val="24"/>
-          <w:szCs w:val="24"/>
-        </w:rPr>
-        <w:t xml:space="preserve"> = new </w:t>
-      </w:r>
-      <w:proofErr w:type="spellStart"/>
-      <w:r>
-        <w:rPr>
-          <w:sz w:val="24"/>
-          <w:szCs w:val="24"/>
-        </w:rPr>
-        <w:t>MySqlDB</w:t>
-      </w:r>
-      <w:proofErr w:type="spellEnd"/>
-      <w:r>
-        <w:rPr>
-          <w:sz w:val="24"/>
-          <w:szCs w:val="24"/>
-        </w:rPr>
-        <w:t xml:space="preserve">(); </w:t>
+        <w:t>db.save(); db.find(); db.modify()</w:t>
+      </w:r>
+    </w:p>
+    <w:p>
+      <w:pPr>
+        <w:rPr>
+          <w:sz w:val="24"/>
+          <w:szCs w:val="24"/>
+        </w:rPr>
+      </w:pPr>
+      <w:r>
+        <w:rPr>
+          <w:sz w:val="24"/>
+          <w:szCs w:val="24"/>
+        </w:rPr>
+        <w:t xml:space="preserve">In this scenario controller code is still modified if the new implementation object needs to be used i..e, DB db = new MySqlDB(); </w:t>
       </w:r>
     </w:p>
     <w:p>
@@ -3714,72 +3115,8 @@
           <w:szCs w:val="24"/>
           <w:highlight w:val="yellow"/>
         </w:rPr>
-        <w:t xml:space="preserve">Implementing layered architecture with User, </w:t>
-      </w:r>
-      <w:proofErr w:type="spellStart"/>
-      <w:r>
-        <w:rPr>
-          <w:sz w:val="24"/>
-          <w:szCs w:val="24"/>
-          <w:highlight w:val="yellow"/>
-        </w:rPr>
-        <w:t>UserDao</w:t>
-      </w:r>
-      <w:proofErr w:type="spellEnd"/>
-      <w:r>
-        <w:rPr>
-          <w:sz w:val="24"/>
-          <w:szCs w:val="24"/>
-          <w:highlight w:val="yellow"/>
-        </w:rPr>
-        <w:t xml:space="preserve">, </w:t>
-      </w:r>
-      <w:proofErr w:type="spellStart"/>
-      <w:r>
-        <w:rPr>
-          <w:sz w:val="24"/>
-          <w:szCs w:val="24"/>
-          <w:highlight w:val="yellow"/>
-        </w:rPr>
-        <w:t>ObjectFactory</w:t>
-      </w:r>
-      <w:proofErr w:type="spellEnd"/>
-      <w:r>
-        <w:rPr>
-          <w:sz w:val="24"/>
-          <w:szCs w:val="24"/>
-          <w:highlight w:val="yellow"/>
-        </w:rPr>
-        <w:t xml:space="preserve">, </w:t>
-      </w:r>
-      <w:proofErr w:type="spellStart"/>
-      <w:r>
-        <w:rPr>
-          <w:sz w:val="24"/>
-          <w:szCs w:val="24"/>
-          <w:highlight w:val="yellow"/>
-        </w:rPr>
-        <w:t>ViewController</w:t>
-      </w:r>
-      <w:proofErr w:type="spellEnd"/>
-      <w:r>
-        <w:rPr>
-          <w:sz w:val="24"/>
-          <w:szCs w:val="24"/>
-          <w:highlight w:val="yellow"/>
-        </w:rPr>
-        <w:t xml:space="preserve">, </w:t>
-      </w:r>
-      <w:proofErr w:type="spellStart"/>
-      <w:r>
-        <w:rPr>
-          <w:sz w:val="24"/>
-          <w:szCs w:val="24"/>
-          <w:highlight w:val="yellow"/>
-        </w:rPr>
-        <w:t>UserDaoArrayImpl</w:t>
-      </w:r>
-      <w:proofErr w:type="spellEnd"/>
+        <w:t>Implementing layered architecture with User, UserDao, ObjectFactory, ViewController, UserDaoArrayImpl</w:t>
+      </w:r>
     </w:p>
     <w:p>
       <w:pPr>
@@ -3813,17 +3150,8 @@
           <w:sz w:val="24"/>
           <w:szCs w:val="24"/>
         </w:rPr>
-        <w:t xml:space="preserve">User.java   &gt;&gt; </w:t>
-      </w:r>
-      <w:proofErr w:type="spellStart"/>
-      <w:r>
-        <w:rPr>
-          <w:sz w:val="24"/>
-          <w:szCs w:val="24"/>
-        </w:rPr>
-        <w:t>com.hsbc.model.beans</w:t>
-      </w:r>
-      <w:proofErr w:type="spellEnd"/>
+        <w:t>User.java   &gt;&gt; com.hsbc.model.beans</w:t>
+      </w:r>
     </w:p>
     <w:p>
       <w:pPr>
@@ -3842,17 +3170,8 @@
           <w:sz w:val="24"/>
           <w:szCs w:val="24"/>
         </w:rPr>
-        <w:t xml:space="preserve">UserDao.java &gt;&gt; </w:t>
-      </w:r>
-      <w:proofErr w:type="spellStart"/>
-      <w:r>
-        <w:rPr>
-          <w:sz w:val="24"/>
-          <w:szCs w:val="24"/>
-        </w:rPr>
-        <w:t>com.hsbc.model.dao</w:t>
-      </w:r>
-      <w:proofErr w:type="spellEnd"/>
+        <w:t>UserDao.java &gt;&gt; com.hsbc.model.dao</w:t>
+      </w:r>
     </w:p>
     <w:p>
       <w:pPr>
@@ -3871,17 +3190,8 @@
           <w:sz w:val="24"/>
           <w:szCs w:val="24"/>
         </w:rPr>
-        <w:t xml:space="preserve">UserDaoArrayImpl.java &gt;&gt; </w:t>
-      </w:r>
-      <w:proofErr w:type="spellStart"/>
-      <w:r>
-        <w:rPr>
-          <w:sz w:val="24"/>
-          <w:szCs w:val="24"/>
-        </w:rPr>
-        <w:t>com.hsbc.model.dao</w:t>
-      </w:r>
-      <w:proofErr w:type="spellEnd"/>
+        <w:t>UserDaoArrayImpl.java &gt;&gt; com.hsbc.model.dao</w:t>
+      </w:r>
     </w:p>
     <w:p>
       <w:pPr>
@@ -3900,17 +3210,8 @@
           <w:sz w:val="24"/>
           <w:szCs w:val="24"/>
         </w:rPr>
-        <w:t xml:space="preserve">ObjectFactory.java &gt;&gt; </w:t>
-      </w:r>
-      <w:proofErr w:type="spellStart"/>
-      <w:r>
-        <w:rPr>
-          <w:sz w:val="24"/>
-          <w:szCs w:val="24"/>
-        </w:rPr>
-        <w:t>com.hsbc.utility</w:t>
-      </w:r>
-      <w:proofErr w:type="spellEnd"/>
+        <w:t>ObjectFactory.java &gt;&gt; com.hsbc.utility</w:t>
+      </w:r>
     </w:p>
     <w:p>
       <w:pPr>
@@ -3929,17 +3230,8 @@
           <w:sz w:val="24"/>
           <w:szCs w:val="24"/>
         </w:rPr>
-        <w:t xml:space="preserve">ViewController.java &gt;&gt; </w:t>
-      </w:r>
-      <w:proofErr w:type="spellStart"/>
-      <w:r>
-        <w:rPr>
-          <w:sz w:val="24"/>
-          <w:szCs w:val="24"/>
-        </w:rPr>
-        <w:t>com.hsbc.ui</w:t>
-      </w:r>
-      <w:proofErr w:type="spellEnd"/>
+        <w:t>ViewController.java &gt;&gt; com.hsbc.ui</w:t>
+      </w:r>
     </w:p>
     <w:p>
       <w:pPr>
@@ -4235,21 +3527,12 @@
           <w:szCs w:val="24"/>
         </w:rPr>
       </w:pPr>
-      <w:proofErr w:type="spellStart"/>
-      <w:r>
-        <w:rPr>
-          <w:sz w:val="24"/>
-          <w:szCs w:val="24"/>
-        </w:rPr>
-        <w:t>toString</w:t>
-      </w:r>
-      <w:proofErr w:type="spellEnd"/>
-      <w:r>
-        <w:rPr>
-          <w:sz w:val="24"/>
-          <w:szCs w:val="24"/>
-        </w:rPr>
-        <w:t>(): Returns the object properties, but by default returns memory address</w:t>
+      <w:r>
+        <w:rPr>
+          <w:sz w:val="24"/>
+          <w:szCs w:val="24"/>
+        </w:rPr>
+        <w:t>toString(): Returns the object properties, but by default returns memory address</w:t>
       </w:r>
     </w:p>
     <w:p>
@@ -4269,23 +3552,7 @@
           <w:sz w:val="24"/>
           <w:szCs w:val="24"/>
         </w:rPr>
-        <w:t xml:space="preserve">equals(Object): Returns </w:t>
-      </w:r>
-      <w:proofErr w:type="spellStart"/>
-      <w:r>
-        <w:rPr>
-          <w:sz w:val="24"/>
-          <w:szCs w:val="24"/>
-        </w:rPr>
-        <w:t>boolean</w:t>
-      </w:r>
-      <w:proofErr w:type="spellEnd"/>
-      <w:r>
-        <w:rPr>
-          <w:sz w:val="24"/>
-          <w:szCs w:val="24"/>
-        </w:rPr>
-        <w:t xml:space="preserve"> while comparing two objects, by default compare two objects’ address</w:t>
+        <w:t>equals(Object): Returns boolean while comparing two objects, by default compare two objects’ address</w:t>
       </w:r>
     </w:p>
     <w:p>
@@ -4300,37 +3567,12 @@
           <w:szCs w:val="24"/>
         </w:rPr>
       </w:pPr>
-      <w:proofErr w:type="spellStart"/>
-      <w:r>
-        <w:rPr>
-          <w:sz w:val="24"/>
-          <w:szCs w:val="24"/>
-        </w:rPr>
-        <w:t>hashCode</w:t>
-      </w:r>
-      <w:proofErr w:type="spellEnd"/>
-      <w:r>
-        <w:rPr>
-          <w:sz w:val="24"/>
-          <w:szCs w:val="24"/>
-        </w:rPr>
-        <w:t xml:space="preserve">(): Returns the </w:t>
-      </w:r>
-      <w:proofErr w:type="spellStart"/>
-      <w:r>
-        <w:rPr>
-          <w:sz w:val="24"/>
-          <w:szCs w:val="24"/>
-        </w:rPr>
-        <w:t>hashCode</w:t>
-      </w:r>
-      <w:proofErr w:type="spellEnd"/>
-      <w:r>
-        <w:rPr>
-          <w:sz w:val="24"/>
-          <w:szCs w:val="24"/>
-        </w:rPr>
-        <w:t xml:space="preserve"> of the object, by default returns object address in int </w:t>
+      <w:r>
+        <w:rPr>
+          <w:sz w:val="24"/>
+          <w:szCs w:val="24"/>
+        </w:rPr>
+        <w:t xml:space="preserve">hashCode(): Returns the hashCode of the object, by default returns object address in int </w:t>
       </w:r>
     </w:p>
     <w:p>
@@ -4361,37 +3603,12 @@
           <w:szCs w:val="24"/>
         </w:rPr>
       </w:pPr>
-      <w:proofErr w:type="spellStart"/>
-      <w:r>
-        <w:rPr>
-          <w:sz w:val="24"/>
-          <w:szCs w:val="24"/>
-        </w:rPr>
-        <w:t>toString</w:t>
-      </w:r>
-      <w:proofErr w:type="spellEnd"/>
-      <w:r>
-        <w:rPr>
-          <w:sz w:val="24"/>
-          <w:szCs w:val="24"/>
-        </w:rPr>
-        <w:t xml:space="preserve">(): override it to return properties so that when any code prints the object it calls </w:t>
-      </w:r>
-      <w:proofErr w:type="spellStart"/>
-      <w:r>
-        <w:rPr>
-          <w:sz w:val="24"/>
-          <w:szCs w:val="24"/>
-        </w:rPr>
-        <w:t>toString</w:t>
-      </w:r>
-      <w:proofErr w:type="spellEnd"/>
-      <w:r>
-        <w:rPr>
-          <w:sz w:val="24"/>
-          <w:szCs w:val="24"/>
-        </w:rPr>
-        <w:t>() automatically</w:t>
+      <w:r>
+        <w:rPr>
+          <w:sz w:val="24"/>
+          <w:szCs w:val="24"/>
+        </w:rPr>
+        <w:t>toString(): override it to return properties so that when any code prints the object it calls toString() automatically</w:t>
       </w:r>
     </w:p>
     <w:p>
@@ -4433,21 +3650,12 @@
           <w:szCs w:val="24"/>
         </w:rPr>
       </w:pPr>
-      <w:proofErr w:type="spellStart"/>
-      <w:r>
-        <w:rPr>
-          <w:sz w:val="24"/>
-          <w:szCs w:val="24"/>
-        </w:rPr>
-        <w:t>hashCode</w:t>
-      </w:r>
-      <w:proofErr w:type="spellEnd"/>
-      <w:r>
-        <w:rPr>
-          <w:sz w:val="24"/>
-          <w:szCs w:val="24"/>
-        </w:rPr>
-        <w:t>(): Override it to return an unique id for each object, so that it can be searched using that unique id</w:t>
+      <w:r>
+        <w:rPr>
+          <w:sz w:val="24"/>
+          <w:szCs w:val="24"/>
+        </w:rPr>
+        <w:t>hashCode(): Override it to return an unique id for each object, so that it can be searched using that unique id</w:t>
       </w:r>
     </w:p>
     <w:p>
@@ -4477,23 +3685,7 @@
           <w:sz w:val="24"/>
           <w:szCs w:val="24"/>
         </w:rPr>
-        <w:t xml:space="preserve"> equals() &amp; </w:t>
-      </w:r>
-      <w:proofErr w:type="spellStart"/>
-      <w:r>
-        <w:rPr>
-          <w:sz w:val="24"/>
-          <w:szCs w:val="24"/>
-        </w:rPr>
-        <w:t>hashCode</w:t>
-      </w:r>
-      <w:proofErr w:type="spellEnd"/>
-      <w:r>
-        <w:rPr>
-          <w:sz w:val="24"/>
-          <w:szCs w:val="24"/>
-        </w:rPr>
-        <w:t>() must be overridden together</w:t>
+        <w:t xml:space="preserve"> equals() &amp; hashCode() must be overridden together</w:t>
       </w:r>
       <w:r>
         <w:rPr>
@@ -4633,6 +3825,1108 @@
         </w:rPr>
         <w:t>In Java you can make more than methods to run simultaneously</w:t>
       </w:r>
+    </w:p>
+    <w:p>
+      <w:pPr>
+        <w:rPr>
+          <w:sz w:val="24"/>
+          <w:szCs w:val="24"/>
+        </w:rPr>
+      </w:pPr>
+    </w:p>
+    <w:p>
+      <w:pPr>
+        <w:rPr>
+          <w:sz w:val="24"/>
+          <w:szCs w:val="24"/>
+        </w:rPr>
+      </w:pPr>
+    </w:p>
+    <w:p>
+      <w:pPr>
+        <w:rPr>
+          <w:sz w:val="24"/>
+          <w:szCs w:val="24"/>
+        </w:rPr>
+      </w:pPr>
+      <w:r>
+        <w:rPr>
+          <w:sz w:val="24"/>
+          <w:szCs w:val="24"/>
+          <w:highlight w:val="yellow"/>
+        </w:rPr>
+        <w:lastRenderedPageBreak/>
+        <w:t>Day 7</w:t>
+      </w:r>
+    </w:p>
+    <w:p>
+      <w:pPr>
+        <w:rPr>
+          <w:sz w:val="24"/>
+          <w:szCs w:val="24"/>
+        </w:rPr>
+      </w:pPr>
+      <w:r>
+        <w:rPr>
+          <w:sz w:val="24"/>
+          <w:szCs w:val="24"/>
+        </w:rPr>
+        <w:t>Collection Framework API’s</w:t>
+      </w:r>
+    </w:p>
+    <w:p>
+      <w:pPr>
+        <w:rPr>
+          <w:sz w:val="24"/>
+          <w:szCs w:val="24"/>
+        </w:rPr>
+      </w:pPr>
+      <w:r>
+        <w:rPr>
+          <w:sz w:val="24"/>
+          <w:szCs w:val="24"/>
+        </w:rPr>
+        <w:t>List</w:t>
+      </w:r>
+    </w:p>
+    <w:p>
+      <w:pPr>
+        <w:rPr>
+          <w:sz w:val="24"/>
+          <w:szCs w:val="24"/>
+        </w:rPr>
+      </w:pPr>
+      <w:r>
+        <w:rPr>
+          <w:sz w:val="24"/>
+          <w:szCs w:val="24"/>
+        </w:rPr>
+        <w:t>Set</w:t>
+      </w:r>
+    </w:p>
+    <w:p>
+      <w:pPr>
+        <w:rPr>
+          <w:sz w:val="24"/>
+          <w:szCs w:val="24"/>
+        </w:rPr>
+      </w:pPr>
+      <w:r>
+        <w:rPr>
+          <w:sz w:val="24"/>
+          <w:szCs w:val="24"/>
+        </w:rPr>
+        <w:t>Map</w:t>
+      </w:r>
+    </w:p>
+    <w:p>
+      <w:pPr>
+        <w:rPr>
+          <w:sz w:val="24"/>
+          <w:szCs w:val="24"/>
+        </w:rPr>
+      </w:pPr>
+      <w:r>
+        <w:rPr>
+          <w:sz w:val="24"/>
+          <w:szCs w:val="24"/>
+        </w:rPr>
+        <w:t>Comparable</w:t>
+      </w:r>
+    </w:p>
+    <w:p>
+      <w:pPr>
+        <w:rPr>
+          <w:sz w:val="24"/>
+          <w:szCs w:val="24"/>
+        </w:rPr>
+      </w:pPr>
+      <w:r>
+        <w:rPr>
+          <w:sz w:val="24"/>
+          <w:szCs w:val="24"/>
+        </w:rPr>
+        <w:t>Comparator</w:t>
+      </w:r>
+    </w:p>
+    <w:p>
+      <w:pPr>
+        <w:rPr>
+          <w:sz w:val="24"/>
+          <w:szCs w:val="24"/>
+        </w:rPr>
+      </w:pPr>
+      <w:r>
+        <w:rPr>
+          <w:sz w:val="24"/>
+          <w:szCs w:val="24"/>
+        </w:rPr>
+        <w:t>SQL</w:t>
+      </w:r>
+    </w:p>
+    <w:p>
+      <w:pPr>
+        <w:rPr>
+          <w:sz w:val="24"/>
+          <w:szCs w:val="24"/>
+        </w:rPr>
+      </w:pPr>
+    </w:p>
+    <w:p>
+      <w:pPr>
+        <w:rPr>
+          <w:sz w:val="24"/>
+          <w:szCs w:val="24"/>
+        </w:rPr>
+      </w:pPr>
+      <w:r>
+        <w:rPr>
+          <w:sz w:val="24"/>
+          <w:szCs w:val="24"/>
+          <w:highlight w:val="yellow"/>
+        </w:rPr>
+        <w:t>Collection Framework</w:t>
+      </w:r>
+    </w:p>
+    <w:p>
+      <w:pPr>
+        <w:rPr>
+          <w:sz w:val="24"/>
+          <w:szCs w:val="24"/>
+        </w:rPr>
+      </w:pPr>
+      <w:r>
+        <w:rPr>
+          <w:sz w:val="24"/>
+          <w:szCs w:val="24"/>
+        </w:rPr>
+        <w:t>Collection is a container which can store multiple objects and it is dynamic in nature, it provides many inbuilt methods to main the objects, it provides various implementations where you can have only unique elements, duplicate elements, sorted elements, elements in sequential order, elements in random order and so on</w:t>
+      </w:r>
+    </w:p>
+    <w:p>
+      <w:pPr>
+        <w:rPr>
+          <w:sz w:val="24"/>
+          <w:szCs w:val="24"/>
+        </w:rPr>
+      </w:pPr>
+      <w:r>
+        <w:rPr>
+          <w:noProof/>
+          <w:sz w:val="24"/>
+          <w:szCs w:val="24"/>
+        </w:rPr>
+        <w:drawing>
+          <wp:inline distT="0" distB="0" distL="0" distR="0" wp14:anchorId="5EE6A9EF" wp14:editId="388F5E16">
+            <wp:extent cx="5727700" cy="2523490"/>
+            <wp:effectExtent l="0" t="0" r="6350" b="0"/>
+            <wp:docPr id="4" name="Picture 4"/>
+            <wp:cNvGraphicFramePr>
+              <a:graphicFrameLocks xmlns:a="http://schemas.openxmlformats.org/drawingml/2006/main" noChangeAspect="1"/>
+            </wp:cNvGraphicFramePr>
+            <a:graphic xmlns:a="http://schemas.openxmlformats.org/drawingml/2006/main">
+              <a:graphicData uri="http://schemas.openxmlformats.org/drawingml/2006/picture">
+                <pic:pic xmlns:pic="http://schemas.openxmlformats.org/drawingml/2006/picture">
+                  <pic:nvPicPr>
+                    <pic:cNvPr id="0" name="Picture 1"/>
+                    <pic:cNvPicPr>
+                      <a:picLocks noChangeAspect="1" noChangeArrowheads="1"/>
+                    </pic:cNvPicPr>
+                  </pic:nvPicPr>
+                  <pic:blipFill>
+                    <a:blip r:embed="rId11">
+                      <a:extLst>
+                        <a:ext uri="{28A0092B-C50C-407E-A947-70E740481C1C}">
+                          <a14:useLocalDpi xmlns:a14="http://schemas.microsoft.com/office/drawing/2010/main" val="0"/>
+                        </a:ext>
+                      </a:extLst>
+                    </a:blip>
+                    <a:srcRect/>
+                    <a:stretch>
+                      <a:fillRect/>
+                    </a:stretch>
+                  </pic:blipFill>
+                  <pic:spPr bwMode="auto">
+                    <a:xfrm>
+                      <a:off x="0" y="0"/>
+                      <a:ext cx="5727700" cy="2523490"/>
+                    </a:xfrm>
+                    <a:prstGeom prst="rect">
+                      <a:avLst/>
+                    </a:prstGeom>
+                    <a:noFill/>
+                    <a:ln>
+                      <a:noFill/>
+                    </a:ln>
+                  </pic:spPr>
+                </pic:pic>
+              </a:graphicData>
+            </a:graphic>
+          </wp:inline>
+        </w:drawing>
+      </w:r>
+    </w:p>
+    <w:p>
+      <w:pPr>
+        <w:rPr>
+          <w:sz w:val="24"/>
+          <w:szCs w:val="24"/>
+        </w:rPr>
+      </w:pPr>
+      <w:r>
+        <w:rPr>
+          <w:sz w:val="24"/>
+          <w:szCs w:val="24"/>
+        </w:rPr>
+        <w:t>Collection is a root interface with methods like add(), remove(), size(), iterator(), clear() and so on, it has 2 sub-interfaces</w:t>
+      </w:r>
+    </w:p>
+    <w:p>
+      <w:pPr>
+        <w:pStyle w:val="ListParagraph"/>
+        <w:numPr>
+          <w:ilvl w:val="0"/>
+          <w:numId w:val="11"/>
+        </w:numPr>
+        <w:rPr>
+          <w:sz w:val="24"/>
+          <w:szCs w:val="24"/>
+        </w:rPr>
+      </w:pPr>
+      <w:r>
+        <w:rPr>
+          <w:sz w:val="24"/>
+          <w:szCs w:val="24"/>
+        </w:rPr>
+        <w:t>List: Supports duplicates</w:t>
+      </w:r>
+    </w:p>
+    <w:p>
+      <w:pPr>
+        <w:pStyle w:val="ListParagraph"/>
+        <w:numPr>
+          <w:ilvl w:val="0"/>
+          <w:numId w:val="11"/>
+        </w:numPr>
+        <w:rPr>
+          <w:sz w:val="24"/>
+          <w:szCs w:val="24"/>
+        </w:rPr>
+      </w:pPr>
+      <w:r>
+        <w:rPr>
+          <w:sz w:val="24"/>
+          <w:szCs w:val="24"/>
+        </w:rPr>
+        <w:t>Set: Supports uniqueness</w:t>
+      </w:r>
+    </w:p>
+    <w:p>
+      <w:pPr>
+        <w:rPr>
+          <w:sz w:val="24"/>
+          <w:szCs w:val="24"/>
+        </w:rPr>
+      </w:pPr>
+      <w:r>
+        <w:rPr>
+          <w:sz w:val="24"/>
+          <w:szCs w:val="24"/>
+          <w:highlight w:val="yellow"/>
+        </w:rPr>
+        <w:t>List:</w:t>
+      </w:r>
+      <w:r>
+        <w:rPr>
+          <w:sz w:val="24"/>
+          <w:szCs w:val="24"/>
+        </w:rPr>
+        <w:t xml:space="preserve"> It will have an implementations that maintains elements in sequential order, how you store the same order the elements are maintained, it supports duplicates</w:t>
+      </w:r>
+    </w:p>
+    <w:p>
+      <w:pPr>
+        <w:rPr>
+          <w:sz w:val="24"/>
+          <w:szCs w:val="24"/>
+        </w:rPr>
+      </w:pPr>
+      <w:r>
+        <w:rPr>
+          <w:sz w:val="24"/>
+          <w:szCs w:val="24"/>
+          <w:highlight w:val="yellow"/>
+        </w:rPr>
+        <w:t>List has 2 implementations:</w:t>
+      </w:r>
+    </w:p>
+    <w:p>
+      <w:pPr>
+        <w:pStyle w:val="ListParagraph"/>
+        <w:numPr>
+          <w:ilvl w:val="0"/>
+          <w:numId w:val="12"/>
+        </w:numPr>
+        <w:rPr>
+          <w:sz w:val="24"/>
+          <w:szCs w:val="24"/>
+        </w:rPr>
+      </w:pPr>
+      <w:r>
+        <w:rPr>
+          <w:sz w:val="24"/>
+          <w:szCs w:val="24"/>
+        </w:rPr>
+        <w:t>LinkedList</w:t>
+      </w:r>
+      <w:r>
+        <w:rPr>
+          <w:sz w:val="24"/>
+          <w:szCs w:val="24"/>
+        </w:rPr>
+        <w:t xml:space="preserve">: Stores elements in non-contiguous memory address, adding/removing the elements are faster compare to iteration, because it uses link between one </w:t>
+      </w:r>
+      <w:r>
+        <w:rPr>
+          <w:sz w:val="24"/>
+          <w:szCs w:val="24"/>
+        </w:rPr>
+        <w:lastRenderedPageBreak/>
+        <w:t>element to another and each elements might be stored in non-contiguous memory address</w:t>
+      </w:r>
+    </w:p>
+    <w:p>
+      <w:pPr>
+        <w:pStyle w:val="ListParagraph"/>
+        <w:numPr>
+          <w:ilvl w:val="0"/>
+          <w:numId w:val="12"/>
+        </w:numPr>
+        <w:rPr>
+          <w:sz w:val="24"/>
+          <w:szCs w:val="24"/>
+        </w:rPr>
+      </w:pPr>
+      <w:r>
+        <w:rPr>
+          <w:sz w:val="24"/>
+          <w:szCs w:val="24"/>
+        </w:rPr>
+        <w:t>ArrayList</w:t>
+      </w:r>
+      <w:r>
+        <w:rPr>
+          <w:sz w:val="24"/>
+          <w:szCs w:val="24"/>
+        </w:rPr>
+        <w:t>: Stores elements in contiguous memory address, adding/removing will shift the elements to different memory address to maintain contiguous memory address, retrieval is faster in array list compare to adding/removing elements</w:t>
+      </w:r>
+    </w:p>
+    <w:p>
+      <w:pPr>
+        <w:rPr>
+          <w:sz w:val="24"/>
+          <w:szCs w:val="24"/>
+        </w:rPr>
+      </w:pPr>
+      <w:r>
+        <w:rPr>
+          <w:sz w:val="24"/>
+          <w:szCs w:val="24"/>
+          <w:highlight w:val="yellow"/>
+        </w:rPr>
+        <w:t>Set:</w:t>
+      </w:r>
+      <w:r>
+        <w:rPr>
+          <w:sz w:val="24"/>
+          <w:szCs w:val="24"/>
+        </w:rPr>
+        <w:t xml:space="preserve"> It will have implementations that will support only unique elements</w:t>
+      </w:r>
+      <w:r>
+        <w:rPr>
+          <w:sz w:val="24"/>
+          <w:szCs w:val="24"/>
+        </w:rPr>
+        <w:t>, it has 3 implementations</w:t>
+      </w:r>
+    </w:p>
+    <w:p>
+      <w:pPr>
+        <w:pStyle w:val="ListParagraph"/>
+        <w:numPr>
+          <w:ilvl w:val="0"/>
+          <w:numId w:val="13"/>
+        </w:numPr>
+        <w:rPr>
+          <w:sz w:val="24"/>
+          <w:szCs w:val="24"/>
+        </w:rPr>
+      </w:pPr>
+      <w:r>
+        <w:rPr>
+          <w:sz w:val="24"/>
+          <w:szCs w:val="24"/>
+        </w:rPr>
+        <w:t>HashSet: Retrieval is faster</w:t>
+      </w:r>
+    </w:p>
+    <w:p>
+      <w:pPr>
+        <w:pStyle w:val="ListParagraph"/>
+        <w:numPr>
+          <w:ilvl w:val="0"/>
+          <w:numId w:val="13"/>
+        </w:numPr>
+        <w:rPr>
+          <w:sz w:val="24"/>
+          <w:szCs w:val="24"/>
+        </w:rPr>
+      </w:pPr>
+      <w:r>
+        <w:rPr>
+          <w:sz w:val="24"/>
+          <w:szCs w:val="24"/>
+        </w:rPr>
+        <w:t>LinkedHashSet: Maintains elements in insertion order</w:t>
+      </w:r>
+    </w:p>
+    <w:p>
+      <w:pPr>
+        <w:pStyle w:val="ListParagraph"/>
+        <w:numPr>
+          <w:ilvl w:val="0"/>
+          <w:numId w:val="13"/>
+        </w:numPr>
+        <w:rPr>
+          <w:sz w:val="24"/>
+          <w:szCs w:val="24"/>
+        </w:rPr>
+      </w:pPr>
+      <w:r>
+        <w:rPr>
+          <w:sz w:val="24"/>
+          <w:szCs w:val="24"/>
+        </w:rPr>
+        <w:t>TreeSet: Maintains elements in sorted order</w:t>
+      </w:r>
+    </w:p>
+    <w:p>
+      <w:pPr>
+        <w:rPr>
+          <w:sz w:val="24"/>
+          <w:szCs w:val="24"/>
+        </w:rPr>
+      </w:pPr>
+    </w:p>
+    <w:p>
+      <w:pPr>
+        <w:rPr>
+          <w:sz w:val="24"/>
+          <w:szCs w:val="24"/>
+        </w:rPr>
+      </w:pPr>
+      <w:r>
+        <w:rPr>
+          <w:sz w:val="24"/>
+          <w:szCs w:val="24"/>
+          <w:highlight w:val="yellow"/>
+        </w:rPr>
+        <w:t>How Set identify duplicates</w:t>
+      </w:r>
+    </w:p>
+    <w:p>
+      <w:pPr>
+        <w:rPr>
+          <w:sz w:val="24"/>
+          <w:szCs w:val="24"/>
+        </w:rPr>
+      </w:pPr>
+      <w:r>
+        <w:rPr>
+          <w:sz w:val="24"/>
+          <w:szCs w:val="24"/>
+        </w:rPr>
+        <w:t>Set internally uses equals() &amp; hashCode() method to identify the duplicates, these two methods are present in Object class.</w:t>
+      </w:r>
+    </w:p>
+    <w:p>
+      <w:pPr>
+        <w:rPr>
+          <w:sz w:val="24"/>
+          <w:szCs w:val="24"/>
+        </w:rPr>
+      </w:pPr>
+      <w:r>
+        <w:rPr>
+          <w:sz w:val="24"/>
+          <w:szCs w:val="24"/>
+        </w:rPr>
+        <w:t>equals(Object ob): It compares two objects</w:t>
+      </w:r>
+    </w:p>
+    <w:p>
+      <w:pPr>
+        <w:rPr>
+          <w:sz w:val="24"/>
+          <w:szCs w:val="24"/>
+        </w:rPr>
+      </w:pPr>
+      <w:r>
+        <w:rPr>
+          <w:sz w:val="24"/>
+          <w:szCs w:val="24"/>
+        </w:rPr>
+        <w:t>hashCode(): It returns the hashCode of the object that must be unique for every object, it is useful at the time of adding/removing/searching</w:t>
+      </w:r>
+    </w:p>
+    <w:p>
+      <w:pPr>
+        <w:rPr>
+          <w:sz w:val="24"/>
+          <w:szCs w:val="24"/>
+        </w:rPr>
+      </w:pPr>
+      <w:r>
+        <w:rPr>
+          <w:sz w:val="24"/>
+          <w:szCs w:val="24"/>
+          <w:highlight w:val="yellow"/>
+        </w:rPr>
+        <w:t>Note:</w:t>
+      </w:r>
+      <w:r>
+        <w:rPr>
+          <w:sz w:val="24"/>
+          <w:szCs w:val="24"/>
+        </w:rPr>
+        <w:t xml:space="preserve"> Primitive types equals() and hashCode() are internally used by its value, however for complex types we must override equals &amp; hashCode</w:t>
+      </w:r>
+    </w:p>
+    <w:p>
+      <w:pPr>
+        <w:rPr>
+          <w:sz w:val="24"/>
+          <w:szCs w:val="24"/>
+        </w:rPr>
+      </w:pPr>
+      <w:r>
+        <w:rPr>
+          <w:sz w:val="24"/>
+          <w:szCs w:val="24"/>
+        </w:rPr>
+        <w:t>All the collection API’s use generics to mention the type of data it wants maintain</w:t>
+      </w:r>
+    </w:p>
+    <w:p>
+      <w:pPr>
+        <w:rPr>
+          <w:sz w:val="24"/>
+          <w:szCs w:val="24"/>
+        </w:rPr>
+      </w:pPr>
+      <w:r>
+        <w:rPr>
+          <w:sz w:val="24"/>
+          <w:szCs w:val="24"/>
+        </w:rPr>
+        <w:t>ex: If you want to maintain String then you can use Set&lt;String&gt;, if you want to maintain only int, then you must use Set&lt;Integer&gt; not Set&lt;int&gt; this is wrong, Integer is a class in Java that represents int type, if you want to maintain double then use List&lt;Double&gt; not List&lt;double&gt;, because Double is the class that represents double type, similarly we have corresponding wrappers classes for every primitives</w:t>
+      </w:r>
+    </w:p>
+    <w:p>
+      <w:pPr>
+        <w:rPr>
+          <w:sz w:val="24"/>
+          <w:szCs w:val="24"/>
+        </w:rPr>
+      </w:pPr>
+      <w:r>
+        <w:rPr>
+          <w:sz w:val="24"/>
+          <w:szCs w:val="24"/>
+        </w:rPr>
+        <w:t>Set&lt;Customer&gt; it maintains customer objects</w:t>
+      </w:r>
+    </w:p>
+    <w:p>
+      <w:pPr>
+        <w:rPr>
+          <w:sz w:val="24"/>
+          <w:szCs w:val="24"/>
+        </w:rPr>
+      </w:pPr>
+      <w:r>
+        <w:rPr>
+          <w:sz w:val="24"/>
+          <w:szCs w:val="24"/>
+        </w:rPr>
+        <w:t>List&lt;Employee&gt; it maintains employee objects</w:t>
+      </w:r>
+    </w:p>
+    <w:p>
+      <w:pPr>
+        <w:rPr>
+          <w:sz w:val="24"/>
+          <w:szCs w:val="24"/>
+        </w:rPr>
+      </w:pPr>
+      <w:r>
+        <w:rPr>
+          <w:sz w:val="24"/>
+          <w:szCs w:val="24"/>
+          <w:highlight w:val="yellow"/>
+        </w:rPr>
+        <w:t>Comparable&lt;T&gt;:</w:t>
+      </w:r>
+      <w:r>
+        <w:rPr>
+          <w:sz w:val="24"/>
+          <w:szCs w:val="24"/>
+        </w:rPr>
+        <w:t xml:space="preserve"> It is used by inbuilt classes who wants to sort the objects, it has a method called compareTo() which returns int value, if the value is +ve then it means the object is bigger, if the value is -ve then object is smaller, if value is 0 it means its neutral</w:t>
+      </w:r>
+      <w:r>
+        <w:rPr>
+          <w:sz w:val="24"/>
+          <w:szCs w:val="24"/>
+        </w:rPr>
+        <w:t>.</w:t>
+      </w:r>
+    </w:p>
+    <w:p>
+      <w:pPr>
+        <w:rPr>
+          <w:sz w:val="24"/>
+          <w:szCs w:val="24"/>
+        </w:rPr>
+      </w:pPr>
+      <w:r>
+        <w:rPr>
+          <w:sz w:val="24"/>
+          <w:szCs w:val="24"/>
+        </w:rPr>
+        <w:t>But Comparable&lt;T&gt; can’t sort multiple properties it can only sort one property at a time, if you want to have multiple sorting logics for different properties then you must use Comparator&lt;T&gt; it has a method compare(Object, Object)</w:t>
+      </w:r>
+      <w:r>
+        <w:rPr>
+          <w:sz w:val="24"/>
+          <w:szCs w:val="24"/>
+        </w:rPr>
+        <w:t>.</w:t>
+      </w:r>
+    </w:p>
+    <w:p>
+      <w:pPr>
+        <w:rPr>
+          <w:sz w:val="24"/>
+          <w:szCs w:val="24"/>
+        </w:rPr>
+      </w:pPr>
+      <w:r>
+        <w:rPr>
+          <w:sz w:val="24"/>
+          <w:szCs w:val="24"/>
+        </w:rPr>
+        <w:t>Comparator&lt;T&gt; is an interface with one method compare(Object, Object), this needs to be implemented separately and use the object of the Comparator instance in the sorting class i.e., TreeSet.</w:t>
+      </w:r>
+    </w:p>
+    <w:p>
+      <w:pPr>
+        <w:rPr>
+          <w:sz w:val="24"/>
+          <w:szCs w:val="24"/>
+        </w:rPr>
+      </w:pPr>
+      <w:r>
+        <w:rPr>
+          <w:sz w:val="24"/>
+          <w:szCs w:val="24"/>
+        </w:rPr>
+        <w:lastRenderedPageBreak/>
+        <w:t>TreeSet automatically sorts if the object implements Comparable, however you can use Comparator and make treeset to use different sorting technique by passing comparatorImplemenation as a argument.</w:t>
+      </w:r>
+    </w:p>
+    <w:p>
+      <w:pPr>
+        <w:rPr>
+          <w:sz w:val="24"/>
+          <w:szCs w:val="24"/>
+        </w:rPr>
+      </w:pPr>
+      <w:r>
+        <w:rPr>
+          <w:sz w:val="24"/>
+          <w:szCs w:val="24"/>
+          <w:highlight w:val="yellow"/>
+        </w:rPr>
+        <w:t>How to sort List&lt;T&gt;</w:t>
+      </w:r>
+    </w:p>
+    <w:p>
+      <w:pPr>
+        <w:rPr>
+          <w:sz w:val="24"/>
+          <w:szCs w:val="24"/>
+        </w:rPr>
+      </w:pPr>
+      <w:r>
+        <w:rPr>
+          <w:sz w:val="24"/>
+          <w:szCs w:val="24"/>
+        </w:rPr>
+        <w:t xml:space="preserve">You can use a class called </w:t>
+      </w:r>
+      <w:r>
+        <w:rPr>
+          <w:sz w:val="24"/>
+          <w:szCs w:val="24"/>
+          <w:highlight w:val="yellow"/>
+        </w:rPr>
+        <w:t>Collections</w:t>
+      </w:r>
+      <w:r>
+        <w:rPr>
+          <w:sz w:val="24"/>
+          <w:szCs w:val="24"/>
+        </w:rPr>
+        <w:t xml:space="preserve"> that has a static method </w:t>
+      </w:r>
+      <w:r>
+        <w:rPr>
+          <w:sz w:val="24"/>
+          <w:szCs w:val="24"/>
+        </w:rPr>
+        <w:t xml:space="preserve">‘sort(List, Comparator)’ </w:t>
+      </w:r>
+      <w:r>
+        <w:rPr>
+          <w:sz w:val="24"/>
+          <w:szCs w:val="24"/>
+        </w:rPr>
+        <w:t>Collections.sort(List&lt;T&gt;, comparatorImplementation)</w:t>
+      </w:r>
+    </w:p>
+    <w:p>
+      <w:pPr>
+        <w:rPr>
+          <w:sz w:val="24"/>
+          <w:szCs w:val="24"/>
+        </w:rPr>
+      </w:pPr>
+      <w:r>
+        <w:rPr>
+          <w:sz w:val="24"/>
+          <w:szCs w:val="24"/>
+          <w:highlight w:val="yellow"/>
+        </w:rPr>
+        <w:t>Example</w:t>
+      </w:r>
+    </w:p>
+    <w:p>
+      <w:pPr>
+        <w:rPr>
+          <w:sz w:val="24"/>
+          <w:szCs w:val="24"/>
+        </w:rPr>
+      </w:pPr>
+      <w:r>
+        <w:rPr>
+          <w:sz w:val="24"/>
+          <w:szCs w:val="24"/>
+        </w:rPr>
+        <w:t>List&lt;Employee&gt; list = new ArrayList&lt;Employee&gt;();</w:t>
+      </w:r>
+    </w:p>
+    <w:p>
+      <w:pPr>
+        <w:rPr>
+          <w:sz w:val="24"/>
+          <w:szCs w:val="24"/>
+        </w:rPr>
+      </w:pPr>
+      <w:r>
+        <w:rPr>
+          <w:sz w:val="24"/>
+          <w:szCs w:val="24"/>
+        </w:rPr>
+        <w:t>list.add(…….); // assume you have some employee objects then you can sort it using</w:t>
+      </w:r>
+    </w:p>
+    <w:p>
+      <w:pPr>
+        <w:rPr>
+          <w:sz w:val="24"/>
+          <w:szCs w:val="24"/>
+        </w:rPr>
+      </w:pPr>
+      <w:r>
+        <w:rPr>
+          <w:sz w:val="24"/>
+          <w:szCs w:val="24"/>
+        </w:rPr>
+        <w:t>Collections.sort(list, comparatorInstance);</w:t>
+      </w:r>
+      <w:r>
+        <w:rPr>
+          <w:sz w:val="24"/>
+          <w:szCs w:val="24"/>
+        </w:rPr>
+        <w:t xml:space="preserve"> </w:t>
+      </w:r>
+    </w:p>
+    <w:p>
+      <w:pPr>
+        <w:rPr>
+          <w:sz w:val="24"/>
+          <w:szCs w:val="24"/>
+        </w:rPr>
+      </w:pPr>
+      <w:r>
+        <w:rPr>
+          <w:sz w:val="24"/>
+          <w:szCs w:val="24"/>
+          <w:highlight w:val="yellow"/>
+        </w:rPr>
+        <w:t>Map:</w:t>
+      </w:r>
+    </w:p>
+    <w:p>
+      <w:pPr>
+        <w:rPr>
+          <w:sz w:val="24"/>
+          <w:szCs w:val="24"/>
+        </w:rPr>
+      </w:pPr>
+      <w:r>
+        <w:rPr>
+          <w:sz w:val="24"/>
+          <w:szCs w:val="24"/>
+        </w:rPr>
+        <w:t>It helps you to maintain data in key value pairs, it is not part of the collection but works similar to collection</w:t>
+      </w:r>
+      <w:r>
+        <w:rPr>
+          <w:sz w:val="24"/>
+          <w:szCs w:val="24"/>
+        </w:rPr>
+        <w:t>.</w:t>
+      </w:r>
+    </w:p>
+    <w:p>
+      <w:pPr>
+        <w:rPr>
+          <w:sz w:val="24"/>
+          <w:szCs w:val="24"/>
+        </w:rPr>
+      </w:pPr>
+      <w:r>
+        <w:rPr>
+          <w:sz w:val="24"/>
+          <w:szCs w:val="24"/>
+        </w:rPr>
+        <w:t>Key must be unique, but value can have duplicates, Map has methods like</w:t>
+      </w:r>
+    </w:p>
+    <w:p>
+      <w:pPr>
+        <w:rPr>
+          <w:sz w:val="24"/>
+          <w:szCs w:val="24"/>
+        </w:rPr>
+      </w:pPr>
+      <w:r>
+        <w:rPr>
+          <w:sz w:val="24"/>
+          <w:szCs w:val="24"/>
+        </w:rPr>
+        <w:t>put(key, value): To store</w:t>
+      </w:r>
+      <w:r>
+        <w:rPr>
+          <w:sz w:val="24"/>
+          <w:szCs w:val="24"/>
+        </w:rPr>
+        <w:br/>
+        <w:t xml:space="preserve">get(key): To retrieve </w:t>
+      </w:r>
+      <w:r>
+        <w:rPr>
+          <w:sz w:val="24"/>
+          <w:szCs w:val="24"/>
+        </w:rPr>
+        <w:br/>
+        <w:t>remove(key): To remove</w:t>
+      </w:r>
+      <w:r>
+        <w:rPr>
+          <w:sz w:val="24"/>
+          <w:szCs w:val="24"/>
+        </w:rPr>
+        <w:br/>
+        <w:t>keyset(): Returns all the keys in Set format</w:t>
+      </w:r>
+    </w:p>
+    <w:p>
+      <w:pPr>
+        <w:rPr>
+          <w:sz w:val="24"/>
+          <w:szCs w:val="24"/>
+        </w:rPr>
+      </w:pPr>
+      <w:r>
+        <w:rPr>
+          <w:sz w:val="24"/>
+          <w:szCs w:val="24"/>
+          <w:highlight w:val="yellow"/>
+        </w:rPr>
+        <w:t>Map is an interface with 3 implementations</w:t>
+      </w:r>
+    </w:p>
+    <w:p>
+      <w:pPr>
+        <w:pStyle w:val="ListParagraph"/>
+        <w:numPr>
+          <w:ilvl w:val="0"/>
+          <w:numId w:val="14"/>
+        </w:numPr>
+        <w:rPr>
+          <w:sz w:val="24"/>
+          <w:szCs w:val="24"/>
+        </w:rPr>
+      </w:pPr>
+      <w:r>
+        <w:rPr>
+          <w:sz w:val="24"/>
+          <w:szCs w:val="24"/>
+        </w:rPr>
+        <w:t xml:space="preserve">HashMap: </w:t>
+      </w:r>
+      <w:r>
+        <w:rPr>
+          <w:sz w:val="24"/>
+          <w:szCs w:val="24"/>
+        </w:rPr>
+        <w:t>Random order</w:t>
+      </w:r>
+    </w:p>
+    <w:p>
+      <w:pPr>
+        <w:pStyle w:val="ListParagraph"/>
+        <w:numPr>
+          <w:ilvl w:val="0"/>
+          <w:numId w:val="14"/>
+        </w:numPr>
+        <w:rPr>
+          <w:sz w:val="24"/>
+          <w:szCs w:val="24"/>
+        </w:rPr>
+      </w:pPr>
+      <w:r>
+        <w:rPr>
+          <w:sz w:val="24"/>
+          <w:szCs w:val="24"/>
+        </w:rPr>
+        <w:t>TreeMap</w:t>
+      </w:r>
+      <w:r>
+        <w:rPr>
+          <w:sz w:val="24"/>
+          <w:szCs w:val="24"/>
+        </w:rPr>
+        <w:t>: Sorted order</w:t>
+      </w:r>
+    </w:p>
+    <w:p>
+      <w:pPr>
+        <w:pStyle w:val="ListParagraph"/>
+        <w:numPr>
+          <w:ilvl w:val="0"/>
+          <w:numId w:val="14"/>
+        </w:numPr>
+        <w:rPr>
+          <w:sz w:val="24"/>
+          <w:szCs w:val="24"/>
+        </w:rPr>
+      </w:pPr>
+      <w:r>
+        <w:rPr>
+          <w:sz w:val="24"/>
+          <w:szCs w:val="24"/>
+        </w:rPr>
+        <w:t>LinkedHashMap</w:t>
+      </w:r>
+      <w:r>
+        <w:rPr>
+          <w:sz w:val="24"/>
+          <w:szCs w:val="24"/>
+        </w:rPr>
+        <w:t>: Insertion order</w:t>
+      </w:r>
+    </w:p>
+    <w:p>
+      <w:pPr>
+        <w:rPr>
+          <w:sz w:val="24"/>
+          <w:szCs w:val="24"/>
+        </w:rPr>
+      </w:pPr>
+    </w:p>
+    <w:p>
+      <w:pPr>
+        <w:rPr>
+          <w:sz w:val="24"/>
+          <w:szCs w:val="24"/>
+        </w:rPr>
+      </w:pPr>
+    </w:p>
+    <w:p>
+      <w:pPr>
+        <w:rPr>
+          <w:sz w:val="24"/>
+          <w:szCs w:val="24"/>
+        </w:rPr>
+      </w:pPr>
+    </w:p>
+    <w:p>
+      <w:pPr>
+        <w:rPr>
+          <w:sz w:val="24"/>
+          <w:szCs w:val="24"/>
+        </w:rPr>
+      </w:pPr>
+    </w:p>
+    <w:p>
+      <w:pPr>
+        <w:rPr>
+          <w:sz w:val="24"/>
+          <w:szCs w:val="24"/>
+        </w:rPr>
+      </w:pPr>
+    </w:p>
+    <w:p>
+      <w:pPr>
+        <w:rPr>
+          <w:sz w:val="24"/>
+          <w:szCs w:val="24"/>
+        </w:rPr>
+      </w:pPr>
+    </w:p>
+    <w:p>
+      <w:pPr>
+        <w:rPr>
+          <w:sz w:val="24"/>
+          <w:szCs w:val="24"/>
+        </w:rPr>
+      </w:pPr>
+    </w:p>
+    <w:p>
+      <w:pPr>
+        <w:rPr>
+          <w:sz w:val="24"/>
+          <w:szCs w:val="24"/>
+        </w:rPr>
+      </w:pPr>
     </w:p>
     <w:sectPr>
       <w:pgSz w:w="11906" w:h="16838"/>
@@ -4697,6 +4991,95 @@
 <file path=word/numbering.xml><?xml version="1.0" encoding="utf-8"?>
 <w:numbering xmlns:wpc="http://schemas.microsoft.com/office/word/2010/wordprocessingCanvas" xmlns:cx="http://schemas.microsoft.com/office/drawing/2014/chartex" xmlns:cx1="http://schemas.microsoft.com/office/drawing/2015/9/8/chartex" xmlns:cx2="http://schemas.microsoft.com/office/drawing/2015/10/21/chartex" xmlns:cx3="http://schemas.microsoft.com/office/drawing/2016/5/9/chartex" xmlns:cx4="http://schemas.microsoft.com/office/drawing/2016/5/10/chartex" xmlns:cx5="http://schemas.microsoft.com/office/drawing/2016/5/11/chartex" xmlns:cx6="http://schemas.microsoft.com/office/drawing/2016/5/12/chartex" xmlns:cx7="http://schemas.microsoft.com/office/drawing/2016/5/13/chartex" xmlns:cx8="http://schemas.microsoft.com/office/drawing/2016/5/14/chartex" xmlns:mc="http://schemas.openxmlformats.org/markup-compatibility/2006" xmlns:aink="http://schemas.microsoft.com/office/drawing/2016/ink" xmlns:am3d="http://schemas.microsoft.com/office/drawing/2017/model3d" xmlns:o="urn:schemas-microsoft-com:office:office" xmlns:oel="http://schemas.microsoft.com/office/2019/extlst" xmlns:r="http://schemas.openxmlformats.org/officeDocument/2006/relationships" xmlns:m="http://schemas.openxmlformats.org/officeDocument/2006/math" xmlns:v="urn:schemas-microsoft-com:vml" xmlns:wp14="http://schemas.microsoft.com/office/word/2010/wordprocessingDrawing" xmlns:wp="http://schemas.openxmlformats.org/drawingml/2006/wordprocessingDrawing" xmlns:w10="urn:schemas-microsoft-com:office:word" xmlns:w="http://schemas.openxmlformats.org/wordprocessingml/2006/main" xmlns:w14="http://schemas.microsoft.com/office/word/2010/wordml" xmlns:w15="http://schemas.microsoft.com/office/word/2012/wordml" xmlns:w16cex="http://schemas.microsoft.com/office/word/2018/wordml/cex" xmlns:w16cid="http://schemas.microsoft.com/office/word/2016/wordml/cid" xmlns:w16="http://schemas.microsoft.com/office/word/2018/wordml" xmlns:w16sdtdh="http://schemas.microsoft.com/office/word/2020/wordml/sdtdatahash" xmlns:w16se="http://schemas.microsoft.com/office/word/2015/wordml/symex" xmlns:wpg="http://schemas.microsoft.com/office/word/2010/wordprocessingGroup" xmlns:wpi="http://schemas.microsoft.com/office/word/2010/wordprocessingInk" xmlns:wne="http://schemas.microsoft.com/office/word/2006/wordml" xmlns:wps="http://schemas.microsoft.com/office/word/2010/wordprocessingShape" mc:Ignorable="w14 w15 w16se w16cid w16 w16cex w16sdtdh wp14">
   <w:abstractNum w:abstractNumId="0" w15:restartNumberingAfterBreak="0">
+    <w:nsid w:val="032667E8"/>
+    <w:multiLevelType w:val="hybridMultilevel"/>
+    <w:tmpl w:val="A062530E"/>
+    <w:lvl w:ilvl="0" w:tplc="1B6A0A12">
+      <w:start w:val="1"/>
+      <w:numFmt w:val="decimal"/>
+      <w:lvlText w:val="%1."/>
+      <w:lvlJc w:val="left"/>
+      <w:pPr>
+        <w:ind w:left="720" w:hanging="360"/>
+      </w:pPr>
+      <w:rPr>
+        <w:rFonts w:hint="default"/>
+      </w:rPr>
+    </w:lvl>
+    <w:lvl w:ilvl="1" w:tplc="40090019" w:tentative="1">
+      <w:start w:val="1"/>
+      <w:numFmt w:val="lowerLetter"/>
+      <w:lvlText w:val="%2."/>
+      <w:lvlJc w:val="left"/>
+      <w:pPr>
+        <w:ind w:left="1440" w:hanging="360"/>
+      </w:pPr>
+    </w:lvl>
+    <w:lvl w:ilvl="2" w:tplc="4009001B" w:tentative="1">
+      <w:start w:val="1"/>
+      <w:numFmt w:val="lowerRoman"/>
+      <w:lvlText w:val="%3."/>
+      <w:lvlJc w:val="right"/>
+      <w:pPr>
+        <w:ind w:left="2160" w:hanging="180"/>
+      </w:pPr>
+    </w:lvl>
+    <w:lvl w:ilvl="3" w:tplc="4009000F" w:tentative="1">
+      <w:start w:val="1"/>
+      <w:numFmt w:val="decimal"/>
+      <w:lvlText w:val="%4."/>
+      <w:lvlJc w:val="left"/>
+      <w:pPr>
+        <w:ind w:left="2880" w:hanging="360"/>
+      </w:pPr>
+    </w:lvl>
+    <w:lvl w:ilvl="4" w:tplc="40090019" w:tentative="1">
+      <w:start w:val="1"/>
+      <w:numFmt w:val="lowerLetter"/>
+      <w:lvlText w:val="%5."/>
+      <w:lvlJc w:val="left"/>
+      <w:pPr>
+        <w:ind w:left="3600" w:hanging="360"/>
+      </w:pPr>
+    </w:lvl>
+    <w:lvl w:ilvl="5" w:tplc="4009001B" w:tentative="1">
+      <w:start w:val="1"/>
+      <w:numFmt w:val="lowerRoman"/>
+      <w:lvlText w:val="%6."/>
+      <w:lvlJc w:val="right"/>
+      <w:pPr>
+        <w:ind w:left="4320" w:hanging="180"/>
+      </w:pPr>
+    </w:lvl>
+    <w:lvl w:ilvl="6" w:tplc="4009000F" w:tentative="1">
+      <w:start w:val="1"/>
+      <w:numFmt w:val="decimal"/>
+      <w:lvlText w:val="%7."/>
+      <w:lvlJc w:val="left"/>
+      <w:pPr>
+        <w:ind w:left="5040" w:hanging="360"/>
+      </w:pPr>
+    </w:lvl>
+    <w:lvl w:ilvl="7" w:tplc="40090019" w:tentative="1">
+      <w:start w:val="1"/>
+      <w:numFmt w:val="lowerLetter"/>
+      <w:lvlText w:val="%8."/>
+      <w:lvlJc w:val="left"/>
+      <w:pPr>
+        <w:ind w:left="5760" w:hanging="360"/>
+      </w:pPr>
+    </w:lvl>
+    <w:lvl w:ilvl="8" w:tplc="4009001B" w:tentative="1">
+      <w:start w:val="1"/>
+      <w:numFmt w:val="lowerRoman"/>
+      <w:lvlText w:val="%9."/>
+      <w:lvlJc w:val="right"/>
+      <w:pPr>
+        <w:ind w:left="6480" w:hanging="180"/>
+      </w:pPr>
+    </w:lvl>
+  </w:abstractNum>
+  <w:abstractNum w:abstractNumId="1" w15:restartNumberingAfterBreak="0">
     <w:nsid w:val="16200401"/>
     <w:multiLevelType w:val="hybridMultilevel"/>
     <w:tmpl w:val="FA4E432C"/>
@@ -4785,7 +5168,7 @@
       </w:pPr>
     </w:lvl>
   </w:abstractNum>
-  <w:abstractNum w:abstractNumId="1" w15:restartNumberingAfterBreak="0">
+  <w:abstractNum w:abstractNumId="2" w15:restartNumberingAfterBreak="0">
     <w:nsid w:val="20905C14"/>
     <w:multiLevelType w:val="hybridMultilevel"/>
     <w:tmpl w:val="D4DA301C"/>
@@ -4874,7 +5257,96 @@
       </w:pPr>
     </w:lvl>
   </w:abstractNum>
-  <w:abstractNum w:abstractNumId="2" w15:restartNumberingAfterBreak="0">
+  <w:abstractNum w:abstractNumId="3" w15:restartNumberingAfterBreak="0">
+    <w:nsid w:val="255D2BE1"/>
+    <w:multiLevelType w:val="hybridMultilevel"/>
+    <w:tmpl w:val="E6480896"/>
+    <w:lvl w:ilvl="0" w:tplc="A72E137C">
+      <w:start w:val="1"/>
+      <w:numFmt w:val="decimal"/>
+      <w:lvlText w:val="%1."/>
+      <w:lvlJc w:val="left"/>
+      <w:pPr>
+        <w:ind w:left="720" w:hanging="360"/>
+      </w:pPr>
+      <w:rPr>
+        <w:rFonts w:hint="default"/>
+      </w:rPr>
+    </w:lvl>
+    <w:lvl w:ilvl="1" w:tplc="40090019" w:tentative="1">
+      <w:start w:val="1"/>
+      <w:numFmt w:val="lowerLetter"/>
+      <w:lvlText w:val="%2."/>
+      <w:lvlJc w:val="left"/>
+      <w:pPr>
+        <w:ind w:left="1440" w:hanging="360"/>
+      </w:pPr>
+    </w:lvl>
+    <w:lvl w:ilvl="2" w:tplc="4009001B" w:tentative="1">
+      <w:start w:val="1"/>
+      <w:numFmt w:val="lowerRoman"/>
+      <w:lvlText w:val="%3."/>
+      <w:lvlJc w:val="right"/>
+      <w:pPr>
+        <w:ind w:left="2160" w:hanging="180"/>
+      </w:pPr>
+    </w:lvl>
+    <w:lvl w:ilvl="3" w:tplc="4009000F" w:tentative="1">
+      <w:start w:val="1"/>
+      <w:numFmt w:val="decimal"/>
+      <w:lvlText w:val="%4."/>
+      <w:lvlJc w:val="left"/>
+      <w:pPr>
+        <w:ind w:left="2880" w:hanging="360"/>
+      </w:pPr>
+    </w:lvl>
+    <w:lvl w:ilvl="4" w:tplc="40090019" w:tentative="1">
+      <w:start w:val="1"/>
+      <w:numFmt w:val="lowerLetter"/>
+      <w:lvlText w:val="%5."/>
+      <w:lvlJc w:val="left"/>
+      <w:pPr>
+        <w:ind w:left="3600" w:hanging="360"/>
+      </w:pPr>
+    </w:lvl>
+    <w:lvl w:ilvl="5" w:tplc="4009001B" w:tentative="1">
+      <w:start w:val="1"/>
+      <w:numFmt w:val="lowerRoman"/>
+      <w:lvlText w:val="%6."/>
+      <w:lvlJc w:val="right"/>
+      <w:pPr>
+        <w:ind w:left="4320" w:hanging="180"/>
+      </w:pPr>
+    </w:lvl>
+    <w:lvl w:ilvl="6" w:tplc="4009000F" w:tentative="1">
+      <w:start w:val="1"/>
+      <w:numFmt w:val="decimal"/>
+      <w:lvlText w:val="%7."/>
+      <w:lvlJc w:val="left"/>
+      <w:pPr>
+        <w:ind w:left="5040" w:hanging="360"/>
+      </w:pPr>
+    </w:lvl>
+    <w:lvl w:ilvl="7" w:tplc="40090019" w:tentative="1">
+      <w:start w:val="1"/>
+      <w:numFmt w:val="lowerLetter"/>
+      <w:lvlText w:val="%8."/>
+      <w:lvlJc w:val="left"/>
+      <w:pPr>
+        <w:ind w:left="5760" w:hanging="360"/>
+      </w:pPr>
+    </w:lvl>
+    <w:lvl w:ilvl="8" w:tplc="4009001B" w:tentative="1">
+      <w:start w:val="1"/>
+      <w:numFmt w:val="lowerRoman"/>
+      <w:lvlText w:val="%9."/>
+      <w:lvlJc w:val="right"/>
+      <w:pPr>
+        <w:ind w:left="6480" w:hanging="180"/>
+      </w:pPr>
+    </w:lvl>
+  </w:abstractNum>
+  <w:abstractNum w:abstractNumId="4" w15:restartNumberingAfterBreak="0">
     <w:nsid w:val="2B2603DD"/>
     <w:multiLevelType w:val="hybridMultilevel"/>
     <w:tmpl w:val="C8342A1A"/>
@@ -4963,7 +5435,7 @@
       </w:pPr>
     </w:lvl>
   </w:abstractNum>
-  <w:abstractNum w:abstractNumId="3" w15:restartNumberingAfterBreak="0">
+  <w:abstractNum w:abstractNumId="5" w15:restartNumberingAfterBreak="0">
     <w:nsid w:val="30FB5224"/>
     <w:multiLevelType w:val="hybridMultilevel"/>
     <w:tmpl w:val="522A9E4A"/>
@@ -5052,7 +5524,185 @@
       </w:pPr>
     </w:lvl>
   </w:abstractNum>
-  <w:abstractNum w:abstractNumId="4" w15:restartNumberingAfterBreak="0">
+  <w:abstractNum w:abstractNumId="6" w15:restartNumberingAfterBreak="0">
+    <w:nsid w:val="35B40295"/>
+    <w:multiLevelType w:val="hybridMultilevel"/>
+    <w:tmpl w:val="572CC256"/>
+    <w:lvl w:ilvl="0" w:tplc="5BECF11C">
+      <w:start w:val="1"/>
+      <w:numFmt w:val="decimal"/>
+      <w:lvlText w:val="%1."/>
+      <w:lvlJc w:val="left"/>
+      <w:pPr>
+        <w:ind w:left="720" w:hanging="360"/>
+      </w:pPr>
+      <w:rPr>
+        <w:rFonts w:hint="default"/>
+      </w:rPr>
+    </w:lvl>
+    <w:lvl w:ilvl="1" w:tplc="40090019" w:tentative="1">
+      <w:start w:val="1"/>
+      <w:numFmt w:val="lowerLetter"/>
+      <w:lvlText w:val="%2."/>
+      <w:lvlJc w:val="left"/>
+      <w:pPr>
+        <w:ind w:left="1440" w:hanging="360"/>
+      </w:pPr>
+    </w:lvl>
+    <w:lvl w:ilvl="2" w:tplc="4009001B" w:tentative="1">
+      <w:start w:val="1"/>
+      <w:numFmt w:val="lowerRoman"/>
+      <w:lvlText w:val="%3."/>
+      <w:lvlJc w:val="right"/>
+      <w:pPr>
+        <w:ind w:left="2160" w:hanging="180"/>
+      </w:pPr>
+    </w:lvl>
+    <w:lvl w:ilvl="3" w:tplc="4009000F" w:tentative="1">
+      <w:start w:val="1"/>
+      <w:numFmt w:val="decimal"/>
+      <w:lvlText w:val="%4."/>
+      <w:lvlJc w:val="left"/>
+      <w:pPr>
+        <w:ind w:left="2880" w:hanging="360"/>
+      </w:pPr>
+    </w:lvl>
+    <w:lvl w:ilvl="4" w:tplc="40090019" w:tentative="1">
+      <w:start w:val="1"/>
+      <w:numFmt w:val="lowerLetter"/>
+      <w:lvlText w:val="%5."/>
+      <w:lvlJc w:val="left"/>
+      <w:pPr>
+        <w:ind w:left="3600" w:hanging="360"/>
+      </w:pPr>
+    </w:lvl>
+    <w:lvl w:ilvl="5" w:tplc="4009001B" w:tentative="1">
+      <w:start w:val="1"/>
+      <w:numFmt w:val="lowerRoman"/>
+      <w:lvlText w:val="%6."/>
+      <w:lvlJc w:val="right"/>
+      <w:pPr>
+        <w:ind w:left="4320" w:hanging="180"/>
+      </w:pPr>
+    </w:lvl>
+    <w:lvl w:ilvl="6" w:tplc="4009000F" w:tentative="1">
+      <w:start w:val="1"/>
+      <w:numFmt w:val="decimal"/>
+      <w:lvlText w:val="%7."/>
+      <w:lvlJc w:val="left"/>
+      <w:pPr>
+        <w:ind w:left="5040" w:hanging="360"/>
+      </w:pPr>
+    </w:lvl>
+    <w:lvl w:ilvl="7" w:tplc="40090019" w:tentative="1">
+      <w:start w:val="1"/>
+      <w:numFmt w:val="lowerLetter"/>
+      <w:lvlText w:val="%8."/>
+      <w:lvlJc w:val="left"/>
+      <w:pPr>
+        <w:ind w:left="5760" w:hanging="360"/>
+      </w:pPr>
+    </w:lvl>
+    <w:lvl w:ilvl="8" w:tplc="4009001B" w:tentative="1">
+      <w:start w:val="1"/>
+      <w:numFmt w:val="lowerRoman"/>
+      <w:lvlText w:val="%9."/>
+      <w:lvlJc w:val="right"/>
+      <w:pPr>
+        <w:ind w:left="6480" w:hanging="180"/>
+      </w:pPr>
+    </w:lvl>
+  </w:abstractNum>
+  <w:abstractNum w:abstractNumId="7" w15:restartNumberingAfterBreak="0">
+    <w:nsid w:val="3F241552"/>
+    <w:multiLevelType w:val="hybridMultilevel"/>
+    <w:tmpl w:val="8E1E93FE"/>
+    <w:lvl w:ilvl="0" w:tplc="C94AA580">
+      <w:start w:val="1"/>
+      <w:numFmt w:val="decimal"/>
+      <w:lvlText w:val="%1."/>
+      <w:lvlJc w:val="left"/>
+      <w:pPr>
+        <w:ind w:left="720" w:hanging="360"/>
+      </w:pPr>
+      <w:rPr>
+        <w:rFonts w:hint="default"/>
+      </w:rPr>
+    </w:lvl>
+    <w:lvl w:ilvl="1" w:tplc="40090019" w:tentative="1">
+      <w:start w:val="1"/>
+      <w:numFmt w:val="lowerLetter"/>
+      <w:lvlText w:val="%2."/>
+      <w:lvlJc w:val="left"/>
+      <w:pPr>
+        <w:ind w:left="1440" w:hanging="360"/>
+      </w:pPr>
+    </w:lvl>
+    <w:lvl w:ilvl="2" w:tplc="4009001B" w:tentative="1">
+      <w:start w:val="1"/>
+      <w:numFmt w:val="lowerRoman"/>
+      <w:lvlText w:val="%3."/>
+      <w:lvlJc w:val="right"/>
+      <w:pPr>
+        <w:ind w:left="2160" w:hanging="180"/>
+      </w:pPr>
+    </w:lvl>
+    <w:lvl w:ilvl="3" w:tplc="4009000F" w:tentative="1">
+      <w:start w:val="1"/>
+      <w:numFmt w:val="decimal"/>
+      <w:lvlText w:val="%4."/>
+      <w:lvlJc w:val="left"/>
+      <w:pPr>
+        <w:ind w:left="2880" w:hanging="360"/>
+      </w:pPr>
+    </w:lvl>
+    <w:lvl w:ilvl="4" w:tplc="40090019" w:tentative="1">
+      <w:start w:val="1"/>
+      <w:numFmt w:val="lowerLetter"/>
+      <w:lvlText w:val="%5."/>
+      <w:lvlJc w:val="left"/>
+      <w:pPr>
+        <w:ind w:left="3600" w:hanging="360"/>
+      </w:pPr>
+    </w:lvl>
+    <w:lvl w:ilvl="5" w:tplc="4009001B" w:tentative="1">
+      <w:start w:val="1"/>
+      <w:numFmt w:val="lowerRoman"/>
+      <w:lvlText w:val="%6."/>
+      <w:lvlJc w:val="right"/>
+      <w:pPr>
+        <w:ind w:left="4320" w:hanging="180"/>
+      </w:pPr>
+    </w:lvl>
+    <w:lvl w:ilvl="6" w:tplc="4009000F" w:tentative="1">
+      <w:start w:val="1"/>
+      <w:numFmt w:val="decimal"/>
+      <w:lvlText w:val="%7."/>
+      <w:lvlJc w:val="left"/>
+      <w:pPr>
+        <w:ind w:left="5040" w:hanging="360"/>
+      </w:pPr>
+    </w:lvl>
+    <w:lvl w:ilvl="7" w:tplc="40090019" w:tentative="1">
+      <w:start w:val="1"/>
+      <w:numFmt w:val="lowerLetter"/>
+      <w:lvlText w:val="%8."/>
+      <w:lvlJc w:val="left"/>
+      <w:pPr>
+        <w:ind w:left="5760" w:hanging="360"/>
+      </w:pPr>
+    </w:lvl>
+    <w:lvl w:ilvl="8" w:tplc="4009001B" w:tentative="1">
+      <w:start w:val="1"/>
+      <w:numFmt w:val="lowerRoman"/>
+      <w:lvlText w:val="%9."/>
+      <w:lvlJc w:val="right"/>
+      <w:pPr>
+        <w:ind w:left="6480" w:hanging="180"/>
+      </w:pPr>
+    </w:lvl>
+  </w:abstractNum>
+  <w:abstractNum w:abstractNumId="8" w15:restartNumberingAfterBreak="0">
     <w:nsid w:val="40BC3F7A"/>
     <w:multiLevelType w:val="hybridMultilevel"/>
     <w:tmpl w:val="B71C2DA2"/>
@@ -5141,7 +5791,7 @@
       </w:pPr>
     </w:lvl>
   </w:abstractNum>
-  <w:abstractNum w:abstractNumId="5" w15:restartNumberingAfterBreak="0">
+  <w:abstractNum w:abstractNumId="9" w15:restartNumberingAfterBreak="0">
     <w:nsid w:val="5AB06829"/>
     <w:multiLevelType w:val="hybridMultilevel"/>
     <w:tmpl w:val="18B426A4"/>
@@ -5230,7 +5880,7 @@
       </w:pPr>
     </w:lvl>
   </w:abstractNum>
-  <w:abstractNum w:abstractNumId="6" w15:restartNumberingAfterBreak="0">
+  <w:abstractNum w:abstractNumId="10" w15:restartNumberingAfterBreak="0">
     <w:nsid w:val="5FAE5472"/>
     <w:multiLevelType w:val="hybridMultilevel"/>
     <w:tmpl w:val="00E6CF54"/>
@@ -5319,7 +5969,7 @@
       </w:pPr>
     </w:lvl>
   </w:abstractNum>
-  <w:abstractNum w:abstractNumId="7" w15:restartNumberingAfterBreak="0">
+  <w:abstractNum w:abstractNumId="11" w15:restartNumberingAfterBreak="0">
     <w:nsid w:val="6B502031"/>
     <w:multiLevelType w:val="hybridMultilevel"/>
     <w:tmpl w:val="82406DFA"/>
@@ -5408,7 +6058,7 @@
       </w:pPr>
     </w:lvl>
   </w:abstractNum>
-  <w:abstractNum w:abstractNumId="8" w15:restartNumberingAfterBreak="0">
+  <w:abstractNum w:abstractNumId="12" w15:restartNumberingAfterBreak="0">
     <w:nsid w:val="737101B4"/>
     <w:multiLevelType w:val="hybridMultilevel"/>
     <w:tmpl w:val="AA7AB00E"/>
@@ -5521,7 +6171,7 @@
       </w:rPr>
     </w:lvl>
   </w:abstractNum>
-  <w:abstractNum w:abstractNumId="9" w15:restartNumberingAfterBreak="0">
+  <w:abstractNum w:abstractNumId="13" w15:restartNumberingAfterBreak="0">
     <w:nsid w:val="7F9376D1"/>
     <w:multiLevelType w:val="hybridMultilevel"/>
     <w:tmpl w:val="3134290E"/>
@@ -5611,34 +6261,46 @@
     </w:lvl>
   </w:abstractNum>
   <w:num w:numId="1" w16cid:durableId="652411178">
+    <w:abstractNumId w:val="4"/>
+  </w:num>
+  <w:num w:numId="2" w16cid:durableId="3635511">
+    <w:abstractNumId w:val="10"/>
+  </w:num>
+  <w:num w:numId="3" w16cid:durableId="1161119638">
+    <w:abstractNumId w:val="8"/>
+  </w:num>
+  <w:num w:numId="4" w16cid:durableId="1413309770">
+    <w:abstractNumId w:val="12"/>
+  </w:num>
+  <w:num w:numId="5" w16cid:durableId="1114516710">
+    <w:abstractNumId w:val="11"/>
+  </w:num>
+  <w:num w:numId="6" w16cid:durableId="1023745732">
+    <w:abstractNumId w:val="1"/>
+  </w:num>
+  <w:num w:numId="7" w16cid:durableId="1129662229">
+    <w:abstractNumId w:val="13"/>
+  </w:num>
+  <w:num w:numId="8" w16cid:durableId="1867595634">
+    <w:abstractNumId w:val="9"/>
+  </w:num>
+  <w:num w:numId="9" w16cid:durableId="1218012178">
+    <w:abstractNumId w:val="5"/>
+  </w:num>
+  <w:num w:numId="10" w16cid:durableId="1392584346">
     <w:abstractNumId w:val="2"/>
   </w:num>
-  <w:num w:numId="2" w16cid:durableId="3635511">
+  <w:num w:numId="11" w16cid:durableId="243955291">
+    <w:abstractNumId w:val="3"/>
+  </w:num>
+  <w:num w:numId="12" w16cid:durableId="115300728">
+    <w:abstractNumId w:val="0"/>
+  </w:num>
+  <w:num w:numId="13" w16cid:durableId="1674525503">
     <w:abstractNumId w:val="6"/>
   </w:num>
-  <w:num w:numId="3" w16cid:durableId="1161119638">
-    <w:abstractNumId w:val="4"/>
-  </w:num>
-  <w:num w:numId="4" w16cid:durableId="1413309770">
-    <w:abstractNumId w:val="8"/>
-  </w:num>
-  <w:num w:numId="5" w16cid:durableId="1114516710">
+  <w:num w:numId="14" w16cid:durableId="1331982359">
     <w:abstractNumId w:val="7"/>
-  </w:num>
-  <w:num w:numId="6" w16cid:durableId="1023745732">
-    <w:abstractNumId w:val="0"/>
-  </w:num>
-  <w:num w:numId="7" w16cid:durableId="1129662229">
-    <w:abstractNumId w:val="9"/>
-  </w:num>
-  <w:num w:numId="8" w16cid:durableId="1867595634">
-    <w:abstractNumId w:val="5"/>
-  </w:num>
-  <w:num w:numId="9" w16cid:durableId="1218012178">
-    <w:abstractNumId w:val="3"/>
-  </w:num>
-  <w:num w:numId="10" w16cid:durableId="1392584346">
-    <w:abstractNumId w:val="1"/>
   </w:num>
 </w:numbering>
 </file>

--- a/WFS Notes.docx
+++ b/WFS Notes.docx
@@ -63,7 +63,23 @@
           <w:sz w:val="24"/>
           <w:szCs w:val="24"/>
         </w:rPr>
-        <w:t>Java is a platform independent programming language &amp; object oriented programming language</w:t>
+        <w:t xml:space="preserve">Java is a platform independent programming language &amp; </w:t>
+      </w:r>
+      <w:proofErr w:type="gramStart"/>
+      <w:r>
+        <w:rPr>
+          <w:sz w:val="24"/>
+          <w:szCs w:val="24"/>
+        </w:rPr>
+        <w:t>object oriented</w:t>
+      </w:r>
+      <w:proofErr w:type="gramEnd"/>
+      <w:r>
+        <w:rPr>
+          <w:sz w:val="24"/>
+          <w:szCs w:val="24"/>
+        </w:rPr>
+        <w:t xml:space="preserve"> programming language</w:t>
       </w:r>
     </w:p>
     <w:p>
@@ -109,7 +125,23 @@
           <w:sz w:val="24"/>
           <w:szCs w:val="24"/>
         </w:rPr>
-        <w:t xml:space="preserve"> it helps to create real-world entities in the application where be these real world entities are called as objects which will have 2 main things</w:t>
+        <w:t xml:space="preserve"> it helps to create real-world entities in the application where be these </w:t>
+      </w:r>
+      <w:proofErr w:type="gramStart"/>
+      <w:r>
+        <w:rPr>
+          <w:sz w:val="24"/>
+          <w:szCs w:val="24"/>
+        </w:rPr>
+        <w:t>real world</w:t>
+      </w:r>
+      <w:proofErr w:type="gramEnd"/>
+      <w:r>
+        <w:rPr>
+          <w:sz w:val="24"/>
+          <w:szCs w:val="24"/>
+        </w:rPr>
+        <w:t xml:space="preserve"> entities are called as objects which will have 2 main things</w:t>
       </w:r>
     </w:p>
     <w:p>
@@ -165,7 +197,25 @@
           <w:szCs w:val="24"/>
           <w:highlight w:val="yellow"/>
         </w:rPr>
-        <w:t>Main building blocks of any object oriented language is</w:t>
+        <w:t xml:space="preserve">Main building blocks of any </w:t>
+      </w:r>
+      <w:proofErr w:type="gramStart"/>
+      <w:r>
+        <w:rPr>
+          <w:sz w:val="24"/>
+          <w:szCs w:val="24"/>
+          <w:highlight w:val="yellow"/>
+        </w:rPr>
+        <w:t>object oriented</w:t>
+      </w:r>
+      <w:proofErr w:type="gramEnd"/>
+      <w:r>
+        <w:rPr>
+          <w:sz w:val="24"/>
+          <w:szCs w:val="24"/>
+          <w:highlight w:val="yellow"/>
+        </w:rPr>
+        <w:t xml:space="preserve"> language is</w:t>
       </w:r>
     </w:p>
     <w:p>
@@ -353,7 +403,23 @@
           <w:sz w:val="24"/>
           <w:szCs w:val="24"/>
         </w:rPr>
-        <w:t>Operators: +, -, *, /, =, %, ++, --, &lt;, &gt;, ==, &lt;=, &gt;=, !=</w:t>
+        <w:t>Operators: +, -, *, /, =, %, ++, --, &lt;, &gt;, ==, &lt;=, &gt;=</w:t>
+      </w:r>
+      <w:proofErr w:type="gramStart"/>
+      <w:r>
+        <w:rPr>
+          <w:sz w:val="24"/>
+          <w:szCs w:val="24"/>
+        </w:rPr>
+        <w:t>, !</w:t>
+      </w:r>
+      <w:proofErr w:type="gramEnd"/>
+      <w:r>
+        <w:rPr>
+          <w:sz w:val="24"/>
+          <w:szCs w:val="24"/>
+        </w:rPr>
+        <w:t>=</w:t>
       </w:r>
     </w:p>
     <w:p>
@@ -373,7 +439,23 @@
           <w:sz w:val="24"/>
           <w:szCs w:val="24"/>
         </w:rPr>
-        <w:t>Datatypes: int, short, long, byte, double, float, boolean, char</w:t>
+        <w:t xml:space="preserve">Datatypes: int, short, long, byte, double, float, </w:t>
+      </w:r>
+      <w:proofErr w:type="spellStart"/>
+      <w:r>
+        <w:rPr>
+          <w:sz w:val="24"/>
+          <w:szCs w:val="24"/>
+        </w:rPr>
+        <w:t>boolean</w:t>
+      </w:r>
+      <w:proofErr w:type="spellEnd"/>
+      <w:r>
+        <w:rPr>
+          <w:sz w:val="24"/>
+          <w:szCs w:val="24"/>
+        </w:rPr>
+        <w:t>, char</w:t>
       </w:r>
     </w:p>
     <w:p>
@@ -484,7 +566,39 @@
           <w:sz w:val="24"/>
           <w:szCs w:val="24"/>
         </w:rPr>
-        <w:t xml:space="preserve">public static void main(String[] args) { </w:t>
+        <w:t xml:space="preserve">public static void </w:t>
+      </w:r>
+      <w:proofErr w:type="gramStart"/>
+      <w:r>
+        <w:rPr>
+          <w:sz w:val="24"/>
+          <w:szCs w:val="24"/>
+        </w:rPr>
+        <w:t>main(</w:t>
+      </w:r>
+      <w:proofErr w:type="gramEnd"/>
+      <w:r>
+        <w:rPr>
+          <w:sz w:val="24"/>
+          <w:szCs w:val="24"/>
+        </w:rPr>
+        <w:t xml:space="preserve">String[] </w:t>
+      </w:r>
+      <w:proofErr w:type="spellStart"/>
+      <w:r>
+        <w:rPr>
+          <w:sz w:val="24"/>
+          <w:szCs w:val="24"/>
+        </w:rPr>
+        <w:t>args</w:t>
+      </w:r>
+      <w:proofErr w:type="spellEnd"/>
+      <w:r>
+        <w:rPr>
+          <w:sz w:val="24"/>
+          <w:szCs w:val="24"/>
+        </w:rPr>
+        <w:t xml:space="preserve">) { </w:t>
       </w:r>
       <w:r>
         <w:rPr>
@@ -719,6 +833,7 @@
         </w:rPr>
         <w:t xml:space="preserve">if else if else if … [or] if else if else if </w:t>
       </w:r>
+      <w:proofErr w:type="gramStart"/>
       <w:r>
         <w:rPr>
           <w:sz w:val="24"/>
@@ -731,7 +846,15 @@
           <w:sz w:val="24"/>
           <w:szCs w:val="24"/>
         </w:rPr>
-        <w:t>. else</w:t>
+        <w:t>.</w:t>
+      </w:r>
+      <w:proofErr w:type="gramEnd"/>
+      <w:r>
+        <w:rPr>
+          <w:sz w:val="24"/>
+          <w:szCs w:val="24"/>
+        </w:rPr>
+        <w:t xml:space="preserve"> else</w:t>
       </w:r>
     </w:p>
     <w:p>
@@ -860,22 +983,70 @@
           <w:szCs w:val="24"/>
         </w:rPr>
         <w:br/>
-        <w:t xml:space="preserve">if (condition) {….} else if (condition) {……} else { …. }  </w:t>
-      </w:r>
-    </w:p>
-    <w:p>
-      <w:pPr>
-        <w:rPr>
-          <w:sz w:val="24"/>
-          <w:szCs w:val="24"/>
-        </w:rPr>
-      </w:pPr>
-      <w:r>
-        <w:rPr>
-          <w:sz w:val="24"/>
-          <w:szCs w:val="24"/>
-        </w:rPr>
-        <w:t>switch (choices) { case choiceValue: statement; break; }</w:t>
+        <w:t xml:space="preserve">if (condition) {….} else if (condition) {……} else </w:t>
+      </w:r>
+      <w:proofErr w:type="gramStart"/>
+      <w:r>
+        <w:rPr>
+          <w:sz w:val="24"/>
+          <w:szCs w:val="24"/>
+        </w:rPr>
+        <w:t>{ …</w:t>
+      </w:r>
+      <w:proofErr w:type="gramEnd"/>
+      <w:r>
+        <w:rPr>
+          <w:sz w:val="24"/>
+          <w:szCs w:val="24"/>
+        </w:rPr>
+        <w:t xml:space="preserve">. }  </w:t>
+      </w:r>
+    </w:p>
+    <w:p>
+      <w:pPr>
+        <w:rPr>
+          <w:sz w:val="24"/>
+          <w:szCs w:val="24"/>
+        </w:rPr>
+      </w:pPr>
+      <w:r>
+        <w:rPr>
+          <w:sz w:val="24"/>
+          <w:szCs w:val="24"/>
+        </w:rPr>
+        <w:t xml:space="preserve">switch (choices) </w:t>
+      </w:r>
+      <w:proofErr w:type="gramStart"/>
+      <w:r>
+        <w:rPr>
+          <w:sz w:val="24"/>
+          <w:szCs w:val="24"/>
+        </w:rPr>
+        <w:t>{ case</w:t>
+      </w:r>
+      <w:proofErr w:type="gramEnd"/>
+      <w:r>
+        <w:rPr>
+          <w:sz w:val="24"/>
+          <w:szCs w:val="24"/>
+        </w:rPr>
+        <w:t xml:space="preserve"> </w:t>
+      </w:r>
+      <w:proofErr w:type="spellStart"/>
+      <w:r>
+        <w:rPr>
+          <w:sz w:val="24"/>
+          <w:szCs w:val="24"/>
+        </w:rPr>
+        <w:t>choiceValue</w:t>
+      </w:r>
+      <w:proofErr w:type="spellEnd"/>
+      <w:r>
+        <w:rPr>
+          <w:sz w:val="24"/>
+          <w:szCs w:val="24"/>
+        </w:rPr>
+        <w:t>: statement; break; }</w:t>
       </w:r>
     </w:p>
     <w:p>
@@ -1038,7 +1209,87 @@
           <w:sz w:val="24"/>
           <w:szCs w:val="24"/>
         </w:rPr>
-        <w:t xml:space="preserve"> It is used to work with collection of characters, it provides methods like length(), concat(), toUpperCase(), toLowerCase(), charAt(), split() and so on.</w:t>
+        <w:t xml:space="preserve"> It is used to work with collection of characters, it provides methods like </w:t>
+      </w:r>
+      <w:proofErr w:type="gramStart"/>
+      <w:r>
+        <w:rPr>
+          <w:sz w:val="24"/>
+          <w:szCs w:val="24"/>
+        </w:rPr>
+        <w:t>length(</w:t>
+      </w:r>
+      <w:proofErr w:type="gramEnd"/>
+      <w:r>
+        <w:rPr>
+          <w:sz w:val="24"/>
+          <w:szCs w:val="24"/>
+        </w:rPr>
+        <w:t xml:space="preserve">), </w:t>
+      </w:r>
+      <w:proofErr w:type="spellStart"/>
+      <w:r>
+        <w:rPr>
+          <w:sz w:val="24"/>
+          <w:szCs w:val="24"/>
+        </w:rPr>
+        <w:t>concat</w:t>
+      </w:r>
+      <w:proofErr w:type="spellEnd"/>
+      <w:r>
+        <w:rPr>
+          <w:sz w:val="24"/>
+          <w:szCs w:val="24"/>
+        </w:rPr>
+        <w:t xml:space="preserve">(), </w:t>
+      </w:r>
+      <w:proofErr w:type="spellStart"/>
+      <w:r>
+        <w:rPr>
+          <w:sz w:val="24"/>
+          <w:szCs w:val="24"/>
+        </w:rPr>
+        <w:t>toUpperCase</w:t>
+      </w:r>
+      <w:proofErr w:type="spellEnd"/>
+      <w:r>
+        <w:rPr>
+          <w:sz w:val="24"/>
+          <w:szCs w:val="24"/>
+        </w:rPr>
+        <w:t xml:space="preserve">(), </w:t>
+      </w:r>
+      <w:proofErr w:type="spellStart"/>
+      <w:r>
+        <w:rPr>
+          <w:sz w:val="24"/>
+          <w:szCs w:val="24"/>
+        </w:rPr>
+        <w:t>toLowerCase</w:t>
+      </w:r>
+      <w:proofErr w:type="spellEnd"/>
+      <w:r>
+        <w:rPr>
+          <w:sz w:val="24"/>
+          <w:szCs w:val="24"/>
+        </w:rPr>
+        <w:t xml:space="preserve">(), </w:t>
+      </w:r>
+      <w:proofErr w:type="spellStart"/>
+      <w:r>
+        <w:rPr>
+          <w:sz w:val="24"/>
+          <w:szCs w:val="24"/>
+        </w:rPr>
+        <w:t>charAt</w:t>
+      </w:r>
+      <w:proofErr w:type="spellEnd"/>
+      <w:r>
+        <w:rPr>
+          <w:sz w:val="24"/>
+          <w:szCs w:val="24"/>
+        </w:rPr>
+        <w:t>(), split() and so on.</w:t>
       </w:r>
     </w:p>
     <w:p>
@@ -1201,7 +1452,23 @@
           <w:sz w:val="24"/>
           <w:szCs w:val="24"/>
         </w:rPr>
-        <w:t xml:space="preserve">public static void add(int x, int y) { </w:t>
+        <w:t xml:space="preserve">public static void </w:t>
+      </w:r>
+      <w:proofErr w:type="gramStart"/>
+      <w:r>
+        <w:rPr>
+          <w:sz w:val="24"/>
+          <w:szCs w:val="24"/>
+        </w:rPr>
+        <w:t>add(</w:t>
+      </w:r>
+      <w:proofErr w:type="gramEnd"/>
+      <w:r>
+        <w:rPr>
+          <w:sz w:val="24"/>
+          <w:szCs w:val="24"/>
+        </w:rPr>
+        <w:t xml:space="preserve">int x, int y) { </w:t>
       </w:r>
       <w:r>
         <w:rPr>
@@ -1217,7 +1484,23 @@
           <w:szCs w:val="24"/>
         </w:rPr>
         <w:br/>
-        <w:t xml:space="preserve">     System.out.println(result);</w:t>
+        <w:t xml:space="preserve">     </w:t>
+      </w:r>
+      <w:proofErr w:type="spellStart"/>
+      <w:r>
+        <w:rPr>
+          <w:sz w:val="24"/>
+          <w:szCs w:val="24"/>
+        </w:rPr>
+        <w:t>System.out.println</w:t>
+      </w:r>
+      <w:proofErr w:type="spellEnd"/>
+      <w:r>
+        <w:rPr>
+          <w:sz w:val="24"/>
+          <w:szCs w:val="24"/>
+        </w:rPr>
+        <w:t>(result);</w:t>
       </w:r>
       <w:r>
         <w:rPr>
@@ -1233,7 +1516,23 @@
           <w:szCs w:val="24"/>
         </w:rPr>
         <w:br/>
-        <w:t xml:space="preserve">public static String sayHi(String name) { </w:t>
+        <w:t xml:space="preserve">public static String </w:t>
+      </w:r>
+      <w:proofErr w:type="spellStart"/>
+      <w:r>
+        <w:rPr>
+          <w:sz w:val="24"/>
+          <w:szCs w:val="24"/>
+        </w:rPr>
+        <w:t>sayHi</w:t>
+      </w:r>
+      <w:proofErr w:type="spellEnd"/>
+      <w:r>
+        <w:rPr>
+          <w:sz w:val="24"/>
+          <w:szCs w:val="24"/>
+        </w:rPr>
+        <w:t xml:space="preserve">(String name) { </w:t>
       </w:r>
       <w:r>
         <w:rPr>
@@ -1257,7 +1556,23 @@
           <w:szCs w:val="24"/>
         </w:rPr>
         <w:br/>
-        <w:t>public static void main(String[] args) {</w:t>
+        <w:t xml:space="preserve">public static void main(String[] </w:t>
+      </w:r>
+      <w:proofErr w:type="spellStart"/>
+      <w:r>
+        <w:rPr>
+          <w:sz w:val="24"/>
+          <w:szCs w:val="24"/>
+        </w:rPr>
+        <w:t>args</w:t>
+      </w:r>
+      <w:proofErr w:type="spellEnd"/>
+      <w:r>
+        <w:rPr>
+          <w:sz w:val="24"/>
+          <w:szCs w:val="24"/>
+        </w:rPr>
+        <w:t>) {</w:t>
       </w:r>
       <w:r>
         <w:rPr>
@@ -1273,7 +1588,23 @@
           <w:szCs w:val="24"/>
         </w:rPr>
         <w:br/>
-        <w:t xml:space="preserve">    String result = sayHi(“Sachin”);</w:t>
+        <w:t xml:space="preserve">    String result = </w:t>
+      </w:r>
+      <w:proofErr w:type="spellStart"/>
+      <w:r>
+        <w:rPr>
+          <w:sz w:val="24"/>
+          <w:szCs w:val="24"/>
+        </w:rPr>
+        <w:t>sayHi</w:t>
+      </w:r>
+      <w:proofErr w:type="spellEnd"/>
+      <w:r>
+        <w:rPr>
+          <w:sz w:val="24"/>
+          <w:szCs w:val="24"/>
+        </w:rPr>
+        <w:t>(“Sachin”);</w:t>
       </w:r>
       <w:r>
         <w:rPr>
@@ -1327,7 +1658,23 @@
           <w:sz w:val="24"/>
           <w:szCs w:val="24"/>
         </w:rPr>
-        <w:t>Object is a real world entity which is an instance created from the class, it will have initialized properties &amp; methods</w:t>
+        <w:t xml:space="preserve">Object is a </w:t>
+      </w:r>
+      <w:proofErr w:type="gramStart"/>
+      <w:r>
+        <w:rPr>
+          <w:sz w:val="24"/>
+          <w:szCs w:val="24"/>
+        </w:rPr>
+        <w:t>real world</w:t>
+      </w:r>
+      <w:proofErr w:type="gramEnd"/>
+      <w:r>
+        <w:rPr>
+          <w:sz w:val="24"/>
+          <w:szCs w:val="24"/>
+        </w:rPr>
+        <w:t xml:space="preserve"> entity which is an instance created from the class, it will have initialized properties &amp; methods</w:t>
       </w:r>
     </w:p>
     <w:p>
@@ -1379,7 +1726,23 @@
           <w:sz w:val="24"/>
           <w:szCs w:val="24"/>
         </w:rPr>
-        <w:t>When you want to call constructor of same class use ‘this(args)’ keyword</w:t>
+        <w:t>When you want to call constructor of same class use ‘this(</w:t>
+      </w:r>
+      <w:proofErr w:type="spellStart"/>
+      <w:r>
+        <w:rPr>
+          <w:sz w:val="24"/>
+          <w:szCs w:val="24"/>
+        </w:rPr>
+        <w:t>args</w:t>
+      </w:r>
+      <w:proofErr w:type="spellEnd"/>
+      <w:r>
+        <w:rPr>
+          <w:sz w:val="24"/>
+          <w:szCs w:val="24"/>
+        </w:rPr>
+        <w:t>)’ keyword</w:t>
       </w:r>
     </w:p>
     <w:p>
@@ -1399,7 +1762,23 @@
           <w:sz w:val="24"/>
           <w:szCs w:val="24"/>
         </w:rPr>
-        <w:t>When you want to call super-class constructor then use ‘super(args)’ keyword</w:t>
+        <w:t>When you want to call super-class constructor then use ‘super(</w:t>
+      </w:r>
+      <w:proofErr w:type="spellStart"/>
+      <w:r>
+        <w:rPr>
+          <w:sz w:val="24"/>
+          <w:szCs w:val="24"/>
+        </w:rPr>
+        <w:t>args</w:t>
+      </w:r>
+      <w:proofErr w:type="spellEnd"/>
+      <w:r>
+        <w:rPr>
+          <w:sz w:val="24"/>
+          <w:szCs w:val="24"/>
+        </w:rPr>
+        <w:t>)’ keyword</w:t>
       </w:r>
     </w:p>
     <w:p>
@@ -1422,22 +1801,54 @@
           <w:sz w:val="24"/>
           <w:szCs w:val="24"/>
         </w:rPr>
-        <w:t xml:space="preserve"> call to this() or super() should always be the first line of the constructor</w:t>
-      </w:r>
-    </w:p>
-    <w:p>
-      <w:pPr>
-        <w:rPr>
-          <w:sz w:val="24"/>
-          <w:szCs w:val="24"/>
-        </w:rPr>
-      </w:pPr>
-      <w:r>
-        <w:rPr>
-          <w:sz w:val="24"/>
-          <w:szCs w:val="24"/>
-        </w:rPr>
-        <w:t>class A() {</w:t>
+        <w:t xml:space="preserve"> call to </w:t>
+      </w:r>
+      <w:proofErr w:type="gramStart"/>
+      <w:r>
+        <w:rPr>
+          <w:sz w:val="24"/>
+          <w:szCs w:val="24"/>
+        </w:rPr>
+        <w:t>this(</w:t>
+      </w:r>
+      <w:proofErr w:type="gramEnd"/>
+      <w:r>
+        <w:rPr>
+          <w:sz w:val="24"/>
+          <w:szCs w:val="24"/>
+        </w:rPr>
+        <w:t>) or super() should always be the first line of the constructor</w:t>
+      </w:r>
+    </w:p>
+    <w:p>
+      <w:pPr>
+        <w:rPr>
+          <w:sz w:val="24"/>
+          <w:szCs w:val="24"/>
+        </w:rPr>
+      </w:pPr>
+      <w:r>
+        <w:rPr>
+          <w:sz w:val="24"/>
+          <w:szCs w:val="24"/>
+        </w:rPr>
+        <w:t xml:space="preserve">class </w:t>
+      </w:r>
+      <w:proofErr w:type="gramStart"/>
+      <w:r>
+        <w:rPr>
+          <w:sz w:val="24"/>
+          <w:szCs w:val="24"/>
+        </w:rPr>
+        <w:t>A(</w:t>
+      </w:r>
+      <w:proofErr w:type="gramEnd"/>
+      <w:r>
+        <w:rPr>
+          <w:sz w:val="24"/>
+          <w:szCs w:val="24"/>
+        </w:rPr>
+        <w:t>) {</w:t>
       </w:r>
       <w:r>
         <w:rPr>
@@ -1588,12 +1999,21 @@
           <w:szCs w:val="24"/>
         </w:rPr>
       </w:pPr>
-      <w:r>
-        <w:rPr>
-          <w:sz w:val="24"/>
-          <w:szCs w:val="24"/>
-        </w:rPr>
-        <w:t xml:space="preserve">for(type t : collection) { </w:t>
+      <w:proofErr w:type="gramStart"/>
+      <w:r>
+        <w:rPr>
+          <w:sz w:val="24"/>
+          <w:szCs w:val="24"/>
+        </w:rPr>
+        <w:t>for(</w:t>
+      </w:r>
+      <w:proofErr w:type="gramEnd"/>
+      <w:r>
+        <w:rPr>
+          <w:sz w:val="24"/>
+          <w:szCs w:val="24"/>
+        </w:rPr>
+        <w:t xml:space="preserve">type t : collection) { </w:t>
       </w:r>
       <w:r>
         <w:rPr>
@@ -1623,22 +2043,63 @@
           <w:sz w:val="24"/>
           <w:szCs w:val="24"/>
         </w:rPr>
-        <w:t>int arr = {…}</w:t>
-      </w:r>
-    </w:p>
-    <w:p>
-      <w:pPr>
-        <w:rPr>
-          <w:sz w:val="24"/>
-          <w:szCs w:val="24"/>
-        </w:rPr>
-      </w:pPr>
-      <w:r>
-        <w:rPr>
-          <w:sz w:val="24"/>
-          <w:szCs w:val="24"/>
-        </w:rPr>
-        <w:t xml:space="preserve">for(int x : arr) { </w:t>
+        <w:t xml:space="preserve">int </w:t>
+      </w:r>
+      <w:proofErr w:type="spellStart"/>
+      <w:r>
+        <w:rPr>
+          <w:sz w:val="24"/>
+          <w:szCs w:val="24"/>
+        </w:rPr>
+        <w:t>arr</w:t>
+      </w:r>
+      <w:proofErr w:type="spellEnd"/>
+      <w:r>
+        <w:rPr>
+          <w:sz w:val="24"/>
+          <w:szCs w:val="24"/>
+        </w:rPr>
+        <w:t xml:space="preserve"> = {…}</w:t>
+      </w:r>
+    </w:p>
+    <w:p>
+      <w:pPr>
+        <w:rPr>
+          <w:sz w:val="24"/>
+          <w:szCs w:val="24"/>
+        </w:rPr>
+      </w:pPr>
+      <w:proofErr w:type="gramStart"/>
+      <w:r>
+        <w:rPr>
+          <w:sz w:val="24"/>
+          <w:szCs w:val="24"/>
+        </w:rPr>
+        <w:t>for(</w:t>
+      </w:r>
+      <w:proofErr w:type="gramEnd"/>
+      <w:r>
+        <w:rPr>
+          <w:sz w:val="24"/>
+          <w:szCs w:val="24"/>
+        </w:rPr>
+        <w:t xml:space="preserve">int x : </w:t>
+      </w:r>
+      <w:proofErr w:type="spellStart"/>
+      <w:r>
+        <w:rPr>
+          <w:sz w:val="24"/>
+          <w:szCs w:val="24"/>
+        </w:rPr>
+        <w:t>arr</w:t>
+      </w:r>
+      <w:proofErr w:type="spellEnd"/>
+      <w:r>
+        <w:rPr>
+          <w:sz w:val="24"/>
+          <w:szCs w:val="24"/>
+        </w:rPr>
+        <w:t xml:space="preserve">) { </w:t>
       </w:r>
       <w:r>
         <w:rPr>
@@ -1646,7 +2107,39 @@
           <w:szCs w:val="24"/>
         </w:rPr>
         <w:br/>
-        <w:t xml:space="preserve">  instead of arr[i] you can use ‘x’</w:t>
+        <w:t xml:space="preserve">  instead of </w:t>
+      </w:r>
+      <w:proofErr w:type="spellStart"/>
+      <w:r>
+        <w:rPr>
+          <w:sz w:val="24"/>
+          <w:szCs w:val="24"/>
+        </w:rPr>
+        <w:t>arr</w:t>
+      </w:r>
+      <w:proofErr w:type="spellEnd"/>
+      <w:r>
+        <w:rPr>
+          <w:sz w:val="24"/>
+          <w:szCs w:val="24"/>
+        </w:rPr>
+        <w:t>[</w:t>
+      </w:r>
+      <w:proofErr w:type="spellStart"/>
+      <w:r>
+        <w:rPr>
+          <w:sz w:val="24"/>
+          <w:szCs w:val="24"/>
+        </w:rPr>
+        <w:t>i</w:t>
+      </w:r>
+      <w:proofErr w:type="spellEnd"/>
+      <w:r>
+        <w:rPr>
+          <w:sz w:val="24"/>
+          <w:szCs w:val="24"/>
+        </w:rPr>
+        <w:t>] you can use ‘x’</w:t>
       </w:r>
       <w:r>
         <w:rPr>
@@ -1664,27 +2157,45 @@
           <w:szCs w:val="24"/>
         </w:rPr>
       </w:pPr>
-      <w:r>
-        <w:rPr>
-          <w:sz w:val="24"/>
-          <w:szCs w:val="24"/>
-        </w:rPr>
-        <w:t xml:space="preserve">User[] users = …. </w:t>
-      </w:r>
-    </w:p>
-    <w:p>
-      <w:pPr>
-        <w:rPr>
-          <w:sz w:val="24"/>
-          <w:szCs w:val="24"/>
-        </w:rPr>
-      </w:pPr>
-      <w:r>
-        <w:rPr>
-          <w:sz w:val="24"/>
-          <w:szCs w:val="24"/>
-        </w:rPr>
-        <w:t xml:space="preserve">for(User u : users) { </w:t>
+      <w:proofErr w:type="gramStart"/>
+      <w:r>
+        <w:rPr>
+          <w:sz w:val="24"/>
+          <w:szCs w:val="24"/>
+        </w:rPr>
+        <w:t>User[</w:t>
+      </w:r>
+      <w:proofErr w:type="gramEnd"/>
+      <w:r>
+        <w:rPr>
+          <w:sz w:val="24"/>
+          <w:szCs w:val="24"/>
+        </w:rPr>
+        <w:t xml:space="preserve">] users = …. </w:t>
+      </w:r>
+    </w:p>
+    <w:p>
+      <w:pPr>
+        <w:rPr>
+          <w:sz w:val="24"/>
+          <w:szCs w:val="24"/>
+        </w:rPr>
+      </w:pPr>
+      <w:proofErr w:type="gramStart"/>
+      <w:r>
+        <w:rPr>
+          <w:sz w:val="24"/>
+          <w:szCs w:val="24"/>
+        </w:rPr>
+        <w:t>for(</w:t>
+      </w:r>
+      <w:proofErr w:type="gramEnd"/>
+      <w:r>
+        <w:rPr>
+          <w:sz w:val="24"/>
+          <w:szCs w:val="24"/>
+        </w:rPr>
+        <w:t xml:space="preserve">User u : users) { </w:t>
       </w:r>
       <w:r>
         <w:rPr>
@@ -1692,7 +2203,23 @@
           <w:szCs w:val="24"/>
         </w:rPr>
         <w:br/>
-        <w:t xml:space="preserve">   instead of users[i] you can use ‘u’</w:t>
+        <w:t xml:space="preserve">   instead of users[</w:t>
+      </w:r>
+      <w:proofErr w:type="spellStart"/>
+      <w:r>
+        <w:rPr>
+          <w:sz w:val="24"/>
+          <w:szCs w:val="24"/>
+        </w:rPr>
+        <w:t>i</w:t>
+      </w:r>
+      <w:proofErr w:type="spellEnd"/>
+      <w:r>
+        <w:rPr>
+          <w:sz w:val="24"/>
+          <w:szCs w:val="24"/>
+        </w:rPr>
+        <w:t>] you can use ‘u’</w:t>
       </w:r>
       <w:r>
         <w:rPr>
@@ -1977,7 +2504,39 @@
           <w:sz w:val="24"/>
           <w:szCs w:val="24"/>
         </w:rPr>
-        <w:t>Process of acquiring properties &amp; behaviours of a class from another class, you use extends to achieve inheritance, then use super() to call the constructor of parent class from sub-class constructor, you can also use super(args) when you want to call argument constructor of the parent class</w:t>
+        <w:t xml:space="preserve">Process of acquiring properties &amp; behaviours of a class from another class, you use extends to achieve inheritance, then use </w:t>
+      </w:r>
+      <w:proofErr w:type="gramStart"/>
+      <w:r>
+        <w:rPr>
+          <w:sz w:val="24"/>
+          <w:szCs w:val="24"/>
+        </w:rPr>
+        <w:t>super(</w:t>
+      </w:r>
+      <w:proofErr w:type="gramEnd"/>
+      <w:r>
+        <w:rPr>
+          <w:sz w:val="24"/>
+          <w:szCs w:val="24"/>
+        </w:rPr>
+        <w:t>) to call the constructor of parent class from sub-class constructor, you can also use super(</w:t>
+      </w:r>
+      <w:proofErr w:type="spellStart"/>
+      <w:r>
+        <w:rPr>
+          <w:sz w:val="24"/>
+          <w:szCs w:val="24"/>
+        </w:rPr>
+        <w:t>args</w:t>
+      </w:r>
+      <w:proofErr w:type="spellEnd"/>
+      <w:r>
+        <w:rPr>
+          <w:sz w:val="24"/>
+          <w:szCs w:val="24"/>
+        </w:rPr>
+        <w:t>) when you want to call argument constructor of the parent class</w:t>
       </w:r>
     </w:p>
     <w:p>
@@ -2000,7 +2559,23 @@
           <w:sz w:val="24"/>
           <w:szCs w:val="24"/>
         </w:rPr>
-        <w:t xml:space="preserve"> super() must always be in the first line of the constructor </w:t>
+        <w:t xml:space="preserve"> </w:t>
+      </w:r>
+      <w:proofErr w:type="gramStart"/>
+      <w:r>
+        <w:rPr>
+          <w:sz w:val="24"/>
+          <w:szCs w:val="24"/>
+        </w:rPr>
+        <w:t>super(</w:t>
+      </w:r>
+      <w:proofErr w:type="gramEnd"/>
+      <w:r>
+        <w:rPr>
+          <w:sz w:val="24"/>
+          <w:szCs w:val="24"/>
+        </w:rPr>
+        <w:t xml:space="preserve">) must always be in the first line of the constructor </w:t>
       </w:r>
     </w:p>
     <w:p>
@@ -2023,7 +2598,39 @@
           <w:sz w:val="24"/>
           <w:szCs w:val="24"/>
         </w:rPr>
-        <w:t xml:space="preserve"> this() can also be in the first line, but when you use this() or this(args) it calls constructor of the same class</w:t>
+        <w:t xml:space="preserve"> </w:t>
+      </w:r>
+      <w:proofErr w:type="gramStart"/>
+      <w:r>
+        <w:rPr>
+          <w:sz w:val="24"/>
+          <w:szCs w:val="24"/>
+        </w:rPr>
+        <w:t>this(</w:t>
+      </w:r>
+      <w:proofErr w:type="gramEnd"/>
+      <w:r>
+        <w:rPr>
+          <w:sz w:val="24"/>
+          <w:szCs w:val="24"/>
+        </w:rPr>
+        <w:t>) can also be in the first line, but when you use this() or this(</w:t>
+      </w:r>
+      <w:proofErr w:type="spellStart"/>
+      <w:r>
+        <w:rPr>
+          <w:sz w:val="24"/>
+          <w:szCs w:val="24"/>
+        </w:rPr>
+        <w:t>args</w:t>
+      </w:r>
+      <w:proofErr w:type="spellEnd"/>
+      <w:r>
+        <w:rPr>
+          <w:sz w:val="24"/>
+          <w:szCs w:val="24"/>
+        </w:rPr>
+        <w:t>) it calls constructor of the same class</w:t>
       </w:r>
       <w:r>
         <w:rPr>
@@ -2037,7 +2644,23 @@
           <w:sz w:val="24"/>
           <w:szCs w:val="24"/>
         </w:rPr>
-        <w:t>/this(args)</w:t>
+        <w:t>/this(</w:t>
+      </w:r>
+      <w:proofErr w:type="spellStart"/>
+      <w:r>
+        <w:rPr>
+          <w:sz w:val="24"/>
+          <w:szCs w:val="24"/>
+        </w:rPr>
+        <w:t>args</w:t>
+      </w:r>
+      <w:proofErr w:type="spellEnd"/>
+      <w:r>
+        <w:rPr>
+          <w:sz w:val="24"/>
+          <w:szCs w:val="24"/>
+        </w:rPr>
+        <w:t>)</w:t>
       </w:r>
       <w:r>
         <w:rPr>
@@ -2177,7 +2800,23 @@
           <w:szCs w:val="24"/>
         </w:rPr>
         <w:br/>
-        <w:t>p1 = new Person(…);</w:t>
+        <w:t xml:space="preserve">p1 = new </w:t>
+      </w:r>
+      <w:proofErr w:type="gramStart"/>
+      <w:r>
+        <w:rPr>
+          <w:sz w:val="24"/>
+          <w:szCs w:val="24"/>
+        </w:rPr>
+        <w:t>Person(</w:t>
+      </w:r>
+      <w:proofErr w:type="gramEnd"/>
+      <w:r>
+        <w:rPr>
+          <w:sz w:val="24"/>
+          <w:szCs w:val="24"/>
+        </w:rPr>
+        <w:t>…);</w:t>
       </w:r>
       <w:r>
         <w:rPr>
@@ -2231,7 +2870,23 @@
           <w:sz w:val="24"/>
           <w:szCs w:val="24"/>
         </w:rPr>
-        <w:t>p1.setName(..); // valid</w:t>
+        <w:t>p</w:t>
+      </w:r>
+      <w:proofErr w:type="gramStart"/>
+      <w:r>
+        <w:rPr>
+          <w:sz w:val="24"/>
+          <w:szCs w:val="24"/>
+        </w:rPr>
+        <w:t>1.setName</w:t>
+      </w:r>
+      <w:proofErr w:type="gramEnd"/>
+      <w:r>
+        <w:rPr>
+          <w:sz w:val="24"/>
+          <w:szCs w:val="24"/>
+        </w:rPr>
+        <w:t>(..); // valid</w:t>
       </w:r>
       <w:r>
         <w:rPr>
@@ -2684,7 +3339,23 @@
           <w:sz w:val="24"/>
           <w:szCs w:val="24"/>
         </w:rPr>
-        <w:t>It is used to separate presentation logics, navigation logics &amp; model logics in the application so that it can be easily maintained in the large scale applications, each layers are complete</w:t>
+        <w:t xml:space="preserve">It is used to separate presentation logics, navigation logics &amp; model logics in the application so that it can be easily maintained in the </w:t>
+      </w:r>
+      <w:proofErr w:type="gramStart"/>
+      <w:r>
+        <w:rPr>
+          <w:sz w:val="24"/>
+          <w:szCs w:val="24"/>
+        </w:rPr>
+        <w:t>large scale</w:t>
+      </w:r>
+      <w:proofErr w:type="gramEnd"/>
+      <w:r>
+        <w:rPr>
+          <w:sz w:val="24"/>
+          <w:szCs w:val="24"/>
+        </w:rPr>
+        <w:t xml:space="preserve"> applications, each layers are complete</w:t>
       </w:r>
       <w:r>
         <w:rPr>
@@ -2727,7 +3398,23 @@
           <w:sz w:val="24"/>
           <w:szCs w:val="24"/>
         </w:rPr>
-        <w:t>Layered architectures makes your code more reusable especially Model layer</w:t>
+        <w:t xml:space="preserve">Layered architectures </w:t>
+      </w:r>
+      <w:proofErr w:type="gramStart"/>
+      <w:r>
+        <w:rPr>
+          <w:sz w:val="24"/>
+          <w:szCs w:val="24"/>
+        </w:rPr>
+        <w:t>makes</w:t>
+      </w:r>
+      <w:proofErr w:type="gramEnd"/>
+      <w:r>
+        <w:rPr>
+          <w:sz w:val="24"/>
+          <w:szCs w:val="24"/>
+        </w:rPr>
+        <w:t xml:space="preserve"> your code more reusable especially Model layer</w:t>
       </w:r>
       <w:r>
         <w:rPr>
@@ -2810,7 +3497,23 @@
           <w:sz w:val="24"/>
           <w:szCs w:val="24"/>
         </w:rPr>
-        <w:t>Using model layer class as a reference &amp; creating the object, it makes code tightly couple because if the model layer class changes then controller code should also be changed, if the controller is doing the same task then it doesn’t need to change its code if the implementations for such tasks are changing.</w:t>
+        <w:t xml:space="preserve">Using model layer class as a reference &amp; creating the object, it makes code tightly couple because if the model layer class </w:t>
+      </w:r>
+      <w:proofErr w:type="gramStart"/>
+      <w:r>
+        <w:rPr>
+          <w:sz w:val="24"/>
+          <w:szCs w:val="24"/>
+        </w:rPr>
+        <w:t>changes</w:t>
+      </w:r>
+      <w:proofErr w:type="gramEnd"/>
+      <w:r>
+        <w:rPr>
+          <w:sz w:val="24"/>
+          <w:szCs w:val="24"/>
+        </w:rPr>
+        <w:t xml:space="preserve"> then controller code should also be changed, if the controller is doing the same task then it doesn’t need to change its code if the implementations for such tasks are changing.</w:t>
       </w:r>
     </w:p>
     <w:p>
@@ -2836,12 +3539,53 @@
           <w:szCs w:val="24"/>
         </w:rPr>
       </w:pPr>
-      <w:r>
-        <w:rPr>
-          <w:sz w:val="24"/>
-          <w:szCs w:val="24"/>
-        </w:rPr>
-        <w:t>OracleDb db = new OralceDb();</w:t>
+      <w:proofErr w:type="spellStart"/>
+      <w:r>
+        <w:rPr>
+          <w:sz w:val="24"/>
+          <w:szCs w:val="24"/>
+        </w:rPr>
+        <w:t>OracleDb</w:t>
+      </w:r>
+      <w:proofErr w:type="spellEnd"/>
+      <w:r>
+        <w:rPr>
+          <w:sz w:val="24"/>
+          <w:szCs w:val="24"/>
+        </w:rPr>
+        <w:t xml:space="preserve"> </w:t>
+      </w:r>
+      <w:proofErr w:type="spellStart"/>
+      <w:r>
+        <w:rPr>
+          <w:sz w:val="24"/>
+          <w:szCs w:val="24"/>
+        </w:rPr>
+        <w:t>db</w:t>
+      </w:r>
+      <w:proofErr w:type="spellEnd"/>
+      <w:r>
+        <w:rPr>
+          <w:sz w:val="24"/>
+          <w:szCs w:val="24"/>
+        </w:rPr>
+        <w:t xml:space="preserve"> = new </w:t>
+      </w:r>
+      <w:proofErr w:type="spellStart"/>
+      <w:r>
+        <w:rPr>
+          <w:sz w:val="24"/>
+          <w:szCs w:val="24"/>
+        </w:rPr>
+        <w:t>OralceDb</w:t>
+      </w:r>
+      <w:proofErr w:type="spellEnd"/>
+      <w:r>
+        <w:rPr>
+          <w:sz w:val="24"/>
+          <w:szCs w:val="24"/>
+        </w:rPr>
+        <w:t>();</w:t>
       </w:r>
       <w:r>
         <w:rPr>
@@ -2849,7 +3593,56 @@
           <w:szCs w:val="24"/>
         </w:rPr>
         <w:br/>
-        <w:t>db.save(); db.find(); db.modify()</w:t>
+      </w:r>
+      <w:proofErr w:type="spellStart"/>
+      <w:proofErr w:type="gramStart"/>
+      <w:r>
+        <w:rPr>
+          <w:sz w:val="24"/>
+          <w:szCs w:val="24"/>
+        </w:rPr>
+        <w:t>db.save</w:t>
+      </w:r>
+      <w:proofErr w:type="spellEnd"/>
+      <w:proofErr w:type="gramEnd"/>
+      <w:r>
+        <w:rPr>
+          <w:sz w:val="24"/>
+          <w:szCs w:val="24"/>
+        </w:rPr>
+        <w:t xml:space="preserve">(); </w:t>
+      </w:r>
+      <w:proofErr w:type="spellStart"/>
+      <w:r>
+        <w:rPr>
+          <w:sz w:val="24"/>
+          <w:szCs w:val="24"/>
+        </w:rPr>
+        <w:t>db.find</w:t>
+      </w:r>
+      <w:proofErr w:type="spellEnd"/>
+      <w:r>
+        <w:rPr>
+          <w:sz w:val="24"/>
+          <w:szCs w:val="24"/>
+        </w:rPr>
+        <w:t xml:space="preserve">(); </w:t>
+      </w:r>
+      <w:proofErr w:type="spellStart"/>
+      <w:r>
+        <w:rPr>
+          <w:sz w:val="24"/>
+          <w:szCs w:val="24"/>
+        </w:rPr>
+        <w:t>db.modify</w:t>
+      </w:r>
+      <w:proofErr w:type="spellEnd"/>
+      <w:r>
+        <w:rPr>
+          <w:sz w:val="24"/>
+          <w:szCs w:val="24"/>
+        </w:rPr>
+        <w:t>()</w:t>
       </w:r>
     </w:p>
     <w:p>
@@ -2871,7 +3664,23 @@
           <w:sz w:val="24"/>
           <w:szCs w:val="24"/>
         </w:rPr>
-        <w:t xml:space="preserve"> and also the new implementation is not forced to implement same methods of OracleDb, hence we need to have an interface</w:t>
+        <w:t xml:space="preserve"> and also the new implementation is not forced to implement same methods of </w:t>
+      </w:r>
+      <w:proofErr w:type="spellStart"/>
+      <w:r>
+        <w:rPr>
+          <w:sz w:val="24"/>
+          <w:szCs w:val="24"/>
+        </w:rPr>
+        <w:t>OracleDb</w:t>
+      </w:r>
+      <w:proofErr w:type="spellEnd"/>
+      <w:r>
+        <w:rPr>
+          <w:sz w:val="24"/>
+          <w:szCs w:val="24"/>
+        </w:rPr>
+        <w:t>, hence we need to have an interface</w:t>
       </w:r>
     </w:p>
     <w:p>
@@ -2902,7 +3711,23 @@
           <w:sz w:val="24"/>
           <w:szCs w:val="24"/>
         </w:rPr>
-        <w:t>interface DB { save();  find();  modify(); }</w:t>
+        <w:t xml:space="preserve">interface DB </w:t>
+      </w:r>
+      <w:proofErr w:type="gramStart"/>
+      <w:r>
+        <w:rPr>
+          <w:sz w:val="24"/>
+          <w:szCs w:val="24"/>
+        </w:rPr>
+        <w:t>{ save</w:t>
+      </w:r>
+      <w:proofErr w:type="gramEnd"/>
+      <w:r>
+        <w:rPr>
+          <w:sz w:val="24"/>
+          <w:szCs w:val="24"/>
+        </w:rPr>
+        <w:t>();  find();  modify(); }</w:t>
       </w:r>
     </w:p>
     <w:p>
@@ -2932,22 +3757,86 @@
           <w:sz w:val="24"/>
           <w:szCs w:val="24"/>
         </w:rPr>
-        <w:t>class OracleDB implements DB { /* implement all methods */ }</w:t>
-      </w:r>
-    </w:p>
-    <w:p>
-      <w:pPr>
-        <w:rPr>
-          <w:sz w:val="24"/>
-          <w:szCs w:val="24"/>
-        </w:rPr>
-      </w:pPr>
-      <w:r>
-        <w:rPr>
-          <w:sz w:val="24"/>
-          <w:szCs w:val="24"/>
-        </w:rPr>
-        <w:t>class MySqlDB implements DB { /* implement all methods */ }</w:t>
+        <w:t xml:space="preserve">class </w:t>
+      </w:r>
+      <w:proofErr w:type="spellStart"/>
+      <w:r>
+        <w:rPr>
+          <w:sz w:val="24"/>
+          <w:szCs w:val="24"/>
+        </w:rPr>
+        <w:t>OracleDB</w:t>
+      </w:r>
+      <w:proofErr w:type="spellEnd"/>
+      <w:r>
+        <w:rPr>
+          <w:sz w:val="24"/>
+          <w:szCs w:val="24"/>
+        </w:rPr>
+        <w:t xml:space="preserve"> implements DB </w:t>
+      </w:r>
+      <w:proofErr w:type="gramStart"/>
+      <w:r>
+        <w:rPr>
+          <w:sz w:val="24"/>
+          <w:szCs w:val="24"/>
+        </w:rPr>
+        <w:t>{ /</w:t>
+      </w:r>
+      <w:proofErr w:type="gramEnd"/>
+      <w:r>
+        <w:rPr>
+          <w:sz w:val="24"/>
+          <w:szCs w:val="24"/>
+        </w:rPr>
+        <w:t>* implement all methods */ }</w:t>
+      </w:r>
+    </w:p>
+    <w:p>
+      <w:pPr>
+        <w:rPr>
+          <w:sz w:val="24"/>
+          <w:szCs w:val="24"/>
+        </w:rPr>
+      </w:pPr>
+      <w:r>
+        <w:rPr>
+          <w:sz w:val="24"/>
+          <w:szCs w:val="24"/>
+        </w:rPr>
+        <w:t xml:space="preserve">class </w:t>
+      </w:r>
+      <w:proofErr w:type="spellStart"/>
+      <w:r>
+        <w:rPr>
+          <w:sz w:val="24"/>
+          <w:szCs w:val="24"/>
+        </w:rPr>
+        <w:t>MySqlDB</w:t>
+      </w:r>
+      <w:proofErr w:type="spellEnd"/>
+      <w:r>
+        <w:rPr>
+          <w:sz w:val="24"/>
+          <w:szCs w:val="24"/>
+        </w:rPr>
+        <w:t xml:space="preserve"> implements DB </w:t>
+      </w:r>
+      <w:proofErr w:type="gramStart"/>
+      <w:r>
+        <w:rPr>
+          <w:sz w:val="24"/>
+          <w:szCs w:val="24"/>
+        </w:rPr>
+        <w:t>{ /</w:t>
+      </w:r>
+      <w:proofErr w:type="gramEnd"/>
+      <w:r>
+        <w:rPr>
+          <w:sz w:val="24"/>
+          <w:szCs w:val="24"/>
+        </w:rPr>
+        <w:t>* implement all methods */ }</w:t>
       </w:r>
     </w:p>
     <w:p>
@@ -2978,7 +3867,48 @@
           <w:sz w:val="24"/>
           <w:szCs w:val="24"/>
         </w:rPr>
-        <w:t xml:space="preserve">DB db = new OracleDB(); </w:t>
+        <w:t xml:space="preserve">DB </w:t>
+      </w:r>
+      <w:proofErr w:type="spellStart"/>
+      <w:r>
+        <w:rPr>
+          <w:sz w:val="24"/>
+          <w:szCs w:val="24"/>
+        </w:rPr>
+        <w:t>db</w:t>
+      </w:r>
+      <w:proofErr w:type="spellEnd"/>
+      <w:r>
+        <w:rPr>
+          <w:sz w:val="24"/>
+          <w:szCs w:val="24"/>
+        </w:rPr>
+        <w:t xml:space="preserve"> = new </w:t>
+      </w:r>
+      <w:proofErr w:type="spellStart"/>
+      <w:proofErr w:type="gramStart"/>
+      <w:r>
+        <w:rPr>
+          <w:sz w:val="24"/>
+          <w:szCs w:val="24"/>
+        </w:rPr>
+        <w:t>OracleDB</w:t>
+      </w:r>
+      <w:proofErr w:type="spellEnd"/>
+      <w:r>
+        <w:rPr>
+          <w:sz w:val="24"/>
+          <w:szCs w:val="24"/>
+        </w:rPr>
+        <w:t>(</w:t>
+      </w:r>
+      <w:proofErr w:type="gramEnd"/>
+      <w:r>
+        <w:rPr>
+          <w:sz w:val="24"/>
+          <w:szCs w:val="24"/>
+        </w:rPr>
+        <w:t xml:space="preserve">); </w:t>
       </w:r>
       <w:r>
         <w:rPr>
@@ -2986,22 +3916,126 @@
           <w:szCs w:val="24"/>
         </w:rPr>
         <w:br/>
-        <w:t>db.save(); db.find(); db.modify()</w:t>
-      </w:r>
-    </w:p>
-    <w:p>
-      <w:pPr>
-        <w:rPr>
-          <w:sz w:val="24"/>
-          <w:szCs w:val="24"/>
-        </w:rPr>
-      </w:pPr>
-      <w:r>
-        <w:rPr>
-          <w:sz w:val="24"/>
-          <w:szCs w:val="24"/>
-        </w:rPr>
-        <w:t xml:space="preserve">In this scenario controller code is still modified if the new implementation object needs to be used i..e, DB db = new MySqlDB(); </w:t>
+      </w:r>
+      <w:proofErr w:type="spellStart"/>
+      <w:r>
+        <w:rPr>
+          <w:sz w:val="24"/>
+          <w:szCs w:val="24"/>
+        </w:rPr>
+        <w:t>db.save</w:t>
+      </w:r>
+      <w:proofErr w:type="spellEnd"/>
+      <w:r>
+        <w:rPr>
+          <w:sz w:val="24"/>
+          <w:szCs w:val="24"/>
+        </w:rPr>
+        <w:t xml:space="preserve">(); </w:t>
+      </w:r>
+      <w:proofErr w:type="spellStart"/>
+      <w:r>
+        <w:rPr>
+          <w:sz w:val="24"/>
+          <w:szCs w:val="24"/>
+        </w:rPr>
+        <w:t>db.find</w:t>
+      </w:r>
+      <w:proofErr w:type="spellEnd"/>
+      <w:r>
+        <w:rPr>
+          <w:sz w:val="24"/>
+          <w:szCs w:val="24"/>
+        </w:rPr>
+        <w:t xml:space="preserve">(); </w:t>
+      </w:r>
+      <w:proofErr w:type="spellStart"/>
+      <w:r>
+        <w:rPr>
+          <w:sz w:val="24"/>
+          <w:szCs w:val="24"/>
+        </w:rPr>
+        <w:t>db.modify</w:t>
+      </w:r>
+      <w:proofErr w:type="spellEnd"/>
+      <w:r>
+        <w:rPr>
+          <w:sz w:val="24"/>
+          <w:szCs w:val="24"/>
+        </w:rPr>
+        <w:t>()</w:t>
+      </w:r>
+    </w:p>
+    <w:p>
+      <w:pPr>
+        <w:rPr>
+          <w:sz w:val="24"/>
+          <w:szCs w:val="24"/>
+        </w:rPr>
+      </w:pPr>
+      <w:r>
+        <w:rPr>
+          <w:sz w:val="24"/>
+          <w:szCs w:val="24"/>
+        </w:rPr>
+        <w:t xml:space="preserve">In this scenario controller code is still modified if the new implementation object needs to be used </w:t>
+      </w:r>
+      <w:proofErr w:type="spellStart"/>
+      <w:proofErr w:type="gramStart"/>
+      <w:r>
+        <w:rPr>
+          <w:sz w:val="24"/>
+          <w:szCs w:val="24"/>
+        </w:rPr>
+        <w:t>i</w:t>
+      </w:r>
+      <w:proofErr w:type="spellEnd"/>
+      <w:r>
+        <w:rPr>
+          <w:sz w:val="24"/>
+          <w:szCs w:val="24"/>
+        </w:rPr>
+        <w:t>..e</w:t>
+      </w:r>
+      <w:proofErr w:type="gramEnd"/>
+      <w:r>
+        <w:rPr>
+          <w:sz w:val="24"/>
+          <w:szCs w:val="24"/>
+        </w:rPr>
+        <w:t xml:space="preserve">, DB </w:t>
+      </w:r>
+      <w:proofErr w:type="spellStart"/>
+      <w:r>
+        <w:rPr>
+          <w:sz w:val="24"/>
+          <w:szCs w:val="24"/>
+        </w:rPr>
+        <w:t>db</w:t>
+      </w:r>
+      <w:proofErr w:type="spellEnd"/>
+      <w:r>
+        <w:rPr>
+          <w:sz w:val="24"/>
+          <w:szCs w:val="24"/>
+        </w:rPr>
+        <w:t xml:space="preserve"> = new </w:t>
+      </w:r>
+      <w:proofErr w:type="spellStart"/>
+      <w:r>
+        <w:rPr>
+          <w:sz w:val="24"/>
+          <w:szCs w:val="24"/>
+        </w:rPr>
+        <w:t>MySqlDB</w:t>
+      </w:r>
+      <w:proofErr w:type="spellEnd"/>
+      <w:r>
+        <w:rPr>
+          <w:sz w:val="24"/>
+          <w:szCs w:val="24"/>
+        </w:rPr>
+        <w:t xml:space="preserve">(); </w:t>
       </w:r>
     </w:p>
     <w:p>
@@ -3115,8 +4149,72 @@
           <w:szCs w:val="24"/>
           <w:highlight w:val="yellow"/>
         </w:rPr>
-        <w:t>Implementing layered architecture with User, UserDao, ObjectFactory, ViewController, UserDaoArrayImpl</w:t>
-      </w:r>
+        <w:t xml:space="preserve">Implementing layered architecture with User, </w:t>
+      </w:r>
+      <w:proofErr w:type="spellStart"/>
+      <w:r>
+        <w:rPr>
+          <w:sz w:val="24"/>
+          <w:szCs w:val="24"/>
+          <w:highlight w:val="yellow"/>
+        </w:rPr>
+        <w:t>UserDao</w:t>
+      </w:r>
+      <w:proofErr w:type="spellEnd"/>
+      <w:r>
+        <w:rPr>
+          <w:sz w:val="24"/>
+          <w:szCs w:val="24"/>
+          <w:highlight w:val="yellow"/>
+        </w:rPr>
+        <w:t xml:space="preserve">, </w:t>
+      </w:r>
+      <w:proofErr w:type="spellStart"/>
+      <w:r>
+        <w:rPr>
+          <w:sz w:val="24"/>
+          <w:szCs w:val="24"/>
+          <w:highlight w:val="yellow"/>
+        </w:rPr>
+        <w:t>ObjectFactory</w:t>
+      </w:r>
+      <w:proofErr w:type="spellEnd"/>
+      <w:r>
+        <w:rPr>
+          <w:sz w:val="24"/>
+          <w:szCs w:val="24"/>
+          <w:highlight w:val="yellow"/>
+        </w:rPr>
+        <w:t xml:space="preserve">, </w:t>
+      </w:r>
+      <w:proofErr w:type="spellStart"/>
+      <w:r>
+        <w:rPr>
+          <w:sz w:val="24"/>
+          <w:szCs w:val="24"/>
+          <w:highlight w:val="yellow"/>
+        </w:rPr>
+        <w:t>ViewController</w:t>
+      </w:r>
+      <w:proofErr w:type="spellEnd"/>
+      <w:r>
+        <w:rPr>
+          <w:sz w:val="24"/>
+          <w:szCs w:val="24"/>
+          <w:highlight w:val="yellow"/>
+        </w:rPr>
+        <w:t xml:space="preserve">, </w:t>
+      </w:r>
+      <w:proofErr w:type="spellStart"/>
+      <w:r>
+        <w:rPr>
+          <w:sz w:val="24"/>
+          <w:szCs w:val="24"/>
+          <w:highlight w:val="yellow"/>
+        </w:rPr>
+        <w:t>UserDaoArrayImpl</w:t>
+      </w:r>
+      <w:proofErr w:type="spellEnd"/>
     </w:p>
     <w:p>
       <w:pPr>
@@ -3150,8 +4248,26 @@
           <w:sz w:val="24"/>
           <w:szCs w:val="24"/>
         </w:rPr>
-        <w:t>User.java   &gt;&gt; com.hsbc.model.beans</w:t>
-      </w:r>
+        <w:t xml:space="preserve">User.java   &gt;&gt; </w:t>
+      </w:r>
+      <w:proofErr w:type="spellStart"/>
+      <w:proofErr w:type="gramStart"/>
+      <w:r>
+        <w:rPr>
+          <w:sz w:val="24"/>
+          <w:szCs w:val="24"/>
+        </w:rPr>
+        <w:t>com.hsbc</w:t>
+      </w:r>
+      <w:proofErr w:type="gramEnd"/>
+      <w:r>
+        <w:rPr>
+          <w:sz w:val="24"/>
+          <w:szCs w:val="24"/>
+        </w:rPr>
+        <w:t>.model.beans</w:t>
+      </w:r>
+      <w:proofErr w:type="spellEnd"/>
     </w:p>
     <w:p>
       <w:pPr>
@@ -3170,8 +4286,17 @@
           <w:sz w:val="24"/>
           <w:szCs w:val="24"/>
         </w:rPr>
-        <w:t>UserDao.java &gt;&gt; com.hsbc.model.dao</w:t>
-      </w:r>
+        <w:t xml:space="preserve">UserDao.java &gt;&gt; </w:t>
+      </w:r>
+      <w:proofErr w:type="spellStart"/>
+      <w:r>
+        <w:rPr>
+          <w:sz w:val="24"/>
+          <w:szCs w:val="24"/>
+        </w:rPr>
+        <w:t>com.hsbc.model.dao</w:t>
+      </w:r>
+      <w:proofErr w:type="spellEnd"/>
     </w:p>
     <w:p>
       <w:pPr>
@@ -3190,8 +4315,17 @@
           <w:sz w:val="24"/>
           <w:szCs w:val="24"/>
         </w:rPr>
-        <w:t>UserDaoArrayImpl.java &gt;&gt; com.hsbc.model.dao</w:t>
-      </w:r>
+        <w:t xml:space="preserve">UserDaoArrayImpl.java &gt;&gt; </w:t>
+      </w:r>
+      <w:proofErr w:type="spellStart"/>
+      <w:r>
+        <w:rPr>
+          <w:sz w:val="24"/>
+          <w:szCs w:val="24"/>
+        </w:rPr>
+        <w:t>com.hsbc.model.dao</w:t>
+      </w:r>
+      <w:proofErr w:type="spellEnd"/>
     </w:p>
     <w:p>
       <w:pPr>
@@ -3210,8 +4344,26 @@
           <w:sz w:val="24"/>
           <w:szCs w:val="24"/>
         </w:rPr>
-        <w:t>ObjectFactory.java &gt;&gt; com.hsbc.utility</w:t>
-      </w:r>
+        <w:t xml:space="preserve">ObjectFactory.java &gt;&gt; </w:t>
+      </w:r>
+      <w:proofErr w:type="spellStart"/>
+      <w:proofErr w:type="gramStart"/>
+      <w:r>
+        <w:rPr>
+          <w:sz w:val="24"/>
+          <w:szCs w:val="24"/>
+        </w:rPr>
+        <w:t>com.hsbc</w:t>
+      </w:r>
+      <w:proofErr w:type="gramEnd"/>
+      <w:r>
+        <w:rPr>
+          <w:sz w:val="24"/>
+          <w:szCs w:val="24"/>
+        </w:rPr>
+        <w:t>.utility</w:t>
+      </w:r>
+      <w:proofErr w:type="spellEnd"/>
     </w:p>
     <w:p>
       <w:pPr>
@@ -3230,8 +4382,26 @@
           <w:sz w:val="24"/>
           <w:szCs w:val="24"/>
         </w:rPr>
-        <w:t>ViewController.java &gt;&gt; com.hsbc.ui</w:t>
-      </w:r>
+        <w:t xml:space="preserve">ViewController.java &gt;&gt; </w:t>
+      </w:r>
+      <w:proofErr w:type="spellStart"/>
+      <w:proofErr w:type="gramStart"/>
+      <w:r>
+        <w:rPr>
+          <w:sz w:val="24"/>
+          <w:szCs w:val="24"/>
+        </w:rPr>
+        <w:t>com.hsbc</w:t>
+      </w:r>
+      <w:proofErr w:type="gramEnd"/>
+      <w:r>
+        <w:rPr>
+          <w:sz w:val="24"/>
+          <w:szCs w:val="24"/>
+        </w:rPr>
+        <w:t>.ui</w:t>
+      </w:r>
+      <w:proofErr w:type="spellEnd"/>
     </w:p>
     <w:p>
       <w:pPr>
@@ -3527,12 +4697,30 @@
           <w:szCs w:val="24"/>
         </w:rPr>
       </w:pPr>
-      <w:r>
-        <w:rPr>
-          <w:sz w:val="24"/>
-          <w:szCs w:val="24"/>
-        </w:rPr>
-        <w:t>toString(): Returns the object properties, but by default returns memory address</w:t>
+      <w:proofErr w:type="spellStart"/>
+      <w:proofErr w:type="gramStart"/>
+      <w:r>
+        <w:rPr>
+          <w:sz w:val="24"/>
+          <w:szCs w:val="24"/>
+        </w:rPr>
+        <w:t>toString</w:t>
+      </w:r>
+      <w:proofErr w:type="spellEnd"/>
+      <w:r>
+        <w:rPr>
+          <w:sz w:val="24"/>
+          <w:szCs w:val="24"/>
+        </w:rPr>
+        <w:t>(</w:t>
+      </w:r>
+      <w:proofErr w:type="gramEnd"/>
+      <w:r>
+        <w:rPr>
+          <w:sz w:val="24"/>
+          <w:szCs w:val="24"/>
+        </w:rPr>
+        <w:t>): Returns the object properties, but by default returns memory address</w:t>
       </w:r>
     </w:p>
     <w:p>
@@ -3547,12 +4735,37 @@
           <w:szCs w:val="24"/>
         </w:rPr>
       </w:pPr>
-      <w:r>
-        <w:rPr>
-          <w:sz w:val="24"/>
-          <w:szCs w:val="24"/>
-        </w:rPr>
-        <w:t>equals(Object): Returns boolean while comparing two objects, by default compare two objects’ address</w:t>
+      <w:proofErr w:type="gramStart"/>
+      <w:r>
+        <w:rPr>
+          <w:sz w:val="24"/>
+          <w:szCs w:val="24"/>
+        </w:rPr>
+        <w:t>equals(</w:t>
+      </w:r>
+      <w:proofErr w:type="gramEnd"/>
+      <w:r>
+        <w:rPr>
+          <w:sz w:val="24"/>
+          <w:szCs w:val="24"/>
+        </w:rPr>
+        <w:t xml:space="preserve">Object): Returns </w:t>
+      </w:r>
+      <w:proofErr w:type="spellStart"/>
+      <w:r>
+        <w:rPr>
+          <w:sz w:val="24"/>
+          <w:szCs w:val="24"/>
+        </w:rPr>
+        <w:t>boolean</w:t>
+      </w:r>
+      <w:proofErr w:type="spellEnd"/>
+      <w:r>
+        <w:rPr>
+          <w:sz w:val="24"/>
+          <w:szCs w:val="24"/>
+        </w:rPr>
+        <w:t xml:space="preserve"> while comparing two objects, by default compare two objects’ address</w:t>
       </w:r>
     </w:p>
     <w:p>
@@ -3567,12 +4780,46 @@
           <w:szCs w:val="24"/>
         </w:rPr>
       </w:pPr>
-      <w:r>
-        <w:rPr>
-          <w:sz w:val="24"/>
-          <w:szCs w:val="24"/>
-        </w:rPr>
-        <w:t xml:space="preserve">hashCode(): Returns the hashCode of the object, by default returns object address in int </w:t>
+      <w:proofErr w:type="spellStart"/>
+      <w:proofErr w:type="gramStart"/>
+      <w:r>
+        <w:rPr>
+          <w:sz w:val="24"/>
+          <w:szCs w:val="24"/>
+        </w:rPr>
+        <w:t>hashCode</w:t>
+      </w:r>
+      <w:proofErr w:type="spellEnd"/>
+      <w:r>
+        <w:rPr>
+          <w:sz w:val="24"/>
+          <w:szCs w:val="24"/>
+        </w:rPr>
+        <w:t>(</w:t>
+      </w:r>
+      <w:proofErr w:type="gramEnd"/>
+      <w:r>
+        <w:rPr>
+          <w:sz w:val="24"/>
+          <w:szCs w:val="24"/>
+        </w:rPr>
+        <w:t xml:space="preserve">): Returns the </w:t>
+      </w:r>
+      <w:proofErr w:type="spellStart"/>
+      <w:r>
+        <w:rPr>
+          <w:sz w:val="24"/>
+          <w:szCs w:val="24"/>
+        </w:rPr>
+        <w:t>hashCode</w:t>
+      </w:r>
+      <w:proofErr w:type="spellEnd"/>
+      <w:r>
+        <w:rPr>
+          <w:sz w:val="24"/>
+          <w:szCs w:val="24"/>
+        </w:rPr>
+        <w:t xml:space="preserve"> of the object, by default returns object address in int </w:t>
       </w:r>
     </w:p>
     <w:p>
@@ -3603,12 +4850,46 @@
           <w:szCs w:val="24"/>
         </w:rPr>
       </w:pPr>
-      <w:r>
-        <w:rPr>
-          <w:sz w:val="24"/>
-          <w:szCs w:val="24"/>
-        </w:rPr>
-        <w:t>toString(): override it to return properties so that when any code prints the object it calls toString() automatically</w:t>
+      <w:proofErr w:type="spellStart"/>
+      <w:proofErr w:type="gramStart"/>
+      <w:r>
+        <w:rPr>
+          <w:sz w:val="24"/>
+          <w:szCs w:val="24"/>
+        </w:rPr>
+        <w:t>toString</w:t>
+      </w:r>
+      <w:proofErr w:type="spellEnd"/>
+      <w:r>
+        <w:rPr>
+          <w:sz w:val="24"/>
+          <w:szCs w:val="24"/>
+        </w:rPr>
+        <w:t>(</w:t>
+      </w:r>
+      <w:proofErr w:type="gramEnd"/>
+      <w:r>
+        <w:rPr>
+          <w:sz w:val="24"/>
+          <w:szCs w:val="24"/>
+        </w:rPr>
+        <w:t xml:space="preserve">): override it to return properties so that when any code prints the object it calls </w:t>
+      </w:r>
+      <w:proofErr w:type="spellStart"/>
+      <w:r>
+        <w:rPr>
+          <w:sz w:val="24"/>
+          <w:szCs w:val="24"/>
+        </w:rPr>
+        <w:t>toString</w:t>
+      </w:r>
+      <w:proofErr w:type="spellEnd"/>
+      <w:r>
+        <w:rPr>
+          <w:sz w:val="24"/>
+          <w:szCs w:val="24"/>
+        </w:rPr>
+        <w:t>() automatically</w:t>
       </w:r>
     </w:p>
     <w:p>
@@ -3623,12 +4904,21 @@
           <w:szCs w:val="24"/>
         </w:rPr>
       </w:pPr>
-      <w:r>
-        <w:rPr>
-          <w:sz w:val="24"/>
-          <w:szCs w:val="24"/>
-        </w:rPr>
-        <w:t>equals(): Override it to compare two objects properties to identify duplicates</w:t>
+      <w:proofErr w:type="gramStart"/>
+      <w:r>
+        <w:rPr>
+          <w:sz w:val="24"/>
+          <w:szCs w:val="24"/>
+        </w:rPr>
+        <w:t>equals(</w:t>
+      </w:r>
+      <w:proofErr w:type="gramEnd"/>
+      <w:r>
+        <w:rPr>
+          <w:sz w:val="24"/>
+          <w:szCs w:val="24"/>
+        </w:rPr>
+        <w:t>): Override it to compare two objects properties to identify duplicates</w:t>
       </w:r>
       <w:r>
         <w:rPr>
@@ -3650,12 +4940,30 @@
           <w:szCs w:val="24"/>
         </w:rPr>
       </w:pPr>
-      <w:r>
-        <w:rPr>
-          <w:sz w:val="24"/>
-          <w:szCs w:val="24"/>
-        </w:rPr>
-        <w:t>hashCode(): Override it to return an unique id for each object, so that it can be searched using that unique id</w:t>
+      <w:proofErr w:type="spellStart"/>
+      <w:proofErr w:type="gramStart"/>
+      <w:r>
+        <w:rPr>
+          <w:sz w:val="24"/>
+          <w:szCs w:val="24"/>
+        </w:rPr>
+        <w:t>hashCode</w:t>
+      </w:r>
+      <w:proofErr w:type="spellEnd"/>
+      <w:r>
+        <w:rPr>
+          <w:sz w:val="24"/>
+          <w:szCs w:val="24"/>
+        </w:rPr>
+        <w:t>(</w:t>
+      </w:r>
+      <w:proofErr w:type="gramEnd"/>
+      <w:r>
+        <w:rPr>
+          <w:sz w:val="24"/>
+          <w:szCs w:val="24"/>
+        </w:rPr>
+        <w:t>): Override it to return an unique id for each object, so that it can be searched using that unique id</w:t>
       </w:r>
     </w:p>
     <w:p>
@@ -3685,7 +4993,39 @@
           <w:sz w:val="24"/>
           <w:szCs w:val="24"/>
         </w:rPr>
-        <w:t xml:space="preserve"> equals() &amp; hashCode() must be overridden together</w:t>
+        <w:t xml:space="preserve"> </w:t>
+      </w:r>
+      <w:proofErr w:type="gramStart"/>
+      <w:r>
+        <w:rPr>
+          <w:sz w:val="24"/>
+          <w:szCs w:val="24"/>
+        </w:rPr>
+        <w:t>equals(</w:t>
+      </w:r>
+      <w:proofErr w:type="gramEnd"/>
+      <w:r>
+        <w:rPr>
+          <w:sz w:val="24"/>
+          <w:szCs w:val="24"/>
+        </w:rPr>
+        <w:t xml:space="preserve">) &amp; </w:t>
+      </w:r>
+      <w:proofErr w:type="spellStart"/>
+      <w:r>
+        <w:rPr>
+          <w:sz w:val="24"/>
+          <w:szCs w:val="24"/>
+        </w:rPr>
+        <w:t>hashCode</w:t>
+      </w:r>
+      <w:proofErr w:type="spellEnd"/>
+      <w:r>
+        <w:rPr>
+          <w:sz w:val="24"/>
+          <w:szCs w:val="24"/>
+        </w:rPr>
+        <w:t>() must be overridden together</w:t>
       </w:r>
       <w:r>
         <w:rPr>
@@ -3773,7 +5113,15 @@
           <w:sz w:val="24"/>
           <w:szCs w:val="24"/>
         </w:rPr>
-        <w:t>A program that can perform more than one task simult</w:t>
+        <w:t xml:space="preserve">A program that can perform more than one task </w:t>
+      </w:r>
+      <w:proofErr w:type="gramStart"/>
+      <w:r>
+        <w:rPr>
+          <w:sz w:val="24"/>
+          <w:szCs w:val="24"/>
+        </w:rPr>
+        <w:t>simult</w:t>
       </w:r>
       <w:r>
         <w:rPr>
@@ -3810,6 +5158,7 @@
         </w:rPr>
         <w:t>.</w:t>
       </w:r>
+      <w:proofErr w:type="gramEnd"/>
     </w:p>
     <w:p>
       <w:pPr>
@@ -4078,7 +5427,23 @@
           <w:sz w:val="24"/>
           <w:szCs w:val="24"/>
         </w:rPr>
-        <w:t>Collection is a root interface with methods like add(), remove(), size(), iterator(), clear() and so on, it has 2 sub-interfaces</w:t>
+        <w:t xml:space="preserve">Collection is a root interface with methods like </w:t>
+      </w:r>
+      <w:proofErr w:type="gramStart"/>
+      <w:r>
+        <w:rPr>
+          <w:sz w:val="24"/>
+          <w:szCs w:val="24"/>
+        </w:rPr>
+        <w:t>add(</w:t>
+      </w:r>
+      <w:proofErr w:type="gramEnd"/>
+      <w:r>
+        <w:rPr>
+          <w:sz w:val="24"/>
+          <w:szCs w:val="24"/>
+        </w:rPr>
+        <w:t>), remove(), size(), iterator(), clear() and so on, it has 2 sub-interfaces</w:t>
       </w:r>
     </w:p>
     <w:p>
@@ -4141,7 +5506,23 @@
           <w:sz w:val="24"/>
           <w:szCs w:val="24"/>
         </w:rPr>
-        <w:t xml:space="preserve"> It will have an implementations that maintains elements in sequential order, how you store the same order the elements are maintained, it supports duplicates</w:t>
+        <w:t xml:space="preserve"> It will have an </w:t>
+      </w:r>
+      <w:proofErr w:type="gramStart"/>
+      <w:r>
+        <w:rPr>
+          <w:sz w:val="24"/>
+          <w:szCs w:val="24"/>
+        </w:rPr>
+        <w:t>implementations</w:t>
+      </w:r>
+      <w:proofErr w:type="gramEnd"/>
+      <w:r>
+        <w:rPr>
+          <w:sz w:val="24"/>
+          <w:szCs w:val="24"/>
+        </w:rPr>
+        <w:t xml:space="preserve"> that maintains elements in sequential order, how you store the same order the elements are maintained, it supports duplicates</w:t>
       </w:r>
     </w:p>
     <w:p>
@@ -4192,7 +5573,23 @@
           <w:szCs w:val="24"/>
         </w:rPr>
         <w:lastRenderedPageBreak/>
-        <w:t>element to another and each elements might be stored in non-contiguous memory address</w:t>
+        <w:t xml:space="preserve">element to another and each </w:t>
+      </w:r>
+      <w:proofErr w:type="gramStart"/>
+      <w:r>
+        <w:rPr>
+          <w:sz w:val="24"/>
+          <w:szCs w:val="24"/>
+        </w:rPr>
+        <w:t>elements</w:t>
+      </w:r>
+      <w:proofErr w:type="gramEnd"/>
+      <w:r>
+        <w:rPr>
+          <w:sz w:val="24"/>
+          <w:szCs w:val="24"/>
+        </w:rPr>
+        <w:t xml:space="preserve"> might be stored in non-contiguous memory address</w:t>
       </w:r>
     </w:p>
     <w:p>
@@ -4207,6 +5604,7 @@
           <w:szCs w:val="24"/>
         </w:rPr>
       </w:pPr>
+      <w:proofErr w:type="spellStart"/>
       <w:r>
         <w:rPr>
           <w:sz w:val="24"/>
@@ -4214,6 +5612,7 @@
         </w:rPr>
         <w:t>ArrayList</w:t>
       </w:r>
+      <w:proofErr w:type="spellEnd"/>
       <w:r>
         <w:rPr>
           <w:sz w:val="24"/>
@@ -4284,12 +5683,21 @@
           <w:szCs w:val="24"/>
         </w:rPr>
       </w:pPr>
-      <w:r>
-        <w:rPr>
-          <w:sz w:val="24"/>
-          <w:szCs w:val="24"/>
-        </w:rPr>
-        <w:t>LinkedHashSet: Maintains elements in insertion order</w:t>
+      <w:proofErr w:type="spellStart"/>
+      <w:r>
+        <w:rPr>
+          <w:sz w:val="24"/>
+          <w:szCs w:val="24"/>
+        </w:rPr>
+        <w:t>LinkedHashSet</w:t>
+      </w:r>
+      <w:proofErr w:type="spellEnd"/>
+      <w:r>
+        <w:rPr>
+          <w:sz w:val="24"/>
+          <w:szCs w:val="24"/>
+        </w:rPr>
+        <w:t>: Maintains elements in insertion order</w:t>
       </w:r>
     </w:p>
     <w:p>
@@ -4304,12 +5712,21 @@
           <w:szCs w:val="24"/>
         </w:rPr>
       </w:pPr>
-      <w:r>
-        <w:rPr>
-          <w:sz w:val="24"/>
-          <w:szCs w:val="24"/>
-        </w:rPr>
-        <w:t>TreeSet: Maintains elements in sorted order</w:t>
+      <w:proofErr w:type="spellStart"/>
+      <w:r>
+        <w:rPr>
+          <w:sz w:val="24"/>
+          <w:szCs w:val="24"/>
+        </w:rPr>
+        <w:t>TreeSet</w:t>
+      </w:r>
+      <w:proofErr w:type="spellEnd"/>
+      <w:r>
+        <w:rPr>
+          <w:sz w:val="24"/>
+          <w:szCs w:val="24"/>
+        </w:rPr>
+        <w:t>: Maintains elements in sorted order</w:t>
       </w:r>
     </w:p>
     <w:p>
@@ -4333,67 +5750,176 @@
           <w:szCs w:val="24"/>
           <w:highlight w:val="yellow"/>
         </w:rPr>
-        <w:t>How Set identify duplicates</w:t>
-      </w:r>
-    </w:p>
-    <w:p>
-      <w:pPr>
-        <w:rPr>
-          <w:sz w:val="24"/>
-          <w:szCs w:val="24"/>
-        </w:rPr>
-      </w:pPr>
-      <w:r>
-        <w:rPr>
-          <w:sz w:val="24"/>
-          <w:szCs w:val="24"/>
-        </w:rPr>
-        <w:t>Set internally uses equals() &amp; hashCode() method to identify the duplicates, these two methods are present in Object class.</w:t>
-      </w:r>
-    </w:p>
-    <w:p>
-      <w:pPr>
-        <w:rPr>
-          <w:sz w:val="24"/>
-          <w:szCs w:val="24"/>
-        </w:rPr>
-      </w:pPr>
-      <w:r>
-        <w:rPr>
-          <w:sz w:val="24"/>
-          <w:szCs w:val="24"/>
-        </w:rPr>
-        <w:t>equals(Object ob): It compares two objects</w:t>
-      </w:r>
-    </w:p>
-    <w:p>
-      <w:pPr>
-        <w:rPr>
-          <w:sz w:val="24"/>
-          <w:szCs w:val="24"/>
-        </w:rPr>
-      </w:pPr>
-      <w:r>
-        <w:rPr>
-          <w:sz w:val="24"/>
-          <w:szCs w:val="24"/>
-        </w:rPr>
-        <w:t>hashCode(): It returns the hashCode of the object that must be unique for every object, it is useful at the time of adding/removing/searching</w:t>
-      </w:r>
-    </w:p>
-    <w:p>
-      <w:pPr>
-        <w:rPr>
-          <w:sz w:val="24"/>
-          <w:szCs w:val="24"/>
-        </w:rPr>
-      </w:pPr>
+        <w:t xml:space="preserve">How Set </w:t>
+      </w:r>
+      <w:proofErr w:type="gramStart"/>
       <w:r>
         <w:rPr>
           <w:sz w:val="24"/>
           <w:szCs w:val="24"/>
           <w:highlight w:val="yellow"/>
         </w:rPr>
+        <w:t>identify</w:t>
+      </w:r>
+      <w:proofErr w:type="gramEnd"/>
+      <w:r>
+        <w:rPr>
+          <w:sz w:val="24"/>
+          <w:szCs w:val="24"/>
+          <w:highlight w:val="yellow"/>
+        </w:rPr>
+        <w:t xml:space="preserve"> duplicates</w:t>
+      </w:r>
+    </w:p>
+    <w:p>
+      <w:pPr>
+        <w:rPr>
+          <w:sz w:val="24"/>
+          <w:szCs w:val="24"/>
+        </w:rPr>
+      </w:pPr>
+      <w:r>
+        <w:rPr>
+          <w:sz w:val="24"/>
+          <w:szCs w:val="24"/>
+        </w:rPr>
+        <w:t xml:space="preserve">Set internally uses </w:t>
+      </w:r>
+      <w:proofErr w:type="gramStart"/>
+      <w:r>
+        <w:rPr>
+          <w:sz w:val="24"/>
+          <w:szCs w:val="24"/>
+        </w:rPr>
+        <w:t>equals(</w:t>
+      </w:r>
+      <w:proofErr w:type="gramEnd"/>
+      <w:r>
+        <w:rPr>
+          <w:sz w:val="24"/>
+          <w:szCs w:val="24"/>
+        </w:rPr>
+        <w:t xml:space="preserve">) &amp; </w:t>
+      </w:r>
+      <w:proofErr w:type="spellStart"/>
+      <w:r>
+        <w:rPr>
+          <w:sz w:val="24"/>
+          <w:szCs w:val="24"/>
+        </w:rPr>
+        <w:t>hashCode</w:t>
+      </w:r>
+      <w:proofErr w:type="spellEnd"/>
+      <w:r>
+        <w:rPr>
+          <w:sz w:val="24"/>
+          <w:szCs w:val="24"/>
+        </w:rPr>
+        <w:t>() method to identify the duplicates, these two methods are present in Object class.</w:t>
+      </w:r>
+    </w:p>
+    <w:p>
+      <w:pPr>
+        <w:rPr>
+          <w:sz w:val="24"/>
+          <w:szCs w:val="24"/>
+        </w:rPr>
+      </w:pPr>
+      <w:proofErr w:type="gramStart"/>
+      <w:r>
+        <w:rPr>
+          <w:sz w:val="24"/>
+          <w:szCs w:val="24"/>
+        </w:rPr>
+        <w:t>equals(</w:t>
+      </w:r>
+      <w:proofErr w:type="gramEnd"/>
+      <w:r>
+        <w:rPr>
+          <w:sz w:val="24"/>
+          <w:szCs w:val="24"/>
+        </w:rPr>
+        <w:t xml:space="preserve">Object </w:t>
+      </w:r>
+      <w:proofErr w:type="spellStart"/>
+      <w:r>
+        <w:rPr>
+          <w:sz w:val="24"/>
+          <w:szCs w:val="24"/>
+        </w:rPr>
+        <w:t>ob</w:t>
+      </w:r>
+      <w:proofErr w:type="spellEnd"/>
+      <w:r>
+        <w:rPr>
+          <w:sz w:val="24"/>
+          <w:szCs w:val="24"/>
+        </w:rPr>
+        <w:t>): It compares two objects</w:t>
+      </w:r>
+    </w:p>
+    <w:p>
+      <w:pPr>
+        <w:rPr>
+          <w:sz w:val="24"/>
+          <w:szCs w:val="24"/>
+        </w:rPr>
+      </w:pPr>
+      <w:proofErr w:type="spellStart"/>
+      <w:proofErr w:type="gramStart"/>
+      <w:r>
+        <w:rPr>
+          <w:sz w:val="24"/>
+          <w:szCs w:val="24"/>
+        </w:rPr>
+        <w:t>hashCode</w:t>
+      </w:r>
+      <w:proofErr w:type="spellEnd"/>
+      <w:r>
+        <w:rPr>
+          <w:sz w:val="24"/>
+          <w:szCs w:val="24"/>
+        </w:rPr>
+        <w:t>(</w:t>
+      </w:r>
+      <w:proofErr w:type="gramEnd"/>
+      <w:r>
+        <w:rPr>
+          <w:sz w:val="24"/>
+          <w:szCs w:val="24"/>
+        </w:rPr>
+        <w:t xml:space="preserve">): It returns the </w:t>
+      </w:r>
+      <w:proofErr w:type="spellStart"/>
+      <w:r>
+        <w:rPr>
+          <w:sz w:val="24"/>
+          <w:szCs w:val="24"/>
+        </w:rPr>
+        <w:t>hashCode</w:t>
+      </w:r>
+      <w:proofErr w:type="spellEnd"/>
+      <w:r>
+        <w:rPr>
+          <w:sz w:val="24"/>
+          <w:szCs w:val="24"/>
+        </w:rPr>
+        <w:t xml:space="preserve"> of the object that must be unique for every object, it is useful at the time of adding/removing/searching</w:t>
+      </w:r>
+    </w:p>
+    <w:p>
+      <w:pPr>
+        <w:rPr>
+          <w:sz w:val="24"/>
+          <w:szCs w:val="24"/>
+        </w:rPr>
+      </w:pPr>
+      <w:r>
+        <w:rPr>
+          <w:sz w:val="24"/>
+          <w:szCs w:val="24"/>
+          <w:highlight w:val="yellow"/>
+        </w:rPr>
         <w:t>Note:</w:t>
       </w:r>
       <w:r>
@@ -4401,8 +5927,49 @@
           <w:sz w:val="24"/>
           <w:szCs w:val="24"/>
         </w:rPr>
-        <w:t xml:space="preserve"> Primitive types equals() and hashCode() are internally used by its value, however for complex types we must override equals &amp; hashCode</w:t>
-      </w:r>
+        <w:t xml:space="preserve"> Primitive types </w:t>
+      </w:r>
+      <w:proofErr w:type="gramStart"/>
+      <w:r>
+        <w:rPr>
+          <w:sz w:val="24"/>
+          <w:szCs w:val="24"/>
+        </w:rPr>
+        <w:t>equals(</w:t>
+      </w:r>
+      <w:proofErr w:type="gramEnd"/>
+      <w:r>
+        <w:rPr>
+          <w:sz w:val="24"/>
+          <w:szCs w:val="24"/>
+        </w:rPr>
+        <w:t xml:space="preserve">) and </w:t>
+      </w:r>
+      <w:proofErr w:type="spellStart"/>
+      <w:r>
+        <w:rPr>
+          <w:sz w:val="24"/>
+          <w:szCs w:val="24"/>
+        </w:rPr>
+        <w:t>hashCode</w:t>
+      </w:r>
+      <w:proofErr w:type="spellEnd"/>
+      <w:r>
+        <w:rPr>
+          <w:sz w:val="24"/>
+          <w:szCs w:val="24"/>
+        </w:rPr>
+        <w:t xml:space="preserve">() are internally used by its value, however for complex types we must override equals &amp; </w:t>
+      </w:r>
+      <w:proofErr w:type="spellStart"/>
+      <w:r>
+        <w:rPr>
+          <w:sz w:val="24"/>
+          <w:szCs w:val="24"/>
+        </w:rPr>
+        <w:t>hashCode</w:t>
+      </w:r>
+      <w:proofErr w:type="spellEnd"/>
     </w:p>
     <w:p>
       <w:pPr>
@@ -4431,8 +5998,17 @@
           <w:sz w:val="24"/>
           <w:szCs w:val="24"/>
         </w:rPr>
-        <w:t>ex: If you want to maintain String then you can use Set&lt;String&gt;, if you want to maintain only int, then you must use Set&lt;Integer&gt; not Set&lt;int&gt; this is wrong, Integer is a class in Java that represents int type, if you want to maintain double then use List&lt;Double&gt; not List&lt;double&gt;, because Double is the class that represents double type, similarly we have corresponding wrappers classes for every primitives</w:t>
-      </w:r>
+        <w:t xml:space="preserve">ex: If you want to maintain String then you can use Set&lt;String&gt;, if you want to maintain only int, then you must use Set&lt;Integer&gt; not Set&lt;int&gt; this is wrong, Integer is a class in Java that represents int type, if you want to maintain double then use List&lt;Double&gt; not List&lt;double&gt;, because Double is the class that represents double type, similarly we have corresponding wrappers classes for every </w:t>
+      </w:r>
+      <w:proofErr w:type="gramStart"/>
+      <w:r>
+        <w:rPr>
+          <w:sz w:val="24"/>
+          <w:szCs w:val="24"/>
+        </w:rPr>
+        <w:t>primitives</w:t>
+      </w:r>
+      <w:proofErr w:type="gramEnd"/>
     </w:p>
     <w:p>
       <w:pPr>
@@ -4484,7 +6060,64 @@
           <w:sz w:val="24"/>
           <w:szCs w:val="24"/>
         </w:rPr>
-        <w:t xml:space="preserve"> It is used by inbuilt classes who wants to sort the objects, it has a method called compareTo() which returns int value, if the value is +ve then it means the object is bigger, if the value is -ve then object is smaller, if value is 0 it means its neutral</w:t>
+        <w:t xml:space="preserve"> It is used by inbuilt classes who wants to sort the objects, it has a method called </w:t>
+      </w:r>
+      <w:proofErr w:type="spellStart"/>
+      <w:proofErr w:type="gramStart"/>
+      <w:r>
+        <w:rPr>
+          <w:sz w:val="24"/>
+          <w:szCs w:val="24"/>
+        </w:rPr>
+        <w:t>compareTo</w:t>
+      </w:r>
+      <w:proofErr w:type="spellEnd"/>
+      <w:r>
+        <w:rPr>
+          <w:sz w:val="24"/>
+          <w:szCs w:val="24"/>
+        </w:rPr>
+        <w:t>(</w:t>
+      </w:r>
+      <w:proofErr w:type="gramEnd"/>
+      <w:r>
+        <w:rPr>
+          <w:sz w:val="24"/>
+          <w:szCs w:val="24"/>
+        </w:rPr>
+        <w:t>) which returns int value, if the value is +</w:t>
+      </w:r>
+      <w:proofErr w:type="spellStart"/>
+      <w:r>
+        <w:rPr>
+          <w:sz w:val="24"/>
+          <w:szCs w:val="24"/>
+        </w:rPr>
+        <w:t>ve</w:t>
+      </w:r>
+      <w:proofErr w:type="spellEnd"/>
+      <w:r>
+        <w:rPr>
+          <w:sz w:val="24"/>
+          <w:szCs w:val="24"/>
+        </w:rPr>
+        <w:t xml:space="preserve"> then it means the object is bigger, if the value is -</w:t>
+      </w:r>
+      <w:proofErr w:type="spellStart"/>
+      <w:r>
+        <w:rPr>
+          <w:sz w:val="24"/>
+          <w:szCs w:val="24"/>
+        </w:rPr>
+        <w:t>ve</w:t>
+      </w:r>
+      <w:proofErr w:type="spellEnd"/>
+      <w:r>
+        <w:rPr>
+          <w:sz w:val="24"/>
+          <w:szCs w:val="24"/>
+        </w:rPr>
+        <w:t xml:space="preserve"> then object is smaller, if value is 0 it means its neutral</w:t>
       </w:r>
       <w:r>
         <w:rPr>
@@ -4506,7 +6139,23 @@
           <w:sz w:val="24"/>
           <w:szCs w:val="24"/>
         </w:rPr>
-        <w:t>But Comparable&lt;T&gt; can’t sort multiple properties it can only sort one property at a time, if you want to have multiple sorting logics for different properties then you must use Comparator&lt;T&gt; it has a method compare(Object, Object)</w:t>
+        <w:t xml:space="preserve">But Comparable&lt;T&gt; can’t sort multiple properties it can only sort one property at a time, if you want to have multiple sorting logics for different properties then you must use Comparator&lt;T&gt; it has a method </w:t>
+      </w:r>
+      <w:proofErr w:type="gramStart"/>
+      <w:r>
+        <w:rPr>
+          <w:sz w:val="24"/>
+          <w:szCs w:val="24"/>
+        </w:rPr>
+        <w:t>compare(</w:t>
+      </w:r>
+      <w:proofErr w:type="gramEnd"/>
+      <w:r>
+        <w:rPr>
+          <w:sz w:val="24"/>
+          <w:szCs w:val="24"/>
+        </w:rPr>
+        <w:t>Object, Object)</w:t>
       </w:r>
       <w:r>
         <w:rPr>
@@ -4528,23 +6177,114 @@
           <w:sz w:val="24"/>
           <w:szCs w:val="24"/>
         </w:rPr>
-        <w:t>Comparator&lt;T&gt; is an interface with one method compare(Object, Object), this needs to be implemented separately and use the object of the Comparator instance in the sorting class i.e., TreeSet.</w:t>
-      </w:r>
-    </w:p>
-    <w:p>
-      <w:pPr>
-        <w:rPr>
-          <w:sz w:val="24"/>
-          <w:szCs w:val="24"/>
-        </w:rPr>
-      </w:pPr>
+        <w:t xml:space="preserve">Comparator&lt;T&gt; is an interface with one method </w:t>
+      </w:r>
+      <w:proofErr w:type="gramStart"/>
+      <w:r>
+        <w:rPr>
+          <w:sz w:val="24"/>
+          <w:szCs w:val="24"/>
+        </w:rPr>
+        <w:t>compare(</w:t>
+      </w:r>
+      <w:proofErr w:type="gramEnd"/>
+      <w:r>
+        <w:rPr>
+          <w:sz w:val="24"/>
+          <w:szCs w:val="24"/>
+        </w:rPr>
+        <w:t xml:space="preserve">Object, Object), this needs to be implemented separately and use the object of the Comparator instance in the sorting class i.e., </w:t>
+      </w:r>
+      <w:proofErr w:type="spellStart"/>
+      <w:r>
+        <w:rPr>
+          <w:sz w:val="24"/>
+          <w:szCs w:val="24"/>
+        </w:rPr>
+        <w:t>TreeSet</w:t>
+      </w:r>
+      <w:proofErr w:type="spellEnd"/>
+      <w:r>
+        <w:rPr>
+          <w:sz w:val="24"/>
+          <w:szCs w:val="24"/>
+        </w:rPr>
+        <w:t>.</w:t>
+      </w:r>
+    </w:p>
+    <w:p>
+      <w:pPr>
+        <w:rPr>
+          <w:sz w:val="24"/>
+          <w:szCs w:val="24"/>
+        </w:rPr>
+      </w:pPr>
+      <w:proofErr w:type="spellStart"/>
       <w:r>
         <w:rPr>
           <w:sz w:val="24"/>
           <w:szCs w:val="24"/>
         </w:rPr>
         <w:lastRenderedPageBreak/>
-        <w:t>TreeSet automatically sorts if the object implements Comparable, however you can use Comparator and make treeset to use different sorting technique by passing comparatorImplemenation as a argument.</w:t>
+        <w:t>TreeSet</w:t>
+      </w:r>
+      <w:proofErr w:type="spellEnd"/>
+      <w:r>
+        <w:rPr>
+          <w:sz w:val="24"/>
+          <w:szCs w:val="24"/>
+        </w:rPr>
+        <w:t xml:space="preserve"> automatically sorts if the object implements Comparable, however you can use Comparator and make </w:t>
+      </w:r>
+      <w:proofErr w:type="spellStart"/>
+      <w:r>
+        <w:rPr>
+          <w:sz w:val="24"/>
+          <w:szCs w:val="24"/>
+        </w:rPr>
+        <w:t>treeset</w:t>
+      </w:r>
+      <w:proofErr w:type="spellEnd"/>
+      <w:r>
+        <w:rPr>
+          <w:sz w:val="24"/>
+          <w:szCs w:val="24"/>
+        </w:rPr>
+        <w:t xml:space="preserve"> to use different sorting technique by passing </w:t>
+      </w:r>
+      <w:proofErr w:type="spellStart"/>
+      <w:r>
+        <w:rPr>
+          <w:sz w:val="24"/>
+          <w:szCs w:val="24"/>
+        </w:rPr>
+        <w:t>comparatorImplemenation</w:t>
+      </w:r>
+      <w:proofErr w:type="spellEnd"/>
+      <w:r>
+        <w:rPr>
+          <w:sz w:val="24"/>
+          <w:szCs w:val="24"/>
+        </w:rPr>
+        <w:t xml:space="preserve"> as </w:t>
+      </w:r>
+      <w:proofErr w:type="spellStart"/>
+      <w:proofErr w:type="gramStart"/>
+      <w:r>
+        <w:rPr>
+          <w:sz w:val="24"/>
+          <w:szCs w:val="24"/>
+        </w:rPr>
+        <w:t>a</w:t>
+      </w:r>
+      <w:proofErr w:type="spellEnd"/>
+      <w:proofErr w:type="gramEnd"/>
+      <w:r>
+        <w:rPr>
+          <w:sz w:val="24"/>
+          <w:szCs w:val="24"/>
+        </w:rPr>
+        <w:t xml:space="preserve"> argument.</w:t>
       </w:r>
     </w:p>
     <w:p>
@@ -4597,14 +6337,55 @@
           <w:sz w:val="24"/>
           <w:szCs w:val="24"/>
         </w:rPr>
-        <w:t xml:space="preserve">‘sort(List, Comparator)’ </w:t>
-      </w:r>
-      <w:r>
-        <w:rPr>
-          <w:sz w:val="24"/>
-          <w:szCs w:val="24"/>
-        </w:rPr>
-        <w:t>Collections.sort(List&lt;T&gt;, comparatorImplementation)</w:t>
+        <w:t>‘</w:t>
+      </w:r>
+      <w:proofErr w:type="gramStart"/>
+      <w:r>
+        <w:rPr>
+          <w:sz w:val="24"/>
+          <w:szCs w:val="24"/>
+        </w:rPr>
+        <w:t>sort(</w:t>
+      </w:r>
+      <w:proofErr w:type="gramEnd"/>
+      <w:r>
+        <w:rPr>
+          <w:sz w:val="24"/>
+          <w:szCs w:val="24"/>
+        </w:rPr>
+        <w:t xml:space="preserve">List, Comparator)’ </w:t>
+      </w:r>
+      <w:proofErr w:type="spellStart"/>
+      <w:r>
+        <w:rPr>
+          <w:sz w:val="24"/>
+          <w:szCs w:val="24"/>
+        </w:rPr>
+        <w:t>Collections.sort</w:t>
+      </w:r>
+      <w:proofErr w:type="spellEnd"/>
+      <w:r>
+        <w:rPr>
+          <w:sz w:val="24"/>
+          <w:szCs w:val="24"/>
+        </w:rPr>
+        <w:t xml:space="preserve">(List&lt;T&gt;, </w:t>
+      </w:r>
+      <w:proofErr w:type="spellStart"/>
+      <w:r>
+        <w:rPr>
+          <w:sz w:val="24"/>
+          <w:szCs w:val="24"/>
+        </w:rPr>
+        <w:t>comparatorImplementation</w:t>
+      </w:r>
+      <w:proofErr w:type="spellEnd"/>
+      <w:r>
+        <w:rPr>
+          <w:sz w:val="24"/>
+          <w:szCs w:val="24"/>
+        </w:rPr>
+        <w:t>)</w:t>
       </w:r>
     </w:p>
     <w:p>
@@ -4635,37 +6416,112 @@
           <w:sz w:val="24"/>
           <w:szCs w:val="24"/>
         </w:rPr>
-        <w:t>List&lt;Employee&gt; list = new ArrayList&lt;Employee&gt;();</w:t>
-      </w:r>
-    </w:p>
-    <w:p>
-      <w:pPr>
-        <w:rPr>
-          <w:sz w:val="24"/>
-          <w:szCs w:val="24"/>
-        </w:rPr>
-      </w:pPr>
-      <w:r>
-        <w:rPr>
-          <w:sz w:val="24"/>
-          <w:szCs w:val="24"/>
-        </w:rPr>
-        <w:t>list.add(…….); // assume you have some employee objects then you can sort it using</w:t>
-      </w:r>
-    </w:p>
-    <w:p>
-      <w:pPr>
-        <w:rPr>
-          <w:sz w:val="24"/>
-          <w:szCs w:val="24"/>
-        </w:rPr>
-      </w:pPr>
-      <w:r>
-        <w:rPr>
-          <w:sz w:val="24"/>
-          <w:szCs w:val="24"/>
-        </w:rPr>
-        <w:t>Collections.sort(list, comparatorInstance);</w:t>
+        <w:t xml:space="preserve">List&lt;Employee&gt; list = new </w:t>
+      </w:r>
+      <w:proofErr w:type="spellStart"/>
+      <w:r>
+        <w:rPr>
+          <w:sz w:val="24"/>
+          <w:szCs w:val="24"/>
+        </w:rPr>
+        <w:t>ArrayList</w:t>
+      </w:r>
+      <w:proofErr w:type="spellEnd"/>
+      <w:r>
+        <w:rPr>
+          <w:sz w:val="24"/>
+          <w:szCs w:val="24"/>
+        </w:rPr>
+        <w:t>&lt;Employee</w:t>
+      </w:r>
+      <w:proofErr w:type="gramStart"/>
+      <w:r>
+        <w:rPr>
+          <w:sz w:val="24"/>
+          <w:szCs w:val="24"/>
+        </w:rPr>
+        <w:t>&gt;(</w:t>
+      </w:r>
+      <w:proofErr w:type="gramEnd"/>
+      <w:r>
+        <w:rPr>
+          <w:sz w:val="24"/>
+          <w:szCs w:val="24"/>
+        </w:rPr>
+        <w:t>);</w:t>
+      </w:r>
+    </w:p>
+    <w:p>
+      <w:pPr>
+        <w:rPr>
+          <w:sz w:val="24"/>
+          <w:szCs w:val="24"/>
+        </w:rPr>
+      </w:pPr>
+      <w:proofErr w:type="spellStart"/>
+      <w:proofErr w:type="gramStart"/>
+      <w:r>
+        <w:rPr>
+          <w:sz w:val="24"/>
+          <w:szCs w:val="24"/>
+        </w:rPr>
+        <w:t>list.add</w:t>
+      </w:r>
+      <w:proofErr w:type="spellEnd"/>
+      <w:r>
+        <w:rPr>
+          <w:sz w:val="24"/>
+          <w:szCs w:val="24"/>
+        </w:rPr>
+        <w:t>(</w:t>
+      </w:r>
+      <w:proofErr w:type="gramEnd"/>
+      <w:r>
+        <w:rPr>
+          <w:sz w:val="24"/>
+          <w:szCs w:val="24"/>
+        </w:rPr>
+        <w:t>…….); // assume you have some employee objects then you can sort it using</w:t>
+      </w:r>
+    </w:p>
+    <w:p>
+      <w:pPr>
+        <w:rPr>
+          <w:sz w:val="24"/>
+          <w:szCs w:val="24"/>
+        </w:rPr>
+      </w:pPr>
+      <w:proofErr w:type="spellStart"/>
+      <w:r>
+        <w:rPr>
+          <w:sz w:val="24"/>
+          <w:szCs w:val="24"/>
+        </w:rPr>
+        <w:t>Collections.sort</w:t>
+      </w:r>
+      <w:proofErr w:type="spellEnd"/>
+      <w:r>
+        <w:rPr>
+          <w:sz w:val="24"/>
+          <w:szCs w:val="24"/>
+        </w:rPr>
+        <w:t xml:space="preserve">(list, </w:t>
+      </w:r>
+      <w:proofErr w:type="spellStart"/>
+      <w:r>
+        <w:rPr>
+          <w:sz w:val="24"/>
+          <w:szCs w:val="24"/>
+        </w:rPr>
+        <w:t>comparatorInstance</w:t>
+      </w:r>
+      <w:proofErr w:type="spellEnd"/>
+      <w:r>
+        <w:rPr>
+          <w:sz w:val="24"/>
+          <w:szCs w:val="24"/>
+        </w:rPr>
+        <w:t>);</w:t>
       </w:r>
       <w:r>
         <w:rPr>
@@ -4735,12 +6591,21 @@
           <w:szCs w:val="24"/>
         </w:rPr>
       </w:pPr>
-      <w:r>
-        <w:rPr>
-          <w:sz w:val="24"/>
-          <w:szCs w:val="24"/>
-        </w:rPr>
-        <w:t>put(key, value): To store</w:t>
+      <w:proofErr w:type="gramStart"/>
+      <w:r>
+        <w:rPr>
+          <w:sz w:val="24"/>
+          <w:szCs w:val="24"/>
+        </w:rPr>
+        <w:t>put(</w:t>
+      </w:r>
+      <w:proofErr w:type="gramEnd"/>
+      <w:r>
+        <w:rPr>
+          <w:sz w:val="24"/>
+          <w:szCs w:val="24"/>
+        </w:rPr>
+        <w:t>key, value): To store</w:t>
       </w:r>
       <w:r>
         <w:rPr>
@@ -4822,6 +6687,7 @@
           <w:szCs w:val="24"/>
         </w:rPr>
       </w:pPr>
+      <w:proofErr w:type="spellStart"/>
       <w:r>
         <w:rPr>
           <w:sz w:val="24"/>
@@ -4829,6 +6695,7 @@
         </w:rPr>
         <w:t>TreeMap</w:t>
       </w:r>
+      <w:proofErr w:type="spellEnd"/>
       <w:r>
         <w:rPr>
           <w:sz w:val="24"/>
@@ -4849,6 +6716,7 @@
           <w:szCs w:val="24"/>
         </w:rPr>
       </w:pPr>
+      <w:proofErr w:type="spellStart"/>
       <w:r>
         <w:rPr>
           <w:sz w:val="24"/>
@@ -4856,6 +6724,7 @@
         </w:rPr>
         <w:t>LinkedHashMap</w:t>
       </w:r>
+      <w:proofErr w:type="spellEnd"/>
       <w:r>
         <w:rPr>
           <w:sz w:val="24"/>
@@ -4911,6 +6780,1009 @@
           <w:szCs w:val="24"/>
         </w:rPr>
       </w:pPr>
+    </w:p>
+    <w:p>
+      <w:pPr>
+        <w:rPr>
+          <w:sz w:val="24"/>
+          <w:szCs w:val="24"/>
+        </w:rPr>
+      </w:pPr>
+    </w:p>
+    <w:p>
+      <w:pPr>
+        <w:rPr>
+          <w:sz w:val="24"/>
+          <w:szCs w:val="24"/>
+        </w:rPr>
+      </w:pPr>
+    </w:p>
+    <w:p>
+      <w:pPr>
+        <w:rPr>
+          <w:sz w:val="24"/>
+          <w:szCs w:val="24"/>
+        </w:rPr>
+      </w:pPr>
+    </w:p>
+    <w:p>
+      <w:pPr>
+        <w:rPr>
+          <w:sz w:val="24"/>
+          <w:szCs w:val="24"/>
+        </w:rPr>
+      </w:pPr>
+    </w:p>
+    <w:p>
+      <w:pPr>
+        <w:rPr>
+          <w:sz w:val="24"/>
+          <w:szCs w:val="24"/>
+        </w:rPr>
+      </w:pPr>
+      <w:r>
+        <w:rPr>
+          <w:sz w:val="24"/>
+          <w:szCs w:val="24"/>
+          <w:highlight w:val="yellow"/>
+        </w:rPr>
+        <w:lastRenderedPageBreak/>
+        <w:t>Database:</w:t>
+      </w:r>
+      <w:r>
+        <w:rPr>
+          <w:sz w:val="24"/>
+          <w:szCs w:val="24"/>
+        </w:rPr>
+        <w:t xml:space="preserve"> It is used to store the data, it </w:t>
+      </w:r>
+      <w:proofErr w:type="gramStart"/>
+      <w:r>
+        <w:rPr>
+          <w:sz w:val="24"/>
+          <w:szCs w:val="24"/>
+        </w:rPr>
+        <w:t>understand</w:t>
+      </w:r>
+      <w:proofErr w:type="gramEnd"/>
+      <w:r>
+        <w:rPr>
+          <w:sz w:val="24"/>
+          <w:szCs w:val="24"/>
+        </w:rPr>
+        <w:t xml:space="preserve"> SQL (Structured Query Language).</w:t>
+      </w:r>
+    </w:p>
+    <w:p>
+      <w:pPr>
+        <w:rPr>
+          <w:sz w:val="24"/>
+          <w:szCs w:val="24"/>
+        </w:rPr>
+      </w:pPr>
+      <w:r>
+        <w:rPr>
+          <w:sz w:val="24"/>
+          <w:szCs w:val="24"/>
+          <w:highlight w:val="yellow"/>
+        </w:rPr>
+        <w:t>SQL</w:t>
+      </w:r>
+      <w:r>
+        <w:rPr>
+          <w:sz w:val="24"/>
+          <w:szCs w:val="24"/>
+        </w:rPr>
+        <w:t xml:space="preserve"> provides many keywords to maintain the data</w:t>
+      </w:r>
+    </w:p>
+    <w:p>
+      <w:pPr>
+        <w:rPr>
+          <w:sz w:val="24"/>
+          <w:szCs w:val="24"/>
+        </w:rPr>
+      </w:pPr>
+      <w:r>
+        <w:rPr>
+          <w:sz w:val="24"/>
+          <w:szCs w:val="24"/>
+        </w:rPr>
+        <w:t xml:space="preserve">It has </w:t>
+      </w:r>
+    </w:p>
+    <w:p>
+      <w:pPr>
+        <w:pStyle w:val="ListParagraph"/>
+        <w:numPr>
+          <w:ilvl w:val="0"/>
+          <w:numId w:val="4"/>
+        </w:numPr>
+        <w:rPr>
+          <w:sz w:val="24"/>
+          <w:szCs w:val="24"/>
+        </w:rPr>
+      </w:pPr>
+      <w:r>
+        <w:rPr>
+          <w:sz w:val="24"/>
+          <w:szCs w:val="24"/>
+        </w:rPr>
+        <w:t>DDL: create, alter, drop, truncate</w:t>
+      </w:r>
+    </w:p>
+    <w:p>
+      <w:pPr>
+        <w:pStyle w:val="ListParagraph"/>
+        <w:numPr>
+          <w:ilvl w:val="0"/>
+          <w:numId w:val="4"/>
+        </w:numPr>
+        <w:rPr>
+          <w:sz w:val="24"/>
+          <w:szCs w:val="24"/>
+        </w:rPr>
+      </w:pPr>
+      <w:r>
+        <w:rPr>
+          <w:sz w:val="24"/>
+          <w:szCs w:val="24"/>
+        </w:rPr>
+        <w:t>DML: insert, update, delete</w:t>
+      </w:r>
+    </w:p>
+    <w:p>
+      <w:pPr>
+        <w:pStyle w:val="ListParagraph"/>
+        <w:numPr>
+          <w:ilvl w:val="0"/>
+          <w:numId w:val="4"/>
+        </w:numPr>
+        <w:rPr>
+          <w:sz w:val="24"/>
+          <w:szCs w:val="24"/>
+        </w:rPr>
+      </w:pPr>
+      <w:r>
+        <w:rPr>
+          <w:sz w:val="24"/>
+          <w:szCs w:val="24"/>
+        </w:rPr>
+        <w:t>DQL/DRL: select</w:t>
+      </w:r>
+    </w:p>
+    <w:p>
+      <w:pPr>
+        <w:pStyle w:val="ListParagraph"/>
+        <w:rPr>
+          <w:sz w:val="24"/>
+          <w:szCs w:val="24"/>
+        </w:rPr>
+      </w:pPr>
+    </w:p>
+    <w:p>
+      <w:pPr>
+        <w:pStyle w:val="ListParagraph"/>
+        <w:numPr>
+          <w:ilvl w:val="0"/>
+          <w:numId w:val="15"/>
+        </w:numPr>
+        <w:rPr>
+          <w:sz w:val="24"/>
+          <w:szCs w:val="24"/>
+        </w:rPr>
+      </w:pPr>
+      <w:r>
+        <w:rPr>
+          <w:sz w:val="24"/>
+          <w:szCs w:val="24"/>
+          <w:highlight w:val="yellow"/>
+        </w:rPr>
+        <w:t>Create:</w:t>
+      </w:r>
+      <w:r>
+        <w:rPr>
+          <w:sz w:val="24"/>
+          <w:szCs w:val="24"/>
+        </w:rPr>
+        <w:t xml:space="preserve"> It is used to create the table with column</w:t>
+      </w:r>
+      <w:r>
+        <w:rPr>
+          <w:sz w:val="24"/>
+          <w:szCs w:val="24"/>
+        </w:rPr>
+        <w:t>s</w:t>
+      </w:r>
+    </w:p>
+    <w:p>
+      <w:pPr>
+        <w:pStyle w:val="ListParagraph"/>
+        <w:rPr>
+          <w:sz w:val="24"/>
+          <w:szCs w:val="24"/>
+        </w:rPr>
+      </w:pPr>
+      <w:r>
+        <w:rPr>
+          <w:sz w:val="24"/>
+          <w:szCs w:val="24"/>
+        </w:rPr>
+        <w:t xml:space="preserve">ex: create table emp (id integer primary key, name </w:t>
+      </w:r>
+      <w:proofErr w:type="gramStart"/>
+      <w:r>
+        <w:rPr>
+          <w:sz w:val="24"/>
+          <w:szCs w:val="24"/>
+        </w:rPr>
+        <w:t>varchar(</w:t>
+      </w:r>
+      <w:proofErr w:type="gramEnd"/>
+      <w:r>
+        <w:rPr>
+          <w:sz w:val="24"/>
+          <w:szCs w:val="24"/>
+        </w:rPr>
+        <w:t>20), salary double);</w:t>
+      </w:r>
+    </w:p>
+    <w:p>
+      <w:pPr>
+        <w:pStyle w:val="ListParagraph"/>
+        <w:numPr>
+          <w:ilvl w:val="0"/>
+          <w:numId w:val="15"/>
+        </w:numPr>
+        <w:rPr>
+          <w:sz w:val="24"/>
+          <w:szCs w:val="24"/>
+        </w:rPr>
+      </w:pPr>
+      <w:r>
+        <w:rPr>
+          <w:sz w:val="24"/>
+          <w:szCs w:val="24"/>
+          <w:highlight w:val="yellow"/>
+        </w:rPr>
+        <w:t>Alter:</w:t>
+      </w:r>
+      <w:r>
+        <w:rPr>
+          <w:sz w:val="24"/>
+          <w:szCs w:val="24"/>
+        </w:rPr>
+        <w:t xml:space="preserve"> It is used to modify the table structure after creation, </w:t>
+      </w:r>
+      <w:r>
+        <w:rPr>
+          <w:sz w:val="24"/>
+          <w:szCs w:val="24"/>
+        </w:rPr>
+        <w:t>it can be used to add/delete columns, add/remove primary key, change table name</w:t>
+      </w:r>
+    </w:p>
+    <w:p>
+      <w:pPr>
+        <w:pStyle w:val="ListParagraph"/>
+        <w:rPr>
+          <w:sz w:val="24"/>
+          <w:szCs w:val="24"/>
+        </w:rPr>
+      </w:pPr>
+      <w:r>
+        <w:rPr>
+          <w:sz w:val="24"/>
+          <w:szCs w:val="24"/>
+        </w:rPr>
+        <w:t xml:space="preserve">ex: alter table emp add column </w:t>
+      </w:r>
+      <w:proofErr w:type="spellStart"/>
+      <w:r>
+        <w:rPr>
+          <w:sz w:val="24"/>
+          <w:szCs w:val="24"/>
+        </w:rPr>
+        <w:t>desig</w:t>
+      </w:r>
+      <w:proofErr w:type="spellEnd"/>
+      <w:r>
+        <w:rPr>
+          <w:sz w:val="24"/>
+          <w:szCs w:val="24"/>
+        </w:rPr>
+        <w:t xml:space="preserve"> </w:t>
+      </w:r>
+      <w:proofErr w:type="gramStart"/>
+      <w:r>
+        <w:rPr>
+          <w:sz w:val="24"/>
+          <w:szCs w:val="24"/>
+        </w:rPr>
+        <w:t>varchar(</w:t>
+      </w:r>
+      <w:proofErr w:type="gramEnd"/>
+      <w:r>
+        <w:rPr>
+          <w:sz w:val="24"/>
+          <w:szCs w:val="24"/>
+        </w:rPr>
+        <w:t>15);</w:t>
+      </w:r>
+    </w:p>
+    <w:p>
+      <w:pPr>
+        <w:pStyle w:val="ListParagraph"/>
+        <w:numPr>
+          <w:ilvl w:val="0"/>
+          <w:numId w:val="15"/>
+        </w:numPr>
+        <w:rPr>
+          <w:sz w:val="24"/>
+          <w:szCs w:val="24"/>
+        </w:rPr>
+      </w:pPr>
+      <w:r>
+        <w:rPr>
+          <w:sz w:val="24"/>
+          <w:szCs w:val="24"/>
+          <w:highlight w:val="yellow"/>
+        </w:rPr>
+        <w:t>Truncate:</w:t>
+      </w:r>
+      <w:r>
+        <w:rPr>
+          <w:sz w:val="24"/>
+          <w:szCs w:val="24"/>
+        </w:rPr>
+        <w:t xml:space="preserve"> It is used to delete all the records of the table, however the table wouldn’t be deleted</w:t>
+      </w:r>
+    </w:p>
+    <w:p>
+      <w:pPr>
+        <w:pStyle w:val="ListParagraph"/>
+        <w:rPr>
+          <w:sz w:val="24"/>
+          <w:szCs w:val="24"/>
+        </w:rPr>
+      </w:pPr>
+      <w:r>
+        <w:rPr>
+          <w:sz w:val="24"/>
+          <w:szCs w:val="24"/>
+        </w:rPr>
+        <w:t>ex: truncate table emp;</w:t>
+      </w:r>
+    </w:p>
+    <w:p>
+      <w:pPr>
+        <w:pStyle w:val="ListParagraph"/>
+        <w:numPr>
+          <w:ilvl w:val="0"/>
+          <w:numId w:val="15"/>
+        </w:numPr>
+        <w:rPr>
+          <w:sz w:val="24"/>
+          <w:szCs w:val="24"/>
+        </w:rPr>
+      </w:pPr>
+      <w:r>
+        <w:rPr>
+          <w:sz w:val="24"/>
+          <w:szCs w:val="24"/>
+          <w:highlight w:val="yellow"/>
+        </w:rPr>
+        <w:t>Drop:</w:t>
+      </w:r>
+      <w:r>
+        <w:rPr>
+          <w:sz w:val="24"/>
+          <w:szCs w:val="24"/>
+        </w:rPr>
+        <w:t xml:space="preserve"> It is used to drop the tables</w:t>
+      </w:r>
+    </w:p>
+    <w:p>
+      <w:pPr>
+        <w:pStyle w:val="ListParagraph"/>
+        <w:rPr>
+          <w:sz w:val="24"/>
+          <w:szCs w:val="24"/>
+        </w:rPr>
+      </w:pPr>
+      <w:r>
+        <w:rPr>
+          <w:sz w:val="24"/>
+          <w:szCs w:val="24"/>
+        </w:rPr>
+        <w:t>ex: drop table emp;</w:t>
+      </w:r>
+    </w:p>
+    <w:p>
+      <w:pPr>
+        <w:pStyle w:val="ListParagraph"/>
+        <w:numPr>
+          <w:ilvl w:val="0"/>
+          <w:numId w:val="15"/>
+        </w:numPr>
+        <w:rPr>
+          <w:sz w:val="24"/>
+          <w:szCs w:val="24"/>
+        </w:rPr>
+      </w:pPr>
+      <w:r>
+        <w:rPr>
+          <w:sz w:val="24"/>
+          <w:szCs w:val="24"/>
+          <w:highlight w:val="yellow"/>
+        </w:rPr>
+        <w:t>insert:</w:t>
+      </w:r>
+      <w:r>
+        <w:rPr>
+          <w:sz w:val="24"/>
+          <w:szCs w:val="24"/>
+        </w:rPr>
+        <w:t xml:space="preserve"> It is used to insert record to the table</w:t>
+      </w:r>
+    </w:p>
+    <w:p>
+      <w:pPr>
+        <w:pStyle w:val="ListParagraph"/>
+        <w:rPr>
+          <w:sz w:val="24"/>
+          <w:szCs w:val="24"/>
+        </w:rPr>
+      </w:pPr>
+      <w:r>
+        <w:rPr>
+          <w:sz w:val="24"/>
+          <w:szCs w:val="24"/>
+        </w:rPr>
+        <w:t xml:space="preserve">ex: insert into emp </w:t>
+      </w:r>
+      <w:proofErr w:type="gramStart"/>
+      <w:r>
+        <w:rPr>
+          <w:sz w:val="24"/>
+          <w:szCs w:val="24"/>
+        </w:rPr>
+        <w:t>values(</w:t>
+      </w:r>
+      <w:proofErr w:type="gramEnd"/>
+      <w:r>
+        <w:rPr>
+          <w:sz w:val="24"/>
+          <w:szCs w:val="24"/>
+        </w:rPr>
+        <w:t>1, ‘Raj’, 3300);</w:t>
+      </w:r>
+    </w:p>
+    <w:p>
+      <w:pPr>
+        <w:pStyle w:val="ListParagraph"/>
+        <w:rPr>
+          <w:sz w:val="24"/>
+          <w:szCs w:val="24"/>
+        </w:rPr>
+      </w:pPr>
+      <w:r>
+        <w:rPr>
+          <w:sz w:val="24"/>
+          <w:szCs w:val="24"/>
+        </w:rPr>
+        <w:t xml:space="preserve">ex: insert into </w:t>
+      </w:r>
+      <w:proofErr w:type="gramStart"/>
+      <w:r>
+        <w:rPr>
+          <w:sz w:val="24"/>
+          <w:szCs w:val="24"/>
+        </w:rPr>
+        <w:t>emp(</w:t>
+      </w:r>
+      <w:proofErr w:type="gramEnd"/>
+      <w:r>
+        <w:rPr>
+          <w:sz w:val="24"/>
+          <w:szCs w:val="24"/>
+        </w:rPr>
+        <w:t>id, name) values (2, ‘Vijay’);</w:t>
+      </w:r>
+    </w:p>
+    <w:p>
+      <w:pPr>
+        <w:pStyle w:val="ListParagraph"/>
+        <w:numPr>
+          <w:ilvl w:val="0"/>
+          <w:numId w:val="15"/>
+        </w:numPr>
+        <w:rPr>
+          <w:sz w:val="24"/>
+          <w:szCs w:val="24"/>
+        </w:rPr>
+      </w:pPr>
+      <w:r>
+        <w:rPr>
+          <w:sz w:val="24"/>
+          <w:szCs w:val="24"/>
+          <w:highlight w:val="yellow"/>
+        </w:rPr>
+        <w:t>update:</w:t>
+      </w:r>
+      <w:r>
+        <w:rPr>
+          <w:sz w:val="24"/>
+          <w:szCs w:val="24"/>
+        </w:rPr>
+        <w:t xml:space="preserve"> </w:t>
+      </w:r>
+      <w:r>
+        <w:rPr>
+          <w:sz w:val="24"/>
+          <w:szCs w:val="24"/>
+        </w:rPr>
+        <w:t>It is used to update the records</w:t>
+      </w:r>
+    </w:p>
+    <w:p>
+      <w:pPr>
+        <w:pStyle w:val="ListParagraph"/>
+        <w:rPr>
+          <w:sz w:val="24"/>
+          <w:szCs w:val="24"/>
+        </w:rPr>
+      </w:pPr>
+      <w:r>
+        <w:rPr>
+          <w:sz w:val="24"/>
+          <w:szCs w:val="24"/>
+        </w:rPr>
+        <w:t>ex: update emp set salary = 30000 where id = 2; # update the record with id = 2</w:t>
+      </w:r>
+    </w:p>
+    <w:p>
+      <w:pPr>
+        <w:pStyle w:val="ListParagraph"/>
+        <w:rPr>
+          <w:sz w:val="24"/>
+          <w:szCs w:val="24"/>
+        </w:rPr>
+      </w:pPr>
+      <w:r>
+        <w:rPr>
+          <w:sz w:val="24"/>
+          <w:szCs w:val="24"/>
+        </w:rPr>
+        <w:t>ex: update emp set salary = 20000; # updates all</w:t>
+      </w:r>
+      <w:r>
+        <w:rPr>
+          <w:sz w:val="24"/>
+          <w:szCs w:val="24"/>
+        </w:rPr>
+        <w:t xml:space="preserve"> the</w:t>
+      </w:r>
+      <w:r>
+        <w:rPr>
+          <w:sz w:val="24"/>
+          <w:szCs w:val="24"/>
+        </w:rPr>
+        <w:t xml:space="preserve"> records</w:t>
+      </w:r>
+    </w:p>
+    <w:p>
+      <w:pPr>
+        <w:pStyle w:val="ListParagraph"/>
+        <w:numPr>
+          <w:ilvl w:val="0"/>
+          <w:numId w:val="15"/>
+        </w:numPr>
+        <w:rPr>
+          <w:sz w:val="24"/>
+          <w:szCs w:val="24"/>
+        </w:rPr>
+      </w:pPr>
+      <w:r>
+        <w:rPr>
+          <w:sz w:val="24"/>
+          <w:szCs w:val="24"/>
+          <w:highlight w:val="yellow"/>
+        </w:rPr>
+        <w:t>delete:</w:t>
+      </w:r>
+      <w:r>
+        <w:rPr>
+          <w:sz w:val="24"/>
+          <w:szCs w:val="24"/>
+        </w:rPr>
+        <w:t xml:space="preserve"> It is used to delete the records</w:t>
+      </w:r>
+    </w:p>
+    <w:p>
+      <w:pPr>
+        <w:pStyle w:val="ListParagraph"/>
+        <w:rPr>
+          <w:sz w:val="24"/>
+          <w:szCs w:val="24"/>
+        </w:rPr>
+      </w:pPr>
+      <w:r>
+        <w:rPr>
+          <w:sz w:val="24"/>
+          <w:szCs w:val="24"/>
+        </w:rPr>
+        <w:t>ex: delete from emp where id = 2; # delete the record with id = 2</w:t>
+      </w:r>
+    </w:p>
+    <w:p>
+      <w:pPr>
+        <w:pStyle w:val="ListParagraph"/>
+        <w:rPr>
+          <w:sz w:val="24"/>
+          <w:szCs w:val="24"/>
+        </w:rPr>
+      </w:pPr>
+      <w:r>
+        <w:rPr>
+          <w:sz w:val="24"/>
+          <w:szCs w:val="24"/>
+        </w:rPr>
+        <w:t>ex: delete from emp # deletes all the records</w:t>
+      </w:r>
+    </w:p>
+    <w:p>
+      <w:pPr>
+        <w:pStyle w:val="ListParagraph"/>
+        <w:numPr>
+          <w:ilvl w:val="0"/>
+          <w:numId w:val="15"/>
+        </w:numPr>
+        <w:rPr>
+          <w:sz w:val="24"/>
+          <w:szCs w:val="24"/>
+        </w:rPr>
+      </w:pPr>
+      <w:r>
+        <w:rPr>
+          <w:sz w:val="24"/>
+          <w:szCs w:val="24"/>
+          <w:highlight w:val="yellow"/>
+        </w:rPr>
+        <w:t>select:</w:t>
+      </w:r>
+      <w:r>
+        <w:rPr>
+          <w:sz w:val="24"/>
+          <w:szCs w:val="24"/>
+        </w:rPr>
+        <w:t xml:space="preserve"> It is used to fetch records</w:t>
+      </w:r>
+    </w:p>
+    <w:p>
+      <w:pPr>
+        <w:pStyle w:val="ListParagraph"/>
+        <w:rPr>
+          <w:sz w:val="24"/>
+          <w:szCs w:val="24"/>
+        </w:rPr>
+      </w:pPr>
+      <w:r>
+        <w:rPr>
+          <w:sz w:val="24"/>
+          <w:szCs w:val="24"/>
+        </w:rPr>
+        <w:t>ex: select id, name from emp;</w:t>
+      </w:r>
+      <w:r>
+        <w:rPr>
+          <w:sz w:val="24"/>
+          <w:szCs w:val="24"/>
+        </w:rPr>
+        <w:t xml:space="preserve"> # selects id &amp; name of all the records</w:t>
+      </w:r>
+    </w:p>
+    <w:p>
+      <w:pPr>
+        <w:pStyle w:val="ListParagraph"/>
+        <w:rPr>
+          <w:sz w:val="24"/>
+          <w:szCs w:val="24"/>
+        </w:rPr>
+      </w:pPr>
+      <w:r>
+        <w:rPr>
+          <w:sz w:val="24"/>
+          <w:szCs w:val="24"/>
+        </w:rPr>
+        <w:t>ex: select id, name from emp where id = 2;</w:t>
+      </w:r>
+      <w:r>
+        <w:rPr>
+          <w:sz w:val="24"/>
+          <w:szCs w:val="24"/>
+        </w:rPr>
+        <w:t xml:space="preserve"> # selects id, name of emp id = 2</w:t>
+      </w:r>
+    </w:p>
+    <w:p>
+      <w:pPr>
+        <w:pStyle w:val="ListParagraph"/>
+        <w:rPr>
+          <w:sz w:val="24"/>
+          <w:szCs w:val="24"/>
+        </w:rPr>
+      </w:pPr>
+      <w:r>
+        <w:rPr>
+          <w:sz w:val="24"/>
+          <w:szCs w:val="24"/>
+        </w:rPr>
+        <w:t>ex: select * from emp;</w:t>
+      </w:r>
+      <w:r>
+        <w:rPr>
+          <w:sz w:val="24"/>
+          <w:szCs w:val="24"/>
+        </w:rPr>
+        <w:t xml:space="preserve"> # selects all the columns of all the records</w:t>
+      </w:r>
+    </w:p>
+    <w:p>
+      <w:pPr>
+        <w:pStyle w:val="ListParagraph"/>
+        <w:rPr>
+          <w:sz w:val="24"/>
+          <w:szCs w:val="24"/>
+        </w:rPr>
+      </w:pPr>
+      <w:r>
+        <w:rPr>
+          <w:sz w:val="24"/>
+          <w:szCs w:val="24"/>
+        </w:rPr>
+        <w:t>ex: select * from emp where id = 2; # selects all the columns from id = 2</w:t>
+      </w:r>
+    </w:p>
+    <w:p>
+      <w:pPr>
+        <w:pStyle w:val="ListParagraph"/>
+        <w:rPr>
+          <w:sz w:val="24"/>
+          <w:szCs w:val="24"/>
+        </w:rPr>
+      </w:pPr>
+    </w:p>
+    <w:p>
+      <w:pPr>
+        <w:pStyle w:val="ListParagraph"/>
+        <w:rPr>
+          <w:sz w:val="24"/>
+          <w:szCs w:val="24"/>
+        </w:rPr>
+      </w:pPr>
+    </w:p>
+    <w:p>
+      <w:pPr>
+        <w:rPr>
+          <w:sz w:val="24"/>
+          <w:szCs w:val="24"/>
+        </w:rPr>
+      </w:pPr>
+      <w:r>
+        <w:rPr>
+          <w:sz w:val="24"/>
+          <w:szCs w:val="24"/>
+          <w:highlight w:val="yellow"/>
+        </w:rPr>
+        <w:t>Generating sequence</w:t>
+      </w:r>
+    </w:p>
+    <w:p>
+      <w:pPr>
+        <w:rPr>
+          <w:i/>
+          <w:iCs/>
+          <w:color w:val="FF0000"/>
+          <w:sz w:val="24"/>
+          <w:szCs w:val="24"/>
+        </w:rPr>
+      </w:pPr>
+      <w:r>
+        <w:rPr>
+          <w:i/>
+          <w:iCs/>
+          <w:color w:val="FF0000"/>
+          <w:sz w:val="24"/>
+          <w:szCs w:val="24"/>
+        </w:rPr>
+        <w:t xml:space="preserve">create sequence </w:t>
+      </w:r>
+      <w:proofErr w:type="spellStart"/>
+      <w:r>
+        <w:rPr>
+          <w:i/>
+          <w:iCs/>
+          <w:color w:val="FF0000"/>
+          <w:sz w:val="24"/>
+          <w:szCs w:val="24"/>
+        </w:rPr>
+        <w:t>emp_seq</w:t>
+      </w:r>
+      <w:proofErr w:type="spellEnd"/>
+      <w:r>
+        <w:rPr>
+          <w:i/>
+          <w:iCs/>
+          <w:color w:val="FF0000"/>
+          <w:sz w:val="24"/>
+          <w:szCs w:val="24"/>
+        </w:rPr>
+        <w:t xml:space="preserve"> as int start with 201 </w:t>
+      </w:r>
+      <w:proofErr w:type="gramStart"/>
+      <w:r>
+        <w:rPr>
+          <w:i/>
+          <w:iCs/>
+          <w:color w:val="FF0000"/>
+          <w:sz w:val="24"/>
+          <w:szCs w:val="24"/>
+        </w:rPr>
+        <w:t>increment</w:t>
+      </w:r>
+      <w:proofErr w:type="gramEnd"/>
+      <w:r>
+        <w:rPr>
+          <w:i/>
+          <w:iCs/>
+          <w:color w:val="FF0000"/>
+          <w:sz w:val="24"/>
+          <w:szCs w:val="24"/>
+        </w:rPr>
+        <w:t xml:space="preserve"> by 1;</w:t>
+      </w:r>
+    </w:p>
+    <w:p>
+      <w:pPr>
+        <w:rPr>
+          <w:sz w:val="24"/>
+          <w:szCs w:val="24"/>
+        </w:rPr>
+      </w:pPr>
+      <w:r>
+        <w:rPr>
+          <w:sz w:val="24"/>
+          <w:szCs w:val="24"/>
+        </w:rPr>
+        <w:t xml:space="preserve">insert into employee </w:t>
+      </w:r>
+      <w:proofErr w:type="gramStart"/>
+      <w:r>
+        <w:rPr>
+          <w:sz w:val="24"/>
+          <w:szCs w:val="24"/>
+        </w:rPr>
+        <w:t>values(</w:t>
+      </w:r>
+      <w:proofErr w:type="gramEnd"/>
+      <w:r>
+        <w:rPr>
+          <w:sz w:val="24"/>
+          <w:szCs w:val="24"/>
+        </w:rPr>
+        <w:t xml:space="preserve">next value for </w:t>
+      </w:r>
+      <w:proofErr w:type="spellStart"/>
+      <w:r>
+        <w:rPr>
+          <w:sz w:val="24"/>
+          <w:szCs w:val="24"/>
+        </w:rPr>
+        <w:t>emp_seq</w:t>
+      </w:r>
+      <w:proofErr w:type="spellEnd"/>
+      <w:r>
+        <w:rPr>
+          <w:sz w:val="24"/>
+          <w:szCs w:val="24"/>
+        </w:rPr>
+        <w:t>, 'Dexter', '2002-05-20');</w:t>
+      </w:r>
+    </w:p>
+    <w:p>
+      <w:pPr>
+        <w:rPr>
+          <w:sz w:val="24"/>
+          <w:szCs w:val="24"/>
+        </w:rPr>
+      </w:pPr>
+      <w:r>
+        <w:rPr>
+          <w:sz w:val="24"/>
+          <w:szCs w:val="24"/>
+          <w:highlight w:val="yellow"/>
+        </w:rPr>
+        <w:t>Transaction:</w:t>
+      </w:r>
+      <w:r>
+        <w:rPr>
+          <w:sz w:val="24"/>
+          <w:szCs w:val="24"/>
+        </w:rPr>
+        <w:t xml:space="preserve"> It helps you to control when to commit or rollback, we need to do this by using </w:t>
+      </w:r>
+      <w:proofErr w:type="spellStart"/>
+      <w:proofErr w:type="gramStart"/>
+      <w:r>
+        <w:rPr>
+          <w:sz w:val="24"/>
+          <w:szCs w:val="24"/>
+        </w:rPr>
+        <w:t>connection.setAutocommit</w:t>
+      </w:r>
+      <w:proofErr w:type="spellEnd"/>
+      <w:proofErr w:type="gramEnd"/>
+      <w:r>
+        <w:rPr>
+          <w:sz w:val="24"/>
+          <w:szCs w:val="24"/>
+        </w:rPr>
+        <w:t>(false);</w:t>
+      </w:r>
+    </w:p>
+    <w:p>
+      <w:pPr>
+        <w:rPr>
+          <w:sz w:val="24"/>
+          <w:szCs w:val="24"/>
+        </w:rPr>
+      </w:pPr>
+      <w:proofErr w:type="spellStart"/>
+      <w:proofErr w:type="gramStart"/>
+      <w:r>
+        <w:rPr>
+          <w:sz w:val="24"/>
+          <w:szCs w:val="24"/>
+        </w:rPr>
+        <w:t>connection.rollback</w:t>
+      </w:r>
+      <w:proofErr w:type="spellEnd"/>
+      <w:proofErr w:type="gramEnd"/>
+      <w:r>
+        <w:rPr>
+          <w:sz w:val="24"/>
+          <w:szCs w:val="24"/>
+        </w:rPr>
+        <w:t xml:space="preserve">() </w:t>
+      </w:r>
+    </w:p>
+    <w:p>
+      <w:pPr>
+        <w:rPr>
+          <w:sz w:val="24"/>
+          <w:szCs w:val="24"/>
+        </w:rPr>
+      </w:pPr>
+      <w:proofErr w:type="spellStart"/>
+      <w:proofErr w:type="gramStart"/>
+      <w:r>
+        <w:rPr>
+          <w:sz w:val="24"/>
+          <w:szCs w:val="24"/>
+        </w:rPr>
+        <w:lastRenderedPageBreak/>
+        <w:t>connection.commit</w:t>
+      </w:r>
+      <w:proofErr w:type="spellEnd"/>
+      <w:proofErr w:type="gramEnd"/>
+      <w:r>
+        <w:rPr>
+          <w:sz w:val="24"/>
+          <w:szCs w:val="24"/>
+        </w:rPr>
+        <w:t>()</w:t>
+      </w:r>
     </w:p>
     <w:p>
       <w:pPr>
@@ -4991,6 +7863,95 @@
 <file path=word/numbering.xml><?xml version="1.0" encoding="utf-8"?>
 <w:numbering xmlns:wpc="http://schemas.microsoft.com/office/word/2010/wordprocessingCanvas" xmlns:cx="http://schemas.microsoft.com/office/drawing/2014/chartex" xmlns:cx1="http://schemas.microsoft.com/office/drawing/2015/9/8/chartex" xmlns:cx2="http://schemas.microsoft.com/office/drawing/2015/10/21/chartex" xmlns:cx3="http://schemas.microsoft.com/office/drawing/2016/5/9/chartex" xmlns:cx4="http://schemas.microsoft.com/office/drawing/2016/5/10/chartex" xmlns:cx5="http://schemas.microsoft.com/office/drawing/2016/5/11/chartex" xmlns:cx6="http://schemas.microsoft.com/office/drawing/2016/5/12/chartex" xmlns:cx7="http://schemas.microsoft.com/office/drawing/2016/5/13/chartex" xmlns:cx8="http://schemas.microsoft.com/office/drawing/2016/5/14/chartex" xmlns:mc="http://schemas.openxmlformats.org/markup-compatibility/2006" xmlns:aink="http://schemas.microsoft.com/office/drawing/2016/ink" xmlns:am3d="http://schemas.microsoft.com/office/drawing/2017/model3d" xmlns:o="urn:schemas-microsoft-com:office:office" xmlns:oel="http://schemas.microsoft.com/office/2019/extlst" xmlns:r="http://schemas.openxmlformats.org/officeDocument/2006/relationships" xmlns:m="http://schemas.openxmlformats.org/officeDocument/2006/math" xmlns:v="urn:schemas-microsoft-com:vml" xmlns:wp14="http://schemas.microsoft.com/office/word/2010/wordprocessingDrawing" xmlns:wp="http://schemas.openxmlformats.org/drawingml/2006/wordprocessingDrawing" xmlns:w10="urn:schemas-microsoft-com:office:word" xmlns:w="http://schemas.openxmlformats.org/wordprocessingml/2006/main" xmlns:w14="http://schemas.microsoft.com/office/word/2010/wordml" xmlns:w15="http://schemas.microsoft.com/office/word/2012/wordml" xmlns:w16cex="http://schemas.microsoft.com/office/word/2018/wordml/cex" xmlns:w16cid="http://schemas.microsoft.com/office/word/2016/wordml/cid" xmlns:w16="http://schemas.microsoft.com/office/word/2018/wordml" xmlns:w16sdtdh="http://schemas.microsoft.com/office/word/2020/wordml/sdtdatahash" xmlns:w16se="http://schemas.microsoft.com/office/word/2015/wordml/symex" xmlns:wpg="http://schemas.microsoft.com/office/word/2010/wordprocessingGroup" xmlns:wpi="http://schemas.microsoft.com/office/word/2010/wordprocessingInk" xmlns:wne="http://schemas.microsoft.com/office/word/2006/wordml" xmlns:wps="http://schemas.microsoft.com/office/word/2010/wordprocessingShape" mc:Ignorable="w14 w15 w16se w16cid w16 w16cex w16sdtdh wp14">
   <w:abstractNum w:abstractNumId="0" w15:restartNumberingAfterBreak="0">
+    <w:nsid w:val="006C5E46"/>
+    <w:multiLevelType w:val="hybridMultilevel"/>
+    <w:tmpl w:val="BF1E8E9A"/>
+    <w:lvl w:ilvl="0" w:tplc="6E541F4A">
+      <w:start w:val="1"/>
+      <w:numFmt w:val="decimal"/>
+      <w:lvlText w:val="%1."/>
+      <w:lvlJc w:val="left"/>
+      <w:pPr>
+        <w:ind w:left="720" w:hanging="360"/>
+      </w:pPr>
+      <w:rPr>
+        <w:rFonts w:hint="default"/>
+      </w:rPr>
+    </w:lvl>
+    <w:lvl w:ilvl="1" w:tplc="40090019">
+      <w:start w:val="1"/>
+      <w:numFmt w:val="lowerLetter"/>
+      <w:lvlText w:val="%2."/>
+      <w:lvlJc w:val="left"/>
+      <w:pPr>
+        <w:ind w:left="1440" w:hanging="360"/>
+      </w:pPr>
+    </w:lvl>
+    <w:lvl w:ilvl="2" w:tplc="4009001B" w:tentative="1">
+      <w:start w:val="1"/>
+      <w:numFmt w:val="lowerRoman"/>
+      <w:lvlText w:val="%3."/>
+      <w:lvlJc w:val="right"/>
+      <w:pPr>
+        <w:ind w:left="2160" w:hanging="180"/>
+      </w:pPr>
+    </w:lvl>
+    <w:lvl w:ilvl="3" w:tplc="4009000F" w:tentative="1">
+      <w:start w:val="1"/>
+      <w:numFmt w:val="decimal"/>
+      <w:lvlText w:val="%4."/>
+      <w:lvlJc w:val="left"/>
+      <w:pPr>
+        <w:ind w:left="2880" w:hanging="360"/>
+      </w:pPr>
+    </w:lvl>
+    <w:lvl w:ilvl="4" w:tplc="40090019" w:tentative="1">
+      <w:start w:val="1"/>
+      <w:numFmt w:val="lowerLetter"/>
+      <w:lvlText w:val="%5."/>
+      <w:lvlJc w:val="left"/>
+      <w:pPr>
+        <w:ind w:left="3600" w:hanging="360"/>
+      </w:pPr>
+    </w:lvl>
+    <w:lvl w:ilvl="5" w:tplc="4009001B" w:tentative="1">
+      <w:start w:val="1"/>
+      <w:numFmt w:val="lowerRoman"/>
+      <w:lvlText w:val="%6."/>
+      <w:lvlJc w:val="right"/>
+      <w:pPr>
+        <w:ind w:left="4320" w:hanging="180"/>
+      </w:pPr>
+    </w:lvl>
+    <w:lvl w:ilvl="6" w:tplc="4009000F" w:tentative="1">
+      <w:start w:val="1"/>
+      <w:numFmt w:val="decimal"/>
+      <w:lvlText w:val="%7."/>
+      <w:lvlJc w:val="left"/>
+      <w:pPr>
+        <w:ind w:left="5040" w:hanging="360"/>
+      </w:pPr>
+    </w:lvl>
+    <w:lvl w:ilvl="7" w:tplc="40090019" w:tentative="1">
+      <w:start w:val="1"/>
+      <w:numFmt w:val="lowerLetter"/>
+      <w:lvlText w:val="%8."/>
+      <w:lvlJc w:val="left"/>
+      <w:pPr>
+        <w:ind w:left="5760" w:hanging="360"/>
+      </w:pPr>
+    </w:lvl>
+    <w:lvl w:ilvl="8" w:tplc="4009001B" w:tentative="1">
+      <w:start w:val="1"/>
+      <w:numFmt w:val="lowerRoman"/>
+      <w:lvlText w:val="%9."/>
+      <w:lvlJc w:val="right"/>
+      <w:pPr>
+        <w:ind w:left="6480" w:hanging="180"/>
+      </w:pPr>
+    </w:lvl>
+  </w:abstractNum>
+  <w:abstractNum w:abstractNumId="1" w15:restartNumberingAfterBreak="0">
     <w:nsid w:val="032667E8"/>
     <w:multiLevelType w:val="hybridMultilevel"/>
     <w:tmpl w:val="A062530E"/>
@@ -5079,7 +8040,7 @@
       </w:pPr>
     </w:lvl>
   </w:abstractNum>
-  <w:abstractNum w:abstractNumId="1" w15:restartNumberingAfterBreak="0">
+  <w:abstractNum w:abstractNumId="2" w15:restartNumberingAfterBreak="0">
     <w:nsid w:val="16200401"/>
     <w:multiLevelType w:val="hybridMultilevel"/>
     <w:tmpl w:val="FA4E432C"/>
@@ -5168,7 +8129,7 @@
       </w:pPr>
     </w:lvl>
   </w:abstractNum>
-  <w:abstractNum w:abstractNumId="2" w15:restartNumberingAfterBreak="0">
+  <w:abstractNum w:abstractNumId="3" w15:restartNumberingAfterBreak="0">
     <w:nsid w:val="20905C14"/>
     <w:multiLevelType w:val="hybridMultilevel"/>
     <w:tmpl w:val="D4DA301C"/>
@@ -5257,7 +8218,7 @@
       </w:pPr>
     </w:lvl>
   </w:abstractNum>
-  <w:abstractNum w:abstractNumId="3" w15:restartNumberingAfterBreak="0">
+  <w:abstractNum w:abstractNumId="4" w15:restartNumberingAfterBreak="0">
     <w:nsid w:val="255D2BE1"/>
     <w:multiLevelType w:val="hybridMultilevel"/>
     <w:tmpl w:val="E6480896"/>
@@ -5346,7 +8307,7 @@
       </w:pPr>
     </w:lvl>
   </w:abstractNum>
-  <w:abstractNum w:abstractNumId="4" w15:restartNumberingAfterBreak="0">
+  <w:abstractNum w:abstractNumId="5" w15:restartNumberingAfterBreak="0">
     <w:nsid w:val="2B2603DD"/>
     <w:multiLevelType w:val="hybridMultilevel"/>
     <w:tmpl w:val="C8342A1A"/>
@@ -5435,7 +8396,7 @@
       </w:pPr>
     </w:lvl>
   </w:abstractNum>
-  <w:abstractNum w:abstractNumId="5" w15:restartNumberingAfterBreak="0">
+  <w:abstractNum w:abstractNumId="6" w15:restartNumberingAfterBreak="0">
     <w:nsid w:val="30FB5224"/>
     <w:multiLevelType w:val="hybridMultilevel"/>
     <w:tmpl w:val="522A9E4A"/>
@@ -5524,7 +8485,7 @@
       </w:pPr>
     </w:lvl>
   </w:abstractNum>
-  <w:abstractNum w:abstractNumId="6" w15:restartNumberingAfterBreak="0">
+  <w:abstractNum w:abstractNumId="7" w15:restartNumberingAfterBreak="0">
     <w:nsid w:val="35B40295"/>
     <w:multiLevelType w:val="hybridMultilevel"/>
     <w:tmpl w:val="572CC256"/>
@@ -5613,7 +8574,7 @@
       </w:pPr>
     </w:lvl>
   </w:abstractNum>
-  <w:abstractNum w:abstractNumId="7" w15:restartNumberingAfterBreak="0">
+  <w:abstractNum w:abstractNumId="8" w15:restartNumberingAfterBreak="0">
     <w:nsid w:val="3F241552"/>
     <w:multiLevelType w:val="hybridMultilevel"/>
     <w:tmpl w:val="8E1E93FE"/>
@@ -5702,7 +8663,7 @@
       </w:pPr>
     </w:lvl>
   </w:abstractNum>
-  <w:abstractNum w:abstractNumId="8" w15:restartNumberingAfterBreak="0">
+  <w:abstractNum w:abstractNumId="9" w15:restartNumberingAfterBreak="0">
     <w:nsid w:val="40BC3F7A"/>
     <w:multiLevelType w:val="hybridMultilevel"/>
     <w:tmpl w:val="B71C2DA2"/>
@@ -5791,7 +8752,7 @@
       </w:pPr>
     </w:lvl>
   </w:abstractNum>
-  <w:abstractNum w:abstractNumId="9" w15:restartNumberingAfterBreak="0">
+  <w:abstractNum w:abstractNumId="10" w15:restartNumberingAfterBreak="0">
     <w:nsid w:val="5AB06829"/>
     <w:multiLevelType w:val="hybridMultilevel"/>
     <w:tmpl w:val="18B426A4"/>
@@ -5880,7 +8841,7 @@
       </w:pPr>
     </w:lvl>
   </w:abstractNum>
-  <w:abstractNum w:abstractNumId="10" w15:restartNumberingAfterBreak="0">
+  <w:abstractNum w:abstractNumId="11" w15:restartNumberingAfterBreak="0">
     <w:nsid w:val="5FAE5472"/>
     <w:multiLevelType w:val="hybridMultilevel"/>
     <w:tmpl w:val="00E6CF54"/>
@@ -5969,7 +8930,7 @@
       </w:pPr>
     </w:lvl>
   </w:abstractNum>
-  <w:abstractNum w:abstractNumId="11" w15:restartNumberingAfterBreak="0">
+  <w:abstractNum w:abstractNumId="12" w15:restartNumberingAfterBreak="0">
     <w:nsid w:val="6B502031"/>
     <w:multiLevelType w:val="hybridMultilevel"/>
     <w:tmpl w:val="82406DFA"/>
@@ -6058,7 +9019,7 @@
       </w:pPr>
     </w:lvl>
   </w:abstractNum>
-  <w:abstractNum w:abstractNumId="12" w15:restartNumberingAfterBreak="0">
+  <w:abstractNum w:abstractNumId="13" w15:restartNumberingAfterBreak="0">
     <w:nsid w:val="737101B4"/>
     <w:multiLevelType w:val="hybridMultilevel"/>
     <w:tmpl w:val="AA7AB00E"/>
@@ -6171,7 +9132,7 @@
       </w:rPr>
     </w:lvl>
   </w:abstractNum>
-  <w:abstractNum w:abstractNumId="13" w15:restartNumberingAfterBreak="0">
+  <w:abstractNum w:abstractNumId="14" w15:restartNumberingAfterBreak="0">
     <w:nsid w:val="7F9376D1"/>
     <w:multiLevelType w:val="hybridMultilevel"/>
     <w:tmpl w:val="3134290E"/>
@@ -6261,46 +9222,49 @@
     </w:lvl>
   </w:abstractNum>
   <w:num w:numId="1" w16cid:durableId="652411178">
+    <w:abstractNumId w:val="5"/>
+  </w:num>
+  <w:num w:numId="2" w16cid:durableId="3635511">
+    <w:abstractNumId w:val="11"/>
+  </w:num>
+  <w:num w:numId="3" w16cid:durableId="1161119638">
+    <w:abstractNumId w:val="9"/>
+  </w:num>
+  <w:num w:numId="4" w16cid:durableId="1413309770">
+    <w:abstractNumId w:val="13"/>
+  </w:num>
+  <w:num w:numId="5" w16cid:durableId="1114516710">
+    <w:abstractNumId w:val="12"/>
+  </w:num>
+  <w:num w:numId="6" w16cid:durableId="1023745732">
+    <w:abstractNumId w:val="2"/>
+  </w:num>
+  <w:num w:numId="7" w16cid:durableId="1129662229">
+    <w:abstractNumId w:val="14"/>
+  </w:num>
+  <w:num w:numId="8" w16cid:durableId="1867595634">
+    <w:abstractNumId w:val="10"/>
+  </w:num>
+  <w:num w:numId="9" w16cid:durableId="1218012178">
+    <w:abstractNumId w:val="6"/>
+  </w:num>
+  <w:num w:numId="10" w16cid:durableId="1392584346">
+    <w:abstractNumId w:val="3"/>
+  </w:num>
+  <w:num w:numId="11" w16cid:durableId="243955291">
     <w:abstractNumId w:val="4"/>
   </w:num>
-  <w:num w:numId="2" w16cid:durableId="3635511">
-    <w:abstractNumId w:val="10"/>
+  <w:num w:numId="12" w16cid:durableId="115300728">
+    <w:abstractNumId w:val="1"/>
   </w:num>
-  <w:num w:numId="3" w16cid:durableId="1161119638">
+  <w:num w:numId="13" w16cid:durableId="1674525503">
+    <w:abstractNumId w:val="7"/>
+  </w:num>
+  <w:num w:numId="14" w16cid:durableId="1331982359">
     <w:abstractNumId w:val="8"/>
   </w:num>
-  <w:num w:numId="4" w16cid:durableId="1413309770">
-    <w:abstractNumId w:val="12"/>
-  </w:num>
-  <w:num w:numId="5" w16cid:durableId="1114516710">
-    <w:abstractNumId w:val="11"/>
-  </w:num>
-  <w:num w:numId="6" w16cid:durableId="1023745732">
-    <w:abstractNumId w:val="1"/>
-  </w:num>
-  <w:num w:numId="7" w16cid:durableId="1129662229">
-    <w:abstractNumId w:val="13"/>
-  </w:num>
-  <w:num w:numId="8" w16cid:durableId="1867595634">
-    <w:abstractNumId w:val="9"/>
-  </w:num>
-  <w:num w:numId="9" w16cid:durableId="1218012178">
-    <w:abstractNumId w:val="5"/>
-  </w:num>
-  <w:num w:numId="10" w16cid:durableId="1392584346">
-    <w:abstractNumId w:val="2"/>
-  </w:num>
-  <w:num w:numId="11" w16cid:durableId="243955291">
-    <w:abstractNumId w:val="3"/>
-  </w:num>
-  <w:num w:numId="12" w16cid:durableId="115300728">
+  <w:num w:numId="15" w16cid:durableId="1582132926">
     <w:abstractNumId w:val="0"/>
-  </w:num>
-  <w:num w:numId="13" w16cid:durableId="1674525503">
-    <w:abstractNumId w:val="6"/>
-  </w:num>
-  <w:num w:numId="14" w16cid:durableId="1331982359">
-    <w:abstractNumId w:val="7"/>
   </w:num>
 </w:numbering>
 </file>

--- a/WFS Notes.docx
+++ b/WFS Notes.docx
@@ -7799,6 +7799,4225 @@
           <w:szCs w:val="24"/>
         </w:rPr>
       </w:pPr>
+      <w:r>
+        <w:rPr>
+          <w:sz w:val="24"/>
+          <w:szCs w:val="24"/>
+          <w:highlight w:val="yellow"/>
+        </w:rPr>
+        <w:t>JOINS:</w:t>
+      </w:r>
+    </w:p>
+    <w:p>
+      <w:pPr>
+        <w:rPr>
+          <w:sz w:val="24"/>
+          <w:szCs w:val="24"/>
+        </w:rPr>
+      </w:pPr>
+      <w:r>
+        <w:rPr>
+          <w:sz w:val="24"/>
+          <w:szCs w:val="24"/>
+        </w:rPr>
+        <w:t>When you want multiple tables records to be joined and show a single result then you can use SQL JOIN.</w:t>
+      </w:r>
+    </w:p>
+    <w:p>
+      <w:pPr>
+        <w:rPr>
+          <w:sz w:val="24"/>
+          <w:szCs w:val="24"/>
+        </w:rPr>
+      </w:pPr>
+      <w:r>
+        <w:rPr>
+          <w:sz w:val="24"/>
+          <w:szCs w:val="24"/>
+          <w:highlight w:val="yellow"/>
+        </w:rPr>
+        <w:t>Syntax:</w:t>
+      </w:r>
+    </w:p>
+    <w:p>
+      <w:pPr>
+        <w:rPr>
+          <w:sz w:val="24"/>
+          <w:szCs w:val="24"/>
+        </w:rPr>
+      </w:pPr>
+      <w:r>
+        <w:rPr>
+          <w:sz w:val="24"/>
+          <w:szCs w:val="24"/>
+        </w:rPr>
+        <w:t xml:space="preserve">select column(s) from table1 join table2 on </w:t>
+      </w:r>
+      <w:r>
+        <w:rPr>
+          <w:sz w:val="24"/>
+          <w:szCs w:val="24"/>
+        </w:rPr>
+        <w:t>common_column_</w:t>
+      </w:r>
+      <w:r>
+        <w:rPr>
+          <w:sz w:val="24"/>
+          <w:szCs w:val="24"/>
+        </w:rPr>
+        <w:t>condition;</w:t>
+      </w:r>
+    </w:p>
+    <w:p>
+      <w:pPr>
+        <w:rPr>
+          <w:sz w:val="24"/>
+          <w:szCs w:val="24"/>
+        </w:rPr>
+      </w:pPr>
+      <w:r>
+        <w:rPr>
+          <w:sz w:val="24"/>
+          <w:szCs w:val="24"/>
+        </w:rPr>
+        <w:t>[or]</w:t>
+      </w:r>
+    </w:p>
+    <w:p>
+      <w:pPr>
+        <w:rPr>
+          <w:sz w:val="24"/>
+          <w:szCs w:val="24"/>
+        </w:rPr>
+      </w:pPr>
+      <w:r>
+        <w:rPr>
+          <w:sz w:val="24"/>
+          <w:szCs w:val="24"/>
+        </w:rPr>
+        <w:t xml:space="preserve">select columns(s) from table1 join table2 on </w:t>
+      </w:r>
+      <w:r>
+        <w:rPr>
+          <w:sz w:val="24"/>
+          <w:szCs w:val="24"/>
+        </w:rPr>
+        <w:t>common_column_</w:t>
+      </w:r>
+      <w:r>
+        <w:rPr>
+          <w:sz w:val="24"/>
+          <w:szCs w:val="24"/>
+        </w:rPr>
+        <w:t>condition where condition</w:t>
+      </w:r>
+    </w:p>
+    <w:p>
+      <w:pPr>
+        <w:rPr>
+          <w:sz w:val="24"/>
+          <w:szCs w:val="24"/>
+        </w:rPr>
+      </w:pPr>
+    </w:p>
+    <w:p>
+      <w:pPr>
+        <w:rPr>
+          <w:sz w:val="24"/>
+          <w:szCs w:val="24"/>
+        </w:rPr>
+      </w:pPr>
+      <w:r>
+        <w:rPr>
+          <w:sz w:val="24"/>
+          <w:szCs w:val="24"/>
+          <w:highlight w:val="yellow"/>
+        </w:rPr>
+        <w:t>Day 13</w:t>
+      </w:r>
+    </w:p>
+    <w:p>
+      <w:pPr>
+        <w:pStyle w:val="ListParagraph"/>
+        <w:numPr>
+          <w:ilvl w:val="0"/>
+          <w:numId w:val="4"/>
+        </w:numPr>
+        <w:rPr>
+          <w:sz w:val="24"/>
+          <w:szCs w:val="24"/>
+        </w:rPr>
+      </w:pPr>
+      <w:r>
+        <w:rPr>
+          <w:sz w:val="24"/>
+          <w:szCs w:val="24"/>
+        </w:rPr>
+        <w:t>Java 8 Features</w:t>
+      </w:r>
+    </w:p>
+    <w:p>
+      <w:pPr>
+        <w:pStyle w:val="ListParagraph"/>
+        <w:numPr>
+          <w:ilvl w:val="0"/>
+          <w:numId w:val="4"/>
+        </w:numPr>
+        <w:rPr>
+          <w:sz w:val="24"/>
+          <w:szCs w:val="24"/>
+        </w:rPr>
+      </w:pPr>
+      <w:r>
+        <w:rPr>
+          <w:sz w:val="24"/>
+          <w:szCs w:val="24"/>
+        </w:rPr>
+        <w:t>Strings in switch</w:t>
+      </w:r>
+    </w:p>
+    <w:p>
+      <w:pPr>
+        <w:pStyle w:val="ListParagraph"/>
+        <w:numPr>
+          <w:ilvl w:val="0"/>
+          <w:numId w:val="4"/>
+        </w:numPr>
+        <w:rPr>
+          <w:sz w:val="24"/>
+          <w:szCs w:val="24"/>
+        </w:rPr>
+      </w:pPr>
+      <w:r>
+        <w:rPr>
+          <w:sz w:val="24"/>
+          <w:szCs w:val="24"/>
+        </w:rPr>
+        <w:t>Improved exception handling</w:t>
+      </w:r>
+    </w:p>
+    <w:p>
+      <w:pPr>
+        <w:pStyle w:val="ListParagraph"/>
+        <w:numPr>
+          <w:ilvl w:val="0"/>
+          <w:numId w:val="4"/>
+        </w:numPr>
+        <w:rPr>
+          <w:sz w:val="24"/>
+          <w:szCs w:val="24"/>
+        </w:rPr>
+      </w:pPr>
+      <w:r>
+        <w:rPr>
+          <w:sz w:val="24"/>
+          <w:szCs w:val="24"/>
+        </w:rPr>
+        <w:t>Functional programming</w:t>
+      </w:r>
+    </w:p>
+    <w:p>
+      <w:pPr>
+        <w:pStyle w:val="ListParagraph"/>
+        <w:numPr>
+          <w:ilvl w:val="0"/>
+          <w:numId w:val="4"/>
+        </w:numPr>
+        <w:rPr>
+          <w:sz w:val="24"/>
+          <w:szCs w:val="24"/>
+        </w:rPr>
+      </w:pPr>
+      <w:r>
+        <w:rPr>
+          <w:sz w:val="24"/>
+          <w:szCs w:val="24"/>
+        </w:rPr>
+        <w:t>Lambda expressions</w:t>
+      </w:r>
+    </w:p>
+    <w:p>
+      <w:pPr>
+        <w:pStyle w:val="ListParagraph"/>
+        <w:numPr>
+          <w:ilvl w:val="0"/>
+          <w:numId w:val="4"/>
+        </w:numPr>
+        <w:rPr>
+          <w:sz w:val="24"/>
+          <w:szCs w:val="24"/>
+        </w:rPr>
+      </w:pPr>
+      <w:r>
+        <w:rPr>
+          <w:sz w:val="24"/>
+          <w:szCs w:val="24"/>
+        </w:rPr>
+        <w:t>Default methods</w:t>
+      </w:r>
+    </w:p>
+    <w:p>
+      <w:pPr>
+        <w:pStyle w:val="ListParagraph"/>
+        <w:numPr>
+          <w:ilvl w:val="0"/>
+          <w:numId w:val="4"/>
+        </w:numPr>
+        <w:rPr>
+          <w:sz w:val="24"/>
+          <w:szCs w:val="24"/>
+        </w:rPr>
+      </w:pPr>
+      <w:r>
+        <w:rPr>
+          <w:sz w:val="24"/>
+          <w:szCs w:val="24"/>
+        </w:rPr>
+        <w:t>Method reference</w:t>
+      </w:r>
+    </w:p>
+    <w:p>
+      <w:pPr>
+        <w:pStyle w:val="ListParagraph"/>
+        <w:numPr>
+          <w:ilvl w:val="0"/>
+          <w:numId w:val="4"/>
+        </w:numPr>
+        <w:rPr>
+          <w:sz w:val="24"/>
+          <w:szCs w:val="24"/>
+        </w:rPr>
+      </w:pPr>
+      <w:r>
+        <w:rPr>
+          <w:sz w:val="24"/>
+          <w:szCs w:val="24"/>
+        </w:rPr>
+        <w:t xml:space="preserve">Java 8 Streams </w:t>
+      </w:r>
+    </w:p>
+    <w:p>
+      <w:pPr>
+        <w:rPr>
+          <w:sz w:val="24"/>
+          <w:szCs w:val="24"/>
+        </w:rPr>
+      </w:pPr>
+    </w:p>
+    <w:p>
+      <w:pPr>
+        <w:rPr>
+          <w:sz w:val="24"/>
+          <w:szCs w:val="24"/>
+        </w:rPr>
+      </w:pPr>
+      <w:r>
+        <w:rPr>
+          <w:sz w:val="24"/>
+          <w:szCs w:val="24"/>
+          <w:highlight w:val="yellow"/>
+        </w:rPr>
+        <w:t>Java 8 Features</w:t>
+      </w:r>
+    </w:p>
+    <w:p>
+      <w:pPr>
+        <w:pStyle w:val="ListParagraph"/>
+        <w:numPr>
+          <w:ilvl w:val="0"/>
+          <w:numId w:val="16"/>
+        </w:numPr>
+        <w:rPr>
+          <w:sz w:val="24"/>
+          <w:szCs w:val="24"/>
+        </w:rPr>
+      </w:pPr>
+      <w:r>
+        <w:rPr>
+          <w:sz w:val="24"/>
+          <w:szCs w:val="24"/>
+        </w:rPr>
+        <w:t>Functional Interface</w:t>
+      </w:r>
+      <w:r>
+        <w:rPr>
+          <w:sz w:val="24"/>
+          <w:szCs w:val="24"/>
+        </w:rPr>
+        <w:t xml:space="preserve"> for functional programming</w:t>
+      </w:r>
+    </w:p>
+    <w:p>
+      <w:pPr>
+        <w:pStyle w:val="ListParagraph"/>
+        <w:numPr>
+          <w:ilvl w:val="0"/>
+          <w:numId w:val="16"/>
+        </w:numPr>
+        <w:rPr>
+          <w:sz w:val="24"/>
+          <w:szCs w:val="24"/>
+        </w:rPr>
+      </w:pPr>
+      <w:r>
+        <w:rPr>
+          <w:sz w:val="24"/>
+          <w:szCs w:val="24"/>
+        </w:rPr>
+        <w:t>Lambda Expressions</w:t>
+      </w:r>
+    </w:p>
+    <w:p>
+      <w:pPr>
+        <w:pStyle w:val="ListParagraph"/>
+        <w:numPr>
+          <w:ilvl w:val="0"/>
+          <w:numId w:val="16"/>
+        </w:numPr>
+        <w:rPr>
+          <w:sz w:val="24"/>
+          <w:szCs w:val="24"/>
+        </w:rPr>
+      </w:pPr>
+      <w:r>
+        <w:rPr>
+          <w:sz w:val="24"/>
+          <w:szCs w:val="24"/>
+        </w:rPr>
+        <w:t>Default &amp; Static methods in Interface</w:t>
+      </w:r>
+    </w:p>
+    <w:p>
+      <w:pPr>
+        <w:pStyle w:val="ListParagraph"/>
+        <w:numPr>
+          <w:ilvl w:val="0"/>
+          <w:numId w:val="16"/>
+        </w:numPr>
+        <w:rPr>
+          <w:sz w:val="24"/>
+          <w:szCs w:val="24"/>
+        </w:rPr>
+      </w:pPr>
+      <w:proofErr w:type="spellStart"/>
+      <w:r>
+        <w:rPr>
+          <w:sz w:val="24"/>
+          <w:szCs w:val="24"/>
+        </w:rPr>
+        <w:t>LocalDate</w:t>
+      </w:r>
+      <w:proofErr w:type="spellEnd"/>
+      <w:r>
+        <w:rPr>
+          <w:sz w:val="24"/>
+          <w:szCs w:val="24"/>
+        </w:rPr>
+        <w:t xml:space="preserve">, </w:t>
+      </w:r>
+      <w:proofErr w:type="spellStart"/>
+      <w:r>
+        <w:rPr>
+          <w:sz w:val="24"/>
+          <w:szCs w:val="24"/>
+        </w:rPr>
+        <w:t>LocalDateTime</w:t>
+      </w:r>
+      <w:proofErr w:type="spellEnd"/>
+      <w:r>
+        <w:rPr>
+          <w:sz w:val="24"/>
+          <w:szCs w:val="24"/>
+        </w:rPr>
+        <w:t xml:space="preserve">, </w:t>
+      </w:r>
+      <w:proofErr w:type="spellStart"/>
+      <w:r>
+        <w:rPr>
+          <w:sz w:val="24"/>
+          <w:szCs w:val="24"/>
+        </w:rPr>
+        <w:t>LocalTime</w:t>
+      </w:r>
+      <w:proofErr w:type="spellEnd"/>
+      <w:r>
+        <w:rPr>
+          <w:sz w:val="24"/>
+          <w:szCs w:val="24"/>
+        </w:rPr>
+        <w:t xml:space="preserve"> </w:t>
+      </w:r>
+      <w:r>
+        <w:rPr>
+          <w:sz w:val="24"/>
+          <w:szCs w:val="24"/>
+        </w:rPr>
+        <w:t>API’s</w:t>
+      </w:r>
+    </w:p>
+    <w:p>
+      <w:pPr>
+        <w:pStyle w:val="ListParagraph"/>
+        <w:numPr>
+          <w:ilvl w:val="0"/>
+          <w:numId w:val="16"/>
+        </w:numPr>
+        <w:rPr>
+          <w:sz w:val="24"/>
+          <w:szCs w:val="24"/>
+        </w:rPr>
+      </w:pPr>
+      <w:r>
+        <w:rPr>
+          <w:sz w:val="24"/>
+          <w:szCs w:val="24"/>
+        </w:rPr>
+        <w:t>Stream API’s</w:t>
+      </w:r>
+    </w:p>
+    <w:p>
+      <w:pPr>
+        <w:rPr>
+          <w:sz w:val="24"/>
+          <w:szCs w:val="24"/>
+        </w:rPr>
+      </w:pPr>
+    </w:p>
+    <w:p>
+      <w:pPr>
+        <w:rPr>
+          <w:sz w:val="24"/>
+          <w:szCs w:val="24"/>
+        </w:rPr>
+      </w:pPr>
+      <w:r>
+        <w:rPr>
+          <w:sz w:val="24"/>
+          <w:szCs w:val="24"/>
+          <w:highlight w:val="yellow"/>
+        </w:rPr>
+        <w:t>Functional Programming:</w:t>
+      </w:r>
+    </w:p>
+    <w:p>
+      <w:pPr>
+        <w:rPr>
+          <w:sz w:val="24"/>
+          <w:szCs w:val="24"/>
+        </w:rPr>
+      </w:pPr>
+      <w:r>
+        <w:rPr>
+          <w:sz w:val="24"/>
+          <w:szCs w:val="24"/>
+        </w:rPr>
+        <w:t>It enables you to pass functions as an argument to the method instead of passing objects, it is achieved through functional interface &amp; lambda expression.</w:t>
+      </w:r>
+    </w:p>
+    <w:p>
+      <w:pPr>
+        <w:rPr>
+          <w:sz w:val="24"/>
+          <w:szCs w:val="24"/>
+        </w:rPr>
+      </w:pPr>
+      <w:r>
+        <w:rPr>
+          <w:sz w:val="24"/>
+          <w:szCs w:val="24"/>
+          <w:highlight w:val="yellow"/>
+        </w:rPr>
+        <w:t>Functional Interface:</w:t>
+      </w:r>
+      <w:r>
+        <w:rPr>
+          <w:sz w:val="24"/>
+          <w:szCs w:val="24"/>
+        </w:rPr>
+        <w:t xml:space="preserve"> It is an interface with only </w:t>
+      </w:r>
+      <w:r>
+        <w:rPr>
+          <w:sz w:val="24"/>
+          <w:szCs w:val="24"/>
+          <w:highlight w:val="yellow"/>
+        </w:rPr>
+        <w:t>one abstract</w:t>
+      </w:r>
+      <w:r>
+        <w:rPr>
+          <w:sz w:val="24"/>
+          <w:szCs w:val="24"/>
+        </w:rPr>
+        <w:t xml:space="preserve"> method no matter how many static or default methods the interface has it is not counted</w:t>
+      </w:r>
+    </w:p>
+    <w:p>
+      <w:pPr>
+        <w:rPr>
+          <w:sz w:val="24"/>
+          <w:szCs w:val="24"/>
+        </w:rPr>
+      </w:pPr>
+      <w:r>
+        <w:rPr>
+          <w:sz w:val="24"/>
+          <w:szCs w:val="24"/>
+          <w:highlight w:val="yellow"/>
+        </w:rPr>
+        <w:t>Lambda Expression:</w:t>
+      </w:r>
+      <w:r>
+        <w:rPr>
+          <w:sz w:val="24"/>
+          <w:szCs w:val="24"/>
+        </w:rPr>
+        <w:t xml:space="preserve"> It is a simplified form of implementing the interface having only one abstract method, without writing class body, without writing method name, without having argument datatype and also no </w:t>
+      </w:r>
+      <w:proofErr w:type="gramStart"/>
+      <w:r>
+        <w:rPr>
+          <w:sz w:val="24"/>
+          <w:szCs w:val="24"/>
+        </w:rPr>
+        <w:t>{ }</w:t>
+      </w:r>
+      <w:proofErr w:type="gramEnd"/>
+      <w:r>
+        <w:rPr>
+          <w:sz w:val="24"/>
+          <w:szCs w:val="24"/>
+        </w:rPr>
+        <w:t xml:space="preserve"> for method body if </w:t>
+      </w:r>
+      <w:proofErr w:type="spellStart"/>
+      <w:r>
+        <w:rPr>
+          <w:sz w:val="24"/>
+          <w:szCs w:val="24"/>
+        </w:rPr>
+        <w:t>its</w:t>
+      </w:r>
+      <w:proofErr w:type="spellEnd"/>
+      <w:r>
+        <w:rPr>
+          <w:sz w:val="24"/>
+          <w:szCs w:val="24"/>
+        </w:rPr>
+        <w:t xml:space="preserve"> one line implementation</w:t>
+      </w:r>
+      <w:r>
+        <w:rPr>
+          <w:sz w:val="24"/>
+          <w:szCs w:val="24"/>
+        </w:rPr>
+        <w:t>.</w:t>
+      </w:r>
+    </w:p>
+    <w:p>
+      <w:pPr>
+        <w:rPr>
+          <w:sz w:val="24"/>
+          <w:szCs w:val="24"/>
+        </w:rPr>
+      </w:pPr>
+      <w:r>
+        <w:rPr>
+          <w:sz w:val="24"/>
+          <w:szCs w:val="24"/>
+          <w:highlight w:val="yellow"/>
+        </w:rPr>
+        <w:lastRenderedPageBreak/>
+        <w:t>Changes in the interface from Java 8 onwards</w:t>
+      </w:r>
+    </w:p>
+    <w:p>
+      <w:pPr>
+        <w:pStyle w:val="ListParagraph"/>
+        <w:numPr>
+          <w:ilvl w:val="0"/>
+          <w:numId w:val="17"/>
+        </w:numPr>
+        <w:rPr>
+          <w:sz w:val="24"/>
+          <w:szCs w:val="24"/>
+        </w:rPr>
+      </w:pPr>
+      <w:r>
+        <w:rPr>
+          <w:sz w:val="24"/>
+          <w:szCs w:val="24"/>
+          <w:highlight w:val="yellow"/>
+        </w:rPr>
+        <w:t>Default methods</w:t>
+      </w:r>
+      <w:r>
+        <w:rPr>
+          <w:sz w:val="24"/>
+          <w:szCs w:val="24"/>
+        </w:rPr>
+        <w:t xml:space="preserve"> in the interface which will have default implementations so that classes are not forced to implement, but it can be overridden </w:t>
+      </w:r>
+    </w:p>
+    <w:p>
+      <w:pPr>
+        <w:pStyle w:val="ListParagraph"/>
+        <w:numPr>
+          <w:ilvl w:val="0"/>
+          <w:numId w:val="17"/>
+        </w:numPr>
+        <w:rPr>
+          <w:sz w:val="24"/>
+          <w:szCs w:val="24"/>
+        </w:rPr>
+      </w:pPr>
+      <w:r>
+        <w:rPr>
+          <w:sz w:val="24"/>
+          <w:szCs w:val="24"/>
+          <w:highlight w:val="yellow"/>
+        </w:rPr>
+        <w:t>Static methods</w:t>
+      </w:r>
+      <w:r>
+        <w:rPr>
+          <w:sz w:val="24"/>
+          <w:szCs w:val="24"/>
+        </w:rPr>
+        <w:t xml:space="preserve"> in the interface which is inherited to all the classes but it can’t be overridden</w:t>
+      </w:r>
+      <w:r>
+        <w:rPr>
+          <w:sz w:val="24"/>
+          <w:szCs w:val="24"/>
+        </w:rPr>
+        <w:t xml:space="preserve">, because </w:t>
+      </w:r>
+      <w:proofErr w:type="spellStart"/>
+      <w:proofErr w:type="gramStart"/>
+      <w:r>
+        <w:rPr>
+          <w:sz w:val="24"/>
+          <w:szCs w:val="24"/>
+        </w:rPr>
+        <w:t>its</w:t>
+      </w:r>
+      <w:proofErr w:type="spellEnd"/>
+      <w:proofErr w:type="gramEnd"/>
+      <w:r>
+        <w:rPr>
+          <w:sz w:val="24"/>
+          <w:szCs w:val="24"/>
+        </w:rPr>
+        <w:t xml:space="preserve"> called using name of the interface/class</w:t>
+      </w:r>
+    </w:p>
+    <w:p>
+      <w:pPr>
+        <w:rPr>
+          <w:sz w:val="24"/>
+          <w:szCs w:val="24"/>
+        </w:rPr>
+      </w:pPr>
+      <w:r>
+        <w:rPr>
+          <w:sz w:val="24"/>
+          <w:szCs w:val="24"/>
+          <w:highlight w:val="yellow"/>
+        </w:rPr>
+        <w:t>Note:</w:t>
+      </w:r>
+      <w:r>
+        <w:rPr>
+          <w:sz w:val="24"/>
+          <w:szCs w:val="24"/>
+        </w:rPr>
+        <w:t xml:space="preserve"> Java has modified its old interfaces like Collection, Comparator, List and so on to have default &amp; static methods</w:t>
+      </w:r>
+    </w:p>
+    <w:p>
+      <w:pPr>
+        <w:rPr>
+          <w:sz w:val="24"/>
+          <w:szCs w:val="24"/>
+        </w:rPr>
+      </w:pPr>
+    </w:p>
+    <w:p>
+      <w:pPr>
+        <w:rPr>
+          <w:sz w:val="24"/>
+          <w:szCs w:val="24"/>
+        </w:rPr>
+      </w:pPr>
+      <w:r>
+        <w:rPr>
+          <w:sz w:val="24"/>
+          <w:szCs w:val="24"/>
+          <w:highlight w:val="yellow"/>
+        </w:rPr>
+        <w:t>Changes in switch statement</w:t>
+      </w:r>
+    </w:p>
+    <w:p>
+      <w:pPr>
+        <w:rPr>
+          <w:sz w:val="24"/>
+          <w:szCs w:val="24"/>
+        </w:rPr>
+      </w:pPr>
+      <w:r>
+        <w:rPr>
+          <w:sz w:val="24"/>
+          <w:szCs w:val="24"/>
+        </w:rPr>
+        <w:t xml:space="preserve">Earlier switch used to take only int, char, </w:t>
+      </w:r>
+      <w:proofErr w:type="spellStart"/>
+      <w:r>
+        <w:rPr>
+          <w:sz w:val="24"/>
+          <w:szCs w:val="24"/>
+        </w:rPr>
+        <w:t>enum</w:t>
+      </w:r>
+      <w:proofErr w:type="spellEnd"/>
+      <w:r>
+        <w:rPr>
+          <w:sz w:val="24"/>
+          <w:szCs w:val="24"/>
+        </w:rPr>
+        <w:t>, but Java 7 onwards it can also accept strings</w:t>
+      </w:r>
+    </w:p>
+    <w:p>
+      <w:pPr>
+        <w:rPr>
+          <w:sz w:val="24"/>
+          <w:szCs w:val="24"/>
+        </w:rPr>
+      </w:pPr>
+      <w:r>
+        <w:rPr>
+          <w:sz w:val="24"/>
+          <w:szCs w:val="24"/>
+        </w:rPr>
+        <w:t>String option = “price”;</w:t>
+      </w:r>
+      <w:r>
+        <w:rPr>
+          <w:sz w:val="24"/>
+          <w:szCs w:val="24"/>
+        </w:rPr>
+        <w:br/>
+        <w:t xml:space="preserve">switch(option) { </w:t>
+      </w:r>
+      <w:r>
+        <w:rPr>
+          <w:sz w:val="24"/>
+          <w:szCs w:val="24"/>
+        </w:rPr>
+        <w:br/>
+        <w:t xml:space="preserve">   case “id”: sort based on id; break;</w:t>
+      </w:r>
+      <w:r>
+        <w:rPr>
+          <w:sz w:val="24"/>
+          <w:szCs w:val="24"/>
+        </w:rPr>
+        <w:br/>
+        <w:t xml:space="preserve">   case “price”: sort based on price; break;</w:t>
+      </w:r>
+      <w:r>
+        <w:rPr>
+          <w:sz w:val="24"/>
+          <w:szCs w:val="24"/>
+        </w:rPr>
+        <w:br/>
+        <w:t xml:space="preserve">   default: sort based on name</w:t>
+      </w:r>
+      <w:r>
+        <w:rPr>
+          <w:sz w:val="24"/>
+          <w:szCs w:val="24"/>
+        </w:rPr>
+        <w:br/>
+        <w:t>}</w:t>
+      </w:r>
+    </w:p>
+    <w:p>
+      <w:pPr>
+        <w:rPr>
+          <w:sz w:val="24"/>
+          <w:szCs w:val="24"/>
+        </w:rPr>
+      </w:pPr>
+      <w:r>
+        <w:rPr>
+          <w:sz w:val="24"/>
+          <w:szCs w:val="24"/>
+          <w:highlight w:val="yellow"/>
+        </w:rPr>
+        <w:t>Changes in Exception Handling</w:t>
+      </w:r>
+    </w:p>
+    <w:p>
+      <w:pPr>
+        <w:pStyle w:val="ListParagraph"/>
+        <w:numPr>
+          <w:ilvl w:val="0"/>
+          <w:numId w:val="4"/>
+        </w:numPr>
+        <w:rPr>
+          <w:sz w:val="24"/>
+          <w:szCs w:val="24"/>
+        </w:rPr>
+      </w:pPr>
+      <w:r>
+        <w:rPr>
+          <w:sz w:val="24"/>
+          <w:szCs w:val="24"/>
+        </w:rPr>
+        <w:t>Auto-closing</w:t>
+      </w:r>
+      <w:r>
+        <w:rPr>
+          <w:sz w:val="24"/>
+          <w:szCs w:val="24"/>
+        </w:rPr>
+        <w:t xml:space="preserve"> &amp; flushing</w:t>
+      </w:r>
+      <w:r>
+        <w:rPr>
+          <w:sz w:val="24"/>
+          <w:szCs w:val="24"/>
+        </w:rPr>
+        <w:t xml:space="preserve"> the resources like files, databases</w:t>
+      </w:r>
+      <w:r>
+        <w:rPr>
+          <w:sz w:val="24"/>
+          <w:szCs w:val="24"/>
+        </w:rPr>
+        <w:t xml:space="preserve">, you don’t have to use </w:t>
+      </w:r>
+      <w:proofErr w:type="gramStart"/>
+      <w:r>
+        <w:rPr>
+          <w:sz w:val="24"/>
+          <w:szCs w:val="24"/>
+        </w:rPr>
+        <w:t>close(</w:t>
+      </w:r>
+      <w:proofErr w:type="gramEnd"/>
+      <w:r>
+        <w:rPr>
+          <w:sz w:val="24"/>
+          <w:szCs w:val="24"/>
+        </w:rPr>
+        <w:t>) method at all</w:t>
+      </w:r>
+      <w:r>
+        <w:rPr>
+          <w:sz w:val="24"/>
+          <w:szCs w:val="24"/>
+        </w:rPr>
+        <w:t>, it is called as try-with resource closing feature</w:t>
+      </w:r>
+    </w:p>
+    <w:p>
+      <w:pPr>
+        <w:pStyle w:val="ListParagraph"/>
+        <w:rPr>
+          <w:sz w:val="24"/>
+          <w:szCs w:val="24"/>
+        </w:rPr>
+      </w:pPr>
+      <w:r>
+        <w:rPr>
+          <w:color w:val="FF0000"/>
+          <w:sz w:val="24"/>
+          <w:szCs w:val="24"/>
+        </w:rPr>
+        <w:t>try (</w:t>
+      </w:r>
+      <w:r>
+        <w:rPr>
+          <w:sz w:val="24"/>
+          <w:szCs w:val="24"/>
+        </w:rPr>
+        <w:t xml:space="preserve">FileInputStream fis = new </w:t>
+      </w:r>
+      <w:proofErr w:type="gramStart"/>
+      <w:r>
+        <w:rPr>
+          <w:sz w:val="24"/>
+          <w:szCs w:val="24"/>
+        </w:rPr>
+        <w:t>FileInputStream(</w:t>
+      </w:r>
+      <w:proofErr w:type="gramEnd"/>
+      <w:r>
+        <w:rPr>
+          <w:sz w:val="24"/>
+          <w:szCs w:val="24"/>
+        </w:rPr>
+        <w:t>); FileOutputStream fos = new FileOutputStream()</w:t>
+      </w:r>
+      <w:r>
+        <w:rPr>
+          <w:color w:val="FF0000"/>
+          <w:sz w:val="24"/>
+          <w:szCs w:val="24"/>
+        </w:rPr>
+        <w:t>)</w:t>
+      </w:r>
+      <w:r>
+        <w:rPr>
+          <w:sz w:val="24"/>
+          <w:szCs w:val="24"/>
+        </w:rPr>
+        <w:t xml:space="preserve"> {</w:t>
+      </w:r>
+      <w:r>
+        <w:rPr>
+          <w:sz w:val="24"/>
+          <w:szCs w:val="24"/>
+        </w:rPr>
+        <w:br/>
+        <w:t xml:space="preserve">    // no need of </w:t>
+      </w:r>
+      <w:r>
+        <w:rPr>
+          <w:sz w:val="24"/>
+          <w:szCs w:val="24"/>
+          <w:highlight w:val="yellow"/>
+        </w:rPr>
+        <w:t>close()</w:t>
+      </w:r>
+      <w:r>
+        <w:rPr>
+          <w:sz w:val="24"/>
+          <w:szCs w:val="24"/>
+        </w:rPr>
+        <w:t xml:space="preserve"> method invoking on fis &amp; fos</w:t>
+      </w:r>
+      <w:r>
+        <w:rPr>
+          <w:sz w:val="24"/>
+          <w:szCs w:val="24"/>
+        </w:rPr>
+        <w:br/>
+        <w:t xml:space="preserve">    // no need to call flush() on fos</w:t>
+      </w:r>
+      <w:r>
+        <w:rPr>
+          <w:sz w:val="24"/>
+          <w:szCs w:val="24"/>
+        </w:rPr>
+        <w:br/>
+        <w:t xml:space="preserve"> } </w:t>
+      </w:r>
+    </w:p>
+    <w:p>
+      <w:pPr>
+        <w:pStyle w:val="ListParagraph"/>
+        <w:numPr>
+          <w:ilvl w:val="0"/>
+          <w:numId w:val="4"/>
+        </w:numPr>
+        <w:rPr>
+          <w:sz w:val="24"/>
+          <w:szCs w:val="24"/>
+        </w:rPr>
+      </w:pPr>
+      <w:r>
+        <w:rPr>
+          <w:color w:val="000000" w:themeColor="text1"/>
+          <w:sz w:val="24"/>
+          <w:szCs w:val="24"/>
+        </w:rPr>
+        <w:t>Multi-catch blocks to handle one or more exceptions</w:t>
+      </w:r>
+    </w:p>
+    <w:p>
+      <w:pPr>
+        <w:pStyle w:val="ListParagraph"/>
+        <w:rPr>
+          <w:color w:val="000000" w:themeColor="text1"/>
+          <w:sz w:val="24"/>
+          <w:szCs w:val="24"/>
+        </w:rPr>
+      </w:pPr>
+      <w:proofErr w:type="gramStart"/>
+      <w:r>
+        <w:rPr>
+          <w:color w:val="000000" w:themeColor="text1"/>
+          <w:sz w:val="24"/>
+          <w:szCs w:val="24"/>
+        </w:rPr>
+        <w:t>try  {</w:t>
+      </w:r>
+      <w:proofErr w:type="gramEnd"/>
+      <w:r>
+        <w:rPr>
+          <w:color w:val="000000" w:themeColor="text1"/>
+          <w:sz w:val="24"/>
+          <w:szCs w:val="24"/>
+        </w:rPr>
+        <w:t xml:space="preserve"> }catch(</w:t>
+      </w:r>
+      <w:proofErr w:type="spellStart"/>
+      <w:r>
+        <w:rPr>
+          <w:color w:val="000000" w:themeColor="text1"/>
+          <w:sz w:val="24"/>
+          <w:szCs w:val="24"/>
+        </w:rPr>
+        <w:t>IOException</w:t>
+      </w:r>
+      <w:proofErr w:type="spellEnd"/>
+      <w:r>
+        <w:rPr>
+          <w:color w:val="000000" w:themeColor="text1"/>
+          <w:sz w:val="24"/>
+          <w:szCs w:val="24"/>
+        </w:rPr>
+        <w:t xml:space="preserve">  | </w:t>
+      </w:r>
+      <w:proofErr w:type="spellStart"/>
+      <w:r>
+        <w:rPr>
+          <w:color w:val="000000" w:themeColor="text1"/>
+          <w:sz w:val="24"/>
+          <w:szCs w:val="24"/>
+        </w:rPr>
+        <w:t>SQLException</w:t>
+      </w:r>
+      <w:proofErr w:type="spellEnd"/>
+      <w:r>
+        <w:rPr>
+          <w:color w:val="000000" w:themeColor="text1"/>
+          <w:sz w:val="24"/>
+          <w:szCs w:val="24"/>
+        </w:rPr>
+        <w:t xml:space="preserve"> e) { } </w:t>
+      </w:r>
+    </w:p>
+    <w:p>
+      <w:pPr>
+        <w:rPr>
+          <w:sz w:val="24"/>
+          <w:szCs w:val="24"/>
+        </w:rPr>
+      </w:pPr>
+      <w:r>
+        <w:rPr>
+          <w:sz w:val="24"/>
+          <w:szCs w:val="24"/>
+          <w:highlight w:val="yellow"/>
+        </w:rPr>
+        <w:t>Java 8 Streams</w:t>
+      </w:r>
+    </w:p>
+    <w:p>
+      <w:pPr>
+        <w:rPr>
+          <w:sz w:val="24"/>
+          <w:szCs w:val="24"/>
+        </w:rPr>
+      </w:pPr>
+      <w:r>
+        <w:rPr>
+          <w:sz w:val="24"/>
+          <w:szCs w:val="24"/>
+        </w:rPr>
+        <w:t xml:space="preserve">It is used to process the collection of data in a </w:t>
+      </w:r>
+      <w:r>
+        <w:rPr>
+          <w:sz w:val="24"/>
+          <w:szCs w:val="24"/>
+          <w:highlight w:val="yellow"/>
+        </w:rPr>
+        <w:t>declarative way</w:t>
+      </w:r>
+      <w:r>
+        <w:rPr>
+          <w:sz w:val="24"/>
+          <w:szCs w:val="24"/>
+        </w:rPr>
+        <w:t xml:space="preserve"> through lambda’s</w:t>
+      </w:r>
+    </w:p>
+    <w:p>
+      <w:pPr>
+        <w:rPr>
+          <w:sz w:val="24"/>
+          <w:szCs w:val="24"/>
+        </w:rPr>
+      </w:pPr>
+      <w:r>
+        <w:rPr>
+          <w:sz w:val="24"/>
+          <w:szCs w:val="24"/>
+        </w:rPr>
+        <w:t>like sorting, filtering, iterating</w:t>
+      </w:r>
+      <w:r>
+        <w:rPr>
+          <w:sz w:val="24"/>
+          <w:szCs w:val="24"/>
+        </w:rPr>
+        <w:t xml:space="preserve"> can be done in very less lines of code</w:t>
+      </w:r>
+      <w:r>
+        <w:rPr>
+          <w:sz w:val="24"/>
+          <w:szCs w:val="24"/>
+        </w:rPr>
+        <w:t>.</w:t>
+      </w:r>
+    </w:p>
+    <w:p>
+      <w:pPr>
+        <w:rPr>
+          <w:sz w:val="24"/>
+          <w:szCs w:val="24"/>
+        </w:rPr>
+      </w:pPr>
+      <w:r>
+        <w:rPr>
+          <w:sz w:val="24"/>
+          <w:szCs w:val="24"/>
+        </w:rPr>
+        <w:t>You have two types of streams that helps to process collection</w:t>
+      </w:r>
+    </w:p>
+    <w:p>
+      <w:pPr>
+        <w:pStyle w:val="ListParagraph"/>
+        <w:numPr>
+          <w:ilvl w:val="0"/>
+          <w:numId w:val="18"/>
+        </w:numPr>
+        <w:rPr>
+          <w:sz w:val="24"/>
+          <w:szCs w:val="24"/>
+        </w:rPr>
+      </w:pPr>
+      <w:r>
+        <w:rPr>
+          <w:sz w:val="24"/>
+          <w:szCs w:val="24"/>
+        </w:rPr>
+        <w:t>sequential stream: Uses only one thread</w:t>
+      </w:r>
+    </w:p>
+    <w:p>
+      <w:pPr>
+        <w:pStyle w:val="ListParagraph"/>
+        <w:numPr>
+          <w:ilvl w:val="0"/>
+          <w:numId w:val="18"/>
+        </w:numPr>
+        <w:rPr>
+          <w:sz w:val="24"/>
+          <w:szCs w:val="24"/>
+        </w:rPr>
+      </w:pPr>
+      <w:r>
+        <w:rPr>
+          <w:sz w:val="24"/>
+          <w:szCs w:val="24"/>
+        </w:rPr>
+        <w:t>parallel stream: Uses multiple threads</w:t>
+      </w:r>
+    </w:p>
+    <w:p>
+      <w:pPr>
+        <w:rPr>
+          <w:sz w:val="24"/>
+          <w:szCs w:val="24"/>
+        </w:rPr>
+      </w:pPr>
+      <w:r>
+        <w:rPr>
+          <w:sz w:val="24"/>
+          <w:szCs w:val="24"/>
+        </w:rPr>
+        <w:t xml:space="preserve">Collection framework provides methods like </w:t>
+      </w:r>
+    </w:p>
+    <w:p>
+      <w:pPr>
+        <w:rPr>
+          <w:sz w:val="24"/>
+          <w:szCs w:val="24"/>
+        </w:rPr>
+      </w:pPr>
+      <w:proofErr w:type="gramStart"/>
+      <w:r>
+        <w:rPr>
+          <w:sz w:val="24"/>
+          <w:szCs w:val="24"/>
+        </w:rPr>
+        <w:t>stream(</w:t>
+      </w:r>
+      <w:proofErr w:type="gramEnd"/>
+      <w:r>
+        <w:rPr>
+          <w:sz w:val="24"/>
+          <w:szCs w:val="24"/>
+        </w:rPr>
+        <w:t>): it returns a stream that is sequential</w:t>
+      </w:r>
+    </w:p>
+    <w:p>
+      <w:pPr>
+        <w:rPr>
+          <w:sz w:val="24"/>
+          <w:szCs w:val="24"/>
+        </w:rPr>
+      </w:pPr>
+      <w:proofErr w:type="gramStart"/>
+      <w:r>
+        <w:rPr>
+          <w:sz w:val="24"/>
+          <w:szCs w:val="24"/>
+        </w:rPr>
+        <w:t>parallelStream(</w:t>
+      </w:r>
+      <w:proofErr w:type="gramEnd"/>
+      <w:r>
+        <w:rPr>
+          <w:sz w:val="24"/>
+          <w:szCs w:val="24"/>
+        </w:rPr>
+        <w:t>): it returns a stream that can be processed parallelly</w:t>
+      </w:r>
+    </w:p>
+    <w:p>
+      <w:pPr>
+        <w:rPr>
+          <w:sz w:val="24"/>
+          <w:szCs w:val="24"/>
+        </w:rPr>
+      </w:pPr>
+      <w:proofErr w:type="gramStart"/>
+      <w:r>
+        <w:rPr>
+          <w:sz w:val="24"/>
+          <w:szCs w:val="24"/>
+          <w:highlight w:val="yellow"/>
+        </w:rPr>
+        <w:lastRenderedPageBreak/>
+        <w:t>forEach(</w:t>
+      </w:r>
+      <w:proofErr w:type="gramEnd"/>
+      <w:r>
+        <w:rPr>
+          <w:sz w:val="24"/>
+          <w:szCs w:val="24"/>
+          <w:highlight w:val="yellow"/>
+        </w:rPr>
+        <w:t>Consumer</w:t>
+      </w:r>
+      <w:r>
+        <w:rPr>
+          <w:sz w:val="24"/>
+          <w:szCs w:val="24"/>
+          <w:highlight w:val="yellow"/>
+        </w:rPr>
+        <w:t>&lt;T&gt;</w:t>
+      </w:r>
+      <w:r>
+        <w:rPr>
+          <w:sz w:val="24"/>
+          <w:szCs w:val="24"/>
+          <w:highlight w:val="yellow"/>
+        </w:rPr>
+        <w:t>):</w:t>
+      </w:r>
+    </w:p>
+    <w:p>
+      <w:pPr>
+        <w:rPr>
+          <w:sz w:val="24"/>
+          <w:szCs w:val="24"/>
+        </w:rPr>
+      </w:pPr>
+      <w:r>
+        <w:rPr>
+          <w:sz w:val="24"/>
+          <w:szCs w:val="24"/>
+        </w:rPr>
+        <w:t xml:space="preserve">forEach method is a default method added in Collection, it accepts a functional interface called Consumer which has </w:t>
+      </w:r>
+      <w:r>
+        <w:rPr>
+          <w:sz w:val="24"/>
+          <w:szCs w:val="24"/>
+        </w:rPr>
+        <w:t xml:space="preserve">an abstract method void </w:t>
+      </w:r>
+      <w:proofErr w:type="gramStart"/>
+      <w:r>
+        <w:rPr>
+          <w:sz w:val="24"/>
+          <w:szCs w:val="24"/>
+        </w:rPr>
+        <w:t>accept(</w:t>
+      </w:r>
+      <w:proofErr w:type="gramEnd"/>
+      <w:r>
+        <w:rPr>
+          <w:sz w:val="24"/>
+          <w:szCs w:val="24"/>
+        </w:rPr>
+        <w:t>T t);</w:t>
+      </w:r>
+    </w:p>
+    <w:p>
+      <w:pPr>
+        <w:rPr>
+          <w:sz w:val="24"/>
+          <w:szCs w:val="24"/>
+        </w:rPr>
+      </w:pPr>
+      <w:r>
+        <w:rPr>
+          <w:sz w:val="24"/>
+          <w:szCs w:val="24"/>
+        </w:rPr>
+        <w:t xml:space="preserve">Consumer&lt;T&gt; &gt;&gt; void </w:t>
+      </w:r>
+      <w:proofErr w:type="gramStart"/>
+      <w:r>
+        <w:rPr>
+          <w:sz w:val="24"/>
+          <w:szCs w:val="24"/>
+        </w:rPr>
+        <w:t>accept(</w:t>
+      </w:r>
+      <w:proofErr w:type="gramEnd"/>
+      <w:r>
+        <w:rPr>
+          <w:sz w:val="24"/>
+          <w:szCs w:val="24"/>
+        </w:rPr>
+        <w:t>T t)</w:t>
+      </w:r>
+    </w:p>
+    <w:p>
+      <w:pPr>
+        <w:rPr>
+          <w:sz w:val="24"/>
+          <w:szCs w:val="24"/>
+        </w:rPr>
+      </w:pPr>
+      <w:r>
+        <w:rPr>
+          <w:sz w:val="24"/>
+          <w:szCs w:val="24"/>
+        </w:rPr>
+        <w:t xml:space="preserve">Corresponding Lambda for consumer will be (t) </w:t>
+      </w:r>
+      <w:r>
+        <w:rPr>
+          <w:sz w:val="24"/>
+          <w:szCs w:val="24"/>
+        </w:rPr>
+        <w:t>-</w:t>
+      </w:r>
+      <w:r>
+        <w:rPr>
+          <w:sz w:val="24"/>
+          <w:szCs w:val="24"/>
+        </w:rPr>
+        <w:t xml:space="preserve">&gt; </w:t>
+      </w:r>
+      <w:proofErr w:type="spellStart"/>
+      <w:r>
+        <w:rPr>
+          <w:sz w:val="24"/>
+          <w:szCs w:val="24"/>
+        </w:rPr>
+        <w:t>System.out.println</w:t>
+      </w:r>
+      <w:proofErr w:type="spellEnd"/>
+      <w:r>
+        <w:rPr>
+          <w:sz w:val="24"/>
+          <w:szCs w:val="24"/>
+        </w:rPr>
+        <w:t>(t);</w:t>
+      </w:r>
+    </w:p>
+    <w:p>
+      <w:pPr>
+        <w:rPr>
+          <w:sz w:val="24"/>
+          <w:szCs w:val="24"/>
+        </w:rPr>
+      </w:pPr>
+      <w:proofErr w:type="spellStart"/>
+      <w:proofErr w:type="gramStart"/>
+      <w:r>
+        <w:rPr>
+          <w:sz w:val="24"/>
+          <w:szCs w:val="24"/>
+        </w:rPr>
+        <w:t>list.forEach</w:t>
+      </w:r>
+      <w:proofErr w:type="spellEnd"/>
+      <w:proofErr w:type="gramEnd"/>
+      <w:r>
+        <w:rPr>
+          <w:sz w:val="24"/>
+          <w:szCs w:val="24"/>
+        </w:rPr>
+        <w:t xml:space="preserve">( ( t ) </w:t>
+      </w:r>
+      <w:r>
+        <w:rPr>
+          <w:sz w:val="24"/>
+          <w:szCs w:val="24"/>
+        </w:rPr>
+        <w:t>-</w:t>
+      </w:r>
+      <w:r>
+        <w:rPr>
+          <w:sz w:val="24"/>
+          <w:szCs w:val="24"/>
+        </w:rPr>
+        <w:t xml:space="preserve">&gt; </w:t>
+      </w:r>
+      <w:proofErr w:type="spellStart"/>
+      <w:r>
+        <w:rPr>
+          <w:sz w:val="24"/>
+          <w:szCs w:val="24"/>
+        </w:rPr>
+        <w:t>System.out.println</w:t>
+      </w:r>
+      <w:proofErr w:type="spellEnd"/>
+      <w:r>
+        <w:rPr>
+          <w:sz w:val="24"/>
+          <w:szCs w:val="24"/>
+        </w:rPr>
+        <w:t>(t));</w:t>
+      </w:r>
+    </w:p>
+    <w:p>
+      <w:pPr>
+        <w:rPr>
+          <w:sz w:val="24"/>
+          <w:szCs w:val="24"/>
+        </w:rPr>
+      </w:pPr>
+      <w:proofErr w:type="gramStart"/>
+      <w:r>
+        <w:rPr>
+          <w:sz w:val="24"/>
+          <w:szCs w:val="24"/>
+          <w:highlight w:val="yellow"/>
+        </w:rPr>
+        <w:t>stream(</w:t>
+      </w:r>
+      <w:proofErr w:type="gramEnd"/>
+      <w:r>
+        <w:rPr>
+          <w:sz w:val="24"/>
+          <w:szCs w:val="24"/>
+          <w:highlight w:val="yellow"/>
+        </w:rPr>
+        <w:t>):</w:t>
+      </w:r>
+      <w:r>
+        <w:rPr>
+          <w:sz w:val="24"/>
+          <w:szCs w:val="24"/>
+        </w:rPr>
+        <w:t xml:space="preserve"> It makes your collection items to be maintained in a stream i.e., like a memory where changes you make in the stream is not reflected in the original collection framework</w:t>
+      </w:r>
+    </w:p>
+    <w:p>
+      <w:pPr>
+        <w:rPr>
+          <w:sz w:val="24"/>
+          <w:szCs w:val="24"/>
+        </w:rPr>
+      </w:pPr>
+      <w:r>
+        <w:rPr>
+          <w:sz w:val="24"/>
+          <w:szCs w:val="24"/>
+        </w:rPr>
+        <w:t xml:space="preserve">stream </w:t>
+      </w:r>
+      <w:r>
+        <w:rPr>
+          <w:sz w:val="24"/>
+          <w:szCs w:val="24"/>
+        </w:rPr>
+        <w:t xml:space="preserve">has </w:t>
+      </w:r>
+      <w:r>
+        <w:rPr>
+          <w:sz w:val="24"/>
+          <w:szCs w:val="24"/>
+        </w:rPr>
+        <w:t xml:space="preserve">methods like </w:t>
+      </w:r>
+      <w:proofErr w:type="gramStart"/>
+      <w:r>
+        <w:rPr>
+          <w:sz w:val="24"/>
+          <w:szCs w:val="24"/>
+        </w:rPr>
+        <w:t>filter(</w:t>
+      </w:r>
+      <w:proofErr w:type="gramEnd"/>
+      <w:r>
+        <w:rPr>
+          <w:sz w:val="24"/>
+          <w:szCs w:val="24"/>
+        </w:rPr>
+        <w:t xml:space="preserve">), sort(), map(), </w:t>
+      </w:r>
+      <w:r>
+        <w:rPr>
+          <w:sz w:val="24"/>
+          <w:szCs w:val="24"/>
+        </w:rPr>
+        <w:t>collect(), count() and so on</w:t>
+      </w:r>
+    </w:p>
+    <w:p>
+      <w:pPr>
+        <w:rPr>
+          <w:sz w:val="24"/>
+          <w:szCs w:val="24"/>
+        </w:rPr>
+      </w:pPr>
+      <w:r>
+        <w:rPr>
+          <w:sz w:val="24"/>
+          <w:szCs w:val="24"/>
+        </w:rPr>
+        <w:t xml:space="preserve">Most of the methods return a new stream like </w:t>
+      </w:r>
+      <w:proofErr w:type="gramStart"/>
+      <w:r>
+        <w:rPr>
+          <w:sz w:val="24"/>
+          <w:szCs w:val="24"/>
+        </w:rPr>
+        <w:t>filter(</w:t>
+      </w:r>
+      <w:proofErr w:type="gramEnd"/>
+      <w:r>
+        <w:rPr>
+          <w:sz w:val="24"/>
+          <w:szCs w:val="24"/>
+        </w:rPr>
+        <w:t>), sort(), map(): they return new streams</w:t>
+      </w:r>
+    </w:p>
+    <w:p>
+      <w:pPr>
+        <w:rPr>
+          <w:sz w:val="24"/>
+          <w:szCs w:val="24"/>
+        </w:rPr>
+      </w:pPr>
+      <w:proofErr w:type="gramStart"/>
+      <w:r>
+        <w:rPr>
+          <w:sz w:val="24"/>
+          <w:szCs w:val="24"/>
+        </w:rPr>
+        <w:t>filter(</w:t>
+      </w:r>
+      <w:proofErr w:type="gramEnd"/>
+      <w:r>
+        <w:rPr>
+          <w:sz w:val="24"/>
+          <w:szCs w:val="24"/>
+        </w:rPr>
+        <w:t>Predicate): It is used to iterate the items and filter out the items that matches to the Predicate.</w:t>
+      </w:r>
+    </w:p>
+    <w:p>
+      <w:pPr>
+        <w:rPr>
+          <w:sz w:val="24"/>
+          <w:szCs w:val="24"/>
+        </w:rPr>
+      </w:pPr>
+      <w:r>
+        <w:rPr>
+          <w:sz w:val="24"/>
+          <w:szCs w:val="24"/>
+          <w:highlight w:val="yellow"/>
+        </w:rPr>
+        <w:t>Predicate&lt;T&gt;:</w:t>
+      </w:r>
+      <w:r>
+        <w:rPr>
+          <w:sz w:val="24"/>
+          <w:szCs w:val="24"/>
+        </w:rPr>
+        <w:t xml:space="preserve"> is a functional interface with a method an abstract method </w:t>
+      </w:r>
+      <w:proofErr w:type="spellStart"/>
+      <w:r>
+        <w:rPr>
+          <w:sz w:val="24"/>
+          <w:szCs w:val="24"/>
+        </w:rPr>
+        <w:t>boolean</w:t>
+      </w:r>
+      <w:proofErr w:type="spellEnd"/>
+      <w:r>
+        <w:rPr>
+          <w:sz w:val="24"/>
+          <w:szCs w:val="24"/>
+        </w:rPr>
+        <w:t xml:space="preserve"> </w:t>
+      </w:r>
+      <w:proofErr w:type="gramStart"/>
+      <w:r>
+        <w:rPr>
+          <w:sz w:val="24"/>
+          <w:szCs w:val="24"/>
+        </w:rPr>
+        <w:t>test(</w:t>
+      </w:r>
+      <w:proofErr w:type="gramEnd"/>
+      <w:r>
+        <w:rPr>
+          <w:sz w:val="24"/>
+          <w:szCs w:val="24"/>
+        </w:rPr>
+        <w:t xml:space="preserve">T t) </w:t>
+      </w:r>
+    </w:p>
+    <w:p>
+      <w:pPr>
+        <w:rPr>
+          <w:sz w:val="24"/>
+          <w:szCs w:val="24"/>
+        </w:rPr>
+      </w:pPr>
+      <w:r>
+        <w:rPr>
+          <w:sz w:val="24"/>
+          <w:szCs w:val="24"/>
+          <w:highlight w:val="yellow"/>
+        </w:rPr>
+        <w:t>Lambda expression for Predicate&lt;T&gt;</w:t>
+      </w:r>
+    </w:p>
+    <w:p>
+      <w:pPr>
+        <w:rPr>
+          <w:sz w:val="24"/>
+          <w:szCs w:val="24"/>
+        </w:rPr>
+      </w:pPr>
+      <w:r>
+        <w:rPr>
+          <w:sz w:val="24"/>
+          <w:szCs w:val="24"/>
+        </w:rPr>
+        <w:t xml:space="preserve">(item) -&gt; </w:t>
+      </w:r>
+      <w:proofErr w:type="spellStart"/>
+      <w:r>
+        <w:rPr>
+          <w:sz w:val="24"/>
+          <w:szCs w:val="24"/>
+        </w:rPr>
+        <w:t>booleanExpression</w:t>
+      </w:r>
+      <w:proofErr w:type="spellEnd"/>
+      <w:r>
+        <w:rPr>
+          <w:sz w:val="24"/>
+          <w:szCs w:val="24"/>
+        </w:rPr>
+        <w:t xml:space="preserve">; </w:t>
+      </w:r>
+    </w:p>
+    <w:p>
+      <w:pPr>
+        <w:rPr>
+          <w:sz w:val="24"/>
+          <w:szCs w:val="24"/>
+        </w:rPr>
+      </w:pPr>
+      <w:proofErr w:type="gramStart"/>
+      <w:r>
+        <w:rPr>
+          <w:sz w:val="24"/>
+          <w:szCs w:val="24"/>
+        </w:rPr>
+        <w:t>filter( (</w:t>
+      </w:r>
+      <w:proofErr w:type="gramEnd"/>
+      <w:r>
+        <w:rPr>
+          <w:sz w:val="24"/>
+          <w:szCs w:val="24"/>
+        </w:rPr>
+        <w:t xml:space="preserve"> item ) -&gt; </w:t>
+      </w:r>
+      <w:proofErr w:type="spellStart"/>
+      <w:r>
+        <w:rPr>
+          <w:sz w:val="24"/>
+          <w:szCs w:val="24"/>
+        </w:rPr>
+        <w:t>booleanExpression</w:t>
+      </w:r>
+      <w:proofErr w:type="spellEnd"/>
+      <w:r>
+        <w:rPr>
+          <w:sz w:val="24"/>
+          <w:szCs w:val="24"/>
+        </w:rPr>
+        <w:t>) // returns only the items that has true in Predicate</w:t>
+      </w:r>
+    </w:p>
+    <w:p>
+      <w:pPr>
+        <w:rPr>
+          <w:sz w:val="24"/>
+          <w:szCs w:val="24"/>
+        </w:rPr>
+      </w:pPr>
+      <w:r>
+        <w:rPr>
+          <w:sz w:val="24"/>
+          <w:szCs w:val="24"/>
+        </w:rPr>
+        <w:t>integers</w:t>
+      </w:r>
+      <w:r>
+        <w:rPr>
+          <w:sz w:val="24"/>
+          <w:szCs w:val="24"/>
+        </w:rPr>
+        <w:br/>
+        <w:t xml:space="preserve">  </w:t>
+      </w:r>
+      <w:r>
+        <w:rPr>
+          <w:sz w:val="24"/>
+          <w:szCs w:val="24"/>
+        </w:rPr>
+        <w:t>.</w:t>
+      </w:r>
+      <w:proofErr w:type="gramStart"/>
+      <w:r>
+        <w:rPr>
+          <w:sz w:val="24"/>
+          <w:szCs w:val="24"/>
+        </w:rPr>
+        <w:t>stream(</w:t>
+      </w:r>
+      <w:proofErr w:type="gramEnd"/>
+      <w:r>
+        <w:rPr>
+          <w:sz w:val="24"/>
+          <w:szCs w:val="24"/>
+        </w:rPr>
+        <w:t>)</w:t>
+      </w:r>
+      <w:r>
+        <w:rPr>
+          <w:sz w:val="24"/>
+          <w:szCs w:val="24"/>
+        </w:rPr>
+        <w:br/>
+        <w:t xml:space="preserve">  </w:t>
+      </w:r>
+      <w:r>
+        <w:rPr>
+          <w:sz w:val="24"/>
+          <w:szCs w:val="24"/>
+        </w:rPr>
+        <w:t>.filter(item -&gt; item % 2 == 0)</w:t>
+      </w:r>
+      <w:r>
+        <w:rPr>
+          <w:sz w:val="24"/>
+          <w:szCs w:val="24"/>
+        </w:rPr>
+        <w:br/>
+        <w:t xml:space="preserve">  </w:t>
+      </w:r>
+      <w:r>
+        <w:rPr>
+          <w:sz w:val="24"/>
+          <w:szCs w:val="24"/>
+        </w:rPr>
+        <w:t xml:space="preserve">.forEach(item -&gt; </w:t>
+      </w:r>
+      <w:proofErr w:type="spellStart"/>
+      <w:r>
+        <w:rPr>
+          <w:sz w:val="24"/>
+          <w:szCs w:val="24"/>
+        </w:rPr>
+        <w:t>System.out.println</w:t>
+      </w:r>
+      <w:proofErr w:type="spellEnd"/>
+      <w:r>
+        <w:rPr>
+          <w:sz w:val="24"/>
+          <w:szCs w:val="24"/>
+        </w:rPr>
+        <w:t>(item));</w:t>
+      </w:r>
+    </w:p>
+    <w:p>
+      <w:pPr>
+        <w:rPr>
+          <w:sz w:val="24"/>
+          <w:szCs w:val="24"/>
+        </w:rPr>
+      </w:pPr>
+      <w:proofErr w:type="gramStart"/>
+      <w:r>
+        <w:rPr>
+          <w:sz w:val="24"/>
+          <w:szCs w:val="24"/>
+          <w:highlight w:val="yellow"/>
+        </w:rPr>
+        <w:t>map(</w:t>
+      </w:r>
+      <w:proofErr w:type="gramEnd"/>
+      <w:r>
+        <w:rPr>
+          <w:sz w:val="24"/>
+          <w:szCs w:val="24"/>
+          <w:highlight w:val="yellow"/>
+        </w:rPr>
+        <w:t>Function):</w:t>
+      </w:r>
+      <w:r>
+        <w:rPr>
+          <w:sz w:val="24"/>
+          <w:szCs w:val="24"/>
+        </w:rPr>
+        <w:t xml:space="preserve"> It is </w:t>
+      </w:r>
+      <w:r>
+        <w:rPr>
+          <w:sz w:val="24"/>
+          <w:szCs w:val="24"/>
+        </w:rPr>
+        <w:t>used to take item from the stream and return a result which is a transformation of the same item.</w:t>
+      </w:r>
+    </w:p>
+    <w:p>
+      <w:pPr>
+        <w:rPr>
+          <w:sz w:val="24"/>
+          <w:szCs w:val="24"/>
+        </w:rPr>
+      </w:pPr>
+      <w:r>
+        <w:rPr>
+          <w:sz w:val="24"/>
+          <w:szCs w:val="24"/>
+        </w:rPr>
+        <w:t xml:space="preserve">Function is the interface that has a method </w:t>
+      </w:r>
+      <w:proofErr w:type="gramStart"/>
+      <w:r>
+        <w:rPr>
+          <w:sz w:val="24"/>
+          <w:szCs w:val="24"/>
+        </w:rPr>
+        <w:t>apply(</w:t>
+      </w:r>
+      <w:proofErr w:type="gramEnd"/>
+      <w:r>
+        <w:rPr>
+          <w:sz w:val="24"/>
+          <w:szCs w:val="24"/>
+        </w:rPr>
+        <w:t>T t) that returns T</w:t>
+      </w:r>
+    </w:p>
+    <w:p>
+      <w:pPr>
+        <w:rPr>
+          <w:sz w:val="24"/>
+          <w:szCs w:val="24"/>
+        </w:rPr>
+      </w:pPr>
+    </w:p>
+    <w:p>
+      <w:pPr>
+        <w:rPr>
+          <w:sz w:val="24"/>
+          <w:szCs w:val="24"/>
+        </w:rPr>
+      </w:pPr>
+    </w:p>
+    <w:p>
+      <w:pPr>
+        <w:rPr>
+          <w:sz w:val="24"/>
+          <w:szCs w:val="24"/>
+        </w:rPr>
+      </w:pPr>
+    </w:p>
+    <w:p>
+      <w:pPr>
+        <w:rPr>
+          <w:sz w:val="24"/>
+          <w:szCs w:val="24"/>
+        </w:rPr>
+      </w:pPr>
+    </w:p>
+    <w:p>
+      <w:pPr>
+        <w:rPr>
+          <w:sz w:val="24"/>
+          <w:szCs w:val="24"/>
+        </w:rPr>
+      </w:pPr>
+    </w:p>
+    <w:p>
+      <w:pPr>
+        <w:rPr>
+          <w:sz w:val="24"/>
+          <w:szCs w:val="24"/>
+        </w:rPr>
+      </w:pPr>
+    </w:p>
+    <w:p>
+      <w:pPr>
+        <w:rPr>
+          <w:sz w:val="24"/>
+          <w:szCs w:val="24"/>
+        </w:rPr>
+      </w:pPr>
+    </w:p>
+    <w:p>
+      <w:pPr>
+        <w:rPr>
+          <w:sz w:val="24"/>
+          <w:szCs w:val="24"/>
+        </w:rPr>
+      </w:pPr>
+    </w:p>
+    <w:p>
+      <w:pPr>
+        <w:rPr>
+          <w:sz w:val="24"/>
+          <w:szCs w:val="24"/>
+        </w:rPr>
+      </w:pPr>
+      <w:r>
+        <w:rPr>
+          <w:sz w:val="24"/>
+          <w:szCs w:val="24"/>
+        </w:rPr>
+        <w:lastRenderedPageBreak/>
+        <w:t xml:space="preserve">Create a </w:t>
+      </w:r>
+      <w:proofErr w:type="gramStart"/>
+      <w:r>
+        <w:rPr>
+          <w:sz w:val="24"/>
+          <w:szCs w:val="24"/>
+        </w:rPr>
+        <w:t>Laptop</w:t>
+      </w:r>
+      <w:proofErr w:type="gramEnd"/>
+      <w:r>
+        <w:rPr>
+          <w:sz w:val="24"/>
+          <w:szCs w:val="24"/>
+        </w:rPr>
+        <w:t xml:space="preserve"> class with properties like</w:t>
+      </w:r>
+    </w:p>
+    <w:p>
+      <w:pPr>
+        <w:pStyle w:val="ListParagraph"/>
+        <w:numPr>
+          <w:ilvl w:val="0"/>
+          <w:numId w:val="4"/>
+        </w:numPr>
+        <w:rPr>
+          <w:sz w:val="24"/>
+          <w:szCs w:val="24"/>
+        </w:rPr>
+      </w:pPr>
+      <w:proofErr w:type="gramStart"/>
+      <w:r>
+        <w:rPr>
+          <w:sz w:val="24"/>
+          <w:szCs w:val="24"/>
+        </w:rPr>
+        <w:t>name :</w:t>
+      </w:r>
+      <w:proofErr w:type="gramEnd"/>
+      <w:r>
+        <w:rPr>
+          <w:sz w:val="24"/>
+          <w:szCs w:val="24"/>
+        </w:rPr>
+        <w:t xml:space="preserve"> String</w:t>
+      </w:r>
+    </w:p>
+    <w:p>
+      <w:pPr>
+        <w:pStyle w:val="ListParagraph"/>
+        <w:numPr>
+          <w:ilvl w:val="0"/>
+          <w:numId w:val="4"/>
+        </w:numPr>
+        <w:rPr>
+          <w:sz w:val="24"/>
+          <w:szCs w:val="24"/>
+        </w:rPr>
+      </w:pPr>
+      <w:r>
+        <w:rPr>
+          <w:sz w:val="24"/>
+          <w:szCs w:val="24"/>
+        </w:rPr>
+        <w:t>price: double</w:t>
+      </w:r>
+    </w:p>
+    <w:p>
+      <w:pPr>
+        <w:pStyle w:val="ListParagraph"/>
+        <w:numPr>
+          <w:ilvl w:val="0"/>
+          <w:numId w:val="4"/>
+        </w:numPr>
+        <w:rPr>
+          <w:sz w:val="24"/>
+          <w:szCs w:val="24"/>
+        </w:rPr>
+      </w:pPr>
+      <w:proofErr w:type="spellStart"/>
+      <w:r>
+        <w:rPr>
+          <w:sz w:val="24"/>
+          <w:szCs w:val="24"/>
+        </w:rPr>
+        <w:t>ramSize</w:t>
+      </w:r>
+      <w:proofErr w:type="spellEnd"/>
+      <w:r>
+        <w:rPr>
+          <w:sz w:val="24"/>
+          <w:szCs w:val="24"/>
+        </w:rPr>
+        <w:t>: int</w:t>
+      </w:r>
+    </w:p>
+    <w:p>
+      <w:pPr>
+        <w:pStyle w:val="ListParagraph"/>
+        <w:numPr>
+          <w:ilvl w:val="0"/>
+          <w:numId w:val="4"/>
+        </w:numPr>
+        <w:rPr>
+          <w:sz w:val="24"/>
+          <w:szCs w:val="24"/>
+        </w:rPr>
+      </w:pPr>
+      <w:proofErr w:type="spellStart"/>
+      <w:r>
+        <w:rPr>
+          <w:sz w:val="24"/>
+          <w:szCs w:val="24"/>
+        </w:rPr>
+        <w:t>os</w:t>
+      </w:r>
+      <w:proofErr w:type="spellEnd"/>
+      <w:r>
+        <w:rPr>
+          <w:sz w:val="24"/>
+          <w:szCs w:val="24"/>
+        </w:rPr>
+        <w:t>: String</w:t>
+      </w:r>
+    </w:p>
+    <w:p>
+      <w:pPr>
+        <w:pStyle w:val="ListParagraph"/>
+        <w:numPr>
+          <w:ilvl w:val="0"/>
+          <w:numId w:val="4"/>
+        </w:numPr>
+        <w:rPr>
+          <w:sz w:val="24"/>
+          <w:szCs w:val="24"/>
+        </w:rPr>
+      </w:pPr>
+      <w:r>
+        <w:rPr>
+          <w:sz w:val="24"/>
+          <w:szCs w:val="24"/>
+        </w:rPr>
+        <w:t xml:space="preserve">2 constructors, </w:t>
+      </w:r>
+      <w:proofErr w:type="spellStart"/>
+      <w:proofErr w:type="gramStart"/>
+      <w:r>
+        <w:rPr>
+          <w:sz w:val="24"/>
+          <w:szCs w:val="24"/>
+        </w:rPr>
+        <w:t>toString</w:t>
+      </w:r>
+      <w:proofErr w:type="spellEnd"/>
+      <w:r>
+        <w:rPr>
+          <w:sz w:val="24"/>
+          <w:szCs w:val="24"/>
+        </w:rPr>
+        <w:t>(</w:t>
+      </w:r>
+      <w:proofErr w:type="gramEnd"/>
+      <w:r>
+        <w:rPr>
+          <w:sz w:val="24"/>
+          <w:szCs w:val="24"/>
+        </w:rPr>
+        <w:t>), setters &amp; getters</w:t>
+      </w:r>
+    </w:p>
+    <w:p>
+      <w:pPr>
+        <w:rPr>
+          <w:sz w:val="24"/>
+          <w:szCs w:val="24"/>
+        </w:rPr>
+      </w:pPr>
+      <w:r>
+        <w:rPr>
+          <w:sz w:val="24"/>
+          <w:szCs w:val="24"/>
+        </w:rPr>
+        <w:t xml:space="preserve">Create a Main class that will have a main method that will have a List&lt;Laptop&gt; with </w:t>
+      </w:r>
+      <w:proofErr w:type="spellStart"/>
+      <w:r>
+        <w:rPr>
+          <w:sz w:val="24"/>
+          <w:szCs w:val="24"/>
+        </w:rPr>
+        <w:t>atleast</w:t>
+      </w:r>
+      <w:proofErr w:type="spellEnd"/>
+    </w:p>
+    <w:p>
+      <w:pPr>
+        <w:rPr>
+          <w:sz w:val="24"/>
+          <w:szCs w:val="24"/>
+        </w:rPr>
+      </w:pPr>
+      <w:r>
+        <w:rPr>
+          <w:sz w:val="24"/>
+          <w:szCs w:val="24"/>
+        </w:rPr>
+        <w:t xml:space="preserve">12 laptops of different name, price, </w:t>
+      </w:r>
+      <w:proofErr w:type="spellStart"/>
+      <w:r>
+        <w:rPr>
+          <w:sz w:val="24"/>
+          <w:szCs w:val="24"/>
+        </w:rPr>
+        <w:t>ramSize</w:t>
+      </w:r>
+      <w:proofErr w:type="spellEnd"/>
+      <w:r>
+        <w:rPr>
+          <w:sz w:val="24"/>
+          <w:szCs w:val="24"/>
+        </w:rPr>
+        <w:t xml:space="preserve"> &amp; </w:t>
+      </w:r>
+      <w:proofErr w:type="spellStart"/>
+      <w:r>
+        <w:rPr>
+          <w:sz w:val="24"/>
+          <w:szCs w:val="24"/>
+        </w:rPr>
+        <w:t>os</w:t>
+      </w:r>
+      <w:proofErr w:type="spellEnd"/>
+    </w:p>
+    <w:p>
+      <w:pPr>
+        <w:rPr>
+          <w:sz w:val="24"/>
+          <w:szCs w:val="24"/>
+        </w:rPr>
+      </w:pPr>
+      <w:r>
+        <w:rPr>
+          <w:sz w:val="24"/>
+          <w:szCs w:val="24"/>
+        </w:rPr>
+        <w:t xml:space="preserve">ex: </w:t>
+      </w:r>
+      <w:r>
+        <w:rPr>
+          <w:sz w:val="24"/>
+          <w:szCs w:val="24"/>
+        </w:rPr>
+        <w:br/>
+        <w:t xml:space="preserve">- acer, dell, </w:t>
+      </w:r>
+      <w:proofErr w:type="spellStart"/>
+      <w:r>
+        <w:rPr>
+          <w:sz w:val="24"/>
+          <w:szCs w:val="24"/>
+        </w:rPr>
+        <w:t>lenovo</w:t>
+      </w:r>
+      <w:proofErr w:type="spellEnd"/>
+      <w:r>
+        <w:rPr>
+          <w:sz w:val="24"/>
+          <w:szCs w:val="24"/>
+        </w:rPr>
+        <w:t xml:space="preserve"> are laptops name,</w:t>
+      </w:r>
+      <w:r>
+        <w:rPr>
+          <w:sz w:val="24"/>
+          <w:szCs w:val="24"/>
+        </w:rPr>
+        <w:br/>
+        <w:t>- 40000, 50000, 60000 are laptops price</w:t>
+      </w:r>
+      <w:r>
+        <w:rPr>
+          <w:sz w:val="24"/>
+          <w:szCs w:val="24"/>
+        </w:rPr>
+        <w:br/>
+        <w:t xml:space="preserve">- 16, 8, 4, 32 are laptops </w:t>
+      </w:r>
+      <w:proofErr w:type="spellStart"/>
+      <w:r>
+        <w:rPr>
+          <w:sz w:val="24"/>
+          <w:szCs w:val="24"/>
+        </w:rPr>
+        <w:t>ramSize</w:t>
+      </w:r>
+      <w:proofErr w:type="spellEnd"/>
+      <w:r>
+        <w:rPr>
+          <w:sz w:val="24"/>
+          <w:szCs w:val="24"/>
+        </w:rPr>
+        <w:br/>
+        <w:t xml:space="preserve">- Windows, Mac, Linus are laptops </w:t>
+      </w:r>
+      <w:proofErr w:type="spellStart"/>
+      <w:r>
+        <w:rPr>
+          <w:sz w:val="24"/>
+          <w:szCs w:val="24"/>
+        </w:rPr>
+        <w:t>os</w:t>
+      </w:r>
+      <w:proofErr w:type="spellEnd"/>
+    </w:p>
+    <w:p>
+      <w:pPr>
+        <w:rPr>
+          <w:sz w:val="24"/>
+          <w:szCs w:val="24"/>
+        </w:rPr>
+      </w:pPr>
+      <w:r>
+        <w:rPr>
+          <w:sz w:val="24"/>
+          <w:szCs w:val="24"/>
+        </w:rPr>
+        <w:t>Use streams on the List&lt;Laptop&gt; you have created and</w:t>
+      </w:r>
+    </w:p>
+    <w:p>
+      <w:pPr>
+        <w:pStyle w:val="ListParagraph"/>
+        <w:numPr>
+          <w:ilvl w:val="0"/>
+          <w:numId w:val="4"/>
+        </w:numPr>
+        <w:rPr>
+          <w:sz w:val="24"/>
+          <w:szCs w:val="24"/>
+        </w:rPr>
+      </w:pPr>
+      <w:r>
+        <w:rPr>
+          <w:sz w:val="24"/>
+          <w:szCs w:val="24"/>
+        </w:rPr>
+        <w:t xml:space="preserve">Create a List&lt;Laptop&gt; list1 that has only </w:t>
+      </w:r>
+      <w:proofErr w:type="spellStart"/>
+      <w:r>
+        <w:rPr>
+          <w:sz w:val="24"/>
+          <w:szCs w:val="24"/>
+        </w:rPr>
+        <w:t>ramSize</w:t>
+      </w:r>
+      <w:proofErr w:type="spellEnd"/>
+      <w:r>
+        <w:rPr>
+          <w:sz w:val="24"/>
+          <w:szCs w:val="24"/>
+        </w:rPr>
+        <w:t xml:space="preserve"> 8 &amp; print it </w:t>
+      </w:r>
+    </w:p>
+    <w:p>
+      <w:pPr>
+        <w:pStyle w:val="ListParagraph"/>
+        <w:numPr>
+          <w:ilvl w:val="0"/>
+          <w:numId w:val="4"/>
+        </w:numPr>
+        <w:rPr>
+          <w:sz w:val="24"/>
+          <w:szCs w:val="24"/>
+        </w:rPr>
+      </w:pPr>
+      <w:r>
+        <w:rPr>
+          <w:sz w:val="24"/>
+          <w:szCs w:val="24"/>
+        </w:rPr>
+        <w:t xml:space="preserve">Create a List&lt;Laptop&gt; list2 that sorts all the laptops based on </w:t>
+      </w:r>
+      <w:proofErr w:type="spellStart"/>
+      <w:r>
+        <w:rPr>
+          <w:sz w:val="24"/>
+          <w:szCs w:val="24"/>
+        </w:rPr>
+        <w:t>ramSize</w:t>
+      </w:r>
+      <w:proofErr w:type="spellEnd"/>
+      <w:r>
+        <w:rPr>
+          <w:sz w:val="24"/>
+          <w:szCs w:val="24"/>
+        </w:rPr>
+        <w:t xml:space="preserve"> &amp; print it</w:t>
+      </w:r>
+    </w:p>
+    <w:p>
+      <w:pPr>
+        <w:pStyle w:val="ListParagraph"/>
+        <w:numPr>
+          <w:ilvl w:val="0"/>
+          <w:numId w:val="4"/>
+        </w:numPr>
+        <w:rPr>
+          <w:sz w:val="24"/>
+          <w:szCs w:val="24"/>
+        </w:rPr>
+      </w:pPr>
+      <w:r>
+        <w:rPr>
+          <w:sz w:val="24"/>
+          <w:szCs w:val="24"/>
+        </w:rPr>
+        <w:t xml:space="preserve">Create a List&lt;String&gt; list3 that will only have laptop names &amp; print it </w:t>
+      </w:r>
+    </w:p>
+    <w:p>
+      <w:pPr>
+        <w:rPr>
+          <w:sz w:val="24"/>
+          <w:szCs w:val="24"/>
+        </w:rPr>
+      </w:pPr>
+      <w:r>
+        <w:rPr>
+          <w:sz w:val="24"/>
+          <w:szCs w:val="24"/>
+          <w:highlight w:val="yellow"/>
+        </w:rPr>
+        <w:t>Method Reference</w:t>
+      </w:r>
+    </w:p>
+    <w:p>
+      <w:pPr>
+        <w:rPr>
+          <w:sz w:val="24"/>
+          <w:szCs w:val="24"/>
+        </w:rPr>
+      </w:pPr>
+      <w:r>
+        <w:rPr>
+          <w:sz w:val="24"/>
+          <w:szCs w:val="24"/>
+        </w:rPr>
+        <w:t>It is used to reuse already implemented method as the implementation to the abstract method present in functional interface</w:t>
+      </w:r>
+      <w:r>
+        <w:rPr>
+          <w:sz w:val="24"/>
+          <w:szCs w:val="24"/>
+        </w:rPr>
+        <w:t>, the existing method signature must be same as the abstract method signature of the functional interface.</w:t>
+      </w:r>
+    </w:p>
+    <w:p>
+      <w:pPr>
+        <w:rPr>
+          <w:sz w:val="24"/>
+          <w:szCs w:val="24"/>
+        </w:rPr>
+      </w:pPr>
+      <w:r>
+        <w:rPr>
+          <w:sz w:val="24"/>
+          <w:szCs w:val="24"/>
+        </w:rPr>
+        <w:t xml:space="preserve">interface A { </w:t>
+      </w:r>
+      <w:r>
+        <w:rPr>
+          <w:sz w:val="24"/>
+          <w:szCs w:val="24"/>
+        </w:rPr>
+        <w:br/>
+        <w:t xml:space="preserve"> int </w:t>
+      </w:r>
+      <w:proofErr w:type="gramStart"/>
+      <w:r>
+        <w:rPr>
+          <w:sz w:val="24"/>
+          <w:szCs w:val="24"/>
+        </w:rPr>
+        <w:t>size(</w:t>
+      </w:r>
+      <w:proofErr w:type="gramEnd"/>
+      <w:r>
+        <w:rPr>
+          <w:sz w:val="24"/>
+          <w:szCs w:val="24"/>
+        </w:rPr>
+        <w:t>);</w:t>
+      </w:r>
+      <w:r>
+        <w:rPr>
+          <w:sz w:val="24"/>
+          <w:szCs w:val="24"/>
+        </w:rPr>
+        <w:br/>
+        <w:t>}</w:t>
+      </w:r>
+      <w:r>
+        <w:rPr>
+          <w:sz w:val="24"/>
+          <w:szCs w:val="24"/>
+        </w:rPr>
+        <w:br/>
+        <w:t>String s = “hello”;</w:t>
+      </w:r>
+    </w:p>
+    <w:p>
+      <w:pPr>
+        <w:rPr>
+          <w:sz w:val="24"/>
+          <w:szCs w:val="24"/>
+        </w:rPr>
+      </w:pPr>
+      <w:r>
+        <w:rPr>
+          <w:sz w:val="24"/>
+          <w:szCs w:val="24"/>
+        </w:rPr>
+        <w:t xml:space="preserve">A a1 = </w:t>
+      </w:r>
+      <w:proofErr w:type="gramStart"/>
+      <w:r>
+        <w:rPr>
+          <w:sz w:val="24"/>
+          <w:szCs w:val="24"/>
+        </w:rPr>
+        <w:t>s :</w:t>
+      </w:r>
+      <w:proofErr w:type="gramEnd"/>
+      <w:r>
+        <w:rPr>
+          <w:sz w:val="24"/>
+          <w:szCs w:val="24"/>
+        </w:rPr>
+        <w:t>: length;</w:t>
+      </w:r>
+    </w:p>
+    <w:p>
+      <w:pPr>
+        <w:rPr>
+          <w:sz w:val="24"/>
+          <w:szCs w:val="24"/>
+        </w:rPr>
+      </w:pPr>
+      <w:r>
+        <w:rPr>
+          <w:sz w:val="24"/>
+          <w:szCs w:val="24"/>
+        </w:rPr>
+        <w:t>a</w:t>
+      </w:r>
+      <w:proofErr w:type="gramStart"/>
+      <w:r>
+        <w:rPr>
+          <w:sz w:val="24"/>
+          <w:szCs w:val="24"/>
+        </w:rPr>
+        <w:t>1.size</w:t>
+      </w:r>
+      <w:proofErr w:type="gramEnd"/>
+      <w:r>
+        <w:rPr>
+          <w:sz w:val="24"/>
+          <w:szCs w:val="24"/>
+        </w:rPr>
+        <w:t>();</w:t>
+      </w:r>
+    </w:p>
+    <w:p>
+      <w:pPr>
+        <w:rPr>
+          <w:sz w:val="24"/>
+          <w:szCs w:val="24"/>
+        </w:rPr>
+      </w:pPr>
+    </w:p>
+    <w:p>
+      <w:pPr>
+        <w:rPr>
+          <w:sz w:val="24"/>
+          <w:szCs w:val="24"/>
+        </w:rPr>
+      </w:pPr>
+    </w:p>
+    <w:p>
+      <w:pPr>
+        <w:rPr>
+          <w:sz w:val="24"/>
+          <w:szCs w:val="24"/>
+        </w:rPr>
+      </w:pPr>
+      <w:r>
+        <w:rPr>
+          <w:sz w:val="24"/>
+          <w:szCs w:val="24"/>
+          <w:highlight w:val="yellow"/>
+        </w:rPr>
+        <w:t>Spring Framework</w:t>
+      </w:r>
+    </w:p>
+    <w:p>
+      <w:pPr>
+        <w:rPr>
+          <w:sz w:val="24"/>
+          <w:szCs w:val="24"/>
+        </w:rPr>
+      </w:pPr>
+      <w:r>
+        <w:rPr>
+          <w:sz w:val="24"/>
+          <w:szCs w:val="24"/>
+          <w:highlight w:val="yellow"/>
+        </w:rPr>
+        <w:t>Framework:</w:t>
+      </w:r>
+      <w:r>
+        <w:rPr>
+          <w:sz w:val="24"/>
+          <w:szCs w:val="24"/>
+        </w:rPr>
+        <w:t xml:space="preserve"> It is like a semi-implemented application which gives you all the common features every application needs, so that you can concentrate on the new requirements, some of the common features framework implements </w:t>
+      </w:r>
+      <w:proofErr w:type="gramStart"/>
+      <w:r>
+        <w:rPr>
+          <w:sz w:val="24"/>
+          <w:szCs w:val="24"/>
+        </w:rPr>
+        <w:t>are:-</w:t>
+      </w:r>
+      <w:proofErr w:type="gramEnd"/>
+    </w:p>
+    <w:p>
+      <w:pPr>
+        <w:pStyle w:val="ListParagraph"/>
+        <w:numPr>
+          <w:ilvl w:val="0"/>
+          <w:numId w:val="19"/>
+        </w:numPr>
+        <w:rPr>
+          <w:sz w:val="24"/>
+          <w:szCs w:val="24"/>
+        </w:rPr>
+      </w:pPr>
+      <w:r>
+        <w:rPr>
+          <w:sz w:val="24"/>
+          <w:szCs w:val="24"/>
+        </w:rPr>
+        <w:t xml:space="preserve">Type conversion - SQL to Java types, Java types to SQL, String to Numbers or </w:t>
+      </w:r>
+      <w:proofErr w:type="spellStart"/>
+      <w:r>
+        <w:rPr>
+          <w:sz w:val="24"/>
+          <w:szCs w:val="24"/>
+        </w:rPr>
+        <w:t>LocalDate</w:t>
+      </w:r>
+      <w:proofErr w:type="spellEnd"/>
+      <w:r>
+        <w:rPr>
+          <w:sz w:val="24"/>
+          <w:szCs w:val="24"/>
+        </w:rPr>
+        <w:t xml:space="preserve"> etc.</w:t>
+      </w:r>
+    </w:p>
+    <w:p>
+      <w:pPr>
+        <w:pStyle w:val="ListParagraph"/>
+        <w:numPr>
+          <w:ilvl w:val="0"/>
+          <w:numId w:val="19"/>
+        </w:numPr>
+        <w:rPr>
+          <w:sz w:val="24"/>
+          <w:szCs w:val="24"/>
+        </w:rPr>
+      </w:pPr>
+      <w:r>
+        <w:rPr>
+          <w:sz w:val="24"/>
+          <w:szCs w:val="24"/>
+        </w:rPr>
+        <w:lastRenderedPageBreak/>
+        <w:t>Design patterns like Factory pattern, singleton pattern, proxy pattern, prototype pattern, here framework provides these design patterns so that you don’t have to write them</w:t>
+      </w:r>
+    </w:p>
+    <w:p>
+      <w:pPr>
+        <w:pStyle w:val="ListParagraph"/>
+        <w:numPr>
+          <w:ilvl w:val="0"/>
+          <w:numId w:val="19"/>
+        </w:numPr>
+        <w:rPr>
+          <w:sz w:val="24"/>
+          <w:szCs w:val="24"/>
+        </w:rPr>
+      </w:pPr>
+      <w:r>
+        <w:rPr>
+          <w:sz w:val="24"/>
+          <w:szCs w:val="24"/>
+        </w:rPr>
+        <w:t xml:space="preserve">Exception Handling - Framework handles all the resource level exceptions like </w:t>
+      </w:r>
+      <w:proofErr w:type="spellStart"/>
+      <w:r>
+        <w:rPr>
+          <w:sz w:val="24"/>
+          <w:szCs w:val="24"/>
+        </w:rPr>
+        <w:t>SQLException</w:t>
+      </w:r>
+      <w:proofErr w:type="spellEnd"/>
+      <w:r>
+        <w:rPr>
+          <w:sz w:val="24"/>
+          <w:szCs w:val="24"/>
+        </w:rPr>
+        <w:t xml:space="preserve">, </w:t>
+      </w:r>
+      <w:proofErr w:type="spellStart"/>
+      <w:r>
+        <w:rPr>
+          <w:sz w:val="24"/>
+          <w:szCs w:val="24"/>
+        </w:rPr>
+        <w:t>IOException</w:t>
+      </w:r>
+      <w:proofErr w:type="spellEnd"/>
+      <w:r>
+        <w:rPr>
+          <w:sz w:val="24"/>
+          <w:szCs w:val="24"/>
+        </w:rPr>
+        <w:t xml:space="preserve"> and so on, so developers can concentrate on handling only custom exceptions</w:t>
+      </w:r>
+    </w:p>
+    <w:p>
+      <w:pPr>
+        <w:pStyle w:val="ListParagraph"/>
+        <w:numPr>
+          <w:ilvl w:val="0"/>
+          <w:numId w:val="19"/>
+        </w:numPr>
+        <w:rPr>
+          <w:sz w:val="24"/>
+          <w:szCs w:val="24"/>
+        </w:rPr>
+      </w:pPr>
+      <w:r>
+        <w:rPr>
+          <w:sz w:val="24"/>
+          <w:szCs w:val="24"/>
+        </w:rPr>
+        <w:t xml:space="preserve">Provides you the structure where it separates infrastructure code or configuration code from the application code </w:t>
+      </w:r>
+      <w:r>
+        <w:rPr>
+          <w:sz w:val="24"/>
+          <w:szCs w:val="24"/>
+        </w:rPr>
+        <w:t>like datasource configurations you can separate it from application code</w:t>
+      </w:r>
+    </w:p>
+    <w:p>
+      <w:pPr>
+        <w:rPr>
+          <w:sz w:val="24"/>
+          <w:szCs w:val="24"/>
+        </w:rPr>
+      </w:pPr>
+      <w:r>
+        <w:rPr>
+          <w:sz w:val="24"/>
+          <w:szCs w:val="24"/>
+          <w:highlight w:val="yellow"/>
+        </w:rPr>
+        <w:t>Spring Framework</w:t>
+      </w:r>
+    </w:p>
+    <w:p>
+      <w:pPr>
+        <w:rPr>
+          <w:sz w:val="24"/>
+          <w:szCs w:val="24"/>
+        </w:rPr>
+      </w:pPr>
+      <w:r>
+        <w:rPr>
+          <w:sz w:val="24"/>
+          <w:szCs w:val="24"/>
+        </w:rPr>
+        <w:t>Spring is a Java Framework which helps you to create various types of applications</w:t>
+      </w:r>
+    </w:p>
+    <w:p>
+      <w:pPr>
+        <w:pStyle w:val="ListParagraph"/>
+        <w:numPr>
+          <w:ilvl w:val="0"/>
+          <w:numId w:val="20"/>
+        </w:numPr>
+        <w:rPr>
+          <w:sz w:val="24"/>
+          <w:szCs w:val="24"/>
+        </w:rPr>
+      </w:pPr>
+      <w:r>
+        <w:rPr>
+          <w:sz w:val="24"/>
+          <w:szCs w:val="24"/>
+        </w:rPr>
+        <w:t>Web applications</w:t>
+      </w:r>
+    </w:p>
+    <w:p>
+      <w:pPr>
+        <w:pStyle w:val="ListParagraph"/>
+        <w:numPr>
+          <w:ilvl w:val="0"/>
+          <w:numId w:val="20"/>
+        </w:numPr>
+        <w:rPr>
+          <w:sz w:val="24"/>
+          <w:szCs w:val="24"/>
+        </w:rPr>
+      </w:pPr>
+      <w:r>
+        <w:rPr>
+          <w:sz w:val="24"/>
+          <w:szCs w:val="24"/>
+        </w:rPr>
+        <w:t>Cloud based applications</w:t>
+      </w:r>
+    </w:p>
+    <w:p>
+      <w:pPr>
+        <w:pStyle w:val="ListParagraph"/>
+        <w:numPr>
+          <w:ilvl w:val="0"/>
+          <w:numId w:val="20"/>
+        </w:numPr>
+        <w:rPr>
+          <w:sz w:val="24"/>
+          <w:szCs w:val="24"/>
+        </w:rPr>
+      </w:pPr>
+      <w:r>
+        <w:rPr>
+          <w:sz w:val="24"/>
+          <w:szCs w:val="24"/>
+        </w:rPr>
+        <w:t>Enterprise applications</w:t>
+      </w:r>
+    </w:p>
+    <w:p>
+      <w:pPr>
+        <w:rPr>
+          <w:sz w:val="24"/>
+          <w:szCs w:val="24"/>
+        </w:rPr>
+      </w:pPr>
+      <w:r>
+        <w:rPr>
+          <w:sz w:val="24"/>
+          <w:szCs w:val="24"/>
+        </w:rPr>
+        <w:t>Spring provides many modules to develop applications</w:t>
+      </w:r>
+    </w:p>
+    <w:p>
+      <w:pPr>
+        <w:pStyle w:val="ListParagraph"/>
+        <w:numPr>
+          <w:ilvl w:val="0"/>
+          <w:numId w:val="21"/>
+        </w:numPr>
+        <w:rPr>
+          <w:sz w:val="24"/>
+          <w:szCs w:val="24"/>
+        </w:rPr>
+      </w:pPr>
+      <w:r>
+        <w:rPr>
+          <w:sz w:val="24"/>
+          <w:szCs w:val="24"/>
+        </w:rPr>
+        <w:t xml:space="preserve">Spring </w:t>
+      </w:r>
+      <w:r>
+        <w:rPr>
+          <w:sz w:val="24"/>
+          <w:szCs w:val="24"/>
+        </w:rPr>
+        <w:t>C</w:t>
+      </w:r>
+      <w:r>
+        <w:rPr>
+          <w:sz w:val="24"/>
+          <w:szCs w:val="24"/>
+        </w:rPr>
+        <w:t>ore or Spring context</w:t>
+      </w:r>
+    </w:p>
+    <w:p>
+      <w:pPr>
+        <w:pStyle w:val="ListParagraph"/>
+        <w:numPr>
+          <w:ilvl w:val="0"/>
+          <w:numId w:val="21"/>
+        </w:numPr>
+        <w:rPr>
+          <w:sz w:val="24"/>
+          <w:szCs w:val="24"/>
+        </w:rPr>
+      </w:pPr>
+      <w:r>
+        <w:rPr>
+          <w:sz w:val="24"/>
+          <w:szCs w:val="24"/>
+        </w:rPr>
+        <w:t xml:space="preserve">Spring </w:t>
+      </w:r>
+      <w:proofErr w:type="spellStart"/>
+      <w:r>
+        <w:rPr>
+          <w:sz w:val="24"/>
+          <w:szCs w:val="24"/>
+        </w:rPr>
+        <w:t>R</w:t>
+      </w:r>
+      <w:r>
+        <w:rPr>
+          <w:sz w:val="24"/>
+          <w:szCs w:val="24"/>
+        </w:rPr>
+        <w:t>e</w:t>
+      </w:r>
+      <w:r>
+        <w:rPr>
+          <w:sz w:val="24"/>
+          <w:szCs w:val="24"/>
+        </w:rPr>
+        <w:t>ST</w:t>
+      </w:r>
+      <w:proofErr w:type="spellEnd"/>
+    </w:p>
+    <w:p>
+      <w:pPr>
+        <w:pStyle w:val="ListParagraph"/>
+        <w:numPr>
+          <w:ilvl w:val="0"/>
+          <w:numId w:val="21"/>
+        </w:numPr>
+        <w:rPr>
+          <w:sz w:val="24"/>
+          <w:szCs w:val="24"/>
+        </w:rPr>
+      </w:pPr>
+      <w:r>
+        <w:rPr>
+          <w:sz w:val="24"/>
+          <w:szCs w:val="24"/>
+        </w:rPr>
+        <w:t xml:space="preserve">Spring Data </w:t>
+      </w:r>
+      <w:proofErr w:type="spellStart"/>
+      <w:r>
+        <w:rPr>
+          <w:sz w:val="24"/>
+          <w:szCs w:val="24"/>
+        </w:rPr>
+        <w:t>Jpa</w:t>
+      </w:r>
+      <w:proofErr w:type="spellEnd"/>
+    </w:p>
+    <w:p>
+      <w:pPr>
+        <w:pStyle w:val="ListParagraph"/>
+        <w:numPr>
+          <w:ilvl w:val="0"/>
+          <w:numId w:val="21"/>
+        </w:numPr>
+        <w:rPr>
+          <w:sz w:val="24"/>
+          <w:szCs w:val="24"/>
+        </w:rPr>
+      </w:pPr>
+      <w:r>
+        <w:rPr>
+          <w:sz w:val="24"/>
+          <w:szCs w:val="24"/>
+        </w:rPr>
+        <w:t>Spring Boot</w:t>
+      </w:r>
+    </w:p>
+    <w:p>
+      <w:pPr>
+        <w:pStyle w:val="ListParagraph"/>
+        <w:numPr>
+          <w:ilvl w:val="0"/>
+          <w:numId w:val="21"/>
+        </w:numPr>
+        <w:rPr>
+          <w:sz w:val="24"/>
+          <w:szCs w:val="24"/>
+        </w:rPr>
+      </w:pPr>
+      <w:r>
+        <w:rPr>
+          <w:sz w:val="24"/>
+          <w:szCs w:val="24"/>
+        </w:rPr>
+        <w:t>Spring Cloud</w:t>
+      </w:r>
+    </w:p>
+    <w:p>
+      <w:pPr>
+        <w:rPr>
+          <w:sz w:val="24"/>
+          <w:szCs w:val="24"/>
+        </w:rPr>
+      </w:pPr>
+      <w:r>
+        <w:rPr>
+          <w:sz w:val="24"/>
+          <w:szCs w:val="24"/>
+          <w:highlight w:val="yellow"/>
+        </w:rPr>
+        <w:t>Spring Core or Spring Context</w:t>
+      </w:r>
+    </w:p>
+    <w:p>
+      <w:pPr>
+        <w:rPr>
+          <w:sz w:val="24"/>
+          <w:szCs w:val="24"/>
+        </w:rPr>
+      </w:pPr>
+      <w:r>
+        <w:rPr>
+          <w:sz w:val="24"/>
+          <w:szCs w:val="24"/>
+        </w:rPr>
+        <w:t>It takes care of implementing all the design patterns like factory, singleton, prototype etc and helps to initialize all the dependencies required by the objects</w:t>
+      </w:r>
+    </w:p>
+    <w:p>
+      <w:pPr>
+        <w:rPr>
+          <w:sz w:val="24"/>
+          <w:szCs w:val="24"/>
+        </w:rPr>
+      </w:pPr>
+      <w:r>
+        <w:rPr>
+          <w:sz w:val="24"/>
+          <w:szCs w:val="24"/>
+          <w:highlight w:val="yellow"/>
+        </w:rPr>
+        <w:t>Dependency Injection:</w:t>
+      </w:r>
+      <w:r>
+        <w:rPr>
+          <w:sz w:val="24"/>
+          <w:szCs w:val="24"/>
+        </w:rPr>
+        <w:t xml:space="preserve"> It is a process where the dependencies are supplied to an object, these dependencies are created by spring </w:t>
+      </w:r>
+      <w:r>
+        <w:rPr>
+          <w:sz w:val="24"/>
+          <w:szCs w:val="24"/>
+        </w:rPr>
+        <w:t>container which is called as spring context also knows as IoC (Inversion of Control).</w:t>
+      </w:r>
+    </w:p>
+    <w:p>
+      <w:pPr>
+        <w:rPr>
+          <w:sz w:val="24"/>
+          <w:szCs w:val="24"/>
+        </w:rPr>
+      </w:pPr>
+      <w:r>
+        <w:rPr>
+          <w:sz w:val="24"/>
+          <w:szCs w:val="24"/>
+          <w:highlight w:val="yellow"/>
+        </w:rPr>
+        <w:t>Types of dependency injection</w:t>
+      </w:r>
+    </w:p>
+    <w:p>
+      <w:pPr>
+        <w:pStyle w:val="ListParagraph"/>
+        <w:numPr>
+          <w:ilvl w:val="0"/>
+          <w:numId w:val="22"/>
+        </w:numPr>
+        <w:rPr>
+          <w:sz w:val="24"/>
+          <w:szCs w:val="24"/>
+        </w:rPr>
+      </w:pPr>
+      <w:r>
+        <w:rPr>
+          <w:sz w:val="24"/>
+          <w:szCs w:val="24"/>
+        </w:rPr>
+        <w:t>setter injection</w:t>
+      </w:r>
+      <w:r>
+        <w:rPr>
+          <w:sz w:val="24"/>
+          <w:szCs w:val="24"/>
+        </w:rPr>
+        <w:t>: Initializes properties using setters</w:t>
+      </w:r>
+    </w:p>
+    <w:p>
+      <w:pPr>
+        <w:pStyle w:val="ListParagraph"/>
+        <w:numPr>
+          <w:ilvl w:val="0"/>
+          <w:numId w:val="22"/>
+        </w:numPr>
+        <w:rPr>
+          <w:sz w:val="24"/>
+          <w:szCs w:val="24"/>
+        </w:rPr>
+      </w:pPr>
+      <w:r>
+        <w:rPr>
+          <w:sz w:val="24"/>
+          <w:szCs w:val="24"/>
+        </w:rPr>
+        <w:t>constructor injection</w:t>
+      </w:r>
+      <w:r>
+        <w:rPr>
+          <w:sz w:val="24"/>
+          <w:szCs w:val="24"/>
+        </w:rPr>
+        <w:t>: Initializes properties using constructors</w:t>
+      </w:r>
+    </w:p>
+    <w:p>
+      <w:pPr>
+        <w:rPr>
+          <w:sz w:val="24"/>
+          <w:szCs w:val="24"/>
+        </w:rPr>
+      </w:pPr>
+      <w:r>
+        <w:rPr>
+          <w:sz w:val="24"/>
+          <w:szCs w:val="24"/>
+        </w:rPr>
+        <w:t>setter injection is done using &lt;property name = “</w:t>
+      </w:r>
+      <w:proofErr w:type="spellStart"/>
+      <w:r>
+        <w:rPr>
+          <w:sz w:val="24"/>
+          <w:szCs w:val="24"/>
+        </w:rPr>
+        <w:t>propertyName</w:t>
+      </w:r>
+      <w:proofErr w:type="spellEnd"/>
+      <w:r>
+        <w:rPr>
+          <w:sz w:val="24"/>
+          <w:szCs w:val="24"/>
+        </w:rPr>
+        <w:t>” value = “..”&gt;</w:t>
+      </w:r>
+    </w:p>
+    <w:p>
+      <w:pPr>
+        <w:rPr>
+          <w:sz w:val="24"/>
+          <w:szCs w:val="24"/>
+        </w:rPr>
+      </w:pPr>
+      <w:r>
+        <w:rPr>
+          <w:sz w:val="24"/>
+          <w:szCs w:val="24"/>
+        </w:rPr>
+        <w:t xml:space="preserve">constructor injection is done using </w:t>
+      </w:r>
+    </w:p>
+    <w:p>
+      <w:pPr>
+        <w:rPr>
+          <w:sz w:val="24"/>
+          <w:szCs w:val="24"/>
+        </w:rPr>
+      </w:pPr>
+      <w:r>
+        <w:rPr>
+          <w:sz w:val="24"/>
+          <w:szCs w:val="24"/>
+        </w:rPr>
+        <w:t xml:space="preserve">   &lt;constructor-</w:t>
+      </w:r>
+      <w:proofErr w:type="spellStart"/>
+      <w:r>
+        <w:rPr>
+          <w:sz w:val="24"/>
+          <w:szCs w:val="24"/>
+        </w:rPr>
+        <w:t>arg</w:t>
+      </w:r>
+      <w:proofErr w:type="spellEnd"/>
+      <w:r>
+        <w:rPr>
+          <w:sz w:val="24"/>
+          <w:szCs w:val="24"/>
+        </w:rPr>
+        <w:t xml:space="preserve"> index = “0” value </w:t>
+      </w:r>
+      <w:proofErr w:type="gramStart"/>
+      <w:r>
+        <w:rPr>
+          <w:sz w:val="24"/>
+          <w:szCs w:val="24"/>
+        </w:rPr>
+        <w:t>=”…</w:t>
+      </w:r>
+      <w:proofErr w:type="gramEnd"/>
+      <w:r>
+        <w:rPr>
+          <w:sz w:val="24"/>
+          <w:szCs w:val="24"/>
+        </w:rPr>
+        <w:t>”&gt;</w:t>
+      </w:r>
+    </w:p>
+    <w:p>
+      <w:pPr>
+        <w:rPr>
+          <w:sz w:val="24"/>
+          <w:szCs w:val="24"/>
+        </w:rPr>
+      </w:pPr>
+    </w:p>
+    <w:p>
+      <w:pPr>
+        <w:rPr>
+          <w:sz w:val="24"/>
+          <w:szCs w:val="24"/>
+        </w:rPr>
+      </w:pPr>
+    </w:p>
+    <w:p>
+      <w:pPr>
+        <w:rPr>
+          <w:sz w:val="24"/>
+          <w:szCs w:val="24"/>
+        </w:rPr>
+      </w:pPr>
+    </w:p>
+    <w:p>
+      <w:pPr>
+        <w:rPr>
+          <w:sz w:val="24"/>
+          <w:szCs w:val="24"/>
+        </w:rPr>
+      </w:pPr>
+      <w:r>
+        <w:rPr>
+          <w:sz w:val="24"/>
+          <w:szCs w:val="24"/>
+          <w:highlight w:val="yellow"/>
+        </w:rPr>
+        <w:lastRenderedPageBreak/>
+        <w:t>Bean Scope</w:t>
+      </w:r>
+    </w:p>
+    <w:p>
+      <w:pPr>
+        <w:rPr>
+          <w:sz w:val="24"/>
+          <w:szCs w:val="24"/>
+        </w:rPr>
+      </w:pPr>
+      <w:r>
+        <w:rPr>
+          <w:sz w:val="24"/>
+          <w:szCs w:val="24"/>
+        </w:rPr>
+        <w:t xml:space="preserve">There are 4 scopes for a bean </w:t>
+      </w:r>
+    </w:p>
+    <w:p>
+      <w:pPr>
+        <w:pStyle w:val="ListParagraph"/>
+        <w:numPr>
+          <w:ilvl w:val="0"/>
+          <w:numId w:val="4"/>
+        </w:numPr>
+        <w:rPr>
+          <w:sz w:val="24"/>
+          <w:szCs w:val="24"/>
+        </w:rPr>
+      </w:pPr>
+      <w:r>
+        <w:rPr>
+          <w:sz w:val="24"/>
+          <w:szCs w:val="24"/>
+        </w:rPr>
+        <w:t>singleton</w:t>
+      </w:r>
+      <w:r>
+        <w:rPr>
+          <w:sz w:val="24"/>
+          <w:szCs w:val="24"/>
+        </w:rPr>
+        <w:t xml:space="preserve">: By </w:t>
+      </w:r>
+      <w:proofErr w:type="gramStart"/>
+      <w:r>
+        <w:rPr>
+          <w:sz w:val="24"/>
+          <w:szCs w:val="24"/>
+        </w:rPr>
+        <w:t>default</w:t>
+      </w:r>
+      <w:proofErr w:type="gramEnd"/>
+      <w:r>
+        <w:rPr>
+          <w:sz w:val="24"/>
+          <w:szCs w:val="24"/>
+        </w:rPr>
+        <w:t xml:space="preserve"> bean is singleton</w:t>
+      </w:r>
+    </w:p>
+    <w:p>
+      <w:pPr>
+        <w:pStyle w:val="ListParagraph"/>
+        <w:numPr>
+          <w:ilvl w:val="0"/>
+          <w:numId w:val="4"/>
+        </w:numPr>
+        <w:rPr>
+          <w:sz w:val="24"/>
+          <w:szCs w:val="24"/>
+        </w:rPr>
+      </w:pPr>
+      <w:r>
+        <w:rPr>
+          <w:sz w:val="24"/>
+          <w:szCs w:val="24"/>
+        </w:rPr>
+        <w:t>prototype</w:t>
+      </w:r>
+    </w:p>
+    <w:p>
+      <w:pPr>
+        <w:pStyle w:val="ListParagraph"/>
+        <w:numPr>
+          <w:ilvl w:val="0"/>
+          <w:numId w:val="4"/>
+        </w:numPr>
+        <w:rPr>
+          <w:sz w:val="24"/>
+          <w:szCs w:val="24"/>
+        </w:rPr>
+      </w:pPr>
+      <w:r>
+        <w:rPr>
+          <w:sz w:val="24"/>
+          <w:szCs w:val="24"/>
+        </w:rPr>
+        <w:t>session</w:t>
+      </w:r>
+    </w:p>
+    <w:p>
+      <w:pPr>
+        <w:pStyle w:val="ListParagraph"/>
+        <w:numPr>
+          <w:ilvl w:val="0"/>
+          <w:numId w:val="4"/>
+        </w:numPr>
+        <w:rPr>
+          <w:sz w:val="24"/>
+          <w:szCs w:val="24"/>
+        </w:rPr>
+      </w:pPr>
+      <w:r>
+        <w:rPr>
+          <w:sz w:val="24"/>
+          <w:szCs w:val="24"/>
+        </w:rPr>
+        <w:t>request</w:t>
+      </w:r>
+    </w:p>
+    <w:p>
+      <w:pPr>
+        <w:rPr>
+          <w:sz w:val="24"/>
+          <w:szCs w:val="24"/>
+        </w:rPr>
+      </w:pPr>
+      <w:r>
+        <w:rPr>
+          <w:sz w:val="24"/>
+          <w:szCs w:val="24"/>
+        </w:rPr>
+        <w:t>&lt;bean&gt; will by default allow spring container to create singleton instance, it means only one object of that class is configured with a &lt;bean&gt;.</w:t>
+      </w:r>
+    </w:p>
+    <w:p>
+      <w:pPr>
+        <w:rPr>
+          <w:sz w:val="24"/>
+          <w:szCs w:val="24"/>
+        </w:rPr>
+      </w:pPr>
+      <w:r>
+        <w:rPr>
+          <w:sz w:val="24"/>
+          <w:szCs w:val="24"/>
+        </w:rPr>
+        <w:t xml:space="preserve">&lt;bean scope = “prototype”&gt; it creates instance of the class for each </w:t>
+      </w:r>
+      <w:proofErr w:type="gramStart"/>
+      <w:r>
+        <w:rPr>
+          <w:sz w:val="24"/>
+          <w:szCs w:val="24"/>
+        </w:rPr>
+        <w:t>getBean(</w:t>
+      </w:r>
+      <w:proofErr w:type="gramEnd"/>
+      <w:r>
+        <w:rPr>
+          <w:sz w:val="24"/>
+          <w:szCs w:val="24"/>
+        </w:rPr>
+        <w:t>) method, it means multiple instances are created for the &lt;bean&gt;</w:t>
+      </w:r>
+    </w:p>
+    <w:p>
+      <w:pPr>
+        <w:rPr>
+          <w:sz w:val="24"/>
+          <w:szCs w:val="24"/>
+        </w:rPr>
+      </w:pPr>
+      <w:r>
+        <w:rPr>
+          <w:sz w:val="24"/>
+          <w:szCs w:val="24"/>
+        </w:rPr>
+        <w:t xml:space="preserve">&lt;bean&gt; scope session &amp; request are used in web application, when scope is </w:t>
+      </w:r>
+      <w:proofErr w:type="gramStart"/>
+      <w:r>
+        <w:rPr>
+          <w:sz w:val="24"/>
+          <w:szCs w:val="24"/>
+        </w:rPr>
+        <w:t>session</w:t>
+      </w:r>
+      <w:proofErr w:type="gramEnd"/>
+      <w:r>
+        <w:rPr>
+          <w:sz w:val="24"/>
+          <w:szCs w:val="24"/>
+        </w:rPr>
+        <w:t xml:space="preserve"> it will create the instance of &lt;bean scope = “session”&gt; for a particular user/session</w:t>
+      </w:r>
+      <w:r>
+        <w:rPr>
+          <w:sz w:val="24"/>
+          <w:szCs w:val="24"/>
+        </w:rPr>
+        <w:t>,</w:t>
+      </w:r>
+    </w:p>
+    <w:p>
+      <w:pPr>
+        <w:rPr>
+          <w:sz w:val="24"/>
+          <w:szCs w:val="24"/>
+        </w:rPr>
+      </w:pPr>
+      <w:r>
+        <w:rPr>
+          <w:sz w:val="24"/>
+          <w:szCs w:val="24"/>
+        </w:rPr>
+        <w:t>&lt;bean scope = “request”&gt; here the bean is created for each request from the user</w:t>
+      </w:r>
+    </w:p>
+    <w:p>
+      <w:pPr>
+        <w:rPr>
+          <w:sz w:val="24"/>
+          <w:szCs w:val="24"/>
+        </w:rPr>
+      </w:pPr>
+      <w:r>
+        <w:rPr>
+          <w:sz w:val="24"/>
+          <w:szCs w:val="24"/>
+          <w:highlight w:val="yellow"/>
+        </w:rPr>
+        <w:t>Note:</w:t>
+      </w:r>
+      <w:r>
+        <w:rPr>
+          <w:sz w:val="24"/>
+          <w:szCs w:val="24"/>
+        </w:rPr>
+        <w:t xml:space="preserve"> If you have multiple &lt;bean&gt; configured for the same class then for each &lt;bean&gt; the instance is singleton</w:t>
+      </w:r>
+    </w:p>
+    <w:p>
+      <w:pPr>
+        <w:rPr>
+          <w:sz w:val="24"/>
+          <w:szCs w:val="24"/>
+        </w:rPr>
+      </w:pPr>
+    </w:p>
+    <w:p>
+      <w:pPr>
+        <w:rPr>
+          <w:sz w:val="24"/>
+          <w:szCs w:val="24"/>
+        </w:rPr>
+      </w:pPr>
+      <w:r>
+        <w:rPr>
+          <w:sz w:val="24"/>
+          <w:szCs w:val="24"/>
+          <w:highlight w:val="yellow"/>
+        </w:rPr>
+        <w:t>Annotation based configuration</w:t>
+      </w:r>
+    </w:p>
+    <w:p>
+      <w:pPr>
+        <w:rPr>
+          <w:sz w:val="24"/>
+          <w:szCs w:val="24"/>
+        </w:rPr>
+      </w:pPr>
+      <w:r>
+        <w:rPr>
+          <w:sz w:val="24"/>
+          <w:szCs w:val="24"/>
+        </w:rPr>
+        <w:t>Spring provides annotations to configure the beans &amp; supply the dependencies</w:t>
+      </w:r>
+      <w:r>
+        <w:rPr>
+          <w:sz w:val="24"/>
+          <w:szCs w:val="24"/>
+        </w:rPr>
+        <w:t>, so that without using &lt;bean&gt; tag spring can create the object in the container, for that the class must have these annotations like</w:t>
+      </w:r>
+    </w:p>
+    <w:p>
+      <w:pPr>
+        <w:rPr>
+          <w:sz w:val="24"/>
+          <w:szCs w:val="24"/>
+        </w:rPr>
+      </w:pPr>
+      <w:r>
+        <w:rPr>
+          <w:sz w:val="24"/>
+          <w:szCs w:val="24"/>
+        </w:rPr>
+        <w:t>@Component</w:t>
+      </w:r>
+      <w:r>
+        <w:rPr>
+          <w:sz w:val="24"/>
+          <w:szCs w:val="24"/>
+        </w:rPr>
+        <w:br/>
+        <w:t>@RestController</w:t>
+      </w:r>
+      <w:r>
+        <w:rPr>
+          <w:sz w:val="24"/>
+          <w:szCs w:val="24"/>
+        </w:rPr>
+        <w:br/>
+        <w:t>@Controller</w:t>
+      </w:r>
+      <w:r>
+        <w:rPr>
+          <w:sz w:val="24"/>
+          <w:szCs w:val="24"/>
+        </w:rPr>
+        <w:br/>
+        <w:t>@Service</w:t>
+      </w:r>
+      <w:r>
+        <w:rPr>
+          <w:sz w:val="24"/>
+          <w:szCs w:val="24"/>
+        </w:rPr>
+        <w:br/>
+        <w:t>@Repository</w:t>
+      </w:r>
+    </w:p>
+    <w:p>
+      <w:pPr>
+        <w:rPr>
+          <w:sz w:val="24"/>
+          <w:szCs w:val="24"/>
+        </w:rPr>
+      </w:pPr>
+      <w:r>
+        <w:rPr>
+          <w:sz w:val="24"/>
+          <w:szCs w:val="24"/>
+          <w:highlight w:val="yellow"/>
+        </w:rPr>
+        <w:t>These annotations must be written on top of the class</w:t>
+      </w:r>
+      <w:r>
+        <w:rPr>
+          <w:sz w:val="24"/>
+          <w:szCs w:val="24"/>
+        </w:rPr>
+        <w:br/>
+        <w:t>@Component</w:t>
+      </w:r>
+      <w:r>
+        <w:rPr>
+          <w:sz w:val="24"/>
+          <w:szCs w:val="24"/>
+        </w:rPr>
+        <w:br/>
+        <w:t xml:space="preserve">public class A </w:t>
+      </w:r>
+      <w:proofErr w:type="gramStart"/>
+      <w:r>
+        <w:rPr>
+          <w:sz w:val="24"/>
+          <w:szCs w:val="24"/>
+        </w:rPr>
+        <w:t>{ …</w:t>
+      </w:r>
+      <w:proofErr w:type="gramEnd"/>
+      <w:r>
+        <w:rPr>
+          <w:sz w:val="24"/>
+          <w:szCs w:val="24"/>
+        </w:rPr>
+        <w:t>. }</w:t>
+      </w:r>
+    </w:p>
+    <w:p>
+      <w:pPr>
+        <w:rPr>
+          <w:sz w:val="24"/>
+          <w:szCs w:val="24"/>
+        </w:rPr>
+      </w:pPr>
+      <w:r>
+        <w:rPr>
+          <w:sz w:val="24"/>
+          <w:szCs w:val="24"/>
+        </w:rPr>
+        <w:t>@RestController</w:t>
+      </w:r>
+      <w:r>
+        <w:rPr>
+          <w:sz w:val="24"/>
+          <w:szCs w:val="24"/>
+        </w:rPr>
+        <w:br/>
+        <w:t xml:space="preserve">public class B </w:t>
+      </w:r>
+      <w:proofErr w:type="gramStart"/>
+      <w:r>
+        <w:rPr>
+          <w:sz w:val="24"/>
+          <w:szCs w:val="24"/>
+        </w:rPr>
+        <w:t>{ …</w:t>
+      </w:r>
+      <w:proofErr w:type="gramEnd"/>
+      <w:r>
+        <w:rPr>
+          <w:sz w:val="24"/>
+          <w:szCs w:val="24"/>
+        </w:rPr>
+        <w:t xml:space="preserve"> } </w:t>
+      </w:r>
+    </w:p>
+    <w:p>
+      <w:pPr>
+        <w:rPr>
+          <w:sz w:val="24"/>
+          <w:szCs w:val="24"/>
+        </w:rPr>
+      </w:pPr>
+    </w:p>
+    <w:p>
+      <w:pPr>
+        <w:rPr>
+          <w:sz w:val="24"/>
+          <w:szCs w:val="24"/>
+        </w:rPr>
+      </w:pPr>
+      <w:r>
+        <w:rPr>
+          <w:sz w:val="24"/>
+          <w:szCs w:val="24"/>
+          <w:highlight w:val="yellow"/>
+        </w:rPr>
+        <w:t>Note:</w:t>
+      </w:r>
+      <w:r>
+        <w:rPr>
+          <w:sz w:val="24"/>
+          <w:szCs w:val="24"/>
+        </w:rPr>
+        <w:t xml:space="preserve"> Though spring provides annotations to configure the beans we may still need xml configurations, i.e., when a user </w:t>
+      </w:r>
+      <w:proofErr w:type="gramStart"/>
+      <w:r>
+        <w:rPr>
+          <w:sz w:val="24"/>
+          <w:szCs w:val="24"/>
+        </w:rPr>
+        <w:t>get</w:t>
+      </w:r>
+      <w:proofErr w:type="gramEnd"/>
+      <w:r>
+        <w:rPr>
+          <w:sz w:val="24"/>
+          <w:szCs w:val="24"/>
+        </w:rPr>
+        <w:t xml:space="preserve"> a class from another user which don’t have any spring annotation configur</w:t>
+      </w:r>
+      <w:r>
+        <w:rPr>
+          <w:sz w:val="24"/>
+          <w:szCs w:val="24"/>
+        </w:rPr>
+        <w:t>ation</w:t>
+      </w:r>
+      <w:r>
+        <w:rPr>
+          <w:sz w:val="24"/>
+          <w:szCs w:val="24"/>
+        </w:rPr>
+        <w:t xml:space="preserve"> but still that class must be instantiated by spring container, then the user must configure </w:t>
+      </w:r>
+      <w:r>
+        <w:rPr>
+          <w:sz w:val="24"/>
+          <w:szCs w:val="24"/>
+        </w:rPr>
+        <w:t xml:space="preserve">it </w:t>
+      </w:r>
+      <w:r>
+        <w:rPr>
+          <w:sz w:val="24"/>
+          <w:szCs w:val="24"/>
+        </w:rPr>
+        <w:t>using XML</w:t>
+      </w:r>
+      <w:r>
+        <w:rPr>
+          <w:sz w:val="24"/>
+          <w:szCs w:val="24"/>
+        </w:rPr>
+        <w:t>.</w:t>
+      </w:r>
+    </w:p>
+    <w:p>
+      <w:pPr>
+        <w:rPr>
+          <w:sz w:val="24"/>
+          <w:szCs w:val="24"/>
+        </w:rPr>
+      </w:pPr>
+    </w:p>
+    <w:p>
+      <w:pPr>
+        <w:rPr>
+          <w:sz w:val="24"/>
+          <w:szCs w:val="24"/>
+        </w:rPr>
+      </w:pPr>
+      <w:r>
+        <w:rPr>
+          <w:sz w:val="24"/>
+          <w:szCs w:val="24"/>
+          <w:highlight w:val="yellow"/>
+        </w:rPr>
+        <w:lastRenderedPageBreak/>
+        <w:t xml:space="preserve">Spring </w:t>
+      </w:r>
+      <w:proofErr w:type="spellStart"/>
+      <w:r>
+        <w:rPr>
+          <w:sz w:val="24"/>
+          <w:szCs w:val="24"/>
+          <w:highlight w:val="yellow"/>
+        </w:rPr>
+        <w:t>Jdbc</w:t>
+      </w:r>
+      <w:proofErr w:type="spellEnd"/>
+    </w:p>
+    <w:p>
+      <w:pPr>
+        <w:rPr>
+          <w:sz w:val="24"/>
+          <w:szCs w:val="24"/>
+        </w:rPr>
+      </w:pPr>
+      <w:r>
+        <w:rPr>
+          <w:sz w:val="24"/>
+          <w:szCs w:val="24"/>
+        </w:rPr>
+        <w:t xml:space="preserve">Spring provides one of the </w:t>
+      </w:r>
+      <w:proofErr w:type="gramStart"/>
+      <w:r>
+        <w:rPr>
+          <w:sz w:val="24"/>
+          <w:szCs w:val="24"/>
+        </w:rPr>
+        <w:t>module</w:t>
+      </w:r>
+      <w:proofErr w:type="gramEnd"/>
+      <w:r>
+        <w:rPr>
+          <w:sz w:val="24"/>
+          <w:szCs w:val="24"/>
+        </w:rPr>
+        <w:t xml:space="preserve"> called spring-</w:t>
+      </w:r>
+      <w:proofErr w:type="spellStart"/>
+      <w:r>
+        <w:rPr>
+          <w:sz w:val="24"/>
+          <w:szCs w:val="24"/>
+        </w:rPr>
+        <w:t>jdbc</w:t>
+      </w:r>
+      <w:proofErr w:type="spellEnd"/>
+      <w:r>
+        <w:rPr>
+          <w:sz w:val="24"/>
+          <w:szCs w:val="24"/>
+        </w:rPr>
+        <w:t xml:space="preserve"> which helps you to autoconfigure datasource </w:t>
+      </w:r>
+      <w:proofErr w:type="spellStart"/>
+      <w:r>
+        <w:rPr>
+          <w:sz w:val="24"/>
+          <w:szCs w:val="24"/>
+        </w:rPr>
+        <w:t>informations</w:t>
+      </w:r>
+      <w:proofErr w:type="spellEnd"/>
+      <w:r>
+        <w:rPr>
+          <w:sz w:val="24"/>
+          <w:szCs w:val="24"/>
+        </w:rPr>
+        <w:t xml:space="preserve"> in the XML, it provides few classes that helps you to perform database operations with spring API’s</w:t>
+      </w:r>
+    </w:p>
+    <w:p>
+      <w:pPr>
+        <w:pStyle w:val="ListParagraph"/>
+        <w:numPr>
+          <w:ilvl w:val="0"/>
+          <w:numId w:val="23"/>
+        </w:numPr>
+        <w:rPr>
+          <w:sz w:val="24"/>
+          <w:szCs w:val="24"/>
+        </w:rPr>
+      </w:pPr>
+      <w:proofErr w:type="spellStart"/>
+      <w:r>
+        <w:rPr>
+          <w:sz w:val="24"/>
+          <w:szCs w:val="24"/>
+          <w:highlight w:val="yellow"/>
+        </w:rPr>
+        <w:t>DriverManagerDataSource</w:t>
+      </w:r>
+      <w:proofErr w:type="spellEnd"/>
+      <w:r>
+        <w:rPr>
+          <w:sz w:val="24"/>
+          <w:szCs w:val="24"/>
+          <w:highlight w:val="yellow"/>
+        </w:rPr>
+        <w:t>:</w:t>
+      </w:r>
+      <w:r>
+        <w:rPr>
+          <w:sz w:val="24"/>
+          <w:szCs w:val="24"/>
+        </w:rPr>
+        <w:t xml:space="preserve"> It has 4 properties like username, password, url, </w:t>
+      </w:r>
+      <w:proofErr w:type="spellStart"/>
+      <w:r>
+        <w:rPr>
+          <w:sz w:val="24"/>
+          <w:szCs w:val="24"/>
+        </w:rPr>
+        <w:t>driverClassName</w:t>
+      </w:r>
+      <w:proofErr w:type="spellEnd"/>
+      <w:r>
+        <w:rPr>
+          <w:sz w:val="24"/>
+          <w:szCs w:val="24"/>
+        </w:rPr>
+        <w:t xml:space="preserve"> - we need to configure this using &lt;bean&gt;</w:t>
+      </w:r>
+    </w:p>
+    <w:p>
+      <w:pPr>
+        <w:pStyle w:val="ListParagraph"/>
+        <w:numPr>
+          <w:ilvl w:val="0"/>
+          <w:numId w:val="23"/>
+        </w:numPr>
+        <w:rPr>
+          <w:sz w:val="24"/>
+          <w:szCs w:val="24"/>
+        </w:rPr>
+      </w:pPr>
+      <w:proofErr w:type="spellStart"/>
+      <w:r>
+        <w:rPr>
+          <w:sz w:val="24"/>
+          <w:szCs w:val="24"/>
+          <w:highlight w:val="yellow"/>
+        </w:rPr>
+        <w:t>JdbcTemplate</w:t>
+      </w:r>
+      <w:proofErr w:type="spellEnd"/>
+      <w:r>
+        <w:rPr>
+          <w:sz w:val="24"/>
+          <w:szCs w:val="24"/>
+          <w:highlight w:val="yellow"/>
+        </w:rPr>
+        <w:t>:</w:t>
+      </w:r>
+      <w:r>
+        <w:rPr>
+          <w:sz w:val="24"/>
+          <w:szCs w:val="24"/>
+        </w:rPr>
+        <w:t xml:space="preserve"> It has a property called </w:t>
+      </w:r>
+      <w:r>
+        <w:rPr>
+          <w:sz w:val="24"/>
+          <w:szCs w:val="24"/>
+          <w:highlight w:val="yellow"/>
+        </w:rPr>
+        <w:t>datasource</w:t>
+      </w:r>
+      <w:r>
+        <w:rPr>
+          <w:sz w:val="24"/>
+          <w:szCs w:val="24"/>
+        </w:rPr>
+        <w:t xml:space="preserve"> of </w:t>
+      </w:r>
+      <w:proofErr w:type="spellStart"/>
+      <w:r>
+        <w:rPr>
+          <w:sz w:val="24"/>
+          <w:szCs w:val="24"/>
+        </w:rPr>
+        <w:t>DriverManagerDataSource</w:t>
+      </w:r>
+      <w:proofErr w:type="spellEnd"/>
+      <w:r>
+        <w:rPr>
+          <w:sz w:val="24"/>
+          <w:szCs w:val="24"/>
+        </w:rPr>
+        <w:t>, it means it uses this property to auto-connect to DB &amp; auto-close from the DB</w:t>
+      </w:r>
+    </w:p>
+    <w:p>
+      <w:pPr>
+        <w:pStyle w:val="ListParagraph"/>
+        <w:rPr>
+          <w:sz w:val="24"/>
+          <w:szCs w:val="24"/>
+        </w:rPr>
+      </w:pPr>
+      <w:r>
+        <w:rPr>
+          <w:sz w:val="24"/>
+          <w:szCs w:val="24"/>
+        </w:rPr>
+        <w:t xml:space="preserve">Note: </w:t>
+      </w:r>
+      <w:proofErr w:type="spellStart"/>
+      <w:r>
+        <w:rPr>
+          <w:sz w:val="24"/>
+          <w:szCs w:val="24"/>
+        </w:rPr>
+        <w:t>JdbcTemplate</w:t>
+      </w:r>
+      <w:proofErr w:type="spellEnd"/>
+      <w:r>
+        <w:rPr>
+          <w:sz w:val="24"/>
+          <w:szCs w:val="24"/>
+        </w:rPr>
+        <w:t xml:space="preserve"> is the object which helps you to perform CRUD operations like Insert, Retrieve, Update &amp; Delete</w:t>
+      </w:r>
+    </w:p>
+    <w:p>
+      <w:pPr>
+        <w:rPr>
+          <w:sz w:val="24"/>
+          <w:szCs w:val="24"/>
+        </w:rPr>
+      </w:pPr>
+    </w:p>
+    <w:p>
+      <w:pPr>
+        <w:rPr>
+          <w:sz w:val="24"/>
+          <w:szCs w:val="24"/>
+        </w:rPr>
+      </w:pPr>
+      <w:r>
+        <w:rPr>
+          <w:sz w:val="24"/>
+          <w:szCs w:val="24"/>
+          <w:highlight w:val="yellow"/>
+        </w:rPr>
+        <w:t xml:space="preserve">Libraries required for spring </w:t>
+      </w:r>
+      <w:proofErr w:type="spellStart"/>
+      <w:r>
+        <w:rPr>
+          <w:sz w:val="24"/>
+          <w:szCs w:val="24"/>
+          <w:highlight w:val="yellow"/>
+        </w:rPr>
+        <w:t>jdbc</w:t>
+      </w:r>
+      <w:proofErr w:type="spellEnd"/>
+    </w:p>
+    <w:p>
+      <w:pPr>
+        <w:pStyle w:val="ListParagraph"/>
+        <w:numPr>
+          <w:ilvl w:val="0"/>
+          <w:numId w:val="24"/>
+        </w:numPr>
+        <w:rPr>
+          <w:sz w:val="24"/>
+          <w:szCs w:val="24"/>
+        </w:rPr>
+      </w:pPr>
+      <w:r>
+        <w:rPr>
+          <w:sz w:val="24"/>
+          <w:szCs w:val="24"/>
+        </w:rPr>
+        <w:t>derby-client</w:t>
+      </w:r>
+    </w:p>
+    <w:p>
+      <w:pPr>
+        <w:pStyle w:val="ListParagraph"/>
+        <w:numPr>
+          <w:ilvl w:val="0"/>
+          <w:numId w:val="24"/>
+        </w:numPr>
+        <w:rPr>
+          <w:sz w:val="24"/>
+          <w:szCs w:val="24"/>
+        </w:rPr>
+      </w:pPr>
+      <w:r>
+        <w:rPr>
+          <w:sz w:val="24"/>
+          <w:szCs w:val="24"/>
+        </w:rPr>
+        <w:t xml:space="preserve">spring </w:t>
+      </w:r>
+      <w:proofErr w:type="spellStart"/>
+      <w:r>
+        <w:rPr>
+          <w:sz w:val="24"/>
+          <w:szCs w:val="24"/>
+        </w:rPr>
+        <w:t>jdbc</w:t>
+      </w:r>
+      <w:proofErr w:type="spellEnd"/>
+    </w:p>
+    <w:p>
+      <w:pPr>
+        <w:rPr>
+          <w:sz w:val="24"/>
+          <w:szCs w:val="24"/>
+        </w:rPr>
+      </w:pPr>
+      <w:r>
+        <w:rPr>
+          <w:sz w:val="24"/>
+          <w:szCs w:val="24"/>
+          <w:highlight w:val="yellow"/>
+        </w:rPr>
+        <w:t>Note:</w:t>
+      </w:r>
+      <w:r>
+        <w:rPr>
+          <w:sz w:val="24"/>
+          <w:szCs w:val="24"/>
+        </w:rPr>
+        <w:t xml:space="preserve"> You need to mention them in the pom.xml</w:t>
+      </w:r>
+    </w:p>
+    <w:p>
+      <w:pPr>
+        <w:rPr>
+          <w:sz w:val="24"/>
+          <w:szCs w:val="24"/>
+        </w:rPr>
+      </w:pPr>
+    </w:p>
+    <w:p>
+      <w:pPr>
+        <w:rPr>
+          <w:sz w:val="24"/>
+          <w:szCs w:val="24"/>
+        </w:rPr>
+      </w:pPr>
+    </w:p>
+    <w:p>
+      <w:pPr>
+        <w:rPr>
+          <w:sz w:val="24"/>
+          <w:szCs w:val="24"/>
+        </w:rPr>
+      </w:pPr>
+      <w:r>
+        <w:rPr>
+          <w:sz w:val="24"/>
+          <w:szCs w:val="24"/>
+        </w:rPr>
+        <w:t xml:space="preserve"> </w:t>
+      </w:r>
     </w:p>
     <w:sectPr>
       <w:pgSz w:w="11906" w:h="16838"/>
@@ -7952,6 +12171,95 @@
     </w:lvl>
   </w:abstractNum>
   <w:abstractNum w:abstractNumId="1" w15:restartNumberingAfterBreak="0">
+    <w:nsid w:val="022878C2"/>
+    <w:multiLevelType w:val="hybridMultilevel"/>
+    <w:tmpl w:val="7B2CAB48"/>
+    <w:lvl w:ilvl="0" w:tplc="12D4A8F0">
+      <w:start w:val="1"/>
+      <w:numFmt w:val="decimal"/>
+      <w:lvlText w:val="%1."/>
+      <w:lvlJc w:val="left"/>
+      <w:pPr>
+        <w:ind w:left="720" w:hanging="360"/>
+      </w:pPr>
+      <w:rPr>
+        <w:rFonts w:hint="default"/>
+      </w:rPr>
+    </w:lvl>
+    <w:lvl w:ilvl="1" w:tplc="40090019" w:tentative="1">
+      <w:start w:val="1"/>
+      <w:numFmt w:val="lowerLetter"/>
+      <w:lvlText w:val="%2."/>
+      <w:lvlJc w:val="left"/>
+      <w:pPr>
+        <w:ind w:left="1440" w:hanging="360"/>
+      </w:pPr>
+    </w:lvl>
+    <w:lvl w:ilvl="2" w:tplc="4009001B" w:tentative="1">
+      <w:start w:val="1"/>
+      <w:numFmt w:val="lowerRoman"/>
+      <w:lvlText w:val="%3."/>
+      <w:lvlJc w:val="right"/>
+      <w:pPr>
+        <w:ind w:left="2160" w:hanging="180"/>
+      </w:pPr>
+    </w:lvl>
+    <w:lvl w:ilvl="3" w:tplc="4009000F" w:tentative="1">
+      <w:start w:val="1"/>
+      <w:numFmt w:val="decimal"/>
+      <w:lvlText w:val="%4."/>
+      <w:lvlJc w:val="left"/>
+      <w:pPr>
+        <w:ind w:left="2880" w:hanging="360"/>
+      </w:pPr>
+    </w:lvl>
+    <w:lvl w:ilvl="4" w:tplc="40090019" w:tentative="1">
+      <w:start w:val="1"/>
+      <w:numFmt w:val="lowerLetter"/>
+      <w:lvlText w:val="%5."/>
+      <w:lvlJc w:val="left"/>
+      <w:pPr>
+        <w:ind w:left="3600" w:hanging="360"/>
+      </w:pPr>
+    </w:lvl>
+    <w:lvl w:ilvl="5" w:tplc="4009001B" w:tentative="1">
+      <w:start w:val="1"/>
+      <w:numFmt w:val="lowerRoman"/>
+      <w:lvlText w:val="%6."/>
+      <w:lvlJc w:val="right"/>
+      <w:pPr>
+        <w:ind w:left="4320" w:hanging="180"/>
+      </w:pPr>
+    </w:lvl>
+    <w:lvl w:ilvl="6" w:tplc="4009000F" w:tentative="1">
+      <w:start w:val="1"/>
+      <w:numFmt w:val="decimal"/>
+      <w:lvlText w:val="%7."/>
+      <w:lvlJc w:val="left"/>
+      <w:pPr>
+        <w:ind w:left="5040" w:hanging="360"/>
+      </w:pPr>
+    </w:lvl>
+    <w:lvl w:ilvl="7" w:tplc="40090019" w:tentative="1">
+      <w:start w:val="1"/>
+      <w:numFmt w:val="lowerLetter"/>
+      <w:lvlText w:val="%8."/>
+      <w:lvlJc w:val="left"/>
+      <w:pPr>
+        <w:ind w:left="5760" w:hanging="360"/>
+      </w:pPr>
+    </w:lvl>
+    <w:lvl w:ilvl="8" w:tplc="4009001B" w:tentative="1">
+      <w:start w:val="1"/>
+      <w:numFmt w:val="lowerRoman"/>
+      <w:lvlText w:val="%9."/>
+      <w:lvlJc w:val="right"/>
+      <w:pPr>
+        <w:ind w:left="6480" w:hanging="180"/>
+      </w:pPr>
+    </w:lvl>
+  </w:abstractNum>
+  <w:abstractNum w:abstractNumId="2" w15:restartNumberingAfterBreak="0">
     <w:nsid w:val="032667E8"/>
     <w:multiLevelType w:val="hybridMultilevel"/>
     <w:tmpl w:val="A062530E"/>
@@ -8040,7 +12348,185 @@
       </w:pPr>
     </w:lvl>
   </w:abstractNum>
-  <w:abstractNum w:abstractNumId="2" w15:restartNumberingAfterBreak="0">
+  <w:abstractNum w:abstractNumId="3" w15:restartNumberingAfterBreak="0">
+    <w:nsid w:val="045F690D"/>
+    <w:multiLevelType w:val="hybridMultilevel"/>
+    <w:tmpl w:val="E4C044C8"/>
+    <w:lvl w:ilvl="0" w:tplc="E51E6846">
+      <w:start w:val="1"/>
+      <w:numFmt w:val="decimal"/>
+      <w:lvlText w:val="%1."/>
+      <w:lvlJc w:val="left"/>
+      <w:pPr>
+        <w:ind w:left="720" w:hanging="360"/>
+      </w:pPr>
+      <w:rPr>
+        <w:rFonts w:hint="default"/>
+      </w:rPr>
+    </w:lvl>
+    <w:lvl w:ilvl="1" w:tplc="40090019" w:tentative="1">
+      <w:start w:val="1"/>
+      <w:numFmt w:val="lowerLetter"/>
+      <w:lvlText w:val="%2."/>
+      <w:lvlJc w:val="left"/>
+      <w:pPr>
+        <w:ind w:left="1440" w:hanging="360"/>
+      </w:pPr>
+    </w:lvl>
+    <w:lvl w:ilvl="2" w:tplc="4009001B" w:tentative="1">
+      <w:start w:val="1"/>
+      <w:numFmt w:val="lowerRoman"/>
+      <w:lvlText w:val="%3."/>
+      <w:lvlJc w:val="right"/>
+      <w:pPr>
+        <w:ind w:left="2160" w:hanging="180"/>
+      </w:pPr>
+    </w:lvl>
+    <w:lvl w:ilvl="3" w:tplc="4009000F" w:tentative="1">
+      <w:start w:val="1"/>
+      <w:numFmt w:val="decimal"/>
+      <w:lvlText w:val="%4."/>
+      <w:lvlJc w:val="left"/>
+      <w:pPr>
+        <w:ind w:left="2880" w:hanging="360"/>
+      </w:pPr>
+    </w:lvl>
+    <w:lvl w:ilvl="4" w:tplc="40090019" w:tentative="1">
+      <w:start w:val="1"/>
+      <w:numFmt w:val="lowerLetter"/>
+      <w:lvlText w:val="%5."/>
+      <w:lvlJc w:val="left"/>
+      <w:pPr>
+        <w:ind w:left="3600" w:hanging="360"/>
+      </w:pPr>
+    </w:lvl>
+    <w:lvl w:ilvl="5" w:tplc="4009001B" w:tentative="1">
+      <w:start w:val="1"/>
+      <w:numFmt w:val="lowerRoman"/>
+      <w:lvlText w:val="%6."/>
+      <w:lvlJc w:val="right"/>
+      <w:pPr>
+        <w:ind w:left="4320" w:hanging="180"/>
+      </w:pPr>
+    </w:lvl>
+    <w:lvl w:ilvl="6" w:tplc="4009000F" w:tentative="1">
+      <w:start w:val="1"/>
+      <w:numFmt w:val="decimal"/>
+      <w:lvlText w:val="%7."/>
+      <w:lvlJc w:val="left"/>
+      <w:pPr>
+        <w:ind w:left="5040" w:hanging="360"/>
+      </w:pPr>
+    </w:lvl>
+    <w:lvl w:ilvl="7" w:tplc="40090019" w:tentative="1">
+      <w:start w:val="1"/>
+      <w:numFmt w:val="lowerLetter"/>
+      <w:lvlText w:val="%8."/>
+      <w:lvlJc w:val="left"/>
+      <w:pPr>
+        <w:ind w:left="5760" w:hanging="360"/>
+      </w:pPr>
+    </w:lvl>
+    <w:lvl w:ilvl="8" w:tplc="4009001B" w:tentative="1">
+      <w:start w:val="1"/>
+      <w:numFmt w:val="lowerRoman"/>
+      <w:lvlText w:val="%9."/>
+      <w:lvlJc w:val="right"/>
+      <w:pPr>
+        <w:ind w:left="6480" w:hanging="180"/>
+      </w:pPr>
+    </w:lvl>
+  </w:abstractNum>
+  <w:abstractNum w:abstractNumId="4" w15:restartNumberingAfterBreak="0">
+    <w:nsid w:val="09326311"/>
+    <w:multiLevelType w:val="hybridMultilevel"/>
+    <w:tmpl w:val="BF54A3EE"/>
+    <w:lvl w:ilvl="0" w:tplc="E67A7E90">
+      <w:start w:val="1"/>
+      <w:numFmt w:val="decimal"/>
+      <w:lvlText w:val="%1."/>
+      <w:lvlJc w:val="left"/>
+      <w:pPr>
+        <w:ind w:left="720" w:hanging="360"/>
+      </w:pPr>
+      <w:rPr>
+        <w:rFonts w:hint="default"/>
+      </w:rPr>
+    </w:lvl>
+    <w:lvl w:ilvl="1" w:tplc="40090019" w:tentative="1">
+      <w:start w:val="1"/>
+      <w:numFmt w:val="lowerLetter"/>
+      <w:lvlText w:val="%2."/>
+      <w:lvlJc w:val="left"/>
+      <w:pPr>
+        <w:ind w:left="1440" w:hanging="360"/>
+      </w:pPr>
+    </w:lvl>
+    <w:lvl w:ilvl="2" w:tplc="4009001B" w:tentative="1">
+      <w:start w:val="1"/>
+      <w:numFmt w:val="lowerRoman"/>
+      <w:lvlText w:val="%3."/>
+      <w:lvlJc w:val="right"/>
+      <w:pPr>
+        <w:ind w:left="2160" w:hanging="180"/>
+      </w:pPr>
+    </w:lvl>
+    <w:lvl w:ilvl="3" w:tplc="4009000F" w:tentative="1">
+      <w:start w:val="1"/>
+      <w:numFmt w:val="decimal"/>
+      <w:lvlText w:val="%4."/>
+      <w:lvlJc w:val="left"/>
+      <w:pPr>
+        <w:ind w:left="2880" w:hanging="360"/>
+      </w:pPr>
+    </w:lvl>
+    <w:lvl w:ilvl="4" w:tplc="40090019" w:tentative="1">
+      <w:start w:val="1"/>
+      <w:numFmt w:val="lowerLetter"/>
+      <w:lvlText w:val="%5."/>
+      <w:lvlJc w:val="left"/>
+      <w:pPr>
+        <w:ind w:left="3600" w:hanging="360"/>
+      </w:pPr>
+    </w:lvl>
+    <w:lvl w:ilvl="5" w:tplc="4009001B" w:tentative="1">
+      <w:start w:val="1"/>
+      <w:numFmt w:val="lowerRoman"/>
+      <w:lvlText w:val="%6."/>
+      <w:lvlJc w:val="right"/>
+      <w:pPr>
+        <w:ind w:left="4320" w:hanging="180"/>
+      </w:pPr>
+    </w:lvl>
+    <w:lvl w:ilvl="6" w:tplc="4009000F" w:tentative="1">
+      <w:start w:val="1"/>
+      <w:numFmt w:val="decimal"/>
+      <w:lvlText w:val="%7."/>
+      <w:lvlJc w:val="left"/>
+      <w:pPr>
+        <w:ind w:left="5040" w:hanging="360"/>
+      </w:pPr>
+    </w:lvl>
+    <w:lvl w:ilvl="7" w:tplc="40090019" w:tentative="1">
+      <w:start w:val="1"/>
+      <w:numFmt w:val="lowerLetter"/>
+      <w:lvlText w:val="%8."/>
+      <w:lvlJc w:val="left"/>
+      <w:pPr>
+        <w:ind w:left="5760" w:hanging="360"/>
+      </w:pPr>
+    </w:lvl>
+    <w:lvl w:ilvl="8" w:tplc="4009001B" w:tentative="1">
+      <w:start w:val="1"/>
+      <w:numFmt w:val="lowerRoman"/>
+      <w:lvlText w:val="%9."/>
+      <w:lvlJc w:val="right"/>
+      <w:pPr>
+        <w:ind w:left="6480" w:hanging="180"/>
+      </w:pPr>
+    </w:lvl>
+  </w:abstractNum>
+  <w:abstractNum w:abstractNumId="5" w15:restartNumberingAfterBreak="0">
     <w:nsid w:val="16200401"/>
     <w:multiLevelType w:val="hybridMultilevel"/>
     <w:tmpl w:val="FA4E432C"/>
@@ -8129,7 +12615,96 @@
       </w:pPr>
     </w:lvl>
   </w:abstractNum>
-  <w:abstractNum w:abstractNumId="3" w15:restartNumberingAfterBreak="0">
+  <w:abstractNum w:abstractNumId="6" w15:restartNumberingAfterBreak="0">
+    <w:nsid w:val="1B4B521C"/>
+    <w:multiLevelType w:val="hybridMultilevel"/>
+    <w:tmpl w:val="BB868608"/>
+    <w:lvl w:ilvl="0" w:tplc="C96E0636">
+      <w:start w:val="1"/>
+      <w:numFmt w:val="decimal"/>
+      <w:lvlText w:val="%1."/>
+      <w:lvlJc w:val="left"/>
+      <w:pPr>
+        <w:ind w:left="720" w:hanging="360"/>
+      </w:pPr>
+      <w:rPr>
+        <w:rFonts w:hint="default"/>
+      </w:rPr>
+    </w:lvl>
+    <w:lvl w:ilvl="1" w:tplc="40090019" w:tentative="1">
+      <w:start w:val="1"/>
+      <w:numFmt w:val="lowerLetter"/>
+      <w:lvlText w:val="%2."/>
+      <w:lvlJc w:val="left"/>
+      <w:pPr>
+        <w:ind w:left="1440" w:hanging="360"/>
+      </w:pPr>
+    </w:lvl>
+    <w:lvl w:ilvl="2" w:tplc="4009001B" w:tentative="1">
+      <w:start w:val="1"/>
+      <w:numFmt w:val="lowerRoman"/>
+      <w:lvlText w:val="%3."/>
+      <w:lvlJc w:val="right"/>
+      <w:pPr>
+        <w:ind w:left="2160" w:hanging="180"/>
+      </w:pPr>
+    </w:lvl>
+    <w:lvl w:ilvl="3" w:tplc="4009000F" w:tentative="1">
+      <w:start w:val="1"/>
+      <w:numFmt w:val="decimal"/>
+      <w:lvlText w:val="%4."/>
+      <w:lvlJc w:val="left"/>
+      <w:pPr>
+        <w:ind w:left="2880" w:hanging="360"/>
+      </w:pPr>
+    </w:lvl>
+    <w:lvl w:ilvl="4" w:tplc="40090019" w:tentative="1">
+      <w:start w:val="1"/>
+      <w:numFmt w:val="lowerLetter"/>
+      <w:lvlText w:val="%5."/>
+      <w:lvlJc w:val="left"/>
+      <w:pPr>
+        <w:ind w:left="3600" w:hanging="360"/>
+      </w:pPr>
+    </w:lvl>
+    <w:lvl w:ilvl="5" w:tplc="4009001B" w:tentative="1">
+      <w:start w:val="1"/>
+      <w:numFmt w:val="lowerRoman"/>
+      <w:lvlText w:val="%6."/>
+      <w:lvlJc w:val="right"/>
+      <w:pPr>
+        <w:ind w:left="4320" w:hanging="180"/>
+      </w:pPr>
+    </w:lvl>
+    <w:lvl w:ilvl="6" w:tplc="4009000F" w:tentative="1">
+      <w:start w:val="1"/>
+      <w:numFmt w:val="decimal"/>
+      <w:lvlText w:val="%7."/>
+      <w:lvlJc w:val="left"/>
+      <w:pPr>
+        <w:ind w:left="5040" w:hanging="360"/>
+      </w:pPr>
+    </w:lvl>
+    <w:lvl w:ilvl="7" w:tplc="40090019" w:tentative="1">
+      <w:start w:val="1"/>
+      <w:numFmt w:val="lowerLetter"/>
+      <w:lvlText w:val="%8."/>
+      <w:lvlJc w:val="left"/>
+      <w:pPr>
+        <w:ind w:left="5760" w:hanging="360"/>
+      </w:pPr>
+    </w:lvl>
+    <w:lvl w:ilvl="8" w:tplc="4009001B" w:tentative="1">
+      <w:start w:val="1"/>
+      <w:numFmt w:val="lowerRoman"/>
+      <w:lvlText w:val="%9."/>
+      <w:lvlJc w:val="right"/>
+      <w:pPr>
+        <w:ind w:left="6480" w:hanging="180"/>
+      </w:pPr>
+    </w:lvl>
+  </w:abstractNum>
+  <w:abstractNum w:abstractNumId="7" w15:restartNumberingAfterBreak="0">
     <w:nsid w:val="20905C14"/>
     <w:multiLevelType w:val="hybridMultilevel"/>
     <w:tmpl w:val="D4DA301C"/>
@@ -8218,7 +12793,7 @@
       </w:pPr>
     </w:lvl>
   </w:abstractNum>
-  <w:abstractNum w:abstractNumId="4" w15:restartNumberingAfterBreak="0">
+  <w:abstractNum w:abstractNumId="8" w15:restartNumberingAfterBreak="0">
     <w:nsid w:val="255D2BE1"/>
     <w:multiLevelType w:val="hybridMultilevel"/>
     <w:tmpl w:val="E6480896"/>
@@ -8307,7 +12882,7 @@
       </w:pPr>
     </w:lvl>
   </w:abstractNum>
-  <w:abstractNum w:abstractNumId="5" w15:restartNumberingAfterBreak="0">
+  <w:abstractNum w:abstractNumId="9" w15:restartNumberingAfterBreak="0">
     <w:nsid w:val="2B2603DD"/>
     <w:multiLevelType w:val="hybridMultilevel"/>
     <w:tmpl w:val="C8342A1A"/>
@@ -8396,7 +12971,96 @@
       </w:pPr>
     </w:lvl>
   </w:abstractNum>
-  <w:abstractNum w:abstractNumId="6" w15:restartNumberingAfterBreak="0">
+  <w:abstractNum w:abstractNumId="10" w15:restartNumberingAfterBreak="0">
+    <w:nsid w:val="2CC25A1F"/>
+    <w:multiLevelType w:val="hybridMultilevel"/>
+    <w:tmpl w:val="17C0711A"/>
+    <w:lvl w:ilvl="0" w:tplc="8A8A6842">
+      <w:start w:val="1"/>
+      <w:numFmt w:val="decimal"/>
+      <w:lvlText w:val="%1."/>
+      <w:lvlJc w:val="left"/>
+      <w:pPr>
+        <w:ind w:left="720" w:hanging="360"/>
+      </w:pPr>
+      <w:rPr>
+        <w:rFonts w:hint="default"/>
+      </w:rPr>
+    </w:lvl>
+    <w:lvl w:ilvl="1" w:tplc="40090019" w:tentative="1">
+      <w:start w:val="1"/>
+      <w:numFmt w:val="lowerLetter"/>
+      <w:lvlText w:val="%2."/>
+      <w:lvlJc w:val="left"/>
+      <w:pPr>
+        <w:ind w:left="1440" w:hanging="360"/>
+      </w:pPr>
+    </w:lvl>
+    <w:lvl w:ilvl="2" w:tplc="4009001B" w:tentative="1">
+      <w:start w:val="1"/>
+      <w:numFmt w:val="lowerRoman"/>
+      <w:lvlText w:val="%3."/>
+      <w:lvlJc w:val="right"/>
+      <w:pPr>
+        <w:ind w:left="2160" w:hanging="180"/>
+      </w:pPr>
+    </w:lvl>
+    <w:lvl w:ilvl="3" w:tplc="4009000F" w:tentative="1">
+      <w:start w:val="1"/>
+      <w:numFmt w:val="decimal"/>
+      <w:lvlText w:val="%4."/>
+      <w:lvlJc w:val="left"/>
+      <w:pPr>
+        <w:ind w:left="2880" w:hanging="360"/>
+      </w:pPr>
+    </w:lvl>
+    <w:lvl w:ilvl="4" w:tplc="40090019" w:tentative="1">
+      <w:start w:val="1"/>
+      <w:numFmt w:val="lowerLetter"/>
+      <w:lvlText w:val="%5."/>
+      <w:lvlJc w:val="left"/>
+      <w:pPr>
+        <w:ind w:left="3600" w:hanging="360"/>
+      </w:pPr>
+    </w:lvl>
+    <w:lvl w:ilvl="5" w:tplc="4009001B" w:tentative="1">
+      <w:start w:val="1"/>
+      <w:numFmt w:val="lowerRoman"/>
+      <w:lvlText w:val="%6."/>
+      <w:lvlJc w:val="right"/>
+      <w:pPr>
+        <w:ind w:left="4320" w:hanging="180"/>
+      </w:pPr>
+    </w:lvl>
+    <w:lvl w:ilvl="6" w:tplc="4009000F" w:tentative="1">
+      <w:start w:val="1"/>
+      <w:numFmt w:val="decimal"/>
+      <w:lvlText w:val="%7."/>
+      <w:lvlJc w:val="left"/>
+      <w:pPr>
+        <w:ind w:left="5040" w:hanging="360"/>
+      </w:pPr>
+    </w:lvl>
+    <w:lvl w:ilvl="7" w:tplc="40090019" w:tentative="1">
+      <w:start w:val="1"/>
+      <w:numFmt w:val="lowerLetter"/>
+      <w:lvlText w:val="%8."/>
+      <w:lvlJc w:val="left"/>
+      <w:pPr>
+        <w:ind w:left="5760" w:hanging="360"/>
+      </w:pPr>
+    </w:lvl>
+    <w:lvl w:ilvl="8" w:tplc="4009001B" w:tentative="1">
+      <w:start w:val="1"/>
+      <w:numFmt w:val="lowerRoman"/>
+      <w:lvlText w:val="%9."/>
+      <w:lvlJc w:val="right"/>
+      <w:pPr>
+        <w:ind w:left="6480" w:hanging="180"/>
+      </w:pPr>
+    </w:lvl>
+  </w:abstractNum>
+  <w:abstractNum w:abstractNumId="11" w15:restartNumberingAfterBreak="0">
     <w:nsid w:val="30FB5224"/>
     <w:multiLevelType w:val="hybridMultilevel"/>
     <w:tmpl w:val="522A9E4A"/>
@@ -8485,7 +13149,96 @@
       </w:pPr>
     </w:lvl>
   </w:abstractNum>
-  <w:abstractNum w:abstractNumId="7" w15:restartNumberingAfterBreak="0">
+  <w:abstractNum w:abstractNumId="12" w15:restartNumberingAfterBreak="0">
+    <w:nsid w:val="342A70AE"/>
+    <w:multiLevelType w:val="hybridMultilevel"/>
+    <w:tmpl w:val="1248B1E0"/>
+    <w:lvl w:ilvl="0" w:tplc="F01265BA">
+      <w:start w:val="1"/>
+      <w:numFmt w:val="decimal"/>
+      <w:lvlText w:val="%1."/>
+      <w:lvlJc w:val="left"/>
+      <w:pPr>
+        <w:ind w:left="720" w:hanging="360"/>
+      </w:pPr>
+      <w:rPr>
+        <w:rFonts w:hint="default"/>
+      </w:rPr>
+    </w:lvl>
+    <w:lvl w:ilvl="1" w:tplc="40090019" w:tentative="1">
+      <w:start w:val="1"/>
+      <w:numFmt w:val="lowerLetter"/>
+      <w:lvlText w:val="%2."/>
+      <w:lvlJc w:val="left"/>
+      <w:pPr>
+        <w:ind w:left="1440" w:hanging="360"/>
+      </w:pPr>
+    </w:lvl>
+    <w:lvl w:ilvl="2" w:tplc="4009001B" w:tentative="1">
+      <w:start w:val="1"/>
+      <w:numFmt w:val="lowerRoman"/>
+      <w:lvlText w:val="%3."/>
+      <w:lvlJc w:val="right"/>
+      <w:pPr>
+        <w:ind w:left="2160" w:hanging="180"/>
+      </w:pPr>
+    </w:lvl>
+    <w:lvl w:ilvl="3" w:tplc="4009000F" w:tentative="1">
+      <w:start w:val="1"/>
+      <w:numFmt w:val="decimal"/>
+      <w:lvlText w:val="%4."/>
+      <w:lvlJc w:val="left"/>
+      <w:pPr>
+        <w:ind w:left="2880" w:hanging="360"/>
+      </w:pPr>
+    </w:lvl>
+    <w:lvl w:ilvl="4" w:tplc="40090019" w:tentative="1">
+      <w:start w:val="1"/>
+      <w:numFmt w:val="lowerLetter"/>
+      <w:lvlText w:val="%5."/>
+      <w:lvlJc w:val="left"/>
+      <w:pPr>
+        <w:ind w:left="3600" w:hanging="360"/>
+      </w:pPr>
+    </w:lvl>
+    <w:lvl w:ilvl="5" w:tplc="4009001B" w:tentative="1">
+      <w:start w:val="1"/>
+      <w:numFmt w:val="lowerRoman"/>
+      <w:lvlText w:val="%6."/>
+      <w:lvlJc w:val="right"/>
+      <w:pPr>
+        <w:ind w:left="4320" w:hanging="180"/>
+      </w:pPr>
+    </w:lvl>
+    <w:lvl w:ilvl="6" w:tplc="4009000F" w:tentative="1">
+      <w:start w:val="1"/>
+      <w:numFmt w:val="decimal"/>
+      <w:lvlText w:val="%7."/>
+      <w:lvlJc w:val="left"/>
+      <w:pPr>
+        <w:ind w:left="5040" w:hanging="360"/>
+      </w:pPr>
+    </w:lvl>
+    <w:lvl w:ilvl="7" w:tplc="40090019" w:tentative="1">
+      <w:start w:val="1"/>
+      <w:numFmt w:val="lowerLetter"/>
+      <w:lvlText w:val="%8."/>
+      <w:lvlJc w:val="left"/>
+      <w:pPr>
+        <w:ind w:left="5760" w:hanging="360"/>
+      </w:pPr>
+    </w:lvl>
+    <w:lvl w:ilvl="8" w:tplc="4009001B" w:tentative="1">
+      <w:start w:val="1"/>
+      <w:numFmt w:val="lowerRoman"/>
+      <w:lvlText w:val="%9."/>
+      <w:lvlJc w:val="right"/>
+      <w:pPr>
+        <w:ind w:left="6480" w:hanging="180"/>
+      </w:pPr>
+    </w:lvl>
+  </w:abstractNum>
+  <w:abstractNum w:abstractNumId="13" w15:restartNumberingAfterBreak="0">
     <w:nsid w:val="35B40295"/>
     <w:multiLevelType w:val="hybridMultilevel"/>
     <w:tmpl w:val="572CC256"/>
@@ -8574,7 +13327,7 @@
       </w:pPr>
     </w:lvl>
   </w:abstractNum>
-  <w:abstractNum w:abstractNumId="8" w15:restartNumberingAfterBreak="0">
+  <w:abstractNum w:abstractNumId="14" w15:restartNumberingAfterBreak="0">
     <w:nsid w:val="3F241552"/>
     <w:multiLevelType w:val="hybridMultilevel"/>
     <w:tmpl w:val="8E1E93FE"/>
@@ -8663,7 +13416,7 @@
       </w:pPr>
     </w:lvl>
   </w:abstractNum>
-  <w:abstractNum w:abstractNumId="9" w15:restartNumberingAfterBreak="0">
+  <w:abstractNum w:abstractNumId="15" w15:restartNumberingAfterBreak="0">
     <w:nsid w:val="40BC3F7A"/>
     <w:multiLevelType w:val="hybridMultilevel"/>
     <w:tmpl w:val="B71C2DA2"/>
@@ -8752,7 +13505,185 @@
       </w:pPr>
     </w:lvl>
   </w:abstractNum>
-  <w:abstractNum w:abstractNumId="10" w15:restartNumberingAfterBreak="0">
+  <w:abstractNum w:abstractNumId="16" w15:restartNumberingAfterBreak="0">
+    <w:nsid w:val="4EB6545C"/>
+    <w:multiLevelType w:val="hybridMultilevel"/>
+    <w:tmpl w:val="7DD246CE"/>
+    <w:lvl w:ilvl="0" w:tplc="91F2664A">
+      <w:start w:val="1"/>
+      <w:numFmt w:val="decimal"/>
+      <w:lvlText w:val="%1."/>
+      <w:lvlJc w:val="left"/>
+      <w:pPr>
+        <w:ind w:left="720" w:hanging="360"/>
+      </w:pPr>
+      <w:rPr>
+        <w:rFonts w:hint="default"/>
+      </w:rPr>
+    </w:lvl>
+    <w:lvl w:ilvl="1" w:tplc="40090019" w:tentative="1">
+      <w:start w:val="1"/>
+      <w:numFmt w:val="lowerLetter"/>
+      <w:lvlText w:val="%2."/>
+      <w:lvlJc w:val="left"/>
+      <w:pPr>
+        <w:ind w:left="1440" w:hanging="360"/>
+      </w:pPr>
+    </w:lvl>
+    <w:lvl w:ilvl="2" w:tplc="4009001B" w:tentative="1">
+      <w:start w:val="1"/>
+      <w:numFmt w:val="lowerRoman"/>
+      <w:lvlText w:val="%3."/>
+      <w:lvlJc w:val="right"/>
+      <w:pPr>
+        <w:ind w:left="2160" w:hanging="180"/>
+      </w:pPr>
+    </w:lvl>
+    <w:lvl w:ilvl="3" w:tplc="4009000F" w:tentative="1">
+      <w:start w:val="1"/>
+      <w:numFmt w:val="decimal"/>
+      <w:lvlText w:val="%4."/>
+      <w:lvlJc w:val="left"/>
+      <w:pPr>
+        <w:ind w:left="2880" w:hanging="360"/>
+      </w:pPr>
+    </w:lvl>
+    <w:lvl w:ilvl="4" w:tplc="40090019" w:tentative="1">
+      <w:start w:val="1"/>
+      <w:numFmt w:val="lowerLetter"/>
+      <w:lvlText w:val="%5."/>
+      <w:lvlJc w:val="left"/>
+      <w:pPr>
+        <w:ind w:left="3600" w:hanging="360"/>
+      </w:pPr>
+    </w:lvl>
+    <w:lvl w:ilvl="5" w:tplc="4009001B" w:tentative="1">
+      <w:start w:val="1"/>
+      <w:numFmt w:val="lowerRoman"/>
+      <w:lvlText w:val="%6."/>
+      <w:lvlJc w:val="right"/>
+      <w:pPr>
+        <w:ind w:left="4320" w:hanging="180"/>
+      </w:pPr>
+    </w:lvl>
+    <w:lvl w:ilvl="6" w:tplc="4009000F" w:tentative="1">
+      <w:start w:val="1"/>
+      <w:numFmt w:val="decimal"/>
+      <w:lvlText w:val="%7."/>
+      <w:lvlJc w:val="left"/>
+      <w:pPr>
+        <w:ind w:left="5040" w:hanging="360"/>
+      </w:pPr>
+    </w:lvl>
+    <w:lvl w:ilvl="7" w:tplc="40090019" w:tentative="1">
+      <w:start w:val="1"/>
+      <w:numFmt w:val="lowerLetter"/>
+      <w:lvlText w:val="%8."/>
+      <w:lvlJc w:val="left"/>
+      <w:pPr>
+        <w:ind w:left="5760" w:hanging="360"/>
+      </w:pPr>
+    </w:lvl>
+    <w:lvl w:ilvl="8" w:tplc="4009001B" w:tentative="1">
+      <w:start w:val="1"/>
+      <w:numFmt w:val="lowerRoman"/>
+      <w:lvlText w:val="%9."/>
+      <w:lvlJc w:val="right"/>
+      <w:pPr>
+        <w:ind w:left="6480" w:hanging="180"/>
+      </w:pPr>
+    </w:lvl>
+  </w:abstractNum>
+  <w:abstractNum w:abstractNumId="17" w15:restartNumberingAfterBreak="0">
+    <w:nsid w:val="5363401A"/>
+    <w:multiLevelType w:val="hybridMultilevel"/>
+    <w:tmpl w:val="D62011EE"/>
+    <w:lvl w:ilvl="0" w:tplc="C68EEB06">
+      <w:start w:val="1"/>
+      <w:numFmt w:val="decimal"/>
+      <w:lvlText w:val="%1."/>
+      <w:lvlJc w:val="left"/>
+      <w:pPr>
+        <w:ind w:left="720" w:hanging="360"/>
+      </w:pPr>
+      <w:rPr>
+        <w:rFonts w:hint="default"/>
+      </w:rPr>
+    </w:lvl>
+    <w:lvl w:ilvl="1" w:tplc="40090019" w:tentative="1">
+      <w:start w:val="1"/>
+      <w:numFmt w:val="lowerLetter"/>
+      <w:lvlText w:val="%2."/>
+      <w:lvlJc w:val="left"/>
+      <w:pPr>
+        <w:ind w:left="1440" w:hanging="360"/>
+      </w:pPr>
+    </w:lvl>
+    <w:lvl w:ilvl="2" w:tplc="4009001B" w:tentative="1">
+      <w:start w:val="1"/>
+      <w:numFmt w:val="lowerRoman"/>
+      <w:lvlText w:val="%3."/>
+      <w:lvlJc w:val="right"/>
+      <w:pPr>
+        <w:ind w:left="2160" w:hanging="180"/>
+      </w:pPr>
+    </w:lvl>
+    <w:lvl w:ilvl="3" w:tplc="4009000F" w:tentative="1">
+      <w:start w:val="1"/>
+      <w:numFmt w:val="decimal"/>
+      <w:lvlText w:val="%4."/>
+      <w:lvlJc w:val="left"/>
+      <w:pPr>
+        <w:ind w:left="2880" w:hanging="360"/>
+      </w:pPr>
+    </w:lvl>
+    <w:lvl w:ilvl="4" w:tplc="40090019" w:tentative="1">
+      <w:start w:val="1"/>
+      <w:numFmt w:val="lowerLetter"/>
+      <w:lvlText w:val="%5."/>
+      <w:lvlJc w:val="left"/>
+      <w:pPr>
+        <w:ind w:left="3600" w:hanging="360"/>
+      </w:pPr>
+    </w:lvl>
+    <w:lvl w:ilvl="5" w:tplc="4009001B" w:tentative="1">
+      <w:start w:val="1"/>
+      <w:numFmt w:val="lowerRoman"/>
+      <w:lvlText w:val="%6."/>
+      <w:lvlJc w:val="right"/>
+      <w:pPr>
+        <w:ind w:left="4320" w:hanging="180"/>
+      </w:pPr>
+    </w:lvl>
+    <w:lvl w:ilvl="6" w:tplc="4009000F" w:tentative="1">
+      <w:start w:val="1"/>
+      <w:numFmt w:val="decimal"/>
+      <w:lvlText w:val="%7."/>
+      <w:lvlJc w:val="left"/>
+      <w:pPr>
+        <w:ind w:left="5040" w:hanging="360"/>
+      </w:pPr>
+    </w:lvl>
+    <w:lvl w:ilvl="7" w:tplc="40090019" w:tentative="1">
+      <w:start w:val="1"/>
+      <w:numFmt w:val="lowerLetter"/>
+      <w:lvlText w:val="%8."/>
+      <w:lvlJc w:val="left"/>
+      <w:pPr>
+        <w:ind w:left="5760" w:hanging="360"/>
+      </w:pPr>
+    </w:lvl>
+    <w:lvl w:ilvl="8" w:tplc="4009001B" w:tentative="1">
+      <w:start w:val="1"/>
+      <w:numFmt w:val="lowerRoman"/>
+      <w:lvlText w:val="%9."/>
+      <w:lvlJc w:val="right"/>
+      <w:pPr>
+        <w:ind w:left="6480" w:hanging="180"/>
+      </w:pPr>
+    </w:lvl>
+  </w:abstractNum>
+  <w:abstractNum w:abstractNumId="18" w15:restartNumberingAfterBreak="0">
     <w:nsid w:val="5AB06829"/>
     <w:multiLevelType w:val="hybridMultilevel"/>
     <w:tmpl w:val="18B426A4"/>
@@ -8841,7 +13772,7 @@
       </w:pPr>
     </w:lvl>
   </w:abstractNum>
-  <w:abstractNum w:abstractNumId="11" w15:restartNumberingAfterBreak="0">
+  <w:abstractNum w:abstractNumId="19" w15:restartNumberingAfterBreak="0">
     <w:nsid w:val="5FAE5472"/>
     <w:multiLevelType w:val="hybridMultilevel"/>
     <w:tmpl w:val="00E6CF54"/>
@@ -8930,7 +13861,96 @@
       </w:pPr>
     </w:lvl>
   </w:abstractNum>
-  <w:abstractNum w:abstractNumId="12" w15:restartNumberingAfterBreak="0">
+  <w:abstractNum w:abstractNumId="20" w15:restartNumberingAfterBreak="0">
+    <w:nsid w:val="68A26C54"/>
+    <w:multiLevelType w:val="hybridMultilevel"/>
+    <w:tmpl w:val="DF9E2F12"/>
+    <w:lvl w:ilvl="0" w:tplc="343EA476">
+      <w:start w:val="1"/>
+      <w:numFmt w:val="decimal"/>
+      <w:lvlText w:val="%1."/>
+      <w:lvlJc w:val="left"/>
+      <w:pPr>
+        <w:ind w:left="720" w:hanging="360"/>
+      </w:pPr>
+      <w:rPr>
+        <w:rFonts w:hint="default"/>
+      </w:rPr>
+    </w:lvl>
+    <w:lvl w:ilvl="1" w:tplc="40090019" w:tentative="1">
+      <w:start w:val="1"/>
+      <w:numFmt w:val="lowerLetter"/>
+      <w:lvlText w:val="%2."/>
+      <w:lvlJc w:val="left"/>
+      <w:pPr>
+        <w:ind w:left="1440" w:hanging="360"/>
+      </w:pPr>
+    </w:lvl>
+    <w:lvl w:ilvl="2" w:tplc="4009001B" w:tentative="1">
+      <w:start w:val="1"/>
+      <w:numFmt w:val="lowerRoman"/>
+      <w:lvlText w:val="%3."/>
+      <w:lvlJc w:val="right"/>
+      <w:pPr>
+        <w:ind w:left="2160" w:hanging="180"/>
+      </w:pPr>
+    </w:lvl>
+    <w:lvl w:ilvl="3" w:tplc="4009000F" w:tentative="1">
+      <w:start w:val="1"/>
+      <w:numFmt w:val="decimal"/>
+      <w:lvlText w:val="%4."/>
+      <w:lvlJc w:val="left"/>
+      <w:pPr>
+        <w:ind w:left="2880" w:hanging="360"/>
+      </w:pPr>
+    </w:lvl>
+    <w:lvl w:ilvl="4" w:tplc="40090019" w:tentative="1">
+      <w:start w:val="1"/>
+      <w:numFmt w:val="lowerLetter"/>
+      <w:lvlText w:val="%5."/>
+      <w:lvlJc w:val="left"/>
+      <w:pPr>
+        <w:ind w:left="3600" w:hanging="360"/>
+      </w:pPr>
+    </w:lvl>
+    <w:lvl w:ilvl="5" w:tplc="4009001B" w:tentative="1">
+      <w:start w:val="1"/>
+      <w:numFmt w:val="lowerRoman"/>
+      <w:lvlText w:val="%6."/>
+      <w:lvlJc w:val="right"/>
+      <w:pPr>
+        <w:ind w:left="4320" w:hanging="180"/>
+      </w:pPr>
+    </w:lvl>
+    <w:lvl w:ilvl="6" w:tplc="4009000F" w:tentative="1">
+      <w:start w:val="1"/>
+      <w:numFmt w:val="decimal"/>
+      <w:lvlText w:val="%7."/>
+      <w:lvlJc w:val="left"/>
+      <w:pPr>
+        <w:ind w:left="5040" w:hanging="360"/>
+      </w:pPr>
+    </w:lvl>
+    <w:lvl w:ilvl="7" w:tplc="40090019" w:tentative="1">
+      <w:start w:val="1"/>
+      <w:numFmt w:val="lowerLetter"/>
+      <w:lvlText w:val="%8."/>
+      <w:lvlJc w:val="left"/>
+      <w:pPr>
+        <w:ind w:left="5760" w:hanging="360"/>
+      </w:pPr>
+    </w:lvl>
+    <w:lvl w:ilvl="8" w:tplc="4009001B" w:tentative="1">
+      <w:start w:val="1"/>
+      <w:numFmt w:val="lowerRoman"/>
+      <w:lvlText w:val="%9."/>
+      <w:lvlJc w:val="right"/>
+      <w:pPr>
+        <w:ind w:left="6480" w:hanging="180"/>
+      </w:pPr>
+    </w:lvl>
+  </w:abstractNum>
+  <w:abstractNum w:abstractNumId="21" w15:restartNumberingAfterBreak="0">
     <w:nsid w:val="6B502031"/>
     <w:multiLevelType w:val="hybridMultilevel"/>
     <w:tmpl w:val="82406DFA"/>
@@ -9019,7 +14039,7 @@
       </w:pPr>
     </w:lvl>
   </w:abstractNum>
-  <w:abstractNum w:abstractNumId="13" w15:restartNumberingAfterBreak="0">
+  <w:abstractNum w:abstractNumId="22" w15:restartNumberingAfterBreak="0">
     <w:nsid w:val="737101B4"/>
     <w:multiLevelType w:val="hybridMultilevel"/>
     <w:tmpl w:val="AA7AB00E"/>
@@ -9132,7 +14152,7 @@
       </w:rPr>
     </w:lvl>
   </w:abstractNum>
-  <w:abstractNum w:abstractNumId="14" w15:restartNumberingAfterBreak="0">
+  <w:abstractNum w:abstractNumId="23" w15:restartNumberingAfterBreak="0">
     <w:nsid w:val="7F9376D1"/>
     <w:multiLevelType w:val="hybridMultilevel"/>
     <w:tmpl w:val="3134290E"/>
@@ -9222,49 +14242,76 @@
     </w:lvl>
   </w:abstractNum>
   <w:num w:numId="1" w16cid:durableId="652411178">
+    <w:abstractNumId w:val="9"/>
+  </w:num>
+  <w:num w:numId="2" w16cid:durableId="3635511">
+    <w:abstractNumId w:val="19"/>
+  </w:num>
+  <w:num w:numId="3" w16cid:durableId="1161119638">
+    <w:abstractNumId w:val="15"/>
+  </w:num>
+  <w:num w:numId="4" w16cid:durableId="1413309770">
+    <w:abstractNumId w:val="22"/>
+  </w:num>
+  <w:num w:numId="5" w16cid:durableId="1114516710">
+    <w:abstractNumId w:val="21"/>
+  </w:num>
+  <w:num w:numId="6" w16cid:durableId="1023745732">
     <w:abstractNumId w:val="5"/>
   </w:num>
-  <w:num w:numId="2" w16cid:durableId="3635511">
+  <w:num w:numId="7" w16cid:durableId="1129662229">
+    <w:abstractNumId w:val="23"/>
+  </w:num>
+  <w:num w:numId="8" w16cid:durableId="1867595634">
+    <w:abstractNumId w:val="18"/>
+  </w:num>
+  <w:num w:numId="9" w16cid:durableId="1218012178">
     <w:abstractNumId w:val="11"/>
   </w:num>
-  <w:num w:numId="3" w16cid:durableId="1161119638">
-    <w:abstractNumId w:val="9"/>
+  <w:num w:numId="10" w16cid:durableId="1392584346">
+    <w:abstractNumId w:val="7"/>
   </w:num>
-  <w:num w:numId="4" w16cid:durableId="1413309770">
+  <w:num w:numId="11" w16cid:durableId="243955291">
+    <w:abstractNumId w:val="8"/>
+  </w:num>
+  <w:num w:numId="12" w16cid:durableId="115300728">
+    <w:abstractNumId w:val="2"/>
+  </w:num>
+  <w:num w:numId="13" w16cid:durableId="1674525503">
     <w:abstractNumId w:val="13"/>
   </w:num>
-  <w:num w:numId="5" w16cid:durableId="1114516710">
-    <w:abstractNumId w:val="12"/>
-  </w:num>
-  <w:num w:numId="6" w16cid:durableId="1023745732">
-    <w:abstractNumId w:val="2"/>
-  </w:num>
-  <w:num w:numId="7" w16cid:durableId="1129662229">
+  <w:num w:numId="14" w16cid:durableId="1331982359">
     <w:abstractNumId w:val="14"/>
-  </w:num>
-  <w:num w:numId="8" w16cid:durableId="1867595634">
-    <w:abstractNumId w:val="10"/>
-  </w:num>
-  <w:num w:numId="9" w16cid:durableId="1218012178">
-    <w:abstractNumId w:val="6"/>
-  </w:num>
-  <w:num w:numId="10" w16cid:durableId="1392584346">
-    <w:abstractNumId w:val="3"/>
-  </w:num>
-  <w:num w:numId="11" w16cid:durableId="243955291">
-    <w:abstractNumId w:val="4"/>
-  </w:num>
-  <w:num w:numId="12" w16cid:durableId="115300728">
-    <w:abstractNumId w:val="1"/>
-  </w:num>
-  <w:num w:numId="13" w16cid:durableId="1674525503">
-    <w:abstractNumId w:val="7"/>
-  </w:num>
-  <w:num w:numId="14" w16cid:durableId="1331982359">
-    <w:abstractNumId w:val="8"/>
   </w:num>
   <w:num w:numId="15" w16cid:durableId="1582132926">
     <w:abstractNumId w:val="0"/>
+  </w:num>
+  <w:num w:numId="16" w16cid:durableId="733820799">
+    <w:abstractNumId w:val="10"/>
+  </w:num>
+  <w:num w:numId="17" w16cid:durableId="591861153">
+    <w:abstractNumId w:val="3"/>
+  </w:num>
+  <w:num w:numId="18" w16cid:durableId="1491171701">
+    <w:abstractNumId w:val="17"/>
+  </w:num>
+  <w:num w:numId="19" w16cid:durableId="111555585">
+    <w:abstractNumId w:val="16"/>
+  </w:num>
+  <w:num w:numId="20" w16cid:durableId="1740051893">
+    <w:abstractNumId w:val="12"/>
+  </w:num>
+  <w:num w:numId="21" w16cid:durableId="903487475">
+    <w:abstractNumId w:val="4"/>
+  </w:num>
+  <w:num w:numId="22" w16cid:durableId="1440877862">
+    <w:abstractNumId w:val="20"/>
+  </w:num>
+  <w:num w:numId="23" w16cid:durableId="2129742151">
+    <w:abstractNumId w:val="6"/>
+  </w:num>
+  <w:num w:numId="24" w16cid:durableId="1403680589">
+    <w:abstractNumId w:val="1"/>
   </w:num>
 </w:numbering>
 </file>

--- a/WFS Notes.docx
+++ b/WFS Notes.docx
@@ -12018,6 +12018,2968 @@
         </w:rPr>
         <w:t xml:space="preserve"> </w:t>
       </w:r>
+      <w:r>
+        <w:rPr>
+          <w:sz w:val="24"/>
+          <w:szCs w:val="24"/>
+          <w:highlight w:val="yellow"/>
+        </w:rPr>
+        <w:t>Spring Boot</w:t>
+      </w:r>
+    </w:p>
+    <w:p>
+      <w:pPr>
+        <w:rPr>
+          <w:sz w:val="24"/>
+          <w:szCs w:val="24"/>
+        </w:rPr>
+      </w:pPr>
+      <w:proofErr w:type="gramStart"/>
+      <w:r>
+        <w:rPr>
+          <w:sz w:val="24"/>
+          <w:szCs w:val="24"/>
+        </w:rPr>
+        <w:t>application.properties</w:t>
+      </w:r>
+      <w:proofErr w:type="gramEnd"/>
+    </w:p>
+    <w:p>
+      <w:pPr>
+        <w:rPr>
+          <w:sz w:val="24"/>
+          <w:szCs w:val="24"/>
+        </w:rPr>
+      </w:pPr>
+      <w:r>
+        <w:rPr>
+          <w:sz w:val="24"/>
+          <w:szCs w:val="24"/>
+        </w:rPr>
+        <w:t>---------------------</w:t>
+      </w:r>
+    </w:p>
+    <w:p>
+      <w:pPr>
+        <w:rPr>
+          <w:sz w:val="24"/>
+          <w:szCs w:val="24"/>
+        </w:rPr>
+      </w:pPr>
+      <w:proofErr w:type="spellStart"/>
+      <w:proofErr w:type="gramStart"/>
+      <w:r>
+        <w:rPr>
+          <w:sz w:val="24"/>
+          <w:szCs w:val="24"/>
+        </w:rPr>
+        <w:t>spring.datasource</w:t>
+      </w:r>
+      <w:proofErr w:type="gramEnd"/>
+      <w:r>
+        <w:rPr>
+          <w:sz w:val="24"/>
+          <w:szCs w:val="24"/>
+        </w:rPr>
+        <w:t>.username</w:t>
+      </w:r>
+      <w:proofErr w:type="spellEnd"/>
+      <w:r>
+        <w:rPr>
+          <w:sz w:val="24"/>
+          <w:szCs w:val="24"/>
+        </w:rPr>
+        <w:t xml:space="preserve"> = admin</w:t>
+      </w:r>
+    </w:p>
+    <w:p>
+      <w:pPr>
+        <w:rPr>
+          <w:sz w:val="24"/>
+          <w:szCs w:val="24"/>
+        </w:rPr>
+      </w:pPr>
+      <w:proofErr w:type="spellStart"/>
+      <w:proofErr w:type="gramStart"/>
+      <w:r>
+        <w:rPr>
+          <w:sz w:val="24"/>
+          <w:szCs w:val="24"/>
+        </w:rPr>
+        <w:t>spring.datasource</w:t>
+      </w:r>
+      <w:proofErr w:type="gramEnd"/>
+      <w:r>
+        <w:rPr>
+          <w:sz w:val="24"/>
+          <w:szCs w:val="24"/>
+        </w:rPr>
+        <w:t>.password</w:t>
+      </w:r>
+      <w:proofErr w:type="spellEnd"/>
+      <w:r>
+        <w:rPr>
+          <w:sz w:val="24"/>
+          <w:szCs w:val="24"/>
+        </w:rPr>
+        <w:t xml:space="preserve"> = 12345</w:t>
+      </w:r>
+    </w:p>
+    <w:p>
+      <w:pPr>
+        <w:rPr>
+          <w:sz w:val="24"/>
+          <w:szCs w:val="24"/>
+        </w:rPr>
+      </w:pPr>
+      <w:r>
+        <w:rPr>
+          <w:sz w:val="24"/>
+          <w:szCs w:val="24"/>
+        </w:rPr>
+        <w:t xml:space="preserve">spring.datasource.url = </w:t>
+      </w:r>
+      <w:proofErr w:type="spellStart"/>
+      <w:proofErr w:type="gramStart"/>
+      <w:r>
+        <w:rPr>
+          <w:sz w:val="24"/>
+          <w:szCs w:val="24"/>
+        </w:rPr>
+        <w:t>jdbc:derby</w:t>
+      </w:r>
+      <w:proofErr w:type="spellEnd"/>
+      <w:r>
+        <w:rPr>
+          <w:sz w:val="24"/>
+          <w:szCs w:val="24"/>
+        </w:rPr>
+        <w:t>://localhost:1527/..</w:t>
+      </w:r>
+      <w:proofErr w:type="gramEnd"/>
+    </w:p>
+    <w:p>
+      <w:pPr>
+        <w:rPr>
+          <w:sz w:val="24"/>
+          <w:szCs w:val="24"/>
+        </w:rPr>
+      </w:pPr>
+      <w:r>
+        <w:rPr>
+          <w:sz w:val="24"/>
+          <w:szCs w:val="24"/>
+        </w:rPr>
+        <w:t>.....</w:t>
+      </w:r>
+    </w:p>
+    <w:p>
+      <w:pPr>
+        <w:rPr>
+          <w:sz w:val="24"/>
+          <w:szCs w:val="24"/>
+        </w:rPr>
+      </w:pPr>
+      <w:r>
+        <w:rPr>
+          <w:sz w:val="24"/>
+          <w:szCs w:val="24"/>
+        </w:rPr>
+        <w:t>_____________________________________________________________________</w:t>
+      </w:r>
+    </w:p>
+    <w:p>
+      <w:pPr>
+        <w:rPr>
+          <w:sz w:val="24"/>
+          <w:szCs w:val="24"/>
+        </w:rPr>
+      </w:pPr>
+      <w:r>
+        <w:rPr>
+          <w:sz w:val="24"/>
+          <w:szCs w:val="24"/>
+        </w:rPr>
+        <w:t>@SpringBootApplication</w:t>
+      </w:r>
+    </w:p>
+    <w:p>
+      <w:pPr>
+        <w:rPr>
+          <w:sz w:val="24"/>
+          <w:szCs w:val="24"/>
+        </w:rPr>
+      </w:pPr>
+      <w:r>
+        <w:rPr>
+          <w:sz w:val="24"/>
+          <w:szCs w:val="24"/>
+        </w:rPr>
+        <w:tab/>
+        <w:t xml:space="preserve"> - Takes care of checking the libraries in the </w:t>
+      </w:r>
+      <w:proofErr w:type="spellStart"/>
+      <w:r>
+        <w:rPr>
+          <w:sz w:val="24"/>
+          <w:szCs w:val="24"/>
+        </w:rPr>
+        <w:t>classpath</w:t>
+      </w:r>
+      <w:proofErr w:type="spellEnd"/>
+      <w:r>
+        <w:rPr>
+          <w:sz w:val="24"/>
+          <w:szCs w:val="24"/>
+        </w:rPr>
+        <w:t xml:space="preserve"> &amp; does</w:t>
+      </w:r>
+    </w:p>
+    <w:p>
+      <w:pPr>
+        <w:rPr>
+          <w:sz w:val="24"/>
+          <w:szCs w:val="24"/>
+        </w:rPr>
+      </w:pPr>
+      <w:r>
+        <w:rPr>
+          <w:sz w:val="24"/>
+          <w:szCs w:val="24"/>
+        </w:rPr>
+        <w:tab/>
+        <w:t xml:space="preserve">auto-configuration like component scanning, dependency injection, </w:t>
+      </w:r>
+    </w:p>
+    <w:p>
+      <w:pPr>
+        <w:rPr>
+          <w:sz w:val="24"/>
+          <w:szCs w:val="24"/>
+        </w:rPr>
+      </w:pPr>
+      <w:r>
+        <w:rPr>
+          <w:sz w:val="24"/>
+          <w:szCs w:val="24"/>
+        </w:rPr>
+        <w:tab/>
+      </w:r>
+      <w:r>
+        <w:rPr>
+          <w:sz w:val="24"/>
+          <w:szCs w:val="24"/>
+        </w:rPr>
+        <w:tab/>
+        <w:t>initializing the spring container (no need to create</w:t>
+      </w:r>
+    </w:p>
+    <w:p>
+      <w:pPr>
+        <w:rPr>
+          <w:sz w:val="24"/>
+          <w:szCs w:val="24"/>
+        </w:rPr>
+      </w:pPr>
+      <w:r>
+        <w:rPr>
+          <w:sz w:val="24"/>
+          <w:szCs w:val="24"/>
+        </w:rPr>
+        <w:tab/>
+      </w:r>
+      <w:r>
+        <w:rPr>
+          <w:sz w:val="24"/>
+          <w:szCs w:val="24"/>
+        </w:rPr>
+        <w:tab/>
+      </w:r>
+      <w:proofErr w:type="spellStart"/>
+      <w:r>
+        <w:rPr>
+          <w:sz w:val="24"/>
+          <w:szCs w:val="24"/>
+        </w:rPr>
+        <w:t>ApplicationContext</w:t>
+      </w:r>
+      <w:proofErr w:type="spellEnd"/>
+      <w:r>
+        <w:rPr>
+          <w:sz w:val="24"/>
+          <w:szCs w:val="24"/>
+        </w:rPr>
+        <w:t xml:space="preserve"> object)</w:t>
+      </w:r>
+    </w:p>
+    <w:p>
+      <w:pPr>
+        <w:rPr>
+          <w:sz w:val="24"/>
+          <w:szCs w:val="24"/>
+        </w:rPr>
+      </w:pPr>
+      <w:r>
+        <w:rPr>
+          <w:sz w:val="24"/>
+          <w:szCs w:val="24"/>
+        </w:rPr>
+        <w:t>- spring-boot-starter-web</w:t>
+      </w:r>
+    </w:p>
+    <w:p>
+      <w:pPr>
+        <w:rPr>
+          <w:sz w:val="24"/>
+          <w:szCs w:val="24"/>
+        </w:rPr>
+      </w:pPr>
+      <w:r>
+        <w:rPr>
+          <w:sz w:val="24"/>
+          <w:szCs w:val="24"/>
+        </w:rPr>
+        <w:tab/>
+        <w:t>- configures web related environment</w:t>
+      </w:r>
+    </w:p>
+    <w:p>
+      <w:pPr>
+        <w:rPr>
+          <w:sz w:val="24"/>
+          <w:szCs w:val="24"/>
+        </w:rPr>
+      </w:pPr>
+      <w:r>
+        <w:rPr>
+          <w:sz w:val="24"/>
+          <w:szCs w:val="24"/>
+        </w:rPr>
+        <w:lastRenderedPageBreak/>
+        <w:tab/>
+        <w:t>- embedded server</w:t>
+      </w:r>
+    </w:p>
+    <w:p>
+      <w:pPr>
+        <w:rPr>
+          <w:sz w:val="24"/>
+          <w:szCs w:val="24"/>
+        </w:rPr>
+      </w:pPr>
+      <w:r>
+        <w:rPr>
+          <w:sz w:val="24"/>
+          <w:szCs w:val="24"/>
+        </w:rPr>
+        <w:tab/>
+        <w:t>- component-scanning</w:t>
+      </w:r>
+    </w:p>
+    <w:p>
+      <w:pPr>
+        <w:rPr>
+          <w:sz w:val="24"/>
+          <w:szCs w:val="24"/>
+        </w:rPr>
+      </w:pPr>
+      <w:r>
+        <w:rPr>
+          <w:sz w:val="24"/>
+          <w:szCs w:val="24"/>
+        </w:rPr>
+        <w:tab/>
+        <w:t xml:space="preserve">- </w:t>
+      </w:r>
+      <w:proofErr w:type="spellStart"/>
+      <w:r>
+        <w:rPr>
+          <w:sz w:val="24"/>
+          <w:szCs w:val="24"/>
+        </w:rPr>
+        <w:t>mvc</w:t>
+      </w:r>
+      <w:proofErr w:type="spellEnd"/>
+      <w:r>
+        <w:rPr>
+          <w:sz w:val="24"/>
+          <w:szCs w:val="24"/>
+        </w:rPr>
+        <w:t xml:space="preserve"> configurations </w:t>
+      </w:r>
+    </w:p>
+    <w:p>
+      <w:pPr>
+        <w:rPr>
+          <w:sz w:val="24"/>
+          <w:szCs w:val="24"/>
+        </w:rPr>
+      </w:pPr>
+      <w:r>
+        <w:rPr>
+          <w:sz w:val="24"/>
+          <w:szCs w:val="24"/>
+        </w:rPr>
+        <w:tab/>
+      </w:r>
+    </w:p>
+    <w:p>
+      <w:pPr>
+        <w:rPr>
+          <w:sz w:val="24"/>
+          <w:szCs w:val="24"/>
+        </w:rPr>
+      </w:pPr>
+      <w:r>
+        <w:rPr>
+          <w:sz w:val="24"/>
+          <w:szCs w:val="24"/>
+        </w:rPr>
+        <w:t>- spring-boot-starter-data</w:t>
+      </w:r>
+    </w:p>
+    <w:p>
+      <w:pPr>
+        <w:rPr>
+          <w:sz w:val="24"/>
+          <w:szCs w:val="24"/>
+        </w:rPr>
+      </w:pPr>
+      <w:r>
+        <w:rPr>
+          <w:sz w:val="24"/>
+          <w:szCs w:val="24"/>
+        </w:rPr>
+        <w:tab/>
+        <w:t>- configures all the dependencies for database</w:t>
+      </w:r>
+    </w:p>
+    <w:p>
+      <w:pPr>
+        <w:rPr>
+          <w:sz w:val="24"/>
+          <w:szCs w:val="24"/>
+        </w:rPr>
+      </w:pPr>
+      <w:r>
+        <w:rPr>
+          <w:sz w:val="24"/>
+          <w:szCs w:val="24"/>
+        </w:rPr>
+        <w:tab/>
+        <w:t xml:space="preserve">- reads datasource properties in </w:t>
+      </w:r>
+      <w:proofErr w:type="gramStart"/>
+      <w:r>
+        <w:rPr>
+          <w:sz w:val="24"/>
+          <w:szCs w:val="24"/>
+        </w:rPr>
+        <w:t>application.properties</w:t>
+      </w:r>
+      <w:proofErr w:type="gramEnd"/>
+    </w:p>
+    <w:p>
+      <w:pPr>
+        <w:rPr>
+          <w:sz w:val="24"/>
+          <w:szCs w:val="24"/>
+        </w:rPr>
+      </w:pPr>
+      <w:r>
+        <w:rPr>
+          <w:sz w:val="24"/>
+          <w:szCs w:val="24"/>
+        </w:rPr>
+        <w:tab/>
+        <w:t xml:space="preserve">- like </w:t>
+      </w:r>
+      <w:proofErr w:type="spellStart"/>
+      <w:r>
+        <w:rPr>
+          <w:sz w:val="24"/>
+          <w:szCs w:val="24"/>
+        </w:rPr>
+        <w:t>DriverManagerDataSource</w:t>
+      </w:r>
+      <w:proofErr w:type="spellEnd"/>
+      <w:r>
+        <w:rPr>
+          <w:sz w:val="24"/>
+          <w:szCs w:val="24"/>
+        </w:rPr>
+        <w:t xml:space="preserve"> will be created</w:t>
+      </w:r>
+    </w:p>
+    <w:p>
+      <w:pPr>
+        <w:rPr>
+          <w:sz w:val="24"/>
+          <w:szCs w:val="24"/>
+        </w:rPr>
+      </w:pPr>
+      <w:r>
+        <w:rPr>
+          <w:sz w:val="24"/>
+          <w:szCs w:val="24"/>
+        </w:rPr>
+        <w:tab/>
+        <w:t xml:space="preserve">then </w:t>
+      </w:r>
+      <w:proofErr w:type="spellStart"/>
+      <w:r>
+        <w:rPr>
+          <w:sz w:val="24"/>
+          <w:szCs w:val="24"/>
+        </w:rPr>
+        <w:t>JdbcTemplate</w:t>
+      </w:r>
+      <w:proofErr w:type="spellEnd"/>
+      <w:r>
+        <w:rPr>
+          <w:sz w:val="24"/>
+          <w:szCs w:val="24"/>
+        </w:rPr>
+        <w:t xml:space="preserve"> will be created &amp; </w:t>
+      </w:r>
+      <w:proofErr w:type="spellStart"/>
+      <w:r>
+        <w:rPr>
+          <w:sz w:val="24"/>
+          <w:szCs w:val="24"/>
+        </w:rPr>
+        <w:t>DriverManagerDataSource</w:t>
+      </w:r>
+      <w:proofErr w:type="spellEnd"/>
+      <w:r>
+        <w:rPr>
+          <w:sz w:val="24"/>
+          <w:szCs w:val="24"/>
+        </w:rPr>
+        <w:t xml:space="preserve"> will be</w:t>
+      </w:r>
+    </w:p>
+    <w:p>
+      <w:pPr>
+        <w:rPr>
+          <w:sz w:val="24"/>
+          <w:szCs w:val="24"/>
+        </w:rPr>
+      </w:pPr>
+      <w:r>
+        <w:rPr>
+          <w:sz w:val="24"/>
+          <w:szCs w:val="24"/>
+        </w:rPr>
+        <w:tab/>
+        <w:t>injected, it means you don't have to write &lt;bean&gt; configurations</w:t>
+      </w:r>
+    </w:p>
+    <w:p>
+      <w:pPr>
+        <w:rPr>
+          <w:sz w:val="24"/>
+          <w:szCs w:val="24"/>
+        </w:rPr>
+      </w:pPr>
+    </w:p>
+    <w:p>
+      <w:pPr>
+        <w:rPr>
+          <w:sz w:val="24"/>
+          <w:szCs w:val="24"/>
+        </w:rPr>
+      </w:pPr>
+      <w:r>
+        <w:rPr>
+          <w:sz w:val="24"/>
+          <w:szCs w:val="24"/>
+        </w:rPr>
+        <w:t>## no need to use this in spring-boot</w:t>
+      </w:r>
+    </w:p>
+    <w:p>
+      <w:pPr>
+        <w:rPr>
+          <w:sz w:val="24"/>
+          <w:szCs w:val="24"/>
+        </w:rPr>
+      </w:pPr>
+      <w:proofErr w:type="spellStart"/>
+      <w:r>
+        <w:rPr>
+          <w:sz w:val="24"/>
+          <w:szCs w:val="24"/>
+        </w:rPr>
+        <w:t>ApplicationContext</w:t>
+      </w:r>
+      <w:proofErr w:type="spellEnd"/>
+      <w:r>
+        <w:rPr>
+          <w:sz w:val="24"/>
+          <w:szCs w:val="24"/>
+        </w:rPr>
+        <w:t xml:space="preserve"> </w:t>
+      </w:r>
+      <w:proofErr w:type="spellStart"/>
+      <w:r>
+        <w:rPr>
+          <w:sz w:val="24"/>
+          <w:szCs w:val="24"/>
+        </w:rPr>
+        <w:t>ctx</w:t>
+      </w:r>
+      <w:proofErr w:type="spellEnd"/>
+      <w:r>
+        <w:rPr>
+          <w:sz w:val="24"/>
+          <w:szCs w:val="24"/>
+        </w:rPr>
+        <w:t xml:space="preserve"> = new </w:t>
+      </w:r>
+      <w:proofErr w:type="spellStart"/>
+      <w:proofErr w:type="gramStart"/>
+      <w:r>
+        <w:rPr>
+          <w:sz w:val="24"/>
+          <w:szCs w:val="24"/>
+        </w:rPr>
+        <w:t>ClasspathXml</w:t>
+      </w:r>
+      <w:proofErr w:type="spellEnd"/>
+      <w:r>
+        <w:rPr>
+          <w:sz w:val="24"/>
+          <w:szCs w:val="24"/>
+        </w:rPr>
+        <w:t>(</w:t>
+      </w:r>
+      <w:proofErr w:type="gramEnd"/>
+      <w:r>
+        <w:rPr>
+          <w:sz w:val="24"/>
+          <w:szCs w:val="24"/>
+        </w:rPr>
+        <w:t>"xml", "xml", ...)</w:t>
+      </w:r>
+    </w:p>
+    <w:p>
+      <w:pPr>
+        <w:rPr>
+          <w:sz w:val="24"/>
+          <w:szCs w:val="24"/>
+        </w:rPr>
+      </w:pPr>
+      <w:proofErr w:type="spellStart"/>
+      <w:proofErr w:type="gramStart"/>
+      <w:r>
+        <w:rPr>
+          <w:sz w:val="24"/>
+          <w:szCs w:val="24"/>
+        </w:rPr>
+        <w:t>ctx.getBean</w:t>
+      </w:r>
+      <w:proofErr w:type="spellEnd"/>
+      <w:proofErr w:type="gramEnd"/>
+      <w:r>
+        <w:rPr>
+          <w:sz w:val="24"/>
+          <w:szCs w:val="24"/>
+        </w:rPr>
+        <w:t>("");</w:t>
+      </w:r>
+    </w:p>
+    <w:p>
+      <w:pPr>
+        <w:rPr>
+          <w:sz w:val="24"/>
+          <w:szCs w:val="24"/>
+        </w:rPr>
+      </w:pPr>
+      <w:r>
+        <w:rPr>
+          <w:sz w:val="24"/>
+          <w:szCs w:val="24"/>
+        </w:rPr>
+        <w:t>Through spring-boot we can get the application context using a functional</w:t>
+      </w:r>
+    </w:p>
+    <w:p>
+      <w:pPr>
+        <w:rPr>
+          <w:sz w:val="24"/>
+          <w:szCs w:val="24"/>
+        </w:rPr>
+      </w:pPr>
+      <w:r>
+        <w:rPr>
+          <w:sz w:val="24"/>
+          <w:szCs w:val="24"/>
+        </w:rPr>
+        <w:t xml:space="preserve">interface called </w:t>
+      </w:r>
+      <w:proofErr w:type="spellStart"/>
+      <w:r>
+        <w:rPr>
+          <w:sz w:val="24"/>
+          <w:szCs w:val="24"/>
+        </w:rPr>
+        <w:t>CommandLineRunner</w:t>
+      </w:r>
+      <w:proofErr w:type="spellEnd"/>
+      <w:r>
+        <w:rPr>
+          <w:sz w:val="24"/>
+          <w:szCs w:val="24"/>
+        </w:rPr>
+        <w:t xml:space="preserve">, this implementation bean must be </w:t>
+      </w:r>
+    </w:p>
+    <w:p>
+      <w:pPr>
+        <w:rPr>
+          <w:sz w:val="24"/>
+          <w:szCs w:val="24"/>
+        </w:rPr>
+      </w:pPr>
+      <w:r>
+        <w:rPr>
+          <w:sz w:val="24"/>
+          <w:szCs w:val="24"/>
+        </w:rPr>
+        <w:t>registered in the spring container</w:t>
+      </w:r>
+    </w:p>
+    <w:p>
+      <w:pPr>
+        <w:rPr>
+          <w:sz w:val="24"/>
+          <w:szCs w:val="24"/>
+        </w:rPr>
+      </w:pPr>
+    </w:p>
+    <w:p>
+      <w:pPr>
+        <w:rPr>
+          <w:sz w:val="24"/>
+          <w:szCs w:val="24"/>
+        </w:rPr>
+      </w:pPr>
+      <w:proofErr w:type="spellStart"/>
+      <w:r>
+        <w:rPr>
+          <w:sz w:val="24"/>
+          <w:szCs w:val="24"/>
+        </w:rPr>
+        <w:t>CommandLineRunner</w:t>
+      </w:r>
+      <w:proofErr w:type="spellEnd"/>
+      <w:r>
+        <w:rPr>
+          <w:sz w:val="24"/>
+          <w:szCs w:val="24"/>
+        </w:rPr>
+        <w:t xml:space="preserve"> -&gt; void </w:t>
+      </w:r>
+      <w:proofErr w:type="gramStart"/>
+      <w:r>
+        <w:rPr>
+          <w:sz w:val="24"/>
+          <w:szCs w:val="24"/>
+        </w:rPr>
+        <w:t>run(</w:t>
+      </w:r>
+      <w:proofErr w:type="gramEnd"/>
+      <w:r>
+        <w:rPr>
+          <w:sz w:val="24"/>
+          <w:szCs w:val="24"/>
+        </w:rPr>
+        <w:t xml:space="preserve">String... </w:t>
+      </w:r>
+      <w:proofErr w:type="spellStart"/>
+      <w:r>
+        <w:rPr>
+          <w:sz w:val="24"/>
+          <w:szCs w:val="24"/>
+        </w:rPr>
+        <w:t>args</w:t>
+      </w:r>
+      <w:proofErr w:type="spellEnd"/>
+      <w:r>
+        <w:rPr>
+          <w:sz w:val="24"/>
+          <w:szCs w:val="24"/>
+        </w:rPr>
+        <w:t>);</w:t>
+      </w:r>
+    </w:p>
+    <w:p>
+      <w:pPr>
+        <w:rPr>
+          <w:sz w:val="24"/>
+          <w:szCs w:val="24"/>
+        </w:rPr>
+      </w:pPr>
+    </w:p>
+    <w:p>
+      <w:pPr>
+        <w:rPr>
+          <w:sz w:val="24"/>
+          <w:szCs w:val="24"/>
+        </w:rPr>
+      </w:pPr>
+      <w:r>
+        <w:rPr>
+          <w:sz w:val="24"/>
+          <w:szCs w:val="24"/>
+        </w:rPr>
+        <w:t>...</w:t>
+      </w:r>
+    </w:p>
+    <w:p>
+      <w:pPr>
+        <w:rPr>
+          <w:sz w:val="24"/>
+          <w:szCs w:val="24"/>
+        </w:rPr>
+      </w:pPr>
+      <w:r>
+        <w:rPr>
+          <w:sz w:val="24"/>
+          <w:szCs w:val="24"/>
+        </w:rPr>
+        <w:t xml:space="preserve">@Bean // it registers the object that is </w:t>
+      </w:r>
+      <w:proofErr w:type="spellStart"/>
+      <w:r>
+        <w:rPr>
+          <w:sz w:val="24"/>
+          <w:szCs w:val="24"/>
+        </w:rPr>
+        <w:t>retured</w:t>
+      </w:r>
+      <w:proofErr w:type="spellEnd"/>
+      <w:r>
+        <w:rPr>
+          <w:sz w:val="24"/>
+          <w:szCs w:val="24"/>
+        </w:rPr>
+        <w:t xml:space="preserve"> by the method in the </w:t>
+      </w:r>
+    </w:p>
+    <w:p>
+      <w:pPr>
+        <w:rPr>
+          <w:sz w:val="24"/>
+          <w:szCs w:val="24"/>
+        </w:rPr>
+      </w:pPr>
+      <w:r>
+        <w:rPr>
+          <w:sz w:val="24"/>
+          <w:szCs w:val="24"/>
+        </w:rPr>
+        <w:tab/>
+        <w:t>// spring container</w:t>
+      </w:r>
+    </w:p>
+    <w:p>
+      <w:pPr>
+        <w:rPr>
+          <w:sz w:val="24"/>
+          <w:szCs w:val="24"/>
+        </w:rPr>
+      </w:pPr>
+      <w:r>
+        <w:rPr>
+          <w:sz w:val="24"/>
+          <w:szCs w:val="24"/>
+        </w:rPr>
+        <w:t xml:space="preserve">public </w:t>
+      </w:r>
+      <w:proofErr w:type="spellStart"/>
+      <w:r>
+        <w:rPr>
+          <w:sz w:val="24"/>
+          <w:szCs w:val="24"/>
+        </w:rPr>
+        <w:t>CommandLineRunner</w:t>
+      </w:r>
+      <w:proofErr w:type="spellEnd"/>
+      <w:r>
+        <w:rPr>
+          <w:sz w:val="24"/>
+          <w:szCs w:val="24"/>
+        </w:rPr>
+        <w:t xml:space="preserve"> </w:t>
+      </w:r>
+      <w:proofErr w:type="gramStart"/>
+      <w:r>
+        <w:rPr>
+          <w:sz w:val="24"/>
+          <w:szCs w:val="24"/>
+        </w:rPr>
+        <w:t>load(</w:t>
+      </w:r>
+      <w:proofErr w:type="spellStart"/>
+      <w:proofErr w:type="gramEnd"/>
+      <w:r>
+        <w:rPr>
+          <w:sz w:val="24"/>
+          <w:szCs w:val="24"/>
+        </w:rPr>
+        <w:t>ApplicationContext</w:t>
+      </w:r>
+      <w:proofErr w:type="spellEnd"/>
+      <w:r>
+        <w:rPr>
+          <w:sz w:val="24"/>
+          <w:szCs w:val="24"/>
+        </w:rPr>
+        <w:t xml:space="preserve"> </w:t>
+      </w:r>
+      <w:proofErr w:type="spellStart"/>
+      <w:r>
+        <w:rPr>
+          <w:sz w:val="24"/>
+          <w:szCs w:val="24"/>
+        </w:rPr>
+        <w:t>ctx</w:t>
+      </w:r>
+      <w:proofErr w:type="spellEnd"/>
+      <w:r>
+        <w:rPr>
+          <w:sz w:val="24"/>
+          <w:szCs w:val="24"/>
+        </w:rPr>
+        <w:t>) {</w:t>
+      </w:r>
+    </w:p>
+    <w:p>
+      <w:pPr>
+        <w:rPr>
+          <w:sz w:val="24"/>
+          <w:szCs w:val="24"/>
+        </w:rPr>
+      </w:pPr>
+      <w:r>
+        <w:rPr>
+          <w:sz w:val="24"/>
+          <w:szCs w:val="24"/>
+        </w:rPr>
+        <w:tab/>
+      </w:r>
+      <w:proofErr w:type="spellStart"/>
+      <w:proofErr w:type="gramStart"/>
+      <w:r>
+        <w:rPr>
+          <w:sz w:val="24"/>
+          <w:szCs w:val="24"/>
+        </w:rPr>
+        <w:t>ctx.getBean</w:t>
+      </w:r>
+      <w:proofErr w:type="spellEnd"/>
+      <w:proofErr w:type="gramEnd"/>
+      <w:r>
+        <w:rPr>
+          <w:sz w:val="24"/>
+          <w:szCs w:val="24"/>
+        </w:rPr>
+        <w:t>("...")</w:t>
+      </w:r>
+      <w:r>
+        <w:rPr>
+          <w:sz w:val="24"/>
+          <w:szCs w:val="24"/>
+        </w:rPr>
+        <w:tab/>
+      </w:r>
+    </w:p>
+    <w:p>
+      <w:pPr>
+        <w:rPr>
+          <w:sz w:val="24"/>
+          <w:szCs w:val="24"/>
+        </w:rPr>
+      </w:pPr>
+      <w:r>
+        <w:rPr>
+          <w:sz w:val="24"/>
+          <w:szCs w:val="24"/>
+        </w:rPr>
+        <w:t xml:space="preserve">} </w:t>
+      </w:r>
+    </w:p>
+    <w:p>
+      <w:pPr>
+        <w:rPr>
+          <w:sz w:val="24"/>
+          <w:szCs w:val="24"/>
+        </w:rPr>
+      </w:pPr>
+    </w:p>
+    <w:p>
+      <w:pPr>
+        <w:rPr>
+          <w:sz w:val="24"/>
+          <w:szCs w:val="24"/>
+        </w:rPr>
+      </w:pPr>
+      <w:r>
+        <w:rPr>
+          <w:sz w:val="24"/>
+          <w:szCs w:val="24"/>
+        </w:rPr>
+        <w:t xml:space="preserve">This is similar to creating a reference to </w:t>
+      </w:r>
+      <w:proofErr w:type="spellStart"/>
+      <w:r>
+        <w:rPr>
+          <w:sz w:val="24"/>
+          <w:szCs w:val="24"/>
+        </w:rPr>
+        <w:t>ApplicationContext</w:t>
+      </w:r>
+      <w:proofErr w:type="spellEnd"/>
+    </w:p>
+    <w:p>
+      <w:pPr>
+        <w:rPr>
+          <w:sz w:val="24"/>
+          <w:szCs w:val="24"/>
+        </w:rPr>
+      </w:pPr>
+    </w:p>
+    <w:p>
+      <w:pPr>
+        <w:rPr>
+          <w:sz w:val="24"/>
+          <w:szCs w:val="24"/>
+        </w:rPr>
+      </w:pPr>
+      <w:r>
+        <w:rPr>
+          <w:sz w:val="24"/>
+          <w:szCs w:val="24"/>
+        </w:rPr>
+        <w:lastRenderedPageBreak/>
+        <w:t>@Bean</w:t>
+      </w:r>
+    </w:p>
+    <w:p>
+      <w:pPr>
+        <w:rPr>
+          <w:sz w:val="24"/>
+          <w:szCs w:val="24"/>
+        </w:rPr>
+      </w:pPr>
+      <w:r>
+        <w:rPr>
+          <w:sz w:val="24"/>
+          <w:szCs w:val="24"/>
+        </w:rPr>
+        <w:t xml:space="preserve">public </w:t>
+      </w:r>
+      <w:proofErr w:type="spellStart"/>
+      <w:r>
+        <w:rPr>
+          <w:sz w:val="24"/>
+          <w:szCs w:val="24"/>
+        </w:rPr>
+        <w:t>CommandLineRunner</w:t>
+      </w:r>
+      <w:proofErr w:type="spellEnd"/>
+      <w:r>
+        <w:rPr>
+          <w:sz w:val="24"/>
+          <w:szCs w:val="24"/>
+        </w:rPr>
+        <w:t xml:space="preserve"> </w:t>
+      </w:r>
+      <w:proofErr w:type="gramStart"/>
+      <w:r>
+        <w:rPr>
+          <w:sz w:val="24"/>
+          <w:szCs w:val="24"/>
+        </w:rPr>
+        <w:t>command(</w:t>
+      </w:r>
+      <w:proofErr w:type="spellStart"/>
+      <w:proofErr w:type="gramEnd"/>
+      <w:r>
+        <w:rPr>
+          <w:sz w:val="24"/>
+          <w:szCs w:val="24"/>
+        </w:rPr>
+        <w:t>ApplicationContext</w:t>
+      </w:r>
+      <w:proofErr w:type="spellEnd"/>
+      <w:r>
+        <w:rPr>
+          <w:sz w:val="24"/>
+          <w:szCs w:val="24"/>
+        </w:rPr>
+        <w:t xml:space="preserve"> </w:t>
+      </w:r>
+      <w:proofErr w:type="spellStart"/>
+      <w:r>
+        <w:rPr>
+          <w:sz w:val="24"/>
+          <w:szCs w:val="24"/>
+        </w:rPr>
+        <w:t>ctx</w:t>
+      </w:r>
+      <w:proofErr w:type="spellEnd"/>
+      <w:r>
+        <w:rPr>
+          <w:sz w:val="24"/>
+          <w:szCs w:val="24"/>
+        </w:rPr>
+        <w:t>) {</w:t>
+      </w:r>
+    </w:p>
+    <w:p>
+      <w:pPr>
+        <w:rPr>
+          <w:sz w:val="24"/>
+          <w:szCs w:val="24"/>
+        </w:rPr>
+      </w:pPr>
+      <w:r>
+        <w:rPr>
+          <w:sz w:val="24"/>
+          <w:szCs w:val="24"/>
+        </w:rPr>
+        <w:tab/>
+        <w:t>return (</w:t>
+      </w:r>
+      <w:proofErr w:type="spellStart"/>
+      <w:r>
+        <w:rPr>
+          <w:sz w:val="24"/>
+          <w:szCs w:val="24"/>
+        </w:rPr>
+        <w:t>args</w:t>
+      </w:r>
+      <w:proofErr w:type="spellEnd"/>
+      <w:r>
+        <w:rPr>
+          <w:sz w:val="24"/>
+          <w:szCs w:val="24"/>
+        </w:rPr>
+        <w:t xml:space="preserve">) -&gt; { </w:t>
+      </w:r>
+    </w:p>
+    <w:p>
+      <w:pPr>
+        <w:rPr>
+          <w:sz w:val="24"/>
+          <w:szCs w:val="24"/>
+        </w:rPr>
+      </w:pPr>
+      <w:r>
+        <w:rPr>
+          <w:sz w:val="24"/>
+          <w:szCs w:val="24"/>
+        </w:rPr>
+        <w:tab/>
+      </w:r>
+      <w:r>
+        <w:rPr>
+          <w:sz w:val="24"/>
+          <w:szCs w:val="24"/>
+        </w:rPr>
+        <w:tab/>
+      </w:r>
+      <w:proofErr w:type="spellStart"/>
+      <w:proofErr w:type="gramStart"/>
+      <w:r>
+        <w:rPr>
+          <w:sz w:val="24"/>
+          <w:szCs w:val="24"/>
+        </w:rPr>
+        <w:t>ctx.getBean</w:t>
+      </w:r>
+      <w:proofErr w:type="spellEnd"/>
+      <w:proofErr w:type="gramEnd"/>
+      <w:r>
+        <w:rPr>
+          <w:sz w:val="24"/>
+          <w:szCs w:val="24"/>
+        </w:rPr>
+        <w:t>("</w:t>
+      </w:r>
+      <w:proofErr w:type="spellStart"/>
+      <w:r>
+        <w:rPr>
+          <w:sz w:val="24"/>
+          <w:szCs w:val="24"/>
+        </w:rPr>
+        <w:t>someId</w:t>
+      </w:r>
+      <w:proofErr w:type="spellEnd"/>
+      <w:r>
+        <w:rPr>
+          <w:sz w:val="24"/>
+          <w:szCs w:val="24"/>
+        </w:rPr>
+        <w:t>");</w:t>
+      </w:r>
+    </w:p>
+    <w:p>
+      <w:pPr>
+        <w:rPr>
+          <w:sz w:val="24"/>
+          <w:szCs w:val="24"/>
+        </w:rPr>
+      </w:pPr>
+      <w:r>
+        <w:rPr>
+          <w:sz w:val="24"/>
+          <w:szCs w:val="24"/>
+        </w:rPr>
+        <w:tab/>
+        <w:t xml:space="preserve">} </w:t>
+      </w:r>
+    </w:p>
+    <w:p>
+      <w:pPr>
+        <w:rPr>
+          <w:sz w:val="24"/>
+          <w:szCs w:val="24"/>
+        </w:rPr>
+      </w:pPr>
+      <w:r>
+        <w:rPr>
+          <w:sz w:val="24"/>
+          <w:szCs w:val="24"/>
+        </w:rPr>
+        <w:t xml:space="preserve">} </w:t>
+      </w:r>
+    </w:p>
+    <w:p>
+      <w:pPr>
+        <w:rPr>
+          <w:sz w:val="24"/>
+          <w:szCs w:val="24"/>
+        </w:rPr>
+      </w:pPr>
+      <w:r>
+        <w:rPr>
+          <w:sz w:val="24"/>
+          <w:szCs w:val="24"/>
+        </w:rPr>
+        <w:t xml:space="preserve">[ </w:t>
+      </w:r>
+      <w:proofErr w:type="gramStart"/>
+      <w:r>
+        <w:rPr>
+          <w:sz w:val="24"/>
+          <w:szCs w:val="24"/>
+        </w:rPr>
+        <w:t>OR ]</w:t>
+      </w:r>
+      <w:proofErr w:type="gramEnd"/>
+    </w:p>
+    <w:p>
+      <w:pPr>
+        <w:rPr>
+          <w:sz w:val="24"/>
+          <w:szCs w:val="24"/>
+        </w:rPr>
+      </w:pPr>
+      <w:r>
+        <w:rPr>
+          <w:sz w:val="24"/>
+          <w:szCs w:val="24"/>
+        </w:rPr>
+        <w:t>@Component</w:t>
+      </w:r>
+    </w:p>
+    <w:p>
+      <w:pPr>
+        <w:rPr>
+          <w:sz w:val="24"/>
+          <w:szCs w:val="24"/>
+        </w:rPr>
+      </w:pPr>
+      <w:r>
+        <w:rPr>
+          <w:sz w:val="24"/>
+          <w:szCs w:val="24"/>
+        </w:rPr>
+        <w:t xml:space="preserve">class </w:t>
+      </w:r>
+      <w:proofErr w:type="spellStart"/>
+      <w:r>
+        <w:rPr>
+          <w:sz w:val="24"/>
+          <w:szCs w:val="24"/>
+        </w:rPr>
+        <w:t>Xyz</w:t>
+      </w:r>
+      <w:proofErr w:type="spellEnd"/>
+      <w:r>
+        <w:rPr>
+          <w:sz w:val="24"/>
+          <w:szCs w:val="24"/>
+        </w:rPr>
+        <w:t xml:space="preserve"> implements </w:t>
+      </w:r>
+      <w:proofErr w:type="spellStart"/>
+      <w:r>
+        <w:rPr>
+          <w:sz w:val="24"/>
+          <w:szCs w:val="24"/>
+        </w:rPr>
+        <w:t>CommandLineRunner</w:t>
+      </w:r>
+      <w:proofErr w:type="spellEnd"/>
+      <w:r>
+        <w:rPr>
+          <w:sz w:val="24"/>
+          <w:szCs w:val="24"/>
+        </w:rPr>
+        <w:t xml:space="preserve"> { </w:t>
+      </w:r>
+      <w:r>
+        <w:rPr>
+          <w:sz w:val="24"/>
+          <w:szCs w:val="24"/>
+        </w:rPr>
+        <w:tab/>
+      </w:r>
+    </w:p>
+    <w:p>
+      <w:pPr>
+        <w:rPr>
+          <w:sz w:val="24"/>
+          <w:szCs w:val="24"/>
+        </w:rPr>
+      </w:pPr>
+      <w:r>
+        <w:rPr>
+          <w:sz w:val="24"/>
+          <w:szCs w:val="24"/>
+        </w:rPr>
+        <w:tab/>
+        <w:t>@Autowired</w:t>
+      </w:r>
+    </w:p>
+    <w:p>
+      <w:pPr>
+        <w:rPr>
+          <w:sz w:val="24"/>
+          <w:szCs w:val="24"/>
+        </w:rPr>
+      </w:pPr>
+      <w:r>
+        <w:rPr>
+          <w:sz w:val="24"/>
+          <w:szCs w:val="24"/>
+        </w:rPr>
+        <w:tab/>
+      </w:r>
+      <w:proofErr w:type="spellStart"/>
+      <w:r>
+        <w:rPr>
+          <w:sz w:val="24"/>
+          <w:szCs w:val="24"/>
+        </w:rPr>
+        <w:t>ApplicationContext</w:t>
+      </w:r>
+      <w:proofErr w:type="spellEnd"/>
+      <w:r>
+        <w:rPr>
+          <w:sz w:val="24"/>
+          <w:szCs w:val="24"/>
+        </w:rPr>
+        <w:t xml:space="preserve"> </w:t>
+      </w:r>
+      <w:proofErr w:type="spellStart"/>
+      <w:r>
+        <w:rPr>
+          <w:sz w:val="24"/>
+          <w:szCs w:val="24"/>
+        </w:rPr>
+        <w:t>ctx</w:t>
+      </w:r>
+      <w:proofErr w:type="spellEnd"/>
+      <w:r>
+        <w:rPr>
+          <w:sz w:val="24"/>
+          <w:szCs w:val="24"/>
+        </w:rPr>
+        <w:t>;</w:t>
+      </w:r>
+    </w:p>
+    <w:p>
+      <w:pPr>
+        <w:rPr>
+          <w:sz w:val="24"/>
+          <w:szCs w:val="24"/>
+        </w:rPr>
+      </w:pPr>
+      <w:r>
+        <w:rPr>
+          <w:sz w:val="24"/>
+          <w:szCs w:val="24"/>
+        </w:rPr>
+        <w:tab/>
+        <w:t xml:space="preserve">public void </w:t>
+      </w:r>
+      <w:proofErr w:type="gramStart"/>
+      <w:r>
+        <w:rPr>
+          <w:sz w:val="24"/>
+          <w:szCs w:val="24"/>
+        </w:rPr>
+        <w:t>run(</w:t>
+      </w:r>
+      <w:proofErr w:type="gramEnd"/>
+      <w:r>
+        <w:rPr>
+          <w:sz w:val="24"/>
+          <w:szCs w:val="24"/>
+        </w:rPr>
+        <w:t xml:space="preserve">String... </w:t>
+      </w:r>
+      <w:proofErr w:type="spellStart"/>
+      <w:r>
+        <w:rPr>
+          <w:sz w:val="24"/>
+          <w:szCs w:val="24"/>
+        </w:rPr>
+        <w:t>args</w:t>
+      </w:r>
+      <w:proofErr w:type="spellEnd"/>
+      <w:r>
+        <w:rPr>
+          <w:sz w:val="24"/>
+          <w:szCs w:val="24"/>
+        </w:rPr>
+        <w:t xml:space="preserve">) { </w:t>
+      </w:r>
+    </w:p>
+    <w:p>
+      <w:pPr>
+        <w:rPr>
+          <w:sz w:val="24"/>
+          <w:szCs w:val="24"/>
+        </w:rPr>
+      </w:pPr>
+      <w:r>
+        <w:rPr>
+          <w:sz w:val="24"/>
+          <w:szCs w:val="24"/>
+        </w:rPr>
+        <w:tab/>
+      </w:r>
+      <w:r>
+        <w:rPr>
+          <w:sz w:val="24"/>
+          <w:szCs w:val="24"/>
+        </w:rPr>
+        <w:tab/>
+      </w:r>
+      <w:proofErr w:type="spellStart"/>
+      <w:proofErr w:type="gramStart"/>
+      <w:r>
+        <w:rPr>
+          <w:sz w:val="24"/>
+          <w:szCs w:val="24"/>
+        </w:rPr>
+        <w:t>ctx.getBean</w:t>
+      </w:r>
+      <w:proofErr w:type="spellEnd"/>
+      <w:proofErr w:type="gramEnd"/>
+      <w:r>
+        <w:rPr>
+          <w:sz w:val="24"/>
+          <w:szCs w:val="24"/>
+        </w:rPr>
+        <w:t>("</w:t>
+      </w:r>
+      <w:proofErr w:type="spellStart"/>
+      <w:r>
+        <w:rPr>
+          <w:sz w:val="24"/>
+          <w:szCs w:val="24"/>
+        </w:rPr>
+        <w:t>someId</w:t>
+      </w:r>
+      <w:proofErr w:type="spellEnd"/>
+      <w:r>
+        <w:rPr>
+          <w:sz w:val="24"/>
+          <w:szCs w:val="24"/>
+        </w:rPr>
+        <w:t>");</w:t>
+      </w:r>
+    </w:p>
+    <w:p>
+      <w:pPr>
+        <w:rPr>
+          <w:sz w:val="24"/>
+          <w:szCs w:val="24"/>
+        </w:rPr>
+      </w:pPr>
+      <w:r>
+        <w:rPr>
+          <w:sz w:val="24"/>
+          <w:szCs w:val="24"/>
+        </w:rPr>
+        <w:tab/>
+        <w:t>}</w:t>
+      </w:r>
+    </w:p>
+    <w:p>
+      <w:pPr>
+        <w:rPr>
+          <w:sz w:val="24"/>
+          <w:szCs w:val="24"/>
+        </w:rPr>
+      </w:pPr>
+      <w:r>
+        <w:rPr>
+          <w:sz w:val="24"/>
+          <w:szCs w:val="24"/>
+        </w:rPr>
+        <w:t xml:space="preserve">} </w:t>
+      </w:r>
+    </w:p>
+    <w:p>
+      <w:pPr>
+        <w:rPr>
+          <w:sz w:val="24"/>
+          <w:szCs w:val="24"/>
+        </w:rPr>
+      </w:pPr>
+      <w:r>
+        <w:rPr>
+          <w:sz w:val="24"/>
+          <w:szCs w:val="24"/>
+        </w:rPr>
+        <w:t xml:space="preserve">Note: You don't need the </w:t>
+      </w:r>
+      <w:proofErr w:type="spellStart"/>
+      <w:r>
+        <w:rPr>
+          <w:sz w:val="24"/>
+          <w:szCs w:val="24"/>
+        </w:rPr>
+        <w:t>ApplicationContext</w:t>
+      </w:r>
+      <w:proofErr w:type="spellEnd"/>
+      <w:r>
+        <w:rPr>
+          <w:sz w:val="24"/>
+          <w:szCs w:val="24"/>
+        </w:rPr>
+        <w:t xml:space="preserve"> in Web MVC applications</w:t>
+      </w:r>
+    </w:p>
+    <w:p>
+      <w:pPr>
+        <w:rPr>
+          <w:sz w:val="24"/>
+          <w:szCs w:val="24"/>
+        </w:rPr>
+      </w:pPr>
+    </w:p>
+    <w:p>
+      <w:pPr>
+        <w:rPr>
+          <w:sz w:val="24"/>
+          <w:szCs w:val="24"/>
+        </w:rPr>
+      </w:pPr>
+    </w:p>
+    <w:p>
+      <w:pPr>
+        <w:rPr>
+          <w:sz w:val="24"/>
+          <w:szCs w:val="24"/>
+        </w:rPr>
+      </w:pPr>
+    </w:p>
+    <w:p>
+      <w:pPr>
+        <w:rPr>
+          <w:sz w:val="24"/>
+          <w:szCs w:val="24"/>
+        </w:rPr>
+      </w:pPr>
+    </w:p>
+    <w:p>
+      <w:pPr>
+        <w:rPr>
+          <w:sz w:val="24"/>
+          <w:szCs w:val="24"/>
+        </w:rPr>
+      </w:pPr>
+    </w:p>
+    <w:p>
+      <w:pPr>
+        <w:rPr>
+          <w:sz w:val="24"/>
+          <w:szCs w:val="24"/>
+        </w:rPr>
+      </w:pPr>
+    </w:p>
+    <w:p>
+      <w:pPr>
+        <w:rPr>
+          <w:sz w:val="24"/>
+          <w:szCs w:val="24"/>
+        </w:rPr>
+      </w:pPr>
+    </w:p>
+    <w:p>
+      <w:pPr>
+        <w:rPr>
+          <w:sz w:val="24"/>
+          <w:szCs w:val="24"/>
+        </w:rPr>
+      </w:pPr>
+    </w:p>
+    <w:p>
+      <w:pPr>
+        <w:rPr>
+          <w:sz w:val="24"/>
+          <w:szCs w:val="24"/>
+        </w:rPr>
+      </w:pPr>
+    </w:p>
+    <w:p>
+      <w:pPr>
+        <w:rPr>
+          <w:sz w:val="24"/>
+          <w:szCs w:val="24"/>
+        </w:rPr>
+      </w:pPr>
+    </w:p>
+    <w:p>
+      <w:pPr>
+        <w:rPr>
+          <w:sz w:val="24"/>
+          <w:szCs w:val="24"/>
+        </w:rPr>
+      </w:pPr>
+    </w:p>
+    <w:p>
+      <w:pPr>
+        <w:rPr>
+          <w:sz w:val="24"/>
+          <w:szCs w:val="24"/>
+        </w:rPr>
+      </w:pPr>
+    </w:p>
+    <w:p>
+      <w:pPr>
+        <w:rPr>
+          <w:sz w:val="24"/>
+          <w:szCs w:val="24"/>
+        </w:rPr>
+      </w:pPr>
+    </w:p>
+    <w:p>
+      <w:pPr>
+        <w:rPr>
+          <w:sz w:val="24"/>
+          <w:szCs w:val="24"/>
+        </w:rPr>
+      </w:pPr>
+    </w:p>
+    <w:p>
+      <w:pPr>
+        <w:rPr>
+          <w:sz w:val="24"/>
+          <w:szCs w:val="24"/>
+        </w:rPr>
+      </w:pPr>
+      <w:proofErr w:type="gramStart"/>
+      <w:r>
+        <w:rPr>
+          <w:sz w:val="24"/>
+          <w:szCs w:val="24"/>
+          <w:highlight w:val="yellow"/>
+        </w:rPr>
+        <w:t>application.properties</w:t>
+      </w:r>
+      <w:proofErr w:type="gramEnd"/>
+      <w:r>
+        <w:rPr>
+          <w:sz w:val="24"/>
+          <w:szCs w:val="24"/>
+          <w:highlight w:val="yellow"/>
+        </w:rPr>
+        <w:t>:</w:t>
+      </w:r>
+      <w:r>
+        <w:rPr>
+          <w:sz w:val="24"/>
+          <w:szCs w:val="24"/>
+        </w:rPr>
+        <w:t xml:space="preserve"> it is the default configuration file in spring boot, you can configure application related information’s like server properties, database properties, log properties, microservice properties and so on.</w:t>
+      </w:r>
+    </w:p>
+    <w:p>
+      <w:pPr>
+        <w:rPr>
+          <w:sz w:val="24"/>
+          <w:szCs w:val="24"/>
+        </w:rPr>
+      </w:pPr>
+      <w:r>
+        <w:rPr>
+          <w:sz w:val="24"/>
+          <w:szCs w:val="24"/>
+          <w:highlight w:val="yellow"/>
+        </w:rPr>
+        <w:t>spring boot starter dev tools:</w:t>
+      </w:r>
+      <w:r>
+        <w:rPr>
+          <w:sz w:val="24"/>
+          <w:szCs w:val="24"/>
+        </w:rPr>
+        <w:t xml:space="preserve"> It is the library used to auto-reload the application on changes</w:t>
+      </w:r>
+    </w:p>
+    <w:p>
+      <w:pPr>
+        <w:rPr>
+          <w:sz w:val="24"/>
+          <w:szCs w:val="24"/>
+        </w:rPr>
+      </w:pPr>
+    </w:p>
+    <w:p>
+      <w:pPr>
+        <w:rPr>
+          <w:sz w:val="24"/>
+          <w:szCs w:val="24"/>
+        </w:rPr>
+      </w:pPr>
+      <w:r>
+        <w:rPr>
+          <w:sz w:val="24"/>
+          <w:szCs w:val="24"/>
+          <w:highlight w:val="yellow"/>
+        </w:rPr>
+        <w:t>Things we avoid in spring boot</w:t>
+      </w:r>
+    </w:p>
+    <w:p>
+      <w:pPr>
+        <w:pStyle w:val="ListParagraph"/>
+        <w:numPr>
+          <w:ilvl w:val="0"/>
+          <w:numId w:val="25"/>
+        </w:numPr>
+        <w:rPr>
+          <w:sz w:val="24"/>
+          <w:szCs w:val="24"/>
+        </w:rPr>
+      </w:pPr>
+      <w:r>
+        <w:rPr>
+          <w:sz w:val="24"/>
+          <w:szCs w:val="24"/>
+        </w:rPr>
+        <w:t>XML Configuration not required</w:t>
+      </w:r>
+    </w:p>
+    <w:p>
+      <w:pPr>
+        <w:pStyle w:val="ListParagraph"/>
+        <w:numPr>
+          <w:ilvl w:val="0"/>
+          <w:numId w:val="25"/>
+        </w:numPr>
+        <w:rPr>
+          <w:sz w:val="24"/>
+          <w:szCs w:val="24"/>
+        </w:rPr>
+      </w:pPr>
+      <w:r>
+        <w:rPr>
+          <w:sz w:val="24"/>
+          <w:szCs w:val="24"/>
+        </w:rPr>
+        <w:t>Container Initialization not required</w:t>
+      </w:r>
+    </w:p>
+    <w:p>
+      <w:pPr>
+        <w:pStyle w:val="ListParagraph"/>
+        <w:numPr>
+          <w:ilvl w:val="0"/>
+          <w:numId w:val="25"/>
+        </w:numPr>
+        <w:rPr>
+          <w:sz w:val="24"/>
+          <w:szCs w:val="24"/>
+        </w:rPr>
+      </w:pPr>
+      <w:r>
+        <w:rPr>
+          <w:sz w:val="24"/>
+          <w:szCs w:val="24"/>
+        </w:rPr>
+        <w:t>All the generic setups to develop spring application like configuring server, configuring set up for web development are avoided</w:t>
+      </w:r>
+    </w:p>
+    <w:p>
+      <w:pPr>
+        <w:rPr>
+          <w:sz w:val="24"/>
+          <w:szCs w:val="24"/>
+        </w:rPr>
+      </w:pPr>
+    </w:p>
+    <w:p>
+      <w:pPr>
+        <w:rPr>
+          <w:sz w:val="24"/>
+          <w:szCs w:val="24"/>
+        </w:rPr>
+      </w:pPr>
+      <w:r>
+        <w:rPr>
+          <w:sz w:val="24"/>
+          <w:szCs w:val="24"/>
+          <w:highlight w:val="yellow"/>
+        </w:rPr>
+        <w:t>Spring Rest</w:t>
+      </w:r>
+    </w:p>
+    <w:p>
+      <w:pPr>
+        <w:rPr>
+          <w:sz w:val="24"/>
+          <w:szCs w:val="24"/>
+        </w:rPr>
+      </w:pPr>
+      <w:proofErr w:type="spellStart"/>
+      <w:r>
+        <w:rPr>
+          <w:sz w:val="24"/>
+          <w:szCs w:val="24"/>
+        </w:rPr>
+        <w:t>ReST</w:t>
+      </w:r>
+      <w:proofErr w:type="spellEnd"/>
+      <w:r>
+        <w:rPr>
+          <w:sz w:val="24"/>
+          <w:szCs w:val="24"/>
+        </w:rPr>
+        <w:t xml:space="preserve"> stands for Representational State Transfer, it helps heterogenous applications to exchange the data in a common format like JSON, XML, CSV, Text, HTML, these formats are converted to the types the consumer understand.</w:t>
+      </w:r>
+    </w:p>
+    <w:p>
+      <w:pPr>
+        <w:rPr>
+          <w:sz w:val="24"/>
+          <w:szCs w:val="24"/>
+        </w:rPr>
+      </w:pPr>
+      <w:r>
+        <w:rPr>
+          <w:sz w:val="24"/>
+          <w:szCs w:val="24"/>
+          <w:highlight w:val="yellow"/>
+        </w:rPr>
+        <w:t>Note:</w:t>
+      </w:r>
+      <w:r>
+        <w:rPr>
+          <w:sz w:val="24"/>
+          <w:szCs w:val="24"/>
+        </w:rPr>
+        <w:t xml:space="preserve"> RESTful webservices is </w:t>
+      </w:r>
+      <w:proofErr w:type="gramStart"/>
+      <w:r>
+        <w:rPr>
+          <w:sz w:val="24"/>
+          <w:szCs w:val="24"/>
+        </w:rPr>
+        <w:t>a</w:t>
+      </w:r>
+      <w:proofErr w:type="gramEnd"/>
+      <w:r>
+        <w:rPr>
+          <w:sz w:val="24"/>
+          <w:szCs w:val="24"/>
+        </w:rPr>
+        <w:t xml:space="preserve"> architecture style, it means you can develop it in any technologies like C#, C++, Python, Javascript and so on.</w:t>
+      </w:r>
+    </w:p>
+    <w:p>
+      <w:pPr>
+        <w:rPr>
+          <w:sz w:val="24"/>
+          <w:szCs w:val="24"/>
+        </w:rPr>
+      </w:pPr>
+    </w:p>
+    <w:p>
+      <w:pPr>
+        <w:rPr>
+          <w:sz w:val="24"/>
+          <w:szCs w:val="24"/>
+        </w:rPr>
+      </w:pPr>
+      <w:r>
+        <w:rPr>
+          <w:sz w:val="24"/>
+          <w:szCs w:val="24"/>
+        </w:rPr>
+        <w:t>@RestController</w:t>
+      </w:r>
+      <w:r>
+        <w:rPr>
+          <w:sz w:val="24"/>
+          <w:szCs w:val="24"/>
+        </w:rPr>
+        <w:br/>
+        <w:t>@RequestMapping(“/users”)</w:t>
+      </w:r>
+      <w:r>
+        <w:rPr>
+          <w:sz w:val="24"/>
+          <w:szCs w:val="24"/>
+        </w:rPr>
+        <w:br/>
+        <w:t xml:space="preserve">public class </w:t>
+      </w:r>
+      <w:proofErr w:type="spellStart"/>
+      <w:r>
+        <w:rPr>
+          <w:sz w:val="24"/>
+          <w:szCs w:val="24"/>
+        </w:rPr>
+        <w:t>UsersAPI</w:t>
+      </w:r>
+      <w:proofErr w:type="spellEnd"/>
+      <w:r>
+        <w:rPr>
+          <w:sz w:val="24"/>
+          <w:szCs w:val="24"/>
+        </w:rPr>
+        <w:t xml:space="preserve"> { </w:t>
+      </w:r>
+      <w:r>
+        <w:rPr>
+          <w:sz w:val="24"/>
+          <w:szCs w:val="24"/>
+        </w:rPr>
+        <w:br/>
+        <w:t xml:space="preserve">    @GetMapping(“/test”)</w:t>
+      </w:r>
+      <w:r>
+        <w:rPr>
+          <w:sz w:val="24"/>
+          <w:szCs w:val="24"/>
+        </w:rPr>
+        <w:br/>
+        <w:t xml:space="preserve">     public String </w:t>
+      </w:r>
+      <w:proofErr w:type="gramStart"/>
+      <w:r>
+        <w:rPr>
+          <w:sz w:val="24"/>
+          <w:szCs w:val="24"/>
+        </w:rPr>
+        <w:t>greet(</w:t>
+      </w:r>
+      <w:proofErr w:type="gramEnd"/>
+      <w:r>
+        <w:rPr>
+          <w:sz w:val="24"/>
+          <w:szCs w:val="24"/>
+        </w:rPr>
+        <w:t>) { return “…. “}</w:t>
+      </w:r>
+      <w:r>
+        <w:rPr>
+          <w:sz w:val="24"/>
+          <w:szCs w:val="24"/>
+        </w:rPr>
+        <w:br/>
+        <w:t xml:space="preserve">    @GetMapping</w:t>
+      </w:r>
+      <w:r>
+        <w:rPr>
+          <w:sz w:val="24"/>
+          <w:szCs w:val="24"/>
+        </w:rPr>
+        <w:br/>
+        <w:t xml:space="preserve">    public List&lt;User&gt; </w:t>
+      </w:r>
+      <w:proofErr w:type="spellStart"/>
+      <w:proofErr w:type="gramStart"/>
+      <w:r>
+        <w:rPr>
+          <w:sz w:val="24"/>
+          <w:szCs w:val="24"/>
+        </w:rPr>
+        <w:t>getUsers</w:t>
+      </w:r>
+      <w:proofErr w:type="spellEnd"/>
+      <w:r>
+        <w:rPr>
+          <w:sz w:val="24"/>
+          <w:szCs w:val="24"/>
+        </w:rPr>
+        <w:t>(</w:t>
+      </w:r>
+      <w:proofErr w:type="gramEnd"/>
+      <w:r>
+        <w:rPr>
+          <w:sz w:val="24"/>
+          <w:szCs w:val="24"/>
+        </w:rPr>
+        <w:t>) { …..  return list; })</w:t>
+      </w:r>
+      <w:r>
+        <w:rPr>
+          <w:sz w:val="24"/>
+          <w:szCs w:val="24"/>
+        </w:rPr>
+        <w:br/>
+        <w:t xml:space="preserve">   @PostMapping</w:t>
+      </w:r>
+      <w:r>
+        <w:rPr>
+          <w:sz w:val="24"/>
+          <w:szCs w:val="24"/>
+        </w:rPr>
+        <w:br/>
+        <w:t xml:space="preserve">   public User </w:t>
+      </w:r>
+      <w:proofErr w:type="gramStart"/>
+      <w:r>
+        <w:rPr>
+          <w:sz w:val="24"/>
+          <w:szCs w:val="24"/>
+        </w:rPr>
+        <w:t>store(</w:t>
+      </w:r>
+      <w:proofErr w:type="gramEnd"/>
+      <w:r>
+        <w:rPr>
+          <w:sz w:val="24"/>
+          <w:szCs w:val="24"/>
+        </w:rPr>
+        <w:t>….) { …. return user</w:t>
+      </w:r>
+      <w:proofErr w:type="gramStart"/>
+      <w:r>
+        <w:rPr>
+          <w:sz w:val="24"/>
+          <w:szCs w:val="24"/>
+        </w:rPr>
+        <w:t>; }</w:t>
+      </w:r>
+      <w:proofErr w:type="gramEnd"/>
+      <w:r>
+        <w:rPr>
+          <w:sz w:val="24"/>
+          <w:szCs w:val="24"/>
+        </w:rPr>
+        <w:br/>
+        <w:t xml:space="preserve">   @PostMapping</w:t>
+      </w:r>
+      <w:r>
+        <w:rPr>
+          <w:sz w:val="24"/>
+          <w:szCs w:val="24"/>
+        </w:rPr>
+        <w:t>(“/test”)</w:t>
+      </w:r>
+      <w:r>
+        <w:rPr>
+          <w:sz w:val="24"/>
+          <w:szCs w:val="24"/>
+        </w:rPr>
+        <w:br/>
+        <w:t xml:space="preserve">   public User store</w:t>
+      </w:r>
+      <w:r>
+        <w:rPr>
+          <w:sz w:val="24"/>
+          <w:szCs w:val="24"/>
+        </w:rPr>
+        <w:t>2</w:t>
+      </w:r>
+      <w:r>
+        <w:rPr>
+          <w:sz w:val="24"/>
+          <w:szCs w:val="24"/>
+        </w:rPr>
+        <w:t>(….) { …. return user</w:t>
+      </w:r>
+      <w:proofErr w:type="gramStart"/>
+      <w:r>
+        <w:rPr>
+          <w:sz w:val="24"/>
+          <w:szCs w:val="24"/>
+        </w:rPr>
+        <w:t>; }</w:t>
+      </w:r>
+      <w:proofErr w:type="gramEnd"/>
+      <w:r>
+        <w:rPr>
+          <w:sz w:val="24"/>
+          <w:szCs w:val="24"/>
+        </w:rPr>
+        <w:br/>
+        <w:t>}</w:t>
+      </w:r>
+    </w:p>
+    <w:p>
+      <w:pPr>
+        <w:rPr>
+          <w:sz w:val="24"/>
+          <w:szCs w:val="24"/>
+        </w:rPr>
+      </w:pPr>
+      <w:r>
+        <w:rPr>
+          <w:sz w:val="24"/>
+          <w:szCs w:val="24"/>
+        </w:rPr>
+        <w:t>users/test &gt;&gt; POST</w:t>
+      </w:r>
+      <w:r>
+        <w:rPr>
+          <w:sz w:val="24"/>
+          <w:szCs w:val="24"/>
+        </w:rPr>
+        <w:t xml:space="preserve"> calls store2()</w:t>
+      </w:r>
+      <w:r>
+        <w:rPr>
+          <w:sz w:val="24"/>
+          <w:szCs w:val="24"/>
+        </w:rPr>
+        <w:br/>
+        <w:t>users/test &gt;&gt; GET</w:t>
+      </w:r>
+      <w:r>
+        <w:rPr>
+          <w:sz w:val="24"/>
+          <w:szCs w:val="24"/>
+        </w:rPr>
+        <w:t xml:space="preserve"> calls </w:t>
+      </w:r>
+      <w:proofErr w:type="gramStart"/>
+      <w:r>
+        <w:rPr>
+          <w:sz w:val="24"/>
+          <w:szCs w:val="24"/>
+        </w:rPr>
+        <w:t>greet(</w:t>
+      </w:r>
+      <w:proofErr w:type="gramEnd"/>
+      <w:r>
+        <w:rPr>
+          <w:sz w:val="24"/>
+          <w:szCs w:val="24"/>
+        </w:rPr>
+        <w:t>)</w:t>
+      </w:r>
+      <w:r>
+        <w:rPr>
+          <w:sz w:val="24"/>
+          <w:szCs w:val="24"/>
+        </w:rPr>
+        <w:br/>
+        <w:t>users &gt;&gt; POST calls store()</w:t>
+      </w:r>
+      <w:r>
+        <w:rPr>
+          <w:sz w:val="24"/>
+          <w:szCs w:val="24"/>
+        </w:rPr>
+        <w:br/>
+        <w:t xml:space="preserve">users &gt;&gt; GET calls </w:t>
+      </w:r>
+      <w:proofErr w:type="spellStart"/>
+      <w:r>
+        <w:rPr>
+          <w:sz w:val="24"/>
+          <w:szCs w:val="24"/>
+        </w:rPr>
+        <w:t>getUsers</w:t>
+      </w:r>
+      <w:proofErr w:type="spellEnd"/>
+      <w:r>
+        <w:rPr>
+          <w:sz w:val="24"/>
+          <w:szCs w:val="24"/>
+        </w:rPr>
+        <w:t>()</w:t>
+      </w:r>
+    </w:p>
+    <w:p>
+      <w:pPr>
+        <w:rPr>
+          <w:sz w:val="24"/>
+          <w:szCs w:val="24"/>
+        </w:rPr>
+      </w:pPr>
+    </w:p>
+    <w:p>
+      <w:pPr>
+        <w:rPr>
+          <w:sz w:val="24"/>
+          <w:szCs w:val="24"/>
+        </w:rPr>
+      </w:pPr>
+    </w:p>
+    <w:p>
+      <w:pPr>
+        <w:rPr>
+          <w:sz w:val="24"/>
+          <w:szCs w:val="24"/>
+        </w:rPr>
+      </w:pPr>
+      <w:r>
+        <w:rPr>
+          <w:sz w:val="24"/>
+          <w:szCs w:val="24"/>
+          <w:highlight w:val="yellow"/>
+        </w:rPr>
+        <w:lastRenderedPageBreak/>
+        <w:t>Spring AOP</w:t>
+      </w:r>
+    </w:p>
+    <w:p>
+      <w:pPr>
+        <w:rPr>
+          <w:sz w:val="24"/>
+          <w:szCs w:val="24"/>
+        </w:rPr>
+      </w:pPr>
+      <w:r>
+        <w:rPr>
+          <w:sz w:val="24"/>
+          <w:szCs w:val="24"/>
+        </w:rPr>
+        <w:t>AOP stands for Aspect Oriented Programming, it is used to add cross cutting logics across different methods without explicitly writing them in the code</w:t>
+      </w:r>
+    </w:p>
+    <w:p>
+      <w:pPr>
+        <w:rPr>
+          <w:sz w:val="24"/>
+          <w:szCs w:val="24"/>
+        </w:rPr>
+      </w:pPr>
+      <w:r>
+        <w:rPr>
+          <w:sz w:val="24"/>
+          <w:szCs w:val="24"/>
+          <w:highlight w:val="yellow"/>
+        </w:rPr>
+        <w:t>Ex:</w:t>
+      </w:r>
+      <w:r>
+        <w:rPr>
+          <w:sz w:val="24"/>
+          <w:szCs w:val="24"/>
+        </w:rPr>
+        <w:br/>
+        <w:t xml:space="preserve">// </w:t>
+      </w:r>
+      <w:proofErr w:type="gramStart"/>
+      <w:r>
+        <w:rPr>
+          <w:sz w:val="24"/>
+          <w:szCs w:val="24"/>
+        </w:rPr>
+        <w:t>store(</w:t>
+      </w:r>
+      <w:proofErr w:type="gramEnd"/>
+      <w:r>
+        <w:rPr>
+          <w:sz w:val="24"/>
+          <w:szCs w:val="24"/>
+        </w:rPr>
+        <w:t>) is a business logic which is called as join-point in AOP</w:t>
+      </w:r>
+      <w:r>
+        <w:rPr>
+          <w:sz w:val="24"/>
+          <w:szCs w:val="24"/>
+        </w:rPr>
+        <w:br/>
+      </w:r>
+      <w:r>
+        <w:rPr>
+          <w:sz w:val="24"/>
+          <w:szCs w:val="24"/>
+        </w:rPr>
+        <w:t xml:space="preserve">int store(User user) { </w:t>
+      </w:r>
+      <w:r>
+        <w:rPr>
+          <w:sz w:val="24"/>
+          <w:szCs w:val="24"/>
+        </w:rPr>
+        <w:br/>
+        <w:t xml:space="preserve">    </w:t>
+      </w:r>
+      <w:proofErr w:type="spellStart"/>
+      <w:r>
+        <w:rPr>
+          <w:sz w:val="24"/>
+          <w:szCs w:val="24"/>
+        </w:rPr>
+        <w:t>dao.store</w:t>
+      </w:r>
+      <w:proofErr w:type="spellEnd"/>
+      <w:r>
+        <w:rPr>
+          <w:sz w:val="24"/>
+          <w:szCs w:val="24"/>
+        </w:rPr>
+        <w:t xml:space="preserve">(user); </w:t>
+      </w:r>
+      <w:r>
+        <w:rPr>
+          <w:sz w:val="24"/>
+          <w:szCs w:val="24"/>
+        </w:rPr>
+        <w:br/>
+        <w:t>}</w:t>
+      </w:r>
+      <w:r>
+        <w:rPr>
+          <w:sz w:val="24"/>
+          <w:szCs w:val="24"/>
+        </w:rPr>
+        <w:br/>
+      </w:r>
+      <w:r>
+        <w:rPr>
+          <w:sz w:val="24"/>
+          <w:szCs w:val="24"/>
+        </w:rPr>
+        <w:t xml:space="preserve">  // </w:t>
+      </w:r>
+      <w:proofErr w:type="spellStart"/>
+      <w:r>
+        <w:rPr>
+          <w:sz w:val="24"/>
+          <w:szCs w:val="24"/>
+        </w:rPr>
+        <w:t>trackTime</w:t>
+      </w:r>
+      <w:proofErr w:type="spellEnd"/>
+      <w:r>
+        <w:rPr>
+          <w:sz w:val="24"/>
+          <w:szCs w:val="24"/>
+        </w:rPr>
+        <w:t xml:space="preserve"> is the advice</w:t>
+      </w:r>
+      <w:r>
+        <w:rPr>
+          <w:sz w:val="24"/>
+          <w:szCs w:val="24"/>
+        </w:rPr>
+        <w:br/>
+        <w:t xml:space="preserve">void </w:t>
+      </w:r>
+      <w:proofErr w:type="spellStart"/>
+      <w:r>
+        <w:rPr>
+          <w:sz w:val="24"/>
+          <w:szCs w:val="24"/>
+        </w:rPr>
+        <w:t>trackTime</w:t>
+      </w:r>
+      <w:proofErr w:type="spellEnd"/>
+      <w:r>
+        <w:rPr>
+          <w:sz w:val="24"/>
+          <w:szCs w:val="24"/>
+        </w:rPr>
+        <w:t xml:space="preserve">() { </w:t>
+      </w:r>
+      <w:r>
+        <w:rPr>
+          <w:sz w:val="24"/>
+          <w:szCs w:val="24"/>
+        </w:rPr>
+        <w:br/>
+        <w:t xml:space="preserve">   // tracking time each time store() is executed</w:t>
+      </w:r>
+      <w:r>
+        <w:rPr>
+          <w:sz w:val="24"/>
+          <w:szCs w:val="24"/>
+        </w:rPr>
+        <w:br/>
+        <w:t>}</w:t>
+      </w:r>
+      <w:r>
+        <w:rPr>
+          <w:sz w:val="24"/>
+          <w:szCs w:val="24"/>
+        </w:rPr>
+        <w:br/>
+      </w:r>
+      <w:r>
+        <w:rPr>
+          <w:sz w:val="24"/>
+          <w:szCs w:val="24"/>
+          <w:highlight w:val="yellow"/>
+        </w:rPr>
+        <w:t>AOP Terminologies</w:t>
+      </w:r>
+    </w:p>
+    <w:p>
+      <w:pPr>
+        <w:rPr>
+          <w:sz w:val="24"/>
+          <w:szCs w:val="24"/>
+        </w:rPr>
+      </w:pPr>
+      <w:r>
+        <w:rPr>
+          <w:sz w:val="24"/>
+          <w:szCs w:val="24"/>
+          <w:highlight w:val="yellow"/>
+        </w:rPr>
+        <w:t>Aspects:</w:t>
+      </w:r>
+      <w:r>
+        <w:rPr>
+          <w:sz w:val="24"/>
+          <w:szCs w:val="24"/>
+        </w:rPr>
+        <w:t xml:space="preserve"> It is a class that will have one or more advice</w:t>
+      </w:r>
+      <w:r>
+        <w:rPr>
+          <w:sz w:val="24"/>
+          <w:szCs w:val="24"/>
+        </w:rPr>
+        <w:br/>
+      </w:r>
+      <w:r>
+        <w:rPr>
+          <w:sz w:val="24"/>
+          <w:szCs w:val="24"/>
+          <w:highlight w:val="yellow"/>
+        </w:rPr>
+        <w:t>Advice:</w:t>
+      </w:r>
+      <w:r>
+        <w:rPr>
+          <w:sz w:val="24"/>
+          <w:szCs w:val="24"/>
+        </w:rPr>
+        <w:t xml:space="preserve"> A method that will have cross cutting concerns</w:t>
+      </w:r>
+      <w:r>
+        <w:rPr>
+          <w:sz w:val="24"/>
+          <w:szCs w:val="24"/>
+        </w:rPr>
+        <w:br/>
+      </w:r>
+      <w:proofErr w:type="spellStart"/>
+      <w:r>
+        <w:rPr>
+          <w:sz w:val="24"/>
+          <w:szCs w:val="24"/>
+          <w:highlight w:val="yellow"/>
+        </w:rPr>
+        <w:t>Joinpoint</w:t>
+      </w:r>
+      <w:proofErr w:type="spellEnd"/>
+      <w:r>
+        <w:rPr>
+          <w:sz w:val="24"/>
+          <w:szCs w:val="24"/>
+          <w:highlight w:val="yellow"/>
+        </w:rPr>
+        <w:t>:</w:t>
+      </w:r>
+      <w:r>
+        <w:rPr>
+          <w:sz w:val="24"/>
+          <w:szCs w:val="24"/>
+        </w:rPr>
+        <w:t xml:space="preserve"> A method that will have a business logic of the application [or] A method on which the advice is applied</w:t>
+      </w:r>
+    </w:p>
+    <w:p>
+      <w:pPr>
+        <w:rPr>
+          <w:sz w:val="24"/>
+          <w:szCs w:val="24"/>
+        </w:rPr>
+      </w:pPr>
+      <w:r>
+        <w:rPr>
+          <w:sz w:val="24"/>
+          <w:szCs w:val="24"/>
+          <w:highlight w:val="yellow"/>
+        </w:rPr>
+        <w:t>Spring AOP provides some annotations to apply cross cutting logics</w:t>
+      </w:r>
+    </w:p>
+    <w:p>
+      <w:pPr>
+        <w:rPr>
+          <w:sz w:val="24"/>
+          <w:szCs w:val="24"/>
+        </w:rPr>
+      </w:pPr>
+      <w:r>
+        <w:rPr>
+          <w:sz w:val="24"/>
+          <w:szCs w:val="24"/>
+        </w:rPr>
+        <w:t>@Aspect // to configure the class to behave as Aspect</w:t>
+      </w:r>
+      <w:r>
+        <w:rPr>
+          <w:sz w:val="24"/>
+          <w:szCs w:val="24"/>
+        </w:rPr>
+        <w:br/>
+        <w:t>@Component // registers this class as a bean in the container</w:t>
+      </w:r>
+      <w:r>
+        <w:rPr>
+          <w:sz w:val="24"/>
+          <w:szCs w:val="24"/>
+        </w:rPr>
+        <w:br/>
+        <w:t xml:space="preserve">class Tracker { </w:t>
+      </w:r>
+      <w:r>
+        <w:rPr>
+          <w:sz w:val="24"/>
+          <w:szCs w:val="24"/>
+        </w:rPr>
+        <w:br/>
+        <w:t xml:space="preserve">    @</w:t>
+      </w:r>
+      <w:proofErr w:type="gramStart"/>
+      <w:r>
+        <w:rPr>
+          <w:sz w:val="24"/>
+          <w:szCs w:val="24"/>
+        </w:rPr>
+        <w:t>Before(</w:t>
+      </w:r>
+      <w:proofErr w:type="gramEnd"/>
+      <w:r>
+        <w:rPr>
+          <w:sz w:val="24"/>
+          <w:szCs w:val="24"/>
+        </w:rPr>
+        <w:t xml:space="preserve">“exection(public int </w:t>
+      </w:r>
+      <w:proofErr w:type="spellStart"/>
+      <w:r>
+        <w:rPr>
+          <w:sz w:val="24"/>
+          <w:szCs w:val="24"/>
+        </w:rPr>
+        <w:t>com.hsbc.model.UserServiceImpl.save</w:t>
+      </w:r>
+      <w:proofErr w:type="spellEnd"/>
+      <w:r>
+        <w:rPr>
+          <w:sz w:val="24"/>
+          <w:szCs w:val="24"/>
+        </w:rPr>
+        <w:t>(..))”)</w:t>
+      </w:r>
+      <w:r>
+        <w:rPr>
+          <w:sz w:val="24"/>
+          <w:szCs w:val="24"/>
+        </w:rPr>
+        <w:br/>
+        <w:t xml:space="preserve">     void m1() { …. }</w:t>
+      </w:r>
+      <w:r>
+        <w:rPr>
+          <w:sz w:val="24"/>
+          <w:szCs w:val="24"/>
+        </w:rPr>
+        <w:br/>
+        <w:t xml:space="preserve">     @</w:t>
+      </w:r>
+      <w:proofErr w:type="gramStart"/>
+      <w:r>
+        <w:rPr>
+          <w:sz w:val="24"/>
+          <w:szCs w:val="24"/>
+        </w:rPr>
+        <w:t>After(</w:t>
+      </w:r>
+      <w:proofErr w:type="gramEnd"/>
+      <w:r>
+        <w:rPr>
+          <w:sz w:val="24"/>
+          <w:szCs w:val="24"/>
+        </w:rPr>
+        <w:t xml:space="preserve">“execution(public void </w:t>
+      </w:r>
+      <w:proofErr w:type="spellStart"/>
+      <w:r>
+        <w:rPr>
+          <w:sz w:val="24"/>
+          <w:szCs w:val="24"/>
+        </w:rPr>
+        <w:t>com.hsbc.model.UserServiceImpl.login</w:t>
+      </w:r>
+      <w:proofErr w:type="spellEnd"/>
+      <w:r>
+        <w:rPr>
+          <w:sz w:val="24"/>
+          <w:szCs w:val="24"/>
+        </w:rPr>
+        <w:t>(..))”)</w:t>
+      </w:r>
+      <w:r>
+        <w:rPr>
+          <w:sz w:val="24"/>
+          <w:szCs w:val="24"/>
+        </w:rPr>
+        <w:br/>
+        <w:t xml:space="preserve">     void m2() { … }</w:t>
+      </w:r>
+      <w:r>
+        <w:rPr>
+          <w:sz w:val="24"/>
+          <w:szCs w:val="24"/>
+        </w:rPr>
+        <w:br/>
+        <w:t xml:space="preserve">} </w:t>
+      </w:r>
+    </w:p>
+    <w:p>
+      <w:pPr>
+        <w:rPr>
+          <w:sz w:val="24"/>
+          <w:szCs w:val="24"/>
+        </w:rPr>
+      </w:pPr>
+    </w:p>
+    <w:p>
+      <w:pPr>
+        <w:rPr>
+          <w:sz w:val="24"/>
+          <w:szCs w:val="24"/>
+        </w:rPr>
+      </w:pPr>
+      <w:r>
+        <w:rPr>
+          <w:sz w:val="24"/>
+          <w:szCs w:val="24"/>
+          <w:highlight w:val="yellow"/>
+        </w:rPr>
+        <w:t>@Configuratio</w:t>
+      </w:r>
+      <w:r>
+        <w:rPr>
+          <w:sz w:val="24"/>
+          <w:szCs w:val="24"/>
+          <w:highlight w:val="yellow"/>
+        </w:rPr>
+        <w:t>n</w:t>
+      </w:r>
+      <w:r>
+        <w:rPr>
+          <w:sz w:val="24"/>
+          <w:szCs w:val="24"/>
+          <w:highlight w:val="yellow"/>
+        </w:rPr>
+        <w:t xml:space="preserve"> &amp; @Bean</w:t>
+      </w:r>
+    </w:p>
+    <w:p>
+      <w:pPr>
+        <w:rPr>
+          <w:sz w:val="24"/>
+          <w:szCs w:val="24"/>
+        </w:rPr>
+      </w:pPr>
+      <w:r>
+        <w:rPr>
+          <w:sz w:val="24"/>
+          <w:szCs w:val="24"/>
+        </w:rPr>
+        <w:t>It is used to configure the beans and register them in the spring container</w:t>
+      </w:r>
+      <w:r>
+        <w:rPr>
+          <w:sz w:val="24"/>
+          <w:szCs w:val="24"/>
+        </w:rPr>
+        <w:t xml:space="preserve"> when the beans are instantiated by us.</w:t>
+      </w:r>
+      <w:r>
+        <w:rPr>
+          <w:sz w:val="24"/>
+          <w:szCs w:val="24"/>
+        </w:rPr>
+        <w:br/>
+      </w:r>
+      <w:r>
+        <w:rPr>
+          <w:sz w:val="24"/>
+          <w:szCs w:val="24"/>
+          <w:highlight w:val="yellow"/>
+        </w:rPr>
+        <w:t>@Component, @Service, @Controller, @RestController, @Repository</w:t>
+      </w:r>
+      <w:r>
+        <w:rPr>
+          <w:sz w:val="24"/>
+          <w:szCs w:val="24"/>
+        </w:rPr>
+        <w:t xml:space="preserve"> all these configures the class and registers as a bean in the spring container, but it will be instantiated by spring container</w:t>
+      </w:r>
+      <w:r>
+        <w:rPr>
+          <w:sz w:val="24"/>
+          <w:szCs w:val="24"/>
+        </w:rPr>
+        <w:br/>
+      </w:r>
+      <w:r>
+        <w:rPr>
+          <w:sz w:val="24"/>
+          <w:szCs w:val="24"/>
+          <w:highlight w:val="yellow"/>
+        </w:rPr>
+        <w:t>@Bean</w:t>
+      </w:r>
+      <w:r>
+        <w:rPr>
+          <w:sz w:val="24"/>
+          <w:szCs w:val="24"/>
+        </w:rPr>
+        <w:t xml:space="preserve"> is used on a method that returns the object that spring container needs to maintain, the method having this is called automatically</w:t>
+      </w:r>
+      <w:r>
+        <w:rPr>
+          <w:sz w:val="24"/>
+          <w:szCs w:val="24"/>
+        </w:rPr>
+        <w:t>, @Bean are written in a class that is configured as @Configuration, you can have any number of @Bean in a @Configuration class.</w:t>
+      </w:r>
+      <w:r>
+        <w:rPr>
+          <w:sz w:val="24"/>
+          <w:szCs w:val="24"/>
+        </w:rPr>
+        <w:br/>
+        <w:t xml:space="preserve">class A  { } </w:t>
+      </w:r>
+      <w:r>
+        <w:rPr>
+          <w:sz w:val="24"/>
+          <w:szCs w:val="24"/>
+        </w:rPr>
+        <w:br/>
+        <w:t>class B { }</w:t>
+      </w:r>
+      <w:r>
+        <w:rPr>
+          <w:sz w:val="24"/>
+          <w:szCs w:val="24"/>
+        </w:rPr>
+        <w:br/>
+      </w:r>
+      <w:r>
+        <w:rPr>
+          <w:sz w:val="24"/>
+          <w:szCs w:val="24"/>
+        </w:rPr>
+        <w:br/>
+      </w:r>
+      <w:r>
+        <w:rPr>
+          <w:color w:val="FF0000"/>
+          <w:sz w:val="24"/>
+          <w:szCs w:val="24"/>
+        </w:rPr>
+        <w:lastRenderedPageBreak/>
+        <w:t>@Configuration</w:t>
+      </w:r>
+      <w:r>
+        <w:rPr>
+          <w:color w:val="FF0000"/>
+          <w:sz w:val="24"/>
+          <w:szCs w:val="24"/>
+        </w:rPr>
+        <w:br/>
+        <w:t xml:space="preserve">class </w:t>
+      </w:r>
+      <w:proofErr w:type="spellStart"/>
+      <w:r>
+        <w:rPr>
+          <w:color w:val="FF0000"/>
+          <w:sz w:val="24"/>
+          <w:szCs w:val="24"/>
+        </w:rPr>
+        <w:t>Xyz</w:t>
+      </w:r>
+      <w:proofErr w:type="spellEnd"/>
+      <w:r>
+        <w:rPr>
+          <w:color w:val="FF0000"/>
+          <w:sz w:val="24"/>
+          <w:szCs w:val="24"/>
+        </w:rPr>
+        <w:t xml:space="preserve"> </w:t>
+      </w:r>
+      <w:r>
+        <w:rPr>
+          <w:sz w:val="24"/>
+          <w:szCs w:val="24"/>
+        </w:rPr>
+        <w:t xml:space="preserve">{ </w:t>
+      </w:r>
+      <w:r>
+        <w:rPr>
+          <w:sz w:val="24"/>
+          <w:szCs w:val="24"/>
+        </w:rPr>
+        <w:br/>
+        <w:t xml:space="preserve">    @Bean</w:t>
+      </w:r>
+      <w:r>
+        <w:rPr>
+          <w:sz w:val="24"/>
+          <w:szCs w:val="24"/>
+        </w:rPr>
+        <w:br/>
+        <w:t xml:space="preserve">     public A </w:t>
+      </w:r>
+      <w:proofErr w:type="spellStart"/>
+      <w:r>
+        <w:rPr>
+          <w:sz w:val="24"/>
+          <w:szCs w:val="24"/>
+        </w:rPr>
+        <w:t>createA</w:t>
+      </w:r>
+      <w:proofErr w:type="spellEnd"/>
+      <w:r>
+        <w:rPr>
+          <w:sz w:val="24"/>
+          <w:szCs w:val="24"/>
+        </w:rPr>
+        <w:t>() { return new A(); } // object of A is maintained by spring container</w:t>
+      </w:r>
+      <w:r>
+        <w:rPr>
+          <w:sz w:val="24"/>
+          <w:szCs w:val="24"/>
+        </w:rPr>
+        <w:br/>
+        <w:t xml:space="preserve">    @Bean</w:t>
+      </w:r>
+      <w:r>
+        <w:rPr>
+          <w:sz w:val="24"/>
+          <w:szCs w:val="24"/>
+        </w:rPr>
+        <w:br/>
+        <w:t xml:space="preserve">    public B create() { return new B(); }</w:t>
+      </w:r>
+      <w:r>
+        <w:rPr>
+          <w:sz w:val="24"/>
+          <w:szCs w:val="24"/>
+        </w:rPr>
+        <w:t xml:space="preserve">// object of </w:t>
+      </w:r>
+      <w:r>
+        <w:rPr>
+          <w:sz w:val="24"/>
+          <w:szCs w:val="24"/>
+        </w:rPr>
+        <w:t>B</w:t>
+      </w:r>
+      <w:r>
+        <w:rPr>
+          <w:sz w:val="24"/>
+          <w:szCs w:val="24"/>
+        </w:rPr>
+        <w:t xml:space="preserve"> is maintained by spring container</w:t>
+      </w:r>
+      <w:r>
+        <w:rPr>
+          <w:sz w:val="24"/>
+          <w:szCs w:val="24"/>
+        </w:rPr>
+        <w:br/>
+        <w:t>}</w:t>
+      </w:r>
+      <w:r>
+        <w:rPr>
+          <w:sz w:val="24"/>
+          <w:szCs w:val="24"/>
+        </w:rPr>
+        <w:br/>
+      </w:r>
+      <w:r>
+        <w:rPr>
+          <w:sz w:val="24"/>
+          <w:szCs w:val="24"/>
+        </w:rPr>
+        <w:br/>
+      </w:r>
+      <w:r>
+        <w:rPr>
+          <w:sz w:val="24"/>
+          <w:szCs w:val="24"/>
+        </w:rPr>
+        <w:br/>
+      </w:r>
+    </w:p>
+    <w:p>
+      <w:pPr>
+        <w:rPr>
+          <w:sz w:val="24"/>
+          <w:szCs w:val="24"/>
+        </w:rPr>
+      </w:pPr>
+    </w:p>
+    <w:p>
+      <w:pPr>
+        <w:rPr>
+          <w:sz w:val="24"/>
+          <w:szCs w:val="24"/>
+        </w:rPr>
+      </w:pPr>
+      <w:r>
+        <w:rPr>
+          <w:sz w:val="24"/>
+          <w:szCs w:val="24"/>
+        </w:rPr>
+        <w:tab/>
+      </w:r>
     </w:p>
     <w:sectPr>
       <w:pgSz w:w="11906" w:h="16838"/>
@@ -12705,6 +15667,95 @@
     </w:lvl>
   </w:abstractNum>
   <w:abstractNum w:abstractNumId="7" w15:restartNumberingAfterBreak="0">
+    <w:nsid w:val="1DBB5724"/>
+    <w:multiLevelType w:val="hybridMultilevel"/>
+    <w:tmpl w:val="29724712"/>
+    <w:lvl w:ilvl="0" w:tplc="A1FA8A96">
+      <w:start w:val="1"/>
+      <w:numFmt w:val="decimal"/>
+      <w:lvlText w:val="%1."/>
+      <w:lvlJc w:val="left"/>
+      <w:pPr>
+        <w:ind w:left="720" w:hanging="360"/>
+      </w:pPr>
+      <w:rPr>
+        <w:rFonts w:hint="default"/>
+      </w:rPr>
+    </w:lvl>
+    <w:lvl w:ilvl="1" w:tplc="40090019" w:tentative="1">
+      <w:start w:val="1"/>
+      <w:numFmt w:val="lowerLetter"/>
+      <w:lvlText w:val="%2."/>
+      <w:lvlJc w:val="left"/>
+      <w:pPr>
+        <w:ind w:left="1440" w:hanging="360"/>
+      </w:pPr>
+    </w:lvl>
+    <w:lvl w:ilvl="2" w:tplc="4009001B" w:tentative="1">
+      <w:start w:val="1"/>
+      <w:numFmt w:val="lowerRoman"/>
+      <w:lvlText w:val="%3."/>
+      <w:lvlJc w:val="right"/>
+      <w:pPr>
+        <w:ind w:left="2160" w:hanging="180"/>
+      </w:pPr>
+    </w:lvl>
+    <w:lvl w:ilvl="3" w:tplc="4009000F" w:tentative="1">
+      <w:start w:val="1"/>
+      <w:numFmt w:val="decimal"/>
+      <w:lvlText w:val="%4."/>
+      <w:lvlJc w:val="left"/>
+      <w:pPr>
+        <w:ind w:left="2880" w:hanging="360"/>
+      </w:pPr>
+    </w:lvl>
+    <w:lvl w:ilvl="4" w:tplc="40090019" w:tentative="1">
+      <w:start w:val="1"/>
+      <w:numFmt w:val="lowerLetter"/>
+      <w:lvlText w:val="%5."/>
+      <w:lvlJc w:val="left"/>
+      <w:pPr>
+        <w:ind w:left="3600" w:hanging="360"/>
+      </w:pPr>
+    </w:lvl>
+    <w:lvl w:ilvl="5" w:tplc="4009001B" w:tentative="1">
+      <w:start w:val="1"/>
+      <w:numFmt w:val="lowerRoman"/>
+      <w:lvlText w:val="%6."/>
+      <w:lvlJc w:val="right"/>
+      <w:pPr>
+        <w:ind w:left="4320" w:hanging="180"/>
+      </w:pPr>
+    </w:lvl>
+    <w:lvl w:ilvl="6" w:tplc="4009000F" w:tentative="1">
+      <w:start w:val="1"/>
+      <w:numFmt w:val="decimal"/>
+      <w:lvlText w:val="%7."/>
+      <w:lvlJc w:val="left"/>
+      <w:pPr>
+        <w:ind w:left="5040" w:hanging="360"/>
+      </w:pPr>
+    </w:lvl>
+    <w:lvl w:ilvl="7" w:tplc="40090019" w:tentative="1">
+      <w:start w:val="1"/>
+      <w:numFmt w:val="lowerLetter"/>
+      <w:lvlText w:val="%8."/>
+      <w:lvlJc w:val="left"/>
+      <w:pPr>
+        <w:ind w:left="5760" w:hanging="360"/>
+      </w:pPr>
+    </w:lvl>
+    <w:lvl w:ilvl="8" w:tplc="4009001B" w:tentative="1">
+      <w:start w:val="1"/>
+      <w:numFmt w:val="lowerRoman"/>
+      <w:lvlText w:val="%9."/>
+      <w:lvlJc w:val="right"/>
+      <w:pPr>
+        <w:ind w:left="6480" w:hanging="180"/>
+      </w:pPr>
+    </w:lvl>
+  </w:abstractNum>
+  <w:abstractNum w:abstractNumId="8" w15:restartNumberingAfterBreak="0">
     <w:nsid w:val="20905C14"/>
     <w:multiLevelType w:val="hybridMultilevel"/>
     <w:tmpl w:val="D4DA301C"/>
@@ -12793,7 +15844,7 @@
       </w:pPr>
     </w:lvl>
   </w:abstractNum>
-  <w:abstractNum w:abstractNumId="8" w15:restartNumberingAfterBreak="0">
+  <w:abstractNum w:abstractNumId="9" w15:restartNumberingAfterBreak="0">
     <w:nsid w:val="255D2BE1"/>
     <w:multiLevelType w:val="hybridMultilevel"/>
     <w:tmpl w:val="E6480896"/>
@@ -12882,7 +15933,7 @@
       </w:pPr>
     </w:lvl>
   </w:abstractNum>
-  <w:abstractNum w:abstractNumId="9" w15:restartNumberingAfterBreak="0">
+  <w:abstractNum w:abstractNumId="10" w15:restartNumberingAfterBreak="0">
     <w:nsid w:val="2B2603DD"/>
     <w:multiLevelType w:val="hybridMultilevel"/>
     <w:tmpl w:val="C8342A1A"/>
@@ -12971,7 +16022,7 @@
       </w:pPr>
     </w:lvl>
   </w:abstractNum>
-  <w:abstractNum w:abstractNumId="10" w15:restartNumberingAfterBreak="0">
+  <w:abstractNum w:abstractNumId="11" w15:restartNumberingAfterBreak="0">
     <w:nsid w:val="2CC25A1F"/>
     <w:multiLevelType w:val="hybridMultilevel"/>
     <w:tmpl w:val="17C0711A"/>
@@ -13060,7 +16111,7 @@
       </w:pPr>
     </w:lvl>
   </w:abstractNum>
-  <w:abstractNum w:abstractNumId="11" w15:restartNumberingAfterBreak="0">
+  <w:abstractNum w:abstractNumId="12" w15:restartNumberingAfterBreak="0">
     <w:nsid w:val="30FB5224"/>
     <w:multiLevelType w:val="hybridMultilevel"/>
     <w:tmpl w:val="522A9E4A"/>
@@ -13149,7 +16200,7 @@
       </w:pPr>
     </w:lvl>
   </w:abstractNum>
-  <w:abstractNum w:abstractNumId="12" w15:restartNumberingAfterBreak="0">
+  <w:abstractNum w:abstractNumId="13" w15:restartNumberingAfterBreak="0">
     <w:nsid w:val="342A70AE"/>
     <w:multiLevelType w:val="hybridMultilevel"/>
     <w:tmpl w:val="1248B1E0"/>
@@ -13238,7 +16289,7 @@
       </w:pPr>
     </w:lvl>
   </w:abstractNum>
-  <w:abstractNum w:abstractNumId="13" w15:restartNumberingAfterBreak="0">
+  <w:abstractNum w:abstractNumId="14" w15:restartNumberingAfterBreak="0">
     <w:nsid w:val="35B40295"/>
     <w:multiLevelType w:val="hybridMultilevel"/>
     <w:tmpl w:val="572CC256"/>
@@ -13327,7 +16378,7 @@
       </w:pPr>
     </w:lvl>
   </w:abstractNum>
-  <w:abstractNum w:abstractNumId="14" w15:restartNumberingAfterBreak="0">
+  <w:abstractNum w:abstractNumId="15" w15:restartNumberingAfterBreak="0">
     <w:nsid w:val="3F241552"/>
     <w:multiLevelType w:val="hybridMultilevel"/>
     <w:tmpl w:val="8E1E93FE"/>
@@ -13416,7 +16467,7 @@
       </w:pPr>
     </w:lvl>
   </w:abstractNum>
-  <w:abstractNum w:abstractNumId="15" w15:restartNumberingAfterBreak="0">
+  <w:abstractNum w:abstractNumId="16" w15:restartNumberingAfterBreak="0">
     <w:nsid w:val="40BC3F7A"/>
     <w:multiLevelType w:val="hybridMultilevel"/>
     <w:tmpl w:val="B71C2DA2"/>
@@ -13505,7 +16556,7 @@
       </w:pPr>
     </w:lvl>
   </w:abstractNum>
-  <w:abstractNum w:abstractNumId="16" w15:restartNumberingAfterBreak="0">
+  <w:abstractNum w:abstractNumId="17" w15:restartNumberingAfterBreak="0">
     <w:nsid w:val="4EB6545C"/>
     <w:multiLevelType w:val="hybridMultilevel"/>
     <w:tmpl w:val="7DD246CE"/>
@@ -13594,7 +16645,7 @@
       </w:pPr>
     </w:lvl>
   </w:abstractNum>
-  <w:abstractNum w:abstractNumId="17" w15:restartNumberingAfterBreak="0">
+  <w:abstractNum w:abstractNumId="18" w15:restartNumberingAfterBreak="0">
     <w:nsid w:val="5363401A"/>
     <w:multiLevelType w:val="hybridMultilevel"/>
     <w:tmpl w:val="D62011EE"/>
@@ -13683,7 +16734,7 @@
       </w:pPr>
     </w:lvl>
   </w:abstractNum>
-  <w:abstractNum w:abstractNumId="18" w15:restartNumberingAfterBreak="0">
+  <w:abstractNum w:abstractNumId="19" w15:restartNumberingAfterBreak="0">
     <w:nsid w:val="5AB06829"/>
     <w:multiLevelType w:val="hybridMultilevel"/>
     <w:tmpl w:val="18B426A4"/>
@@ -13772,7 +16823,7 @@
       </w:pPr>
     </w:lvl>
   </w:abstractNum>
-  <w:abstractNum w:abstractNumId="19" w15:restartNumberingAfterBreak="0">
+  <w:abstractNum w:abstractNumId="20" w15:restartNumberingAfterBreak="0">
     <w:nsid w:val="5FAE5472"/>
     <w:multiLevelType w:val="hybridMultilevel"/>
     <w:tmpl w:val="00E6CF54"/>
@@ -13861,7 +16912,7 @@
       </w:pPr>
     </w:lvl>
   </w:abstractNum>
-  <w:abstractNum w:abstractNumId="20" w15:restartNumberingAfterBreak="0">
+  <w:abstractNum w:abstractNumId="21" w15:restartNumberingAfterBreak="0">
     <w:nsid w:val="68A26C54"/>
     <w:multiLevelType w:val="hybridMultilevel"/>
     <w:tmpl w:val="DF9E2F12"/>
@@ -13950,7 +17001,7 @@
       </w:pPr>
     </w:lvl>
   </w:abstractNum>
-  <w:abstractNum w:abstractNumId="21" w15:restartNumberingAfterBreak="0">
+  <w:abstractNum w:abstractNumId="22" w15:restartNumberingAfterBreak="0">
     <w:nsid w:val="6B502031"/>
     <w:multiLevelType w:val="hybridMultilevel"/>
     <w:tmpl w:val="82406DFA"/>
@@ -14039,7 +17090,7 @@
       </w:pPr>
     </w:lvl>
   </w:abstractNum>
-  <w:abstractNum w:abstractNumId="22" w15:restartNumberingAfterBreak="0">
+  <w:abstractNum w:abstractNumId="23" w15:restartNumberingAfterBreak="0">
     <w:nsid w:val="737101B4"/>
     <w:multiLevelType w:val="hybridMultilevel"/>
     <w:tmpl w:val="AA7AB00E"/>
@@ -14152,7 +17203,7 @@
       </w:rPr>
     </w:lvl>
   </w:abstractNum>
-  <w:abstractNum w:abstractNumId="23" w15:restartNumberingAfterBreak="0">
+  <w:abstractNum w:abstractNumId="24" w15:restartNumberingAfterBreak="0">
     <w:nsid w:val="7F9376D1"/>
     <w:multiLevelType w:val="hybridMultilevel"/>
     <w:tmpl w:val="3134290E"/>
@@ -14242,76 +17293,79 @@
     </w:lvl>
   </w:abstractNum>
   <w:num w:numId="1" w16cid:durableId="652411178">
-    <w:abstractNumId w:val="9"/>
+    <w:abstractNumId w:val="10"/>
   </w:num>
   <w:num w:numId="2" w16cid:durableId="3635511">
-    <w:abstractNumId w:val="19"/>
+    <w:abstractNumId w:val="20"/>
   </w:num>
   <w:num w:numId="3" w16cid:durableId="1161119638">
-    <w:abstractNumId w:val="15"/>
+    <w:abstractNumId w:val="16"/>
   </w:num>
   <w:num w:numId="4" w16cid:durableId="1413309770">
-    <w:abstractNumId w:val="22"/>
+    <w:abstractNumId w:val="23"/>
   </w:num>
   <w:num w:numId="5" w16cid:durableId="1114516710">
-    <w:abstractNumId w:val="21"/>
+    <w:abstractNumId w:val="22"/>
   </w:num>
   <w:num w:numId="6" w16cid:durableId="1023745732">
     <w:abstractNumId w:val="5"/>
   </w:num>
   <w:num w:numId="7" w16cid:durableId="1129662229">
-    <w:abstractNumId w:val="23"/>
+    <w:abstractNumId w:val="24"/>
   </w:num>
   <w:num w:numId="8" w16cid:durableId="1867595634">
-    <w:abstractNumId w:val="18"/>
+    <w:abstractNumId w:val="19"/>
   </w:num>
   <w:num w:numId="9" w16cid:durableId="1218012178">
-    <w:abstractNumId w:val="11"/>
+    <w:abstractNumId w:val="12"/>
   </w:num>
   <w:num w:numId="10" w16cid:durableId="1392584346">
-    <w:abstractNumId w:val="7"/>
+    <w:abstractNumId w:val="8"/>
   </w:num>
   <w:num w:numId="11" w16cid:durableId="243955291">
-    <w:abstractNumId w:val="8"/>
+    <w:abstractNumId w:val="9"/>
   </w:num>
   <w:num w:numId="12" w16cid:durableId="115300728">
     <w:abstractNumId w:val="2"/>
   </w:num>
   <w:num w:numId="13" w16cid:durableId="1674525503">
-    <w:abstractNumId w:val="13"/>
+    <w:abstractNumId w:val="14"/>
   </w:num>
   <w:num w:numId="14" w16cid:durableId="1331982359">
-    <w:abstractNumId w:val="14"/>
+    <w:abstractNumId w:val="15"/>
   </w:num>
   <w:num w:numId="15" w16cid:durableId="1582132926">
     <w:abstractNumId w:val="0"/>
   </w:num>
   <w:num w:numId="16" w16cid:durableId="733820799">
-    <w:abstractNumId w:val="10"/>
+    <w:abstractNumId w:val="11"/>
   </w:num>
   <w:num w:numId="17" w16cid:durableId="591861153">
     <w:abstractNumId w:val="3"/>
   </w:num>
   <w:num w:numId="18" w16cid:durableId="1491171701">
+    <w:abstractNumId w:val="18"/>
+  </w:num>
+  <w:num w:numId="19" w16cid:durableId="111555585">
     <w:abstractNumId w:val="17"/>
   </w:num>
-  <w:num w:numId="19" w16cid:durableId="111555585">
-    <w:abstractNumId w:val="16"/>
-  </w:num>
   <w:num w:numId="20" w16cid:durableId="1740051893">
-    <w:abstractNumId w:val="12"/>
+    <w:abstractNumId w:val="13"/>
   </w:num>
   <w:num w:numId="21" w16cid:durableId="903487475">
     <w:abstractNumId w:val="4"/>
   </w:num>
   <w:num w:numId="22" w16cid:durableId="1440877862">
-    <w:abstractNumId w:val="20"/>
+    <w:abstractNumId w:val="21"/>
   </w:num>
   <w:num w:numId="23" w16cid:durableId="2129742151">
     <w:abstractNumId w:val="6"/>
   </w:num>
   <w:num w:numId="24" w16cid:durableId="1403680589">
     <w:abstractNumId w:val="1"/>
+  </w:num>
+  <w:num w:numId="25" w16cid:durableId="1026755342">
+    <w:abstractNumId w:val="7"/>
   </w:num>
 </w:numbering>
 </file>
